--- a/ТЗ.docx
+++ b/ТЗ.docx
@@ -1,6 +1,6 @@
 
 <file path=word/document.xml><?xml version="1.0" encoding="utf-8"?>
-<w:document xmlns:wpc="http://schemas.microsoft.com/office/word/2010/wordprocessingCanvas" xmlns:cx="http://schemas.microsoft.com/office/drawing/2014/chartex" xmlns:cx1="http://schemas.microsoft.com/office/drawing/2015/9/8/chartex" xmlns:cx2="http://schemas.microsoft.com/office/drawing/2015/10/21/chartex" xmlns:cx3="http://schemas.microsoft.com/office/drawing/2016/5/9/chartex" xmlns:cx4="http://schemas.microsoft.com/office/drawing/2016/5/10/chartex" xmlns:cx5="http://schemas.microsoft.com/office/drawing/2016/5/11/chartex" xmlns:cx6="http://schemas.microsoft.com/office/drawing/2016/5/12/chartex" xmlns:cx7="http://schemas.microsoft.com/office/drawing/2016/5/13/chartex" xmlns:cx8="http://schemas.microsoft.com/office/drawing/2016/5/14/chartex" xmlns:mc="http://schemas.openxmlformats.org/markup-compatibility/2006" xmlns:aink="http://schemas.microsoft.com/office/drawing/2016/ink" xmlns:am3d="http://schemas.microsoft.com/office/drawing/2017/model3d" xmlns:o="urn:schemas-microsoft-com:office:office" xmlns:r="http://schemas.openxmlformats.org/officeDocument/2006/relationships" xmlns:m="http://schemas.openxmlformats.org/officeDocument/2006/math" xmlns:v="urn:schemas-microsoft-com:vml" xmlns:wp14="http://schemas.microsoft.com/office/word/2010/wordprocessingDrawing" xmlns:wp="http://schemas.openxmlformats.org/drawingml/2006/wordprocessingDrawing" xmlns:w10="urn:schemas-microsoft-com:office:word" xmlns:w="http://schemas.openxmlformats.org/wordprocessingml/2006/main" xmlns:w14="http://schemas.microsoft.com/office/word/2010/wordml" xmlns:w15="http://schemas.microsoft.com/office/word/2012/wordml" xmlns:w16cex="http://schemas.microsoft.com/office/word/2018/wordml/cex" xmlns:w16cid="http://schemas.microsoft.com/office/word/2016/wordml/cid" xmlns:w16="http://schemas.microsoft.com/office/word/2018/wordml" xmlns:w16sdtdh="http://schemas.microsoft.com/office/word/2020/wordml/sdtdatahash" xmlns:w16se="http://schemas.microsoft.com/office/word/2015/wordml/symex" xmlns:wpg="http://schemas.microsoft.com/office/word/2010/wordprocessingGroup" xmlns:wpi="http://schemas.microsoft.com/office/word/2010/wordprocessingInk" xmlns:wne="http://schemas.microsoft.com/office/word/2006/wordml" xmlns:wps="http://schemas.microsoft.com/office/word/2010/wordprocessingShape" mc:Ignorable="w14 w15 w16se w16cid w16 w16cex w16sdtdh wp14">
+<w:document xmlns:wpc="http://schemas.microsoft.com/office/word/2010/wordprocessingCanvas" xmlns:cx="http://schemas.microsoft.com/office/drawing/2014/chartex" xmlns:cx1="http://schemas.microsoft.com/office/drawing/2015/9/8/chartex" xmlns:cx2="http://schemas.microsoft.com/office/drawing/2015/10/21/chartex" xmlns:cx3="http://schemas.microsoft.com/office/drawing/2016/5/9/chartex" xmlns:cx4="http://schemas.microsoft.com/office/drawing/2016/5/10/chartex" xmlns:cx5="http://schemas.microsoft.com/office/drawing/2016/5/11/chartex" xmlns:cx6="http://schemas.microsoft.com/office/drawing/2016/5/12/chartex" xmlns:cx7="http://schemas.microsoft.com/office/drawing/2016/5/13/chartex" xmlns:cx8="http://schemas.microsoft.com/office/drawing/2016/5/14/chartex" xmlns:mc="http://schemas.openxmlformats.org/markup-compatibility/2006" xmlns:aink="http://schemas.microsoft.com/office/drawing/2016/ink" xmlns:am3d="http://schemas.microsoft.com/office/drawing/2017/model3d" xmlns:o="urn:schemas-microsoft-com:office:office" xmlns:oel="http://schemas.microsoft.com/office/2019/extlst" xmlns:r="http://schemas.openxmlformats.org/officeDocument/2006/relationships" xmlns:m="http://schemas.openxmlformats.org/officeDocument/2006/math" xmlns:v="urn:schemas-microsoft-com:vml" xmlns:wp14="http://schemas.microsoft.com/office/word/2010/wordprocessingDrawing" xmlns:wp="http://schemas.openxmlformats.org/drawingml/2006/wordprocessingDrawing" xmlns:w10="urn:schemas-microsoft-com:office:word" xmlns:w="http://schemas.openxmlformats.org/wordprocessingml/2006/main" xmlns:w14="http://schemas.microsoft.com/office/word/2010/wordml" xmlns:w15="http://schemas.microsoft.com/office/word/2012/wordml" xmlns:w16cex="http://schemas.microsoft.com/office/word/2018/wordml/cex" xmlns:w16cid="http://schemas.microsoft.com/office/word/2016/wordml/cid" xmlns:w16="http://schemas.microsoft.com/office/word/2018/wordml" xmlns:w16du="http://schemas.microsoft.com/office/word/2023/wordml/word16du" xmlns:w16sdtdh="http://schemas.microsoft.com/office/word/2020/wordml/sdtdatahash" xmlns:w16sdtfl="http://schemas.microsoft.com/office/word/2024/wordml/sdtformatlock" xmlns:w16se="http://schemas.microsoft.com/office/word/2015/wordml/symex" xmlns:wpg="http://schemas.microsoft.com/office/word/2010/wordprocessingGroup" xmlns:wpi="http://schemas.microsoft.com/office/word/2010/wordprocessingInk" xmlns:wne="http://schemas.microsoft.com/office/word/2006/wordml" xmlns:wps="http://schemas.microsoft.com/office/word/2010/wordprocessingShape" mc:Ignorable="w14 w15 w16se w16cid w16 w16cex w16sdtdh w16sdtfl w16du wp14">
   <w:body>
     <w:p/>
     <w:p/>
@@ -95,7 +95,6 @@
           <w:docPartUnique/>
         </w:docPartObj>
       </w:sdtPr>
-      <w:sdtEndPr/>
       <w:sdtContent>
         <w:p>
           <w:pPr>
@@ -2101,6 +2100,7 @@
         <w:pStyle w:val="2"/>
       </w:pPr>
       <w:bookmarkStart w:id="4" w:name="_Toc210119992"/>
+      <w:commentRangeStart w:id="5"/>
       <w:r>
         <w:lastRenderedPageBreak/>
         <w:t>1.4 Плановые сроки начала и окончания работ по созданию АС</w:t>
@@ -2129,6 +2129,13 @@
       <w:r>
         <w:t>Плановый срок окончания работ: не позднее 29 декабря 2025 года.</w:t>
       </w:r>
+      <w:commentRangeEnd w:id="5"/>
+      <w:r>
+        <w:rPr>
+          <w:rStyle w:val="ad"/>
+        </w:rPr>
+        <w:commentReference w:id="5"/>
+      </w:r>
     </w:p>
     <w:p>
       <w:pPr>
@@ -2142,12 +2149,12 @@
       <w:pPr>
         <w:pStyle w:val="1"/>
       </w:pPr>
-      <w:bookmarkStart w:id="5" w:name="_Toc210119993"/>
+      <w:bookmarkStart w:id="6" w:name="_Toc210119993"/>
       <w:r>
         <w:lastRenderedPageBreak/>
         <w:t>2 ЦЕЛИ И НАЗНАЧЕНИЕ СОЗДАНИЯ АВТОМАТИЗИРОВАННОЙ СИСТЕМЫ</w:t>
       </w:r>
-      <w:bookmarkEnd w:id="5"/>
+      <w:bookmarkEnd w:id="6"/>
     </w:p>
     <w:p>
       <w:pPr>
@@ -2159,11 +2166,11 @@
       <w:pPr>
         <w:pStyle w:val="2"/>
       </w:pPr>
-      <w:bookmarkStart w:id="6" w:name="_Toc210119994"/>
+      <w:bookmarkStart w:id="7" w:name="_Toc210119994"/>
       <w:r>
         <w:t>2.1 Цели создания АС</w:t>
       </w:r>
-      <w:bookmarkEnd w:id="6"/>
+      <w:bookmarkEnd w:id="7"/>
     </w:p>
     <w:p>
       <w:pPr>
@@ -2204,11 +2211,11 @@
       <w:pPr>
         <w:pStyle w:val="2"/>
       </w:pPr>
-      <w:bookmarkStart w:id="7" w:name="_Toc210119995"/>
+      <w:bookmarkStart w:id="8" w:name="_Toc210119995"/>
       <w:r>
         <w:t>2.2 Назначение АС</w:t>
       </w:r>
-      <w:bookmarkEnd w:id="7"/>
+      <w:bookmarkEnd w:id="8"/>
     </w:p>
     <w:p>
       <w:pPr>
@@ -2248,7 +2255,7 @@
                     </pic:cNvPicPr>
                   </pic:nvPicPr>
                   <pic:blipFill>
-                    <a:blip r:embed="rId8">
+                    <a:blip r:embed="rId12">
                       <a:extLst>
                         <a:ext uri="{28A0092B-C50C-407E-A947-70E740481C1C}">
                           <a14:useLocalDpi xmlns:a14="http://schemas.microsoft.com/office/drawing/2010/main" val="0"/>
@@ -2296,12 +2303,12 @@
       <w:pPr>
         <w:pStyle w:val="1"/>
       </w:pPr>
-      <w:bookmarkStart w:id="8" w:name="_Toc210119996"/>
+      <w:bookmarkStart w:id="9" w:name="_Toc210119996"/>
       <w:r>
         <w:lastRenderedPageBreak/>
         <w:t>3 ТРЕБОВАНИЯ К АВТОМАТИЗИРОВАННОЙ СИСТЕМЕ</w:t>
       </w:r>
-      <w:bookmarkEnd w:id="8"/>
+      <w:bookmarkEnd w:id="9"/>
     </w:p>
     <w:p>
       <w:pPr>
@@ -2312,11 +2319,11 @@
       <w:pPr>
         <w:pStyle w:val="2"/>
       </w:pPr>
-      <w:bookmarkStart w:id="9" w:name="_Toc210119997"/>
+      <w:bookmarkStart w:id="10" w:name="_Toc210119997"/>
       <w:r>
         <w:t>3.1 Требования к структуре АС в целом</w:t>
       </w:r>
-      <w:bookmarkEnd w:id="9"/>
+      <w:bookmarkEnd w:id="10"/>
     </w:p>
     <w:p>
       <w:pPr>
@@ -2374,6 +2381,7 @@
       </w:r>
     </w:p>
     <w:p>
+      <w:commentRangeStart w:id="11"/>
       <w:r>
         <w:t>−</w:t>
       </w:r>
@@ -2389,10 +2397,7 @@
     </w:p>
     <w:p>
       <w:r>
-        <w:t>− длина головки молотка L (</w:t>
-      </w:r>
-      <w:r>
-        <w:t>2</w:t>
+        <w:t>− длина головки молотка L (2</w:t>
       </w:r>
       <w:r>
         <w:t xml:space="preserve">/3 высоты </w:t>
@@ -2441,16 +2446,7 @@
     </w:p>
     <w:p>
       <w:r>
-        <w:t xml:space="preserve">− </w:t>
-      </w:r>
-      <w:r>
-        <w:t xml:space="preserve">ширина </w:t>
-      </w:r>
-      <w:r>
-        <w:t xml:space="preserve">бойка </w:t>
-      </w:r>
-      <w:r>
-        <w:t>с</w:t>
+        <w:t>− ширина бойка с</w:t>
       </w:r>
       <w:r>
         <w:t xml:space="preserve"> (10-100мм)</w:t>
@@ -2553,13 +2549,7 @@
     </w:p>
     <w:p>
       <w:r>
-        <w:t xml:space="preserve">− </w:t>
-      </w:r>
-      <w:r>
-        <w:t>ширина</w:t>
-      </w:r>
-      <w:r>
-        <w:t xml:space="preserve"> отверстия под рукоятку(</w:t>
+        <w:t>− ширина отверстия под рукоятку(</w:t>
       </w:r>
       <w:proofErr w:type="spellStart"/>
       <w:r>
@@ -2605,10 +2595,7 @@
         <w:t>x</w:t>
       </w:r>
       <w:r>
-        <w:t>2</w:t>
-      </w:r>
-      <w:r>
-        <w:t xml:space="preserve"> </w:t>
+        <w:t xml:space="preserve">2 </w:t>
       </w:r>
       <w:r>
         <w:t>(завис</w:t>
@@ -2652,10 +2639,7 @@
         <w:t>y</w:t>
       </w:r>
       <w:r>
-        <w:t>2</w:t>
-      </w:r>
-      <w:r>
-        <w:t xml:space="preserve"> </w:t>
+        <w:t xml:space="preserve">2 </w:t>
       </w:r>
       <w:r>
         <w:t>(зависит от отверстия в головке</w:t>
@@ -2722,13 +2706,7 @@
     </w:p>
     <w:p>
       <w:r>
-        <w:t xml:space="preserve"> − </w:t>
-      </w:r>
-      <w:r>
-        <w:t>ширина</w:t>
-      </w:r>
-      <w:r>
-        <w:t xml:space="preserve"> носка </w:t>
+        <w:t xml:space="preserve"> − ширина носка </w:t>
       </w:r>
       <w:r>
         <w:rPr>
@@ -2759,6 +2737,13 @@
       </w:r>
       <w:r>
         <w:t>.</w:t>
+      </w:r>
+      <w:commentRangeEnd w:id="11"/>
+      <w:r>
+        <w:rPr>
+          <w:rStyle w:val="ad"/>
+        </w:rPr>
+        <w:commentReference w:id="11"/>
       </w:r>
     </w:p>
     <w:p>
@@ -2964,11 +2949,11 @@
       <w:pPr>
         <w:pStyle w:val="2"/>
       </w:pPr>
-      <w:bookmarkStart w:id="10" w:name="_Toc210119998"/>
+      <w:bookmarkStart w:id="12" w:name="_Toc210119998"/>
       <w:r>
         <w:t>3.2 Требования к функциям (задачам), выполняемым АС</w:t>
       </w:r>
-      <w:bookmarkEnd w:id="10"/>
+      <w:bookmarkEnd w:id="12"/>
     </w:p>
     <w:p>
       <w:pPr>
@@ -3036,11 +3021,11 @@
       <w:pPr>
         <w:pStyle w:val="2"/>
       </w:pPr>
-      <w:bookmarkStart w:id="11" w:name="_Toc210119999"/>
+      <w:bookmarkStart w:id="13" w:name="_Toc210119999"/>
       <w:r>
         <w:t>3.3 Требования к видам обеспечения АС</w:t>
       </w:r>
-      <w:bookmarkEnd w:id="11"/>
+      <w:bookmarkEnd w:id="13"/>
     </w:p>
     <w:p>
       <w:pPr>
@@ -3119,24 +3104,52 @@
       </w:r>
     </w:p>
     <w:p>
+      <w:pPr>
+        <w:pStyle w:val="af2"/>
+        <w:numPr>
+          <w:ilvl w:val="0"/>
+          <w:numId w:val="4"/>
+        </w:numPr>
+      </w:pPr>
       <w:r>
         <w:lastRenderedPageBreak/>
-        <w:t xml:space="preserve"> ЦП 2.5 ГГц; </w:t>
-      </w:r>
-    </w:p>
-    <w:p>
+        <w:t xml:space="preserve">ЦП 2.5 ГГц; </w:t>
+      </w:r>
+    </w:p>
+    <w:p>
+      <w:pPr>
+        <w:pStyle w:val="af2"/>
+        <w:numPr>
+          <w:ilvl w:val="0"/>
+          <w:numId w:val="4"/>
+        </w:numPr>
+      </w:pPr>
       <w:r>
         <w:t xml:space="preserve">16 ГБ ОЗУ; </w:t>
       </w:r>
     </w:p>
     <w:p>
+      <w:pPr>
+        <w:pStyle w:val="af2"/>
+        <w:numPr>
+          <w:ilvl w:val="0"/>
+          <w:numId w:val="4"/>
+        </w:numPr>
+      </w:pPr>
       <w:r>
         <w:t>место на диске — 40 ГБ;</w:t>
       </w:r>
     </w:p>
     <w:p>
-      <w:r>
-        <w:t xml:space="preserve"> графический процессор с объемом памяти 1 ГБ, пропускной способностью 29 ГБ/с и поддержкой DirectX 11.</w:t>
+      <w:pPr>
+        <w:pStyle w:val="af2"/>
+        <w:numPr>
+          <w:ilvl w:val="0"/>
+          <w:numId w:val="4"/>
+        </w:numPr>
+      </w:pPr>
+      <w:r>
+        <w:t>графический процессор с объемом памяти 1 ГБ, пропускной способностью 29 ГБ/с и поддержкой DirectX 11.</w:t>
       </w:r>
     </w:p>
     <w:p>
@@ -3168,11 +3181,11 @@
       <w:pPr>
         <w:pStyle w:val="2"/>
       </w:pPr>
-      <w:bookmarkStart w:id="12" w:name="_Toc210120000"/>
+      <w:bookmarkStart w:id="14" w:name="_Toc210120000"/>
       <w:r>
         <w:t>3.4 Общие технические требования к АС</w:t>
       </w:r>
-      <w:bookmarkEnd w:id="12"/>
+      <w:bookmarkEnd w:id="14"/>
     </w:p>
     <w:p>
       <w:pPr>
@@ -3196,8 +3209,8 @@
       <w:pPr>
         <w:pStyle w:val="1"/>
         <w:sectPr>
-          <w:footerReference w:type="default" r:id="rId9"/>
-          <w:footerReference w:type="first" r:id="rId10"/>
+          <w:footerReference w:type="default" r:id="rId13"/>
+          <w:footerReference w:type="first" r:id="rId14"/>
           <w:pgSz w:w="11906" w:h="16838"/>
           <w:pgMar w:top="1134" w:right="850" w:bottom="1134" w:left="1701" w:header="708" w:footer="708" w:gutter="0"/>
           <w:cols w:space="708"/>
@@ -3210,7 +3223,7 @@
       <w:pPr>
         <w:pStyle w:val="1"/>
       </w:pPr>
-      <w:bookmarkStart w:id="13" w:name="_Toc210120001"/>
+      <w:bookmarkStart w:id="15" w:name="_Toc210120001"/>
       <w:r>
         <w:lastRenderedPageBreak/>
         <w:t xml:space="preserve">4 </w:t>
@@ -3218,7 +3231,7 @@
       <w:r>
         <w:t>СОСТАВ И СОДЕРЖАНИЕ РАБОТ ПО СОЗДАНИЮ АВТОМАТИЗИРОВАННОЙ СИСТЕМЫ</w:t>
       </w:r>
-      <w:bookmarkEnd w:id="13"/>
+      <w:bookmarkEnd w:id="15"/>
     </w:p>
     <w:p>
       <w:pPr>
@@ -5037,12 +5050,12 @@
       <w:pPr>
         <w:pStyle w:val="1"/>
       </w:pPr>
-      <w:bookmarkStart w:id="14" w:name="_Toc210120002"/>
+      <w:bookmarkStart w:id="16" w:name="_Toc210120002"/>
       <w:r>
         <w:lastRenderedPageBreak/>
         <w:t>5 ПОРЯДОК РАЗРАБОТКИ АВТОМАТИЗИРОВАННОЙ СИСТЕМЫ</w:t>
       </w:r>
-      <w:bookmarkEnd w:id="14"/>
+      <w:bookmarkEnd w:id="16"/>
     </w:p>
     <w:p>
       <w:pPr>
@@ -5053,11 +5066,11 @@
       <w:pPr>
         <w:pStyle w:val="2"/>
       </w:pPr>
-      <w:bookmarkStart w:id="15" w:name="_Toc210120003"/>
+      <w:bookmarkStart w:id="17" w:name="_Toc210120003"/>
       <w:r>
         <w:t>5.1 Порядок организации разработки АС</w:t>
       </w:r>
-      <w:bookmarkEnd w:id="15"/>
+      <w:bookmarkEnd w:id="17"/>
     </w:p>
     <w:p>
       <w:pPr>
@@ -5078,11 +5091,11 @@
       <w:pPr>
         <w:pStyle w:val="2"/>
       </w:pPr>
-      <w:bookmarkStart w:id="16" w:name="_Toc210120004"/>
+      <w:bookmarkStart w:id="18" w:name="_Toc210120004"/>
       <w:r>
         <w:t>5.2 Перечень документов и исходных данных для разработки АС</w:t>
       </w:r>
-      <w:bookmarkEnd w:id="16"/>
+      <w:bookmarkEnd w:id="18"/>
     </w:p>
     <w:p>
       <w:pPr>
@@ -5109,6 +5122,7 @@
       </w:r>
     </w:p>
     <w:p>
+      <w:commentRangeStart w:id="19"/>
       <w:r>
         <w:t xml:space="preserve"> − ГОСТ Р</w:t>
       </w:r>
@@ -5116,7 +5130,17 @@
         <w:t xml:space="preserve"> </w:t>
       </w:r>
       <w:r>
-        <w:t>52278-2016 «Ограждения защитные. Классификация. Общие положения»;</w:t>
+        <w:t>52278-2016 «Ограждения защитные. Классификация. Общие положения»</w:t>
+      </w:r>
+      <w:commentRangeEnd w:id="19"/>
+      <w:r>
+        <w:rPr>
+          <w:rStyle w:val="ad"/>
+        </w:rPr>
+        <w:commentReference w:id="19"/>
+      </w:r>
+      <w:r>
+        <w:t>.</w:t>
       </w:r>
     </w:p>
     <w:p>
@@ -5128,11 +5152,11 @@
       <w:pPr>
         <w:pStyle w:val="2"/>
       </w:pPr>
-      <w:bookmarkStart w:id="17" w:name="_Toc210120005"/>
+      <w:bookmarkStart w:id="20" w:name="_Toc210120005"/>
       <w:r>
         <w:t>5.3 Перечень документов, предъявляемых по окончании соответствующих этапов работ</w:t>
       </w:r>
-      <w:bookmarkEnd w:id="17"/>
+      <w:bookmarkEnd w:id="20"/>
     </w:p>
     <w:p>
       <w:pPr>
@@ -5176,12 +5200,12 @@
       <w:pPr>
         <w:pStyle w:val="1"/>
       </w:pPr>
-      <w:bookmarkStart w:id="18" w:name="_Toc210120006"/>
+      <w:bookmarkStart w:id="21" w:name="_Toc210120006"/>
       <w:r>
         <w:lastRenderedPageBreak/>
         <w:t>6 ПОРЯДОК КОНТРОЛЯ И ПРИЕМКИ АВТОМАТИЗИРОВАННОЙ СИСТЕМЫ</w:t>
       </w:r>
-      <w:bookmarkEnd w:id="18"/>
+      <w:bookmarkEnd w:id="21"/>
     </w:p>
     <w:p>
       <w:pPr>
@@ -5192,11 +5216,11 @@
       <w:pPr>
         <w:pStyle w:val="2"/>
       </w:pPr>
-      <w:bookmarkStart w:id="19" w:name="_Toc210120007"/>
+      <w:bookmarkStart w:id="22" w:name="_Toc210120007"/>
       <w:r>
         <w:t>6.1 Виды, состав и методы испытаний АС и ее составных частей</w:t>
       </w:r>
-      <w:bookmarkEnd w:id="19"/>
+      <w:bookmarkEnd w:id="22"/>
     </w:p>
     <w:p>
       <w:pPr>
@@ -5234,6 +5258,7 @@
       </w:r>
     </w:p>
     <w:p>
+      <w:commentRangeStart w:id="23"/>
       <w:r>
         <w:t xml:space="preserve"> − модульное тестирование логики; </w:t>
       </w:r>
@@ -5250,6 +5275,13 @@
       <w:r>
         <w:t>.</w:t>
       </w:r>
+      <w:commentRangeEnd w:id="23"/>
+      <w:r>
+        <w:rPr>
+          <w:rStyle w:val="ad"/>
+        </w:rPr>
+        <w:commentReference w:id="23"/>
+      </w:r>
     </w:p>
     <w:p>
       <w:r>
@@ -5270,11 +5302,11 @@
       <w:pPr>
         <w:pStyle w:val="2"/>
       </w:pPr>
-      <w:bookmarkStart w:id="20" w:name="_Toc210120008"/>
+      <w:bookmarkStart w:id="24" w:name="_Toc210120008"/>
       <w:r>
         <w:t>6.2 Общие требования к приёмке работ по стадиям</w:t>
       </w:r>
-      <w:bookmarkEnd w:id="20"/>
+      <w:bookmarkEnd w:id="24"/>
     </w:p>
     <w:p>
       <w:pPr>
@@ -5309,12 +5341,12 @@
       <w:r>
         <w:br w:type="page"/>
       </w:r>
-      <w:bookmarkStart w:id="21" w:name="_Toc210120009"/>
+      <w:bookmarkStart w:id="25" w:name="_Toc210120009"/>
       <w:r>
         <w:lastRenderedPageBreak/>
         <w:t>7 ТРЕБОВАНИЯ К ДОКУМЕНТИРОВАНИЮ</w:t>
       </w:r>
-      <w:bookmarkEnd w:id="21"/>
+      <w:bookmarkEnd w:id="25"/>
     </w:p>
     <w:p>
       <w:pPr>
@@ -5337,11 +5369,11 @@
         <w:pStyle w:val="2"/>
         <w:spacing w:line="240" w:lineRule="auto"/>
       </w:pPr>
-      <w:bookmarkStart w:id="22" w:name="_Toc210120010"/>
+      <w:bookmarkStart w:id="26" w:name="_Toc210120010"/>
       <w:r>
         <w:t>7.1 Перечень подлежащих разработке документов</w:t>
       </w:r>
-      <w:bookmarkEnd w:id="22"/>
+      <w:bookmarkEnd w:id="26"/>
     </w:p>
     <w:p>
       <w:pPr>
@@ -5364,11 +5396,11 @@
         <w:pStyle w:val="2"/>
         <w:spacing w:line="240" w:lineRule="auto"/>
       </w:pPr>
-      <w:bookmarkStart w:id="23" w:name="_Toc210120011"/>
+      <w:bookmarkStart w:id="27" w:name="_Toc210120011"/>
       <w:r>
         <w:t>7.2 Вид представления и количество документов</w:t>
       </w:r>
-      <w:bookmarkEnd w:id="23"/>
+      <w:bookmarkEnd w:id="27"/>
     </w:p>
     <w:p>
       <w:pPr>
@@ -5444,11 +5476,11 @@
         <w:pStyle w:val="2"/>
         <w:spacing w:line="240" w:lineRule="auto"/>
       </w:pPr>
-      <w:bookmarkStart w:id="24" w:name="_Toc210120012"/>
+      <w:bookmarkStart w:id="28" w:name="_Toc210120012"/>
       <w:r>
         <w:t>7.3 Требования по использованию ЕСКД и ЕСПД при разработке документов</w:t>
       </w:r>
-      <w:bookmarkEnd w:id="24"/>
+      <w:bookmarkEnd w:id="28"/>
     </w:p>
     <w:p>
       <w:pPr>
@@ -5466,6 +5498,7 @@
       </w:r>
     </w:p>
     <w:p>
+      <w:commentRangeStart w:id="29"/>
       <w:r>
         <w:t xml:space="preserve"> − размер бумаги – А4. Допускается для размещения рисунков и таблиц использование листов формата А3 с подшивкой по короткой стороне листа;</w:t>
       </w:r>
@@ -5513,17 +5546,24 @@
       <w:r>
         <w:t>.</w:t>
       </w:r>
+      <w:commentRangeEnd w:id="29"/>
+      <w:r>
+        <w:rPr>
+          <w:rStyle w:val="ad"/>
+        </w:rPr>
+        <w:commentReference w:id="29"/>
+      </w:r>
     </w:p>
     <w:p>
       <w:pPr>
         <w:pStyle w:val="1"/>
       </w:pPr>
-      <w:bookmarkStart w:id="25" w:name="_Toc210120013"/>
+      <w:bookmarkStart w:id="30" w:name="_Toc210120013"/>
       <w:r>
         <w:lastRenderedPageBreak/>
         <w:t>8 ИСТОЧНИКИ РАЗРАБОТКИ</w:t>
       </w:r>
-      <w:bookmarkEnd w:id="25"/>
+      <w:bookmarkEnd w:id="30"/>
     </w:p>
     <w:p>
       <w:pPr>
@@ -5589,15 +5629,7 @@
     </w:p>
     <w:p>
       <w:r>
-        <w:t xml:space="preserve">7. Введение в UML от создателей языка [Текст]: руководство пользователя / Г. Буч, Д. </w:t>
-      </w:r>
-      <w:proofErr w:type="spellStart"/>
-      <w:r>
-        <w:t>Рамбо</w:t>
-      </w:r>
-      <w:proofErr w:type="spellEnd"/>
-      <w:r>
-        <w:t xml:space="preserve">, И. Якобсон. - 2-е изд. - М.: ДМК Пресс, 2012. - 494 </w:t>
+        <w:t xml:space="preserve">7. Введение в UML от создателей языка [Текст]: руководство пользователя / Г. Буч, Д. Рамбо, И. Якобсон. - 2-е изд. - М.: ДМК Пресс, 2012. - 494 </w:t>
       </w:r>
       <w:proofErr w:type="gramStart"/>
       <w:r>
@@ -5645,8 +5677,133 @@
 </w:document>
 </file>
 
+<file path=word/comments.xml><?xml version="1.0" encoding="utf-8"?>
+<w:comments xmlns:wpc="http://schemas.microsoft.com/office/word/2010/wordprocessingCanvas" xmlns:cx="http://schemas.microsoft.com/office/drawing/2014/chartex" xmlns:cx1="http://schemas.microsoft.com/office/drawing/2015/9/8/chartex" xmlns:cx2="http://schemas.microsoft.com/office/drawing/2015/10/21/chartex" xmlns:cx3="http://schemas.microsoft.com/office/drawing/2016/5/9/chartex" xmlns:cx4="http://schemas.microsoft.com/office/drawing/2016/5/10/chartex" xmlns:cx5="http://schemas.microsoft.com/office/drawing/2016/5/11/chartex" xmlns:cx6="http://schemas.microsoft.com/office/drawing/2016/5/12/chartex" xmlns:cx7="http://schemas.microsoft.com/office/drawing/2016/5/13/chartex" xmlns:cx8="http://schemas.microsoft.com/office/drawing/2016/5/14/chartex" xmlns:mc="http://schemas.openxmlformats.org/markup-compatibility/2006" xmlns:aink="http://schemas.microsoft.com/office/drawing/2016/ink" xmlns:am3d="http://schemas.microsoft.com/office/drawing/2017/model3d" xmlns:o="urn:schemas-microsoft-com:office:office" xmlns:oel="http://schemas.microsoft.com/office/2019/extlst" xmlns:r="http://schemas.openxmlformats.org/officeDocument/2006/relationships" xmlns:m="http://schemas.openxmlformats.org/officeDocument/2006/math" xmlns:v="urn:schemas-microsoft-com:vml" xmlns:wp14="http://schemas.microsoft.com/office/word/2010/wordprocessingDrawing" xmlns:wp="http://schemas.openxmlformats.org/drawingml/2006/wordprocessingDrawing" xmlns:w10="urn:schemas-microsoft-com:office:word" xmlns:w="http://schemas.openxmlformats.org/wordprocessingml/2006/main" xmlns:w14="http://schemas.microsoft.com/office/word/2010/wordml" xmlns:w15="http://schemas.microsoft.com/office/word/2012/wordml" xmlns:w16cex="http://schemas.microsoft.com/office/word/2018/wordml/cex" xmlns:w16cid="http://schemas.microsoft.com/office/word/2016/wordml/cid" xmlns:w16="http://schemas.microsoft.com/office/word/2018/wordml" xmlns:w16du="http://schemas.microsoft.com/office/word/2023/wordml/word16du" xmlns:w16sdtdh="http://schemas.microsoft.com/office/word/2020/wordml/sdtdatahash" xmlns:w16sdtfl="http://schemas.microsoft.com/office/word/2024/wordml/sdtformatlock" xmlns:w16se="http://schemas.microsoft.com/office/word/2015/wordml/symex" xmlns:wpg="http://schemas.microsoft.com/office/word/2010/wordprocessingGroup" xmlns:wpi="http://schemas.microsoft.com/office/word/2010/wordprocessingInk" xmlns:wne="http://schemas.microsoft.com/office/word/2006/wordml" xmlns:wps="http://schemas.microsoft.com/office/word/2010/wordprocessingShape" mc:Ignorable="w14 w15 w16se w16cid w16 w16cex w16sdtdh w16sdtfl w16du wp14">
+  <w:comment w:id="5" w:author="Kalentyev Alexey" w:date="2025-09-30T12:08:00Z" w:initials="KA">
+    <w:p>
+      <w:pPr>
+        <w:pStyle w:val="ae"/>
+        <w:ind w:firstLine="0"/>
+        <w:jc w:val="left"/>
+      </w:pPr>
+      <w:r>
+        <w:rPr>
+          <w:rStyle w:val="ad"/>
+        </w:rPr>
+        <w:annotationRef/>
+      </w:r>
+      <w:r>
+        <w:t>Висячие строки, поднять выше.</w:t>
+      </w:r>
+    </w:p>
+  </w:comment>
+  <w:comment w:id="11" w:author="Kalentyev Alexey" w:date="2025-09-30T12:09:00Z" w:initials="KA">
+    <w:p>
+      <w:pPr>
+        <w:pStyle w:val="ae"/>
+        <w:ind w:firstLine="0"/>
+        <w:jc w:val="left"/>
+      </w:pPr>
+      <w:r>
+        <w:rPr>
+          <w:rStyle w:val="ad"/>
+        </w:rPr>
+        <w:annotationRef/>
+      </w:r>
+      <w:r>
+        <w:t>Уменьшить кол-во параметров</w:t>
+      </w:r>
+    </w:p>
+  </w:comment>
+  <w:comment w:id="19" w:author="Kalentyev Alexey" w:date="2025-09-30T12:11:00Z" w:initials="KA">
+    <w:p>
+      <w:pPr>
+        <w:pStyle w:val="ae"/>
+        <w:ind w:firstLine="0"/>
+        <w:jc w:val="left"/>
+      </w:pPr>
+      <w:r>
+        <w:rPr>
+          <w:rStyle w:val="ad"/>
+        </w:rPr>
+        <w:annotationRef/>
+      </w:r>
+      <w:r>
+        <w:t>?</w:t>
+      </w:r>
+    </w:p>
+  </w:comment>
+  <w:comment w:id="23" w:author="Kalentyev Alexey" w:date="2025-09-30T12:11:00Z" w:initials="KA">
+    <w:p>
+      <w:pPr>
+        <w:pStyle w:val="ae"/>
+        <w:ind w:firstLine="0"/>
+        <w:jc w:val="left"/>
+      </w:pPr>
+      <w:r>
+        <w:rPr>
+          <w:rStyle w:val="ad"/>
+        </w:rPr>
+        <w:annotationRef/>
+      </w:r>
+      <w:r>
+        <w:t>Не ровный список</w:t>
+      </w:r>
+    </w:p>
+  </w:comment>
+  <w:comment w:id="29" w:author="Kalentyev Alexey" w:date="2025-09-30T12:11:00Z" w:initials="KA">
+    <w:p>
+      <w:pPr>
+        <w:pStyle w:val="ae"/>
+        <w:ind w:firstLine="0"/>
+        <w:jc w:val="left"/>
+      </w:pPr>
+      <w:r>
+        <w:rPr>
+          <w:rStyle w:val="ad"/>
+        </w:rPr>
+        <w:annotationRef/>
+      </w:r>
+      <w:r>
+        <w:t>Не ровный список</w:t>
+      </w:r>
+    </w:p>
+  </w:comment>
+</w:comments>
+</file>
+
+<file path=word/commentsExtended.xml><?xml version="1.0" encoding="utf-8"?>
+<w15:commentsEx xmlns:wpc="http://schemas.microsoft.com/office/word/2010/wordprocessingCanvas" xmlns:cx="http://schemas.microsoft.com/office/drawing/2014/chartex" xmlns:cx1="http://schemas.microsoft.com/office/drawing/2015/9/8/chartex" xmlns:cx2="http://schemas.microsoft.com/office/drawing/2015/10/21/chartex" xmlns:cx3="http://schemas.microsoft.com/office/drawing/2016/5/9/chartex" xmlns:cx4="http://schemas.microsoft.com/office/drawing/2016/5/10/chartex" xmlns:cx5="http://schemas.microsoft.com/office/drawing/2016/5/11/chartex" xmlns:cx6="http://schemas.microsoft.com/office/drawing/2016/5/12/chartex" xmlns:cx7="http://schemas.microsoft.com/office/drawing/2016/5/13/chartex" xmlns:cx8="http://schemas.microsoft.com/office/drawing/2016/5/14/chartex" xmlns:mc="http://schemas.openxmlformats.org/markup-compatibility/2006" xmlns:aink="http://schemas.microsoft.com/office/drawing/2016/ink" xmlns:am3d="http://schemas.microsoft.com/office/drawing/2017/model3d" xmlns:o="urn:schemas-microsoft-com:office:office" xmlns:oel="http://schemas.microsoft.com/office/2019/extlst" xmlns:r="http://schemas.openxmlformats.org/officeDocument/2006/relationships" xmlns:m="http://schemas.openxmlformats.org/officeDocument/2006/math" xmlns:v="urn:schemas-microsoft-com:vml" xmlns:wp14="http://schemas.microsoft.com/office/word/2010/wordprocessingDrawing" xmlns:wp="http://schemas.openxmlformats.org/drawingml/2006/wordprocessingDrawing" xmlns:w10="urn:schemas-microsoft-com:office:word" xmlns:w="http://schemas.openxmlformats.org/wordprocessingml/2006/main" xmlns:w14="http://schemas.microsoft.com/office/word/2010/wordml" xmlns:w15="http://schemas.microsoft.com/office/word/2012/wordml" xmlns:w16cex="http://schemas.microsoft.com/office/word/2018/wordml/cex" xmlns:w16cid="http://schemas.microsoft.com/office/word/2016/wordml/cid" xmlns:w16="http://schemas.microsoft.com/office/word/2018/wordml" xmlns:w16du="http://schemas.microsoft.com/office/word/2023/wordml/word16du" xmlns:w16sdtdh="http://schemas.microsoft.com/office/word/2020/wordml/sdtdatahash" xmlns:w16sdtfl="http://schemas.microsoft.com/office/word/2024/wordml/sdtformatlock" xmlns:w16se="http://schemas.microsoft.com/office/word/2015/wordml/symex" xmlns:wpg="http://schemas.microsoft.com/office/word/2010/wordprocessingGroup" xmlns:wpi="http://schemas.microsoft.com/office/word/2010/wordprocessingInk" xmlns:wne="http://schemas.microsoft.com/office/word/2006/wordml" xmlns:wps="http://schemas.microsoft.com/office/word/2010/wordprocessingShape" mc:Ignorable="w14 w15 w16se w16cid w16 w16cex w16sdtdh w16sdtfl w16du wp14">
+  <w15:commentEx w15:paraId="3FE55E63" w15:done="0"/>
+  <w15:commentEx w15:paraId="2E571822" w15:done="0"/>
+  <w15:commentEx w15:paraId="2E6E055A" w15:done="0"/>
+  <w15:commentEx w15:paraId="250BF84F" w15:done="0"/>
+  <w15:commentEx w15:paraId="5604A034" w15:done="0"/>
+</w15:commentsEx>
+</file>
+
+<file path=word/commentsExtensible.xml><?xml version="1.0" encoding="utf-8"?>
+<w16cex:commentsExtensible xmlns:wpc="http://schemas.microsoft.com/office/word/2010/wordprocessingCanvas" xmlns:cx="http://schemas.microsoft.com/office/drawing/2014/chartex" xmlns:cx1="http://schemas.microsoft.com/office/drawing/2015/9/8/chartex" xmlns:cx2="http://schemas.microsoft.com/office/drawing/2015/10/21/chartex" xmlns:cx3="http://schemas.microsoft.com/office/drawing/2016/5/9/chartex" xmlns:cx4="http://schemas.microsoft.com/office/drawing/2016/5/10/chartex" xmlns:cx5="http://schemas.microsoft.com/office/drawing/2016/5/11/chartex" xmlns:cx6="http://schemas.microsoft.com/office/drawing/2016/5/12/chartex" xmlns:cx7="http://schemas.microsoft.com/office/drawing/2016/5/13/chartex" xmlns:cx8="http://schemas.microsoft.com/office/drawing/2016/5/14/chartex" xmlns:cr="http://schemas.microsoft.com/office/comments/2020/reactions" xmlns:mc="http://schemas.openxmlformats.org/markup-compatibility/2006" xmlns:aink="http://schemas.microsoft.com/office/drawing/2016/ink" xmlns:am3d="http://schemas.microsoft.com/office/drawing/2017/model3d" xmlns:o="urn:schemas-microsoft-com:office:office" xmlns:oel="http://schemas.microsoft.com/office/2019/extlst" xmlns:r="http://schemas.openxmlformats.org/officeDocument/2006/relationships" xmlns:m="http://schemas.openxmlformats.org/officeDocument/2006/math" xmlns:v="urn:schemas-microsoft-com:vml" xmlns:wp14="http://schemas.microsoft.com/office/word/2010/wordprocessingDrawing" xmlns:wp="http://schemas.openxmlformats.org/drawingml/2006/wordprocessingDrawing" xmlns:w10="urn:schemas-microsoft-com:office:word" xmlns:w="http://schemas.openxmlformats.org/wordprocessingml/2006/main" xmlns:w14="http://schemas.microsoft.com/office/word/2010/wordml" xmlns:w15="http://schemas.microsoft.com/office/word/2012/wordml" xmlns:w16cex="http://schemas.microsoft.com/office/word/2018/wordml/cex" xmlns:w16cid="http://schemas.microsoft.com/office/word/2016/wordml/cid" xmlns:w16="http://schemas.microsoft.com/office/word/2018/wordml" xmlns:w16du="http://schemas.microsoft.com/office/word/2023/wordml/word16du" xmlns:w16sdtdh="http://schemas.microsoft.com/office/word/2020/wordml/sdtdatahash" xmlns:w16sdtfl="http://schemas.microsoft.com/office/word/2024/wordml/sdtformatlock" xmlns:w16se="http://schemas.microsoft.com/office/word/2015/wordml/symex" xmlns:wpg="http://schemas.microsoft.com/office/word/2010/wordprocessingGroup" xmlns:wpi="http://schemas.microsoft.com/office/word/2010/wordprocessingInk" xmlns:wne="http://schemas.microsoft.com/office/word/2006/wordml" xmlns:wps="http://schemas.microsoft.com/office/word/2010/wordprocessingShape" mc:Ignorable="w14 w15 w16se w16cid w16 w16cex w16sdtdh w16sdtfl cr w16du wp14">
+  <w16cex:commentExtensible w16cex:durableId="61492803" w16cex:dateUtc="2025-09-30T05:08:00Z"/>
+  <w16cex:commentExtensible w16cex:durableId="28CFE07C" w16cex:dateUtc="2025-09-30T05:09:00Z"/>
+  <w16cex:commentExtensible w16cex:durableId="0A5FDA97" w16cex:dateUtc="2025-09-30T05:11:00Z"/>
+  <w16cex:commentExtensible w16cex:durableId="0D971381" w16cex:dateUtc="2025-09-30T05:11:00Z"/>
+  <w16cex:commentExtensible w16cex:durableId="28F19012" w16cex:dateUtc="2025-09-30T05:11:00Z"/>
+</w16cex:commentsExtensible>
+</file>
+
+<file path=word/commentsIds.xml><?xml version="1.0" encoding="utf-8"?>
+<w16cid:commentsIds xmlns:wpc="http://schemas.microsoft.com/office/word/2010/wordprocessingCanvas" xmlns:cx="http://schemas.microsoft.com/office/drawing/2014/chartex" xmlns:cx1="http://schemas.microsoft.com/office/drawing/2015/9/8/chartex" xmlns:cx2="http://schemas.microsoft.com/office/drawing/2015/10/21/chartex" xmlns:cx3="http://schemas.microsoft.com/office/drawing/2016/5/9/chartex" xmlns:cx4="http://schemas.microsoft.com/office/drawing/2016/5/10/chartex" xmlns:cx5="http://schemas.microsoft.com/office/drawing/2016/5/11/chartex" xmlns:cx6="http://schemas.microsoft.com/office/drawing/2016/5/12/chartex" xmlns:cx7="http://schemas.microsoft.com/office/drawing/2016/5/13/chartex" xmlns:cx8="http://schemas.microsoft.com/office/drawing/2016/5/14/chartex" xmlns:mc="http://schemas.openxmlformats.org/markup-compatibility/2006" xmlns:aink="http://schemas.microsoft.com/office/drawing/2016/ink" xmlns:am3d="http://schemas.microsoft.com/office/drawing/2017/model3d" xmlns:o="urn:schemas-microsoft-com:office:office" xmlns:oel="http://schemas.microsoft.com/office/2019/extlst" xmlns:r="http://schemas.openxmlformats.org/officeDocument/2006/relationships" xmlns:m="http://schemas.openxmlformats.org/officeDocument/2006/math" xmlns:v="urn:schemas-microsoft-com:vml" xmlns:wp14="http://schemas.microsoft.com/office/word/2010/wordprocessingDrawing" xmlns:wp="http://schemas.openxmlformats.org/drawingml/2006/wordprocessingDrawing" xmlns:w10="urn:schemas-microsoft-com:office:word" xmlns:w="http://schemas.openxmlformats.org/wordprocessingml/2006/main" xmlns:w14="http://schemas.microsoft.com/office/word/2010/wordml" xmlns:w15="http://schemas.microsoft.com/office/word/2012/wordml" xmlns:w16cex="http://schemas.microsoft.com/office/word/2018/wordml/cex" xmlns:w16cid="http://schemas.microsoft.com/office/word/2016/wordml/cid" xmlns:w16="http://schemas.microsoft.com/office/word/2018/wordml" xmlns:w16du="http://schemas.microsoft.com/office/word/2023/wordml/word16du" xmlns:w16sdtdh="http://schemas.microsoft.com/office/word/2020/wordml/sdtdatahash" xmlns:w16sdtfl="http://schemas.microsoft.com/office/word/2024/wordml/sdtformatlock" xmlns:w16se="http://schemas.microsoft.com/office/word/2015/wordml/symex" xmlns:wpg="http://schemas.microsoft.com/office/word/2010/wordprocessingGroup" xmlns:wpi="http://schemas.microsoft.com/office/word/2010/wordprocessingInk" xmlns:wne="http://schemas.microsoft.com/office/word/2006/wordml" xmlns:wps="http://schemas.microsoft.com/office/word/2010/wordprocessingShape" mc:Ignorable="w14 w15 w16se w16cid w16 w16cex w16sdtdh w16sdtfl w16du wp14">
+  <w16cid:commentId w16cid:paraId="3FE55E63" w16cid:durableId="61492803"/>
+  <w16cid:commentId w16cid:paraId="2E571822" w16cid:durableId="28CFE07C"/>
+  <w16cid:commentId w16cid:paraId="2E6E055A" w16cid:durableId="0A5FDA97"/>
+  <w16cid:commentId w16cid:paraId="250BF84F" w16cid:durableId="0D971381"/>
+  <w16cid:commentId w16cid:paraId="5604A034" w16cid:durableId="28F19012"/>
+</w16cid:commentsIds>
+</file>
+
 <file path=word/endnotes.xml><?xml version="1.0" encoding="utf-8"?>
-<w:endnotes xmlns:wpc="http://schemas.microsoft.com/office/word/2010/wordprocessingCanvas" xmlns:cx="http://schemas.microsoft.com/office/drawing/2014/chartex" xmlns:cx1="http://schemas.microsoft.com/office/drawing/2015/9/8/chartex" xmlns:cx2="http://schemas.microsoft.com/office/drawing/2015/10/21/chartex" xmlns:cx3="http://schemas.microsoft.com/office/drawing/2016/5/9/chartex" xmlns:cx4="http://schemas.microsoft.com/office/drawing/2016/5/10/chartex" xmlns:cx5="http://schemas.microsoft.com/office/drawing/2016/5/11/chartex" xmlns:cx6="http://schemas.microsoft.com/office/drawing/2016/5/12/chartex" xmlns:cx7="http://schemas.microsoft.com/office/drawing/2016/5/13/chartex" xmlns:cx8="http://schemas.microsoft.com/office/drawing/2016/5/14/chartex" xmlns:mc="http://schemas.openxmlformats.org/markup-compatibility/2006" xmlns:aink="http://schemas.microsoft.com/office/drawing/2016/ink" xmlns:am3d="http://schemas.microsoft.com/office/drawing/2017/model3d" xmlns:o="urn:schemas-microsoft-com:office:office" xmlns:r="http://schemas.openxmlformats.org/officeDocument/2006/relationships" xmlns:m="http://schemas.openxmlformats.org/officeDocument/2006/math" xmlns:v="urn:schemas-microsoft-com:vml" xmlns:wp14="http://schemas.microsoft.com/office/word/2010/wordprocessingDrawing" xmlns:wp="http://schemas.openxmlformats.org/drawingml/2006/wordprocessingDrawing" xmlns:w10="urn:schemas-microsoft-com:office:word" xmlns:w="http://schemas.openxmlformats.org/wordprocessingml/2006/main" xmlns:w14="http://schemas.microsoft.com/office/word/2010/wordml" xmlns:w15="http://schemas.microsoft.com/office/word/2012/wordml" xmlns:w16cex="http://schemas.microsoft.com/office/word/2018/wordml/cex" xmlns:w16cid="http://schemas.microsoft.com/office/word/2016/wordml/cid" xmlns:w16="http://schemas.microsoft.com/office/word/2018/wordml" xmlns:w16sdtdh="http://schemas.microsoft.com/office/word/2020/wordml/sdtdatahash" xmlns:w16se="http://schemas.microsoft.com/office/word/2015/wordml/symex" xmlns:wpg="http://schemas.microsoft.com/office/word/2010/wordprocessingGroup" xmlns:wpi="http://schemas.microsoft.com/office/word/2010/wordprocessingInk" xmlns:wne="http://schemas.microsoft.com/office/word/2006/wordml" xmlns:wps="http://schemas.microsoft.com/office/word/2010/wordprocessingShape" mc:Ignorable="w14 w15 w16se w16cid w16 w16cex w16sdtdh wp14">
+<w:endnotes xmlns:wpc="http://schemas.microsoft.com/office/word/2010/wordprocessingCanvas" xmlns:cx="http://schemas.microsoft.com/office/drawing/2014/chartex" xmlns:cx1="http://schemas.microsoft.com/office/drawing/2015/9/8/chartex" xmlns:cx2="http://schemas.microsoft.com/office/drawing/2015/10/21/chartex" xmlns:cx3="http://schemas.microsoft.com/office/drawing/2016/5/9/chartex" xmlns:cx4="http://schemas.microsoft.com/office/drawing/2016/5/10/chartex" xmlns:cx5="http://schemas.microsoft.com/office/drawing/2016/5/11/chartex" xmlns:cx6="http://schemas.microsoft.com/office/drawing/2016/5/12/chartex" xmlns:cx7="http://schemas.microsoft.com/office/drawing/2016/5/13/chartex" xmlns:cx8="http://schemas.microsoft.com/office/drawing/2016/5/14/chartex" xmlns:mc="http://schemas.openxmlformats.org/markup-compatibility/2006" xmlns:aink="http://schemas.microsoft.com/office/drawing/2016/ink" xmlns:am3d="http://schemas.microsoft.com/office/drawing/2017/model3d" xmlns:o="urn:schemas-microsoft-com:office:office" xmlns:oel="http://schemas.microsoft.com/office/2019/extlst" xmlns:r="http://schemas.openxmlformats.org/officeDocument/2006/relationships" xmlns:m="http://schemas.openxmlformats.org/officeDocument/2006/math" xmlns:v="urn:schemas-microsoft-com:vml" xmlns:wp14="http://schemas.microsoft.com/office/word/2010/wordprocessingDrawing" xmlns:wp="http://schemas.openxmlformats.org/drawingml/2006/wordprocessingDrawing" xmlns:w10="urn:schemas-microsoft-com:office:word" xmlns:w="http://schemas.openxmlformats.org/wordprocessingml/2006/main" xmlns:w14="http://schemas.microsoft.com/office/word/2010/wordml" xmlns:w15="http://schemas.microsoft.com/office/word/2012/wordml" xmlns:w16cex="http://schemas.microsoft.com/office/word/2018/wordml/cex" xmlns:w16cid="http://schemas.microsoft.com/office/word/2016/wordml/cid" xmlns:w16="http://schemas.microsoft.com/office/word/2018/wordml" xmlns:w16du="http://schemas.microsoft.com/office/word/2023/wordml/word16du" xmlns:w16sdtdh="http://schemas.microsoft.com/office/word/2020/wordml/sdtdatahash" xmlns:w16sdtfl="http://schemas.microsoft.com/office/word/2024/wordml/sdtformatlock" xmlns:w16se="http://schemas.microsoft.com/office/word/2015/wordml/symex" xmlns:wpg="http://schemas.microsoft.com/office/word/2010/wordprocessingGroup" xmlns:wpi="http://schemas.microsoft.com/office/word/2010/wordprocessingInk" xmlns:wne="http://schemas.microsoft.com/office/word/2006/wordml" xmlns:wps="http://schemas.microsoft.com/office/word/2010/wordprocessingShape" mc:Ignorable="w14 w15 w16se w16cid w16 w16cex w16sdtdh w16sdtfl w16du wp14">
   <w:endnote w:type="separator" w:id="-1">
     <w:p>
       <w:pPr>
@@ -5671,7 +5828,7 @@
 </file>
 
 <file path=word/footer1.xml><?xml version="1.0" encoding="utf-8"?>
-<w:ftr xmlns:wpc="http://schemas.microsoft.com/office/word/2010/wordprocessingCanvas" xmlns:cx="http://schemas.microsoft.com/office/drawing/2014/chartex" xmlns:cx1="http://schemas.microsoft.com/office/drawing/2015/9/8/chartex" xmlns:cx2="http://schemas.microsoft.com/office/drawing/2015/10/21/chartex" xmlns:cx3="http://schemas.microsoft.com/office/drawing/2016/5/9/chartex" xmlns:cx4="http://schemas.microsoft.com/office/drawing/2016/5/10/chartex" xmlns:cx5="http://schemas.microsoft.com/office/drawing/2016/5/11/chartex" xmlns:cx6="http://schemas.microsoft.com/office/drawing/2016/5/12/chartex" xmlns:cx7="http://schemas.microsoft.com/office/drawing/2016/5/13/chartex" xmlns:cx8="http://schemas.microsoft.com/office/drawing/2016/5/14/chartex" xmlns:mc="http://schemas.openxmlformats.org/markup-compatibility/2006" xmlns:aink="http://schemas.microsoft.com/office/drawing/2016/ink" xmlns:am3d="http://schemas.microsoft.com/office/drawing/2017/model3d" xmlns:o="urn:schemas-microsoft-com:office:office" xmlns:r="http://schemas.openxmlformats.org/officeDocument/2006/relationships" xmlns:m="http://schemas.openxmlformats.org/officeDocument/2006/math" xmlns:v="urn:schemas-microsoft-com:vml" xmlns:wp14="http://schemas.microsoft.com/office/word/2010/wordprocessingDrawing" xmlns:wp="http://schemas.openxmlformats.org/drawingml/2006/wordprocessingDrawing" xmlns:w10="urn:schemas-microsoft-com:office:word" xmlns:w="http://schemas.openxmlformats.org/wordprocessingml/2006/main" xmlns:w14="http://schemas.microsoft.com/office/word/2010/wordml" xmlns:w15="http://schemas.microsoft.com/office/word/2012/wordml" xmlns:w16cex="http://schemas.microsoft.com/office/word/2018/wordml/cex" xmlns:w16cid="http://schemas.microsoft.com/office/word/2016/wordml/cid" xmlns:w16="http://schemas.microsoft.com/office/word/2018/wordml" xmlns:w16sdtdh="http://schemas.microsoft.com/office/word/2020/wordml/sdtdatahash" xmlns:w16se="http://schemas.microsoft.com/office/word/2015/wordml/symex" xmlns:wpg="http://schemas.microsoft.com/office/word/2010/wordprocessingGroup" xmlns:wpi="http://schemas.microsoft.com/office/word/2010/wordprocessingInk" xmlns:wne="http://schemas.microsoft.com/office/word/2006/wordml" xmlns:wps="http://schemas.microsoft.com/office/word/2010/wordprocessingShape" mc:Ignorable="w14 w15 w16se w16cid w16 w16cex w16sdtdh wp14">
+<w:ftr xmlns:wpc="http://schemas.microsoft.com/office/word/2010/wordprocessingCanvas" xmlns:cx="http://schemas.microsoft.com/office/drawing/2014/chartex" xmlns:cx1="http://schemas.microsoft.com/office/drawing/2015/9/8/chartex" xmlns:cx2="http://schemas.microsoft.com/office/drawing/2015/10/21/chartex" xmlns:cx3="http://schemas.microsoft.com/office/drawing/2016/5/9/chartex" xmlns:cx4="http://schemas.microsoft.com/office/drawing/2016/5/10/chartex" xmlns:cx5="http://schemas.microsoft.com/office/drawing/2016/5/11/chartex" xmlns:cx6="http://schemas.microsoft.com/office/drawing/2016/5/12/chartex" xmlns:cx7="http://schemas.microsoft.com/office/drawing/2016/5/13/chartex" xmlns:cx8="http://schemas.microsoft.com/office/drawing/2016/5/14/chartex" xmlns:mc="http://schemas.openxmlformats.org/markup-compatibility/2006" xmlns:aink="http://schemas.microsoft.com/office/drawing/2016/ink" xmlns:am3d="http://schemas.microsoft.com/office/drawing/2017/model3d" xmlns:o="urn:schemas-microsoft-com:office:office" xmlns:oel="http://schemas.microsoft.com/office/2019/extlst" xmlns:r="http://schemas.openxmlformats.org/officeDocument/2006/relationships" xmlns:m="http://schemas.openxmlformats.org/officeDocument/2006/math" xmlns:v="urn:schemas-microsoft-com:vml" xmlns:wp14="http://schemas.microsoft.com/office/word/2010/wordprocessingDrawing" xmlns:wp="http://schemas.openxmlformats.org/drawingml/2006/wordprocessingDrawing" xmlns:w10="urn:schemas-microsoft-com:office:word" xmlns:w="http://schemas.openxmlformats.org/wordprocessingml/2006/main" xmlns:w14="http://schemas.microsoft.com/office/word/2010/wordml" xmlns:w15="http://schemas.microsoft.com/office/word/2012/wordml" xmlns:w16cex="http://schemas.microsoft.com/office/word/2018/wordml/cex" xmlns:w16cid="http://schemas.microsoft.com/office/word/2016/wordml/cid" xmlns:w16="http://schemas.microsoft.com/office/word/2018/wordml" xmlns:w16du="http://schemas.microsoft.com/office/word/2023/wordml/word16du" xmlns:w16sdtdh="http://schemas.microsoft.com/office/word/2020/wordml/sdtdatahash" xmlns:w16sdtfl="http://schemas.microsoft.com/office/word/2024/wordml/sdtformatlock" xmlns:w16se="http://schemas.microsoft.com/office/word/2015/wordml/symex" xmlns:wpg="http://schemas.microsoft.com/office/word/2010/wordprocessingGroup" xmlns:wpi="http://schemas.microsoft.com/office/word/2010/wordprocessingInk" xmlns:wne="http://schemas.microsoft.com/office/word/2006/wordml" xmlns:wps="http://schemas.microsoft.com/office/word/2010/wordprocessingShape" mc:Ignorable="w14 w15 w16se w16cid w16 w16cex w16sdtdh w16sdtfl w16du wp14">
   <w:sdt>
     <w:sdtPr>
       <w:id w:val="1366943540"/>
@@ -5715,7 +5872,7 @@
 </file>
 
 <file path=word/footer2.xml><?xml version="1.0" encoding="utf-8"?>
-<w:ftr xmlns:wpc="http://schemas.microsoft.com/office/word/2010/wordprocessingCanvas" xmlns:cx="http://schemas.microsoft.com/office/drawing/2014/chartex" xmlns:cx1="http://schemas.microsoft.com/office/drawing/2015/9/8/chartex" xmlns:cx2="http://schemas.microsoft.com/office/drawing/2015/10/21/chartex" xmlns:cx3="http://schemas.microsoft.com/office/drawing/2016/5/9/chartex" xmlns:cx4="http://schemas.microsoft.com/office/drawing/2016/5/10/chartex" xmlns:cx5="http://schemas.microsoft.com/office/drawing/2016/5/11/chartex" xmlns:cx6="http://schemas.microsoft.com/office/drawing/2016/5/12/chartex" xmlns:cx7="http://schemas.microsoft.com/office/drawing/2016/5/13/chartex" xmlns:cx8="http://schemas.microsoft.com/office/drawing/2016/5/14/chartex" xmlns:mc="http://schemas.openxmlformats.org/markup-compatibility/2006" xmlns:aink="http://schemas.microsoft.com/office/drawing/2016/ink" xmlns:am3d="http://schemas.microsoft.com/office/drawing/2017/model3d" xmlns:o="urn:schemas-microsoft-com:office:office" xmlns:r="http://schemas.openxmlformats.org/officeDocument/2006/relationships" xmlns:m="http://schemas.openxmlformats.org/officeDocument/2006/math" xmlns:v="urn:schemas-microsoft-com:vml" xmlns:wp14="http://schemas.microsoft.com/office/word/2010/wordprocessingDrawing" xmlns:wp="http://schemas.openxmlformats.org/drawingml/2006/wordprocessingDrawing" xmlns:w10="urn:schemas-microsoft-com:office:word" xmlns:w="http://schemas.openxmlformats.org/wordprocessingml/2006/main" xmlns:w14="http://schemas.microsoft.com/office/word/2010/wordml" xmlns:w15="http://schemas.microsoft.com/office/word/2012/wordml" xmlns:w16cex="http://schemas.microsoft.com/office/word/2018/wordml/cex" xmlns:w16cid="http://schemas.microsoft.com/office/word/2016/wordml/cid" xmlns:w16="http://schemas.microsoft.com/office/word/2018/wordml" xmlns:w16sdtdh="http://schemas.microsoft.com/office/word/2020/wordml/sdtdatahash" xmlns:w16se="http://schemas.microsoft.com/office/word/2015/wordml/symex" xmlns:wpg="http://schemas.microsoft.com/office/word/2010/wordprocessingGroup" xmlns:wpi="http://schemas.microsoft.com/office/word/2010/wordprocessingInk" xmlns:wne="http://schemas.microsoft.com/office/word/2006/wordml" xmlns:wps="http://schemas.microsoft.com/office/word/2010/wordprocessingShape" mc:Ignorable="w14 w15 w16se w16cid w16 w16cex w16sdtdh wp14">
+<w:ftr xmlns:wpc="http://schemas.microsoft.com/office/word/2010/wordprocessingCanvas" xmlns:cx="http://schemas.microsoft.com/office/drawing/2014/chartex" xmlns:cx1="http://schemas.microsoft.com/office/drawing/2015/9/8/chartex" xmlns:cx2="http://schemas.microsoft.com/office/drawing/2015/10/21/chartex" xmlns:cx3="http://schemas.microsoft.com/office/drawing/2016/5/9/chartex" xmlns:cx4="http://schemas.microsoft.com/office/drawing/2016/5/10/chartex" xmlns:cx5="http://schemas.microsoft.com/office/drawing/2016/5/11/chartex" xmlns:cx6="http://schemas.microsoft.com/office/drawing/2016/5/12/chartex" xmlns:cx7="http://schemas.microsoft.com/office/drawing/2016/5/13/chartex" xmlns:cx8="http://schemas.microsoft.com/office/drawing/2016/5/14/chartex" xmlns:mc="http://schemas.openxmlformats.org/markup-compatibility/2006" xmlns:aink="http://schemas.microsoft.com/office/drawing/2016/ink" xmlns:am3d="http://schemas.microsoft.com/office/drawing/2017/model3d" xmlns:o="urn:schemas-microsoft-com:office:office" xmlns:oel="http://schemas.microsoft.com/office/2019/extlst" xmlns:r="http://schemas.openxmlformats.org/officeDocument/2006/relationships" xmlns:m="http://schemas.openxmlformats.org/officeDocument/2006/math" xmlns:v="urn:schemas-microsoft-com:vml" xmlns:wp14="http://schemas.microsoft.com/office/word/2010/wordprocessingDrawing" xmlns:wp="http://schemas.openxmlformats.org/drawingml/2006/wordprocessingDrawing" xmlns:w10="urn:schemas-microsoft-com:office:word" xmlns:w="http://schemas.openxmlformats.org/wordprocessingml/2006/main" xmlns:w14="http://schemas.microsoft.com/office/word/2010/wordml" xmlns:w15="http://schemas.microsoft.com/office/word/2012/wordml" xmlns:w16cex="http://schemas.microsoft.com/office/word/2018/wordml/cex" xmlns:w16cid="http://schemas.microsoft.com/office/word/2016/wordml/cid" xmlns:w16="http://schemas.microsoft.com/office/word/2018/wordml" xmlns:w16du="http://schemas.microsoft.com/office/word/2023/wordml/word16du" xmlns:w16sdtdh="http://schemas.microsoft.com/office/word/2020/wordml/sdtdatahash" xmlns:w16sdtfl="http://schemas.microsoft.com/office/word/2024/wordml/sdtformatlock" xmlns:w16se="http://schemas.microsoft.com/office/word/2015/wordml/symex" xmlns:wpg="http://schemas.microsoft.com/office/word/2010/wordprocessingGroup" xmlns:wpi="http://schemas.microsoft.com/office/word/2010/wordprocessingInk" xmlns:wne="http://schemas.microsoft.com/office/word/2006/wordml" xmlns:wps="http://schemas.microsoft.com/office/word/2010/wordprocessingShape" mc:Ignorable="w14 w15 w16se w16cid w16 w16cex w16sdtdh w16sdtfl w16du wp14">
   <w:p>
     <w:pPr>
       <w:pStyle w:val="ab"/>
@@ -5730,7 +5887,7 @@
 </file>
 
 <file path=word/footnotes.xml><?xml version="1.0" encoding="utf-8"?>
-<w:footnotes xmlns:wpc="http://schemas.microsoft.com/office/word/2010/wordprocessingCanvas" xmlns:cx="http://schemas.microsoft.com/office/drawing/2014/chartex" xmlns:cx1="http://schemas.microsoft.com/office/drawing/2015/9/8/chartex" xmlns:cx2="http://schemas.microsoft.com/office/drawing/2015/10/21/chartex" xmlns:cx3="http://schemas.microsoft.com/office/drawing/2016/5/9/chartex" xmlns:cx4="http://schemas.microsoft.com/office/drawing/2016/5/10/chartex" xmlns:cx5="http://schemas.microsoft.com/office/drawing/2016/5/11/chartex" xmlns:cx6="http://schemas.microsoft.com/office/drawing/2016/5/12/chartex" xmlns:cx7="http://schemas.microsoft.com/office/drawing/2016/5/13/chartex" xmlns:cx8="http://schemas.microsoft.com/office/drawing/2016/5/14/chartex" xmlns:mc="http://schemas.openxmlformats.org/markup-compatibility/2006" xmlns:aink="http://schemas.microsoft.com/office/drawing/2016/ink" xmlns:am3d="http://schemas.microsoft.com/office/drawing/2017/model3d" xmlns:o="urn:schemas-microsoft-com:office:office" xmlns:r="http://schemas.openxmlformats.org/officeDocument/2006/relationships" xmlns:m="http://schemas.openxmlformats.org/officeDocument/2006/math" xmlns:v="urn:schemas-microsoft-com:vml" xmlns:wp14="http://schemas.microsoft.com/office/word/2010/wordprocessingDrawing" xmlns:wp="http://schemas.openxmlformats.org/drawingml/2006/wordprocessingDrawing" xmlns:w10="urn:schemas-microsoft-com:office:word" xmlns:w="http://schemas.openxmlformats.org/wordprocessingml/2006/main" xmlns:w14="http://schemas.microsoft.com/office/word/2010/wordml" xmlns:w15="http://schemas.microsoft.com/office/word/2012/wordml" xmlns:w16cex="http://schemas.microsoft.com/office/word/2018/wordml/cex" xmlns:w16cid="http://schemas.microsoft.com/office/word/2016/wordml/cid" xmlns:w16="http://schemas.microsoft.com/office/word/2018/wordml" xmlns:w16sdtdh="http://schemas.microsoft.com/office/word/2020/wordml/sdtdatahash" xmlns:w16se="http://schemas.microsoft.com/office/word/2015/wordml/symex" xmlns:wpg="http://schemas.microsoft.com/office/word/2010/wordprocessingGroup" xmlns:wpi="http://schemas.microsoft.com/office/word/2010/wordprocessingInk" xmlns:wne="http://schemas.microsoft.com/office/word/2006/wordml" xmlns:wps="http://schemas.microsoft.com/office/word/2010/wordprocessingShape" mc:Ignorable="w14 w15 w16se w16cid w16 w16cex w16sdtdh wp14">
+<w:footnotes xmlns:wpc="http://schemas.microsoft.com/office/word/2010/wordprocessingCanvas" xmlns:cx="http://schemas.microsoft.com/office/drawing/2014/chartex" xmlns:cx1="http://schemas.microsoft.com/office/drawing/2015/9/8/chartex" xmlns:cx2="http://schemas.microsoft.com/office/drawing/2015/10/21/chartex" xmlns:cx3="http://schemas.microsoft.com/office/drawing/2016/5/9/chartex" xmlns:cx4="http://schemas.microsoft.com/office/drawing/2016/5/10/chartex" xmlns:cx5="http://schemas.microsoft.com/office/drawing/2016/5/11/chartex" xmlns:cx6="http://schemas.microsoft.com/office/drawing/2016/5/12/chartex" xmlns:cx7="http://schemas.microsoft.com/office/drawing/2016/5/13/chartex" xmlns:cx8="http://schemas.microsoft.com/office/drawing/2016/5/14/chartex" xmlns:mc="http://schemas.openxmlformats.org/markup-compatibility/2006" xmlns:aink="http://schemas.microsoft.com/office/drawing/2016/ink" xmlns:am3d="http://schemas.microsoft.com/office/drawing/2017/model3d" xmlns:o="urn:schemas-microsoft-com:office:office" xmlns:oel="http://schemas.microsoft.com/office/2019/extlst" xmlns:r="http://schemas.openxmlformats.org/officeDocument/2006/relationships" xmlns:m="http://schemas.openxmlformats.org/officeDocument/2006/math" xmlns:v="urn:schemas-microsoft-com:vml" xmlns:wp14="http://schemas.microsoft.com/office/word/2010/wordprocessingDrawing" xmlns:wp="http://schemas.openxmlformats.org/drawingml/2006/wordprocessingDrawing" xmlns:w10="urn:schemas-microsoft-com:office:word" xmlns:w="http://schemas.openxmlformats.org/wordprocessingml/2006/main" xmlns:w14="http://schemas.microsoft.com/office/word/2010/wordml" xmlns:w15="http://schemas.microsoft.com/office/word/2012/wordml" xmlns:w16cex="http://schemas.microsoft.com/office/word/2018/wordml/cex" xmlns:w16cid="http://schemas.microsoft.com/office/word/2016/wordml/cid" xmlns:w16="http://schemas.microsoft.com/office/word/2018/wordml" xmlns:w16du="http://schemas.microsoft.com/office/word/2023/wordml/word16du" xmlns:w16sdtdh="http://schemas.microsoft.com/office/word/2020/wordml/sdtdatahash" xmlns:w16sdtfl="http://schemas.microsoft.com/office/word/2024/wordml/sdtformatlock" xmlns:w16se="http://schemas.microsoft.com/office/word/2015/wordml/symex" xmlns:wpg="http://schemas.microsoft.com/office/word/2010/wordprocessingGroup" xmlns:wpi="http://schemas.microsoft.com/office/word/2010/wordprocessingInk" xmlns:wne="http://schemas.microsoft.com/office/word/2006/wordml" xmlns:wps="http://schemas.microsoft.com/office/word/2010/wordprocessingShape" mc:Ignorable="w14 w15 w16se w16cid w16 w16cex w16sdtdh w16sdtfl w16du wp14">
   <w:footnote w:type="separator" w:id="-1">
     <w:p>
       <w:pPr>
@@ -5755,7 +5912,7 @@
 </file>
 
 <file path=word/numbering.xml><?xml version="1.0" encoding="utf-8"?>
-<w:numbering xmlns:wpc="http://schemas.microsoft.com/office/word/2010/wordprocessingCanvas" xmlns:cx="http://schemas.microsoft.com/office/drawing/2014/chartex" xmlns:cx1="http://schemas.microsoft.com/office/drawing/2015/9/8/chartex" xmlns:cx2="http://schemas.microsoft.com/office/drawing/2015/10/21/chartex" xmlns:cx3="http://schemas.microsoft.com/office/drawing/2016/5/9/chartex" xmlns:cx4="http://schemas.microsoft.com/office/drawing/2016/5/10/chartex" xmlns:cx5="http://schemas.microsoft.com/office/drawing/2016/5/11/chartex" xmlns:cx6="http://schemas.microsoft.com/office/drawing/2016/5/12/chartex" xmlns:cx7="http://schemas.microsoft.com/office/drawing/2016/5/13/chartex" xmlns:cx8="http://schemas.microsoft.com/office/drawing/2016/5/14/chartex" xmlns:mc="http://schemas.openxmlformats.org/markup-compatibility/2006" xmlns:aink="http://schemas.microsoft.com/office/drawing/2016/ink" xmlns:am3d="http://schemas.microsoft.com/office/drawing/2017/model3d" xmlns:o="urn:schemas-microsoft-com:office:office" xmlns:r="http://schemas.openxmlformats.org/officeDocument/2006/relationships" xmlns:m="http://schemas.openxmlformats.org/officeDocument/2006/math" xmlns:v="urn:schemas-microsoft-com:vml" xmlns:wp14="http://schemas.microsoft.com/office/word/2010/wordprocessingDrawing" xmlns:wp="http://schemas.openxmlformats.org/drawingml/2006/wordprocessingDrawing" xmlns:w10="urn:schemas-microsoft-com:office:word" xmlns:w="http://schemas.openxmlformats.org/wordprocessingml/2006/main" xmlns:w14="http://schemas.microsoft.com/office/word/2010/wordml" xmlns:w15="http://schemas.microsoft.com/office/word/2012/wordml" xmlns:w16cex="http://schemas.microsoft.com/office/word/2018/wordml/cex" xmlns:w16cid="http://schemas.microsoft.com/office/word/2016/wordml/cid" xmlns:w16="http://schemas.microsoft.com/office/word/2018/wordml" xmlns:w16sdtdh="http://schemas.microsoft.com/office/word/2020/wordml/sdtdatahash" xmlns:w16se="http://schemas.microsoft.com/office/word/2015/wordml/symex" xmlns:wpg="http://schemas.microsoft.com/office/word/2010/wordprocessingGroup" xmlns:wpi="http://schemas.microsoft.com/office/word/2010/wordprocessingInk" xmlns:wne="http://schemas.microsoft.com/office/word/2006/wordml" xmlns:wps="http://schemas.microsoft.com/office/word/2010/wordprocessingShape" mc:Ignorable="w14 w15 w16se w16cid w16 w16cex w16sdtdh wp14">
+<w:numbering xmlns:wpc="http://schemas.microsoft.com/office/word/2010/wordprocessingCanvas" xmlns:cx="http://schemas.microsoft.com/office/drawing/2014/chartex" xmlns:cx1="http://schemas.microsoft.com/office/drawing/2015/9/8/chartex" xmlns:cx2="http://schemas.microsoft.com/office/drawing/2015/10/21/chartex" xmlns:cx3="http://schemas.microsoft.com/office/drawing/2016/5/9/chartex" xmlns:cx4="http://schemas.microsoft.com/office/drawing/2016/5/10/chartex" xmlns:cx5="http://schemas.microsoft.com/office/drawing/2016/5/11/chartex" xmlns:cx6="http://schemas.microsoft.com/office/drawing/2016/5/12/chartex" xmlns:cx7="http://schemas.microsoft.com/office/drawing/2016/5/13/chartex" xmlns:cx8="http://schemas.microsoft.com/office/drawing/2016/5/14/chartex" xmlns:mc="http://schemas.openxmlformats.org/markup-compatibility/2006" xmlns:aink="http://schemas.microsoft.com/office/drawing/2016/ink" xmlns:am3d="http://schemas.microsoft.com/office/drawing/2017/model3d" xmlns:o="urn:schemas-microsoft-com:office:office" xmlns:oel="http://schemas.microsoft.com/office/2019/extlst" xmlns:r="http://schemas.openxmlformats.org/officeDocument/2006/relationships" xmlns:m="http://schemas.openxmlformats.org/officeDocument/2006/math" xmlns:v="urn:schemas-microsoft-com:vml" xmlns:wp14="http://schemas.microsoft.com/office/word/2010/wordprocessingDrawing" xmlns:wp="http://schemas.openxmlformats.org/drawingml/2006/wordprocessingDrawing" xmlns:w10="urn:schemas-microsoft-com:office:word" xmlns:w="http://schemas.openxmlformats.org/wordprocessingml/2006/main" xmlns:w14="http://schemas.microsoft.com/office/word/2010/wordml" xmlns:w15="http://schemas.microsoft.com/office/word/2012/wordml" xmlns:w16cex="http://schemas.microsoft.com/office/word/2018/wordml/cex" xmlns:w16cid="http://schemas.microsoft.com/office/word/2016/wordml/cid" xmlns:w16="http://schemas.microsoft.com/office/word/2018/wordml" xmlns:w16du="http://schemas.microsoft.com/office/word/2023/wordml/word16du" xmlns:w16sdtdh="http://schemas.microsoft.com/office/word/2020/wordml/sdtdatahash" xmlns:w16sdtfl="http://schemas.microsoft.com/office/word/2024/wordml/sdtformatlock" xmlns:w16se="http://schemas.microsoft.com/office/word/2015/wordml/symex" xmlns:wpg="http://schemas.microsoft.com/office/word/2010/wordprocessingGroup" xmlns:wpi="http://schemas.microsoft.com/office/word/2010/wordprocessingInk" xmlns:wne="http://schemas.microsoft.com/office/word/2006/wordml" xmlns:wps="http://schemas.microsoft.com/office/word/2010/wordprocessingShape" mc:Ignorable="w14 w15 w16se w16cid w16 w16cex w16sdtdh w16sdtfl w16du wp14">
   <w:abstractNum w:abstractNumId="0" w15:restartNumberingAfterBreak="0">
     <w:nsid w:val="12103005"/>
     <w:multiLevelType w:val="multilevel"/>
@@ -6095,20 +6252,144 @@
       </w:pPr>
     </w:lvl>
   </w:abstractNum>
-  <w:num w:numId="1">
+  <w:abstractNum w:abstractNumId="3" w15:restartNumberingAfterBreak="0">
+    <w:nsid w:val="6B795910"/>
+    <w:multiLevelType w:val="hybridMultilevel"/>
+    <w:tmpl w:val="F2B6AFD2"/>
+    <w:lvl w:ilvl="0" w:tplc="04090001">
+      <w:start w:val="1"/>
+      <w:numFmt w:val="bullet"/>
+      <w:lvlText w:val=""/>
+      <w:lvlJc w:val="left"/>
+      <w:pPr>
+        <w:ind w:left="1428" w:hanging="360"/>
+      </w:pPr>
+      <w:rPr>
+        <w:rFonts w:ascii="Symbol" w:hAnsi="Symbol" w:hint="default"/>
+      </w:rPr>
+    </w:lvl>
+    <w:lvl w:ilvl="1" w:tplc="04090003" w:tentative="1">
+      <w:start w:val="1"/>
+      <w:numFmt w:val="bullet"/>
+      <w:lvlText w:val="o"/>
+      <w:lvlJc w:val="left"/>
+      <w:pPr>
+        <w:ind w:left="2148" w:hanging="360"/>
+      </w:pPr>
+      <w:rPr>
+        <w:rFonts w:ascii="Courier New" w:hAnsi="Courier New" w:cs="Courier New" w:hint="default"/>
+      </w:rPr>
+    </w:lvl>
+    <w:lvl w:ilvl="2" w:tplc="04090005" w:tentative="1">
+      <w:start w:val="1"/>
+      <w:numFmt w:val="bullet"/>
+      <w:lvlText w:val=""/>
+      <w:lvlJc w:val="left"/>
+      <w:pPr>
+        <w:ind w:left="2868" w:hanging="360"/>
+      </w:pPr>
+      <w:rPr>
+        <w:rFonts w:ascii="Wingdings" w:hAnsi="Wingdings" w:hint="default"/>
+      </w:rPr>
+    </w:lvl>
+    <w:lvl w:ilvl="3" w:tplc="04090001" w:tentative="1">
+      <w:start w:val="1"/>
+      <w:numFmt w:val="bullet"/>
+      <w:lvlText w:val=""/>
+      <w:lvlJc w:val="left"/>
+      <w:pPr>
+        <w:ind w:left="3588" w:hanging="360"/>
+      </w:pPr>
+      <w:rPr>
+        <w:rFonts w:ascii="Symbol" w:hAnsi="Symbol" w:hint="default"/>
+      </w:rPr>
+    </w:lvl>
+    <w:lvl w:ilvl="4" w:tplc="04090003" w:tentative="1">
+      <w:start w:val="1"/>
+      <w:numFmt w:val="bullet"/>
+      <w:lvlText w:val="o"/>
+      <w:lvlJc w:val="left"/>
+      <w:pPr>
+        <w:ind w:left="4308" w:hanging="360"/>
+      </w:pPr>
+      <w:rPr>
+        <w:rFonts w:ascii="Courier New" w:hAnsi="Courier New" w:cs="Courier New" w:hint="default"/>
+      </w:rPr>
+    </w:lvl>
+    <w:lvl w:ilvl="5" w:tplc="04090005" w:tentative="1">
+      <w:start w:val="1"/>
+      <w:numFmt w:val="bullet"/>
+      <w:lvlText w:val=""/>
+      <w:lvlJc w:val="left"/>
+      <w:pPr>
+        <w:ind w:left="5028" w:hanging="360"/>
+      </w:pPr>
+      <w:rPr>
+        <w:rFonts w:ascii="Wingdings" w:hAnsi="Wingdings" w:hint="default"/>
+      </w:rPr>
+    </w:lvl>
+    <w:lvl w:ilvl="6" w:tplc="04090001" w:tentative="1">
+      <w:start w:val="1"/>
+      <w:numFmt w:val="bullet"/>
+      <w:lvlText w:val=""/>
+      <w:lvlJc w:val="left"/>
+      <w:pPr>
+        <w:ind w:left="5748" w:hanging="360"/>
+      </w:pPr>
+      <w:rPr>
+        <w:rFonts w:ascii="Symbol" w:hAnsi="Symbol" w:hint="default"/>
+      </w:rPr>
+    </w:lvl>
+    <w:lvl w:ilvl="7" w:tplc="04090003" w:tentative="1">
+      <w:start w:val="1"/>
+      <w:numFmt w:val="bullet"/>
+      <w:lvlText w:val="o"/>
+      <w:lvlJc w:val="left"/>
+      <w:pPr>
+        <w:ind w:left="6468" w:hanging="360"/>
+      </w:pPr>
+      <w:rPr>
+        <w:rFonts w:ascii="Courier New" w:hAnsi="Courier New" w:cs="Courier New" w:hint="default"/>
+      </w:rPr>
+    </w:lvl>
+    <w:lvl w:ilvl="8" w:tplc="04090005" w:tentative="1">
+      <w:start w:val="1"/>
+      <w:numFmt w:val="bullet"/>
+      <w:lvlText w:val=""/>
+      <w:lvlJc w:val="left"/>
+      <w:pPr>
+        <w:ind w:left="7188" w:hanging="360"/>
+      </w:pPr>
+      <w:rPr>
+        <w:rFonts w:ascii="Wingdings" w:hAnsi="Wingdings" w:hint="default"/>
+      </w:rPr>
+    </w:lvl>
+  </w:abstractNum>
+  <w:num w:numId="1" w16cid:durableId="1077482822">
     <w:abstractNumId w:val="2"/>
   </w:num>
-  <w:num w:numId="2">
+  <w:num w:numId="2" w16cid:durableId="627858237">
     <w:abstractNumId w:val="0"/>
   </w:num>
-  <w:num w:numId="3">
+  <w:num w:numId="3" w16cid:durableId="90711686">
     <w:abstractNumId w:val="1"/>
+  </w:num>
+  <w:num w:numId="4" w16cid:durableId="637340284">
+    <w:abstractNumId w:val="3"/>
   </w:num>
 </w:numbering>
 </file>
 
+<file path=word/people.xml><?xml version="1.0" encoding="utf-8"?>
+<w15:people xmlns:wpc="http://schemas.microsoft.com/office/word/2010/wordprocessingCanvas" xmlns:cx="http://schemas.microsoft.com/office/drawing/2014/chartex" xmlns:cx1="http://schemas.microsoft.com/office/drawing/2015/9/8/chartex" xmlns:cx2="http://schemas.microsoft.com/office/drawing/2015/10/21/chartex" xmlns:cx3="http://schemas.microsoft.com/office/drawing/2016/5/9/chartex" xmlns:cx4="http://schemas.microsoft.com/office/drawing/2016/5/10/chartex" xmlns:cx5="http://schemas.microsoft.com/office/drawing/2016/5/11/chartex" xmlns:cx6="http://schemas.microsoft.com/office/drawing/2016/5/12/chartex" xmlns:cx7="http://schemas.microsoft.com/office/drawing/2016/5/13/chartex" xmlns:cx8="http://schemas.microsoft.com/office/drawing/2016/5/14/chartex" xmlns:mc="http://schemas.openxmlformats.org/markup-compatibility/2006" xmlns:aink="http://schemas.microsoft.com/office/drawing/2016/ink" xmlns:am3d="http://schemas.microsoft.com/office/drawing/2017/model3d" xmlns:o="urn:schemas-microsoft-com:office:office" xmlns:oel="http://schemas.microsoft.com/office/2019/extlst" xmlns:r="http://schemas.openxmlformats.org/officeDocument/2006/relationships" xmlns:m="http://schemas.openxmlformats.org/officeDocument/2006/math" xmlns:v="urn:schemas-microsoft-com:vml" xmlns:wp14="http://schemas.microsoft.com/office/word/2010/wordprocessingDrawing" xmlns:wp="http://schemas.openxmlformats.org/drawingml/2006/wordprocessingDrawing" xmlns:w10="urn:schemas-microsoft-com:office:word" xmlns:w="http://schemas.openxmlformats.org/wordprocessingml/2006/main" xmlns:w14="http://schemas.microsoft.com/office/word/2010/wordml" xmlns:w15="http://schemas.microsoft.com/office/word/2012/wordml" xmlns:w16cex="http://schemas.microsoft.com/office/word/2018/wordml/cex" xmlns:w16cid="http://schemas.microsoft.com/office/word/2016/wordml/cid" xmlns:w16="http://schemas.microsoft.com/office/word/2018/wordml" xmlns:w16du="http://schemas.microsoft.com/office/word/2023/wordml/word16du" xmlns:w16sdtdh="http://schemas.microsoft.com/office/word/2020/wordml/sdtdatahash" xmlns:w16sdtfl="http://schemas.microsoft.com/office/word/2024/wordml/sdtformatlock" xmlns:w16se="http://schemas.microsoft.com/office/word/2015/wordml/symex" xmlns:wpg="http://schemas.microsoft.com/office/word/2010/wordprocessingGroup" xmlns:wpi="http://schemas.microsoft.com/office/word/2010/wordprocessingInk" xmlns:wne="http://schemas.microsoft.com/office/word/2006/wordml" xmlns:wps="http://schemas.microsoft.com/office/word/2010/wordprocessingShape" mc:Ignorable="w14 w15 w16se w16cid w16 w16cex w16sdtdh w16sdtfl w16du wp14">
+  <w15:person w15:author="Kalentyev Alexey">
+    <w15:presenceInfo w15:providerId="Windows Live" w15:userId="da819b8650d7d997"/>
+  </w15:person>
+</w15:people>
+</file>
+
 <file path=word/styles.xml><?xml version="1.0" encoding="utf-8"?>
-<w:styles xmlns:mc="http://schemas.openxmlformats.org/markup-compatibility/2006" xmlns:r="http://schemas.openxmlformats.org/officeDocument/2006/relationships" xmlns:w="http://schemas.openxmlformats.org/wordprocessingml/2006/main" xmlns:w14="http://schemas.microsoft.com/office/word/2010/wordml" xmlns:w15="http://schemas.microsoft.com/office/word/2012/wordml" xmlns:w16cex="http://schemas.microsoft.com/office/word/2018/wordml/cex" xmlns:w16cid="http://schemas.microsoft.com/office/word/2016/wordml/cid" xmlns:w16="http://schemas.microsoft.com/office/word/2018/wordml" xmlns:w16sdtdh="http://schemas.microsoft.com/office/word/2020/wordml/sdtdatahash" xmlns:w16se="http://schemas.microsoft.com/office/word/2015/wordml/symex" mc:Ignorable="w14 w15 w16se w16cid w16 w16cex w16sdtdh">
+<w:styles xmlns:mc="http://schemas.openxmlformats.org/markup-compatibility/2006" xmlns:r="http://schemas.openxmlformats.org/officeDocument/2006/relationships" xmlns:w="http://schemas.openxmlformats.org/wordprocessingml/2006/main" xmlns:w14="http://schemas.microsoft.com/office/word/2010/wordml" xmlns:w15="http://schemas.microsoft.com/office/word/2012/wordml" xmlns:w16cex="http://schemas.microsoft.com/office/word/2018/wordml/cex" xmlns:w16cid="http://schemas.microsoft.com/office/word/2016/wordml/cid" xmlns:w16="http://schemas.microsoft.com/office/word/2018/wordml" xmlns:w16du="http://schemas.microsoft.com/office/word/2023/wordml/word16du" xmlns:w16sdtdh="http://schemas.microsoft.com/office/word/2020/wordml/sdtdatahash" xmlns:w16sdtfl="http://schemas.microsoft.com/office/word/2024/wordml/sdtformatlock" xmlns:w16se="http://schemas.microsoft.com/office/word/2015/wordml/symex" mc:Ignorable="w14 w15 w16se w16cid w16 w16cex w16sdtdh w16sdtfl w16du">
   <w:docDefaults>
     <w:rPrDefault>
       <w:rPr>
@@ -6280,7 +6561,7 @@
     <w:lsdException w:name="Table Web 2" w:semiHidden="1" w:unhideWhenUsed="1"/>
     <w:lsdException w:name="Table Web 3" w:semiHidden="1" w:unhideWhenUsed="1"/>
     <w:lsdException w:name="Balloon Text" w:semiHidden="1" w:unhideWhenUsed="1"/>
-    <w:lsdException w:name="Table Grid" w:semiHidden="1" w:uiPriority="59" w:unhideWhenUsed="1"/>
+    <w:lsdException w:name="Table Grid" w:uiPriority="59"/>
     <w:lsdException w:name="Table Theme" w:semiHidden="1" w:unhideWhenUsed="1"/>
     <w:lsdException w:name="Placeholder Text" w:semiHidden="1"/>
     <w:lsdException w:name="No Spacing" w:uiPriority="1" w:qFormat="1"/>
@@ -6771,6 +7052,85 @@
       <w:szCs w:val="28"/>
     </w:rPr>
   </w:style>
+  <w:style w:type="character" w:styleId="ad">
+    <w:name w:val="annotation reference"/>
+    <w:basedOn w:val="a0"/>
+    <w:uiPriority w:val="99"/>
+    <w:semiHidden/>
+    <w:unhideWhenUsed/>
+    <w:rsid w:val="00B008E0"/>
+    <w:rPr>
+      <w:sz w:val="16"/>
+      <w:szCs w:val="16"/>
+    </w:rPr>
+  </w:style>
+  <w:style w:type="paragraph" w:styleId="ae">
+    <w:name w:val="annotation text"/>
+    <w:basedOn w:val="a"/>
+    <w:link w:val="af"/>
+    <w:uiPriority w:val="99"/>
+    <w:unhideWhenUsed/>
+    <w:rsid w:val="00B008E0"/>
+    <w:pPr>
+      <w:spacing w:line="240" w:lineRule="auto"/>
+    </w:pPr>
+    <w:rPr>
+      <w:sz w:val="20"/>
+      <w:szCs w:val="20"/>
+    </w:rPr>
+  </w:style>
+  <w:style w:type="character" w:customStyle="1" w:styleId="af">
+    <w:name w:val="Текст примечания Знак"/>
+    <w:basedOn w:val="a0"/>
+    <w:link w:val="ae"/>
+    <w:uiPriority w:val="99"/>
+    <w:rsid w:val="00B008E0"/>
+    <w:rPr>
+      <w:rFonts w:ascii="Times New Roman" w:hAnsi="Times New Roman" w:cs="Times New Roman"/>
+      <w:sz w:val="20"/>
+      <w:szCs w:val="20"/>
+    </w:rPr>
+  </w:style>
+  <w:style w:type="paragraph" w:styleId="af0">
+    <w:name w:val="annotation subject"/>
+    <w:basedOn w:val="ae"/>
+    <w:next w:val="ae"/>
+    <w:link w:val="af1"/>
+    <w:uiPriority w:val="99"/>
+    <w:semiHidden/>
+    <w:unhideWhenUsed/>
+    <w:rsid w:val="00B008E0"/>
+    <w:rPr>
+      <w:b/>
+      <w:bCs/>
+    </w:rPr>
+  </w:style>
+  <w:style w:type="character" w:customStyle="1" w:styleId="af1">
+    <w:name w:val="Тема примечания Знак"/>
+    <w:basedOn w:val="af"/>
+    <w:link w:val="af0"/>
+    <w:uiPriority w:val="99"/>
+    <w:semiHidden/>
+    <w:rsid w:val="00B008E0"/>
+    <w:rPr>
+      <w:rFonts w:ascii="Times New Roman" w:hAnsi="Times New Roman" w:cs="Times New Roman"/>
+      <w:b/>
+      <w:bCs/>
+      <w:sz w:val="20"/>
+      <w:szCs w:val="20"/>
+    </w:rPr>
+  </w:style>
+  <w:style w:type="paragraph" w:styleId="af2">
+    <w:name w:val="List Paragraph"/>
+    <w:basedOn w:val="a"/>
+    <w:uiPriority w:val="34"/>
+    <w:qFormat/>
+    <w:rsid w:val="00B008E0"/>
+    <w:pPr>
+      <w:ind w:left="720"/>
+      <w:contextualSpacing/>
+    </w:pPr>
+  </w:style>
 </w:styles>
 </file>
 

--- a/ТЗ.docx
+++ b/ТЗ.docx
@@ -1,8 +1,14 @@
 
 <file path=word/document.xml><?xml version="1.0" encoding="utf-8"?>
-<w:document xmlns:wpc="http://schemas.microsoft.com/office/word/2010/wordprocessingCanvas" xmlns:cx="http://schemas.microsoft.com/office/drawing/2014/chartex" xmlns:cx1="http://schemas.microsoft.com/office/drawing/2015/9/8/chartex" xmlns:cx2="http://schemas.microsoft.com/office/drawing/2015/10/21/chartex" xmlns:cx3="http://schemas.microsoft.com/office/drawing/2016/5/9/chartex" xmlns:cx4="http://schemas.microsoft.com/office/drawing/2016/5/10/chartex" xmlns:cx5="http://schemas.microsoft.com/office/drawing/2016/5/11/chartex" xmlns:cx6="http://schemas.microsoft.com/office/drawing/2016/5/12/chartex" xmlns:cx7="http://schemas.microsoft.com/office/drawing/2016/5/13/chartex" xmlns:cx8="http://schemas.microsoft.com/office/drawing/2016/5/14/chartex" xmlns:mc="http://schemas.openxmlformats.org/markup-compatibility/2006" xmlns:aink="http://schemas.microsoft.com/office/drawing/2016/ink" xmlns:am3d="http://schemas.microsoft.com/office/drawing/2017/model3d" xmlns:o="urn:schemas-microsoft-com:office:office" xmlns:oel="http://schemas.microsoft.com/office/2019/extlst" xmlns:r="http://schemas.openxmlformats.org/officeDocument/2006/relationships" xmlns:m="http://schemas.openxmlformats.org/officeDocument/2006/math" xmlns:v="urn:schemas-microsoft-com:vml" xmlns:wp14="http://schemas.microsoft.com/office/word/2010/wordprocessingDrawing" xmlns:wp="http://schemas.openxmlformats.org/drawingml/2006/wordprocessingDrawing" xmlns:w10="urn:schemas-microsoft-com:office:word" xmlns:w="http://schemas.openxmlformats.org/wordprocessingml/2006/main" xmlns:w14="http://schemas.microsoft.com/office/word/2010/wordml" xmlns:w15="http://schemas.microsoft.com/office/word/2012/wordml" xmlns:w16cex="http://schemas.microsoft.com/office/word/2018/wordml/cex" xmlns:w16cid="http://schemas.microsoft.com/office/word/2016/wordml/cid" xmlns:w16="http://schemas.microsoft.com/office/word/2018/wordml" xmlns:w16du="http://schemas.microsoft.com/office/word/2023/wordml/word16du" xmlns:w16sdtdh="http://schemas.microsoft.com/office/word/2020/wordml/sdtdatahash" xmlns:w16sdtfl="http://schemas.microsoft.com/office/word/2024/wordml/sdtformatlock" xmlns:w16se="http://schemas.microsoft.com/office/word/2015/wordml/symex" xmlns:wpg="http://schemas.microsoft.com/office/word/2010/wordprocessingGroup" xmlns:wpi="http://schemas.microsoft.com/office/word/2010/wordprocessingInk" xmlns:wne="http://schemas.microsoft.com/office/word/2006/wordml" xmlns:wps="http://schemas.microsoft.com/office/word/2010/wordprocessingShape" mc:Ignorable="w14 w15 w16se w16cid w16 w16cex w16sdtdh w16sdtfl w16du wp14">
+<w:document xmlns:wpc="http://schemas.microsoft.com/office/word/2010/wordprocessingCanvas" xmlns:cx="http://schemas.microsoft.com/office/drawing/2014/chartex" xmlns:cx1="http://schemas.microsoft.com/office/drawing/2015/9/8/chartex" xmlns:cx2="http://schemas.microsoft.com/office/drawing/2015/10/21/chartex" xmlns:cx3="http://schemas.microsoft.com/office/drawing/2016/5/9/chartex" xmlns:cx4="http://schemas.microsoft.com/office/drawing/2016/5/10/chartex" xmlns:cx5="http://schemas.microsoft.com/office/drawing/2016/5/11/chartex" xmlns:cx6="http://schemas.microsoft.com/office/drawing/2016/5/12/chartex" xmlns:cx7="http://schemas.microsoft.com/office/drawing/2016/5/13/chartex" xmlns:cx8="http://schemas.microsoft.com/office/drawing/2016/5/14/chartex" xmlns:mc="http://schemas.openxmlformats.org/markup-compatibility/2006" xmlns:aink="http://schemas.microsoft.com/office/drawing/2016/ink" xmlns:am3d="http://schemas.microsoft.com/office/drawing/2017/model3d" xmlns:o="urn:schemas-microsoft-com:office:office" xmlns:r="http://schemas.openxmlformats.org/officeDocument/2006/relationships" xmlns:m="http://schemas.openxmlformats.org/officeDocument/2006/math" xmlns:v="urn:schemas-microsoft-com:vml" xmlns:wp14="http://schemas.microsoft.com/office/word/2010/wordprocessingDrawing" xmlns:wp="http://schemas.openxmlformats.org/drawingml/2006/wordprocessingDrawing" xmlns:w10="urn:schemas-microsoft-com:office:word" xmlns:w="http://schemas.openxmlformats.org/wordprocessingml/2006/main" xmlns:w14="http://schemas.microsoft.com/office/word/2010/wordml" xmlns:w15="http://schemas.microsoft.com/office/word/2012/wordml" xmlns:w16cex="http://schemas.microsoft.com/office/word/2018/wordml/cex" xmlns:w16cid="http://schemas.microsoft.com/office/word/2016/wordml/cid" xmlns:w16="http://schemas.microsoft.com/office/word/2018/wordml" xmlns:w16sdtdh="http://schemas.microsoft.com/office/word/2020/wordml/sdtdatahash" xmlns:w16se="http://schemas.microsoft.com/office/word/2015/wordml/symex" xmlns:wpg="http://schemas.microsoft.com/office/word/2010/wordprocessingGroup" xmlns:wpi="http://schemas.microsoft.com/office/word/2010/wordprocessingInk" xmlns:wne="http://schemas.microsoft.com/office/word/2006/wordml" xmlns:wps="http://schemas.microsoft.com/office/word/2010/wordprocessingShape" mc:Ignorable="w14 w15 w16se w16cid w16 w16cex w16sdtdh wp14">
   <w:body>
-    <w:p/>
+    <w:p>
+      <w:pPr>
+        <w:rPr>
+          <w:lang w:val="en-US"/>
+        </w:rPr>
+      </w:pPr>
+    </w:p>
     <w:p/>
     <w:p/>
     <w:p/>
@@ -95,6 +101,7 @@
           <w:docPartUnique/>
         </w:docPartObj>
       </w:sdtPr>
+      <w:sdtEndPr/>
       <w:sdtContent>
         <w:p>
           <w:pPr>
@@ -452,7 +459,7 @@
                 <w:noProof/>
                 <w:webHidden/>
               </w:rPr>
-              <w:t>4</w:t>
+              <w:t>3</w:t>
             </w:r>
             <w:r>
               <w:rPr>
@@ -522,7 +529,7 @@
                 <w:noProof/>
                 <w:webHidden/>
               </w:rPr>
-              <w:t>5</w:t>
+              <w:t>4</w:t>
             </w:r>
             <w:r>
               <w:rPr>
@@ -592,7 +599,7 @@
                 <w:noProof/>
                 <w:webHidden/>
               </w:rPr>
-              <w:t>5</w:t>
+              <w:t>4</w:t>
             </w:r>
             <w:r>
               <w:rPr>
@@ -662,7 +669,7 @@
                 <w:noProof/>
                 <w:webHidden/>
               </w:rPr>
-              <w:t>5</w:t>
+              <w:t>4</w:t>
             </w:r>
             <w:r>
               <w:rPr>
@@ -732,7 +739,7 @@
                 <w:noProof/>
                 <w:webHidden/>
               </w:rPr>
-              <w:t>6</w:t>
+              <w:t>5</w:t>
             </w:r>
             <w:r>
               <w:rPr>
@@ -802,7 +809,7 @@
                 <w:noProof/>
                 <w:webHidden/>
               </w:rPr>
-              <w:t>6</w:t>
+              <w:t>5</w:t>
             </w:r>
             <w:r>
               <w:rPr>
@@ -872,7 +879,7 @@
                 <w:noProof/>
                 <w:webHidden/>
               </w:rPr>
-              <w:t>8</w:t>
+              <w:t>7</w:t>
             </w:r>
             <w:r>
               <w:rPr>
@@ -942,7 +949,7 @@
                 <w:noProof/>
                 <w:webHidden/>
               </w:rPr>
-              <w:t>9</w:t>
+              <w:t>8</w:t>
             </w:r>
             <w:r>
               <w:rPr>
@@ -1012,7 +1019,7 @@
                 <w:noProof/>
                 <w:webHidden/>
               </w:rPr>
-              <w:t>10</w:t>
+              <w:t>9</w:t>
             </w:r>
             <w:r>
               <w:rPr>
@@ -1082,7 +1089,7 @@
                 <w:noProof/>
                 <w:webHidden/>
               </w:rPr>
-              <w:t>11</w:t>
+              <w:t>10</w:t>
             </w:r>
             <w:r>
               <w:rPr>
@@ -1152,7 +1159,7 @@
                 <w:noProof/>
                 <w:webHidden/>
               </w:rPr>
-              <w:t>12</w:t>
+              <w:t>11</w:t>
             </w:r>
             <w:r>
               <w:rPr>
@@ -1222,7 +1229,7 @@
                 <w:noProof/>
                 <w:webHidden/>
               </w:rPr>
-              <w:t>12</w:t>
+              <w:t>11</w:t>
             </w:r>
             <w:r>
               <w:rPr>
@@ -1292,7 +1299,7 @@
                 <w:noProof/>
                 <w:webHidden/>
               </w:rPr>
-              <w:t>12</w:t>
+              <w:t>11</w:t>
             </w:r>
             <w:r>
               <w:rPr>
@@ -1362,7 +1369,7 @@
                 <w:noProof/>
                 <w:webHidden/>
               </w:rPr>
-              <w:t>12</w:t>
+              <w:t>11</w:t>
             </w:r>
             <w:r>
               <w:rPr>
@@ -1432,7 +1439,7 @@
                 <w:noProof/>
                 <w:webHidden/>
               </w:rPr>
-              <w:t>13</w:t>
+              <w:t>12</w:t>
             </w:r>
             <w:r>
               <w:rPr>
@@ -1502,7 +1509,7 @@
                 <w:noProof/>
                 <w:webHidden/>
               </w:rPr>
-              <w:t>13</w:t>
+              <w:t>12</w:t>
             </w:r>
             <w:r>
               <w:rPr>
@@ -1572,7 +1579,7 @@
                 <w:noProof/>
                 <w:webHidden/>
               </w:rPr>
-              <w:t>13</w:t>
+              <w:t>12</w:t>
             </w:r>
             <w:r>
               <w:rPr>
@@ -1642,7 +1649,7 @@
                 <w:noProof/>
                 <w:webHidden/>
               </w:rPr>
-              <w:t>14</w:t>
+              <w:t>13</w:t>
             </w:r>
             <w:r>
               <w:rPr>
@@ -1712,7 +1719,7 @@
                 <w:noProof/>
                 <w:webHidden/>
               </w:rPr>
-              <w:t>14</w:t>
+              <w:t>13</w:t>
             </w:r>
             <w:r>
               <w:rPr>
@@ -1782,7 +1789,7 @@
                 <w:noProof/>
                 <w:webHidden/>
               </w:rPr>
-              <w:t>14</w:t>
+              <w:t>13</w:t>
             </w:r>
             <w:r>
               <w:rPr>
@@ -1852,7 +1859,7 @@
                 <w:noProof/>
                 <w:webHidden/>
               </w:rPr>
-              <w:t>14</w:t>
+              <w:t>13</w:t>
             </w:r>
             <w:r>
               <w:rPr>
@@ -1922,7 +1929,7 @@
                 <w:noProof/>
                 <w:webHidden/>
               </w:rPr>
-              <w:t>15</w:t>
+              <w:t>14</w:t>
             </w:r>
             <w:r>
               <w:rPr>
@@ -1970,139 +1977,343 @@
     </w:p>
     <w:p>
       <w:pPr>
+        <w:spacing w:line="200" w:lineRule="exact"/>
+        <w:ind w:firstLine="709"/>
+        <w:rPr>
+          <w:sz w:val="27"/>
+          <w:szCs w:val="27"/>
+        </w:rPr>
+      </w:pPr>
+    </w:p>
+    <w:p>
+      <w:pPr>
+        <w:pStyle w:val="2"/>
         <w:spacing w:line="240" w:lineRule="auto"/>
+        <w:rPr>
+          <w:sz w:val="26"/>
+          <w:szCs w:val="26"/>
+        </w:rPr>
+      </w:pPr>
+      <w:bookmarkStart w:id="1" w:name="_Toc210119989"/>
+      <w:r>
+        <w:rPr>
+          <w:sz w:val="26"/>
+          <w:szCs w:val="26"/>
+        </w:rPr>
+        <w:t>1.1 Полное наименование автоматизированной системы и ее условное обозначение</w:t>
+      </w:r>
+      <w:bookmarkEnd w:id="1"/>
+    </w:p>
+    <w:p>
+      <w:pPr>
+        <w:spacing w:line="240" w:lineRule="auto"/>
+        <w:ind w:firstLine="709"/>
+        <w:rPr>
+          <w:sz w:val="26"/>
+          <w:szCs w:val="26"/>
+        </w:rPr>
+      </w:pPr>
+    </w:p>
+    <w:p>
+      <w:pPr>
+        <w:rPr>
+          <w:sz w:val="26"/>
+          <w:szCs w:val="26"/>
+        </w:rPr>
+      </w:pPr>
+      <w:r>
+        <w:rPr>
+          <w:sz w:val="26"/>
+          <w:szCs w:val="26"/>
+        </w:rPr>
+        <w:t>Разработка плагина "Молоток" для системы автоматизированного проектирования (САПР) КОМПАС-3</w:t>
+      </w:r>
+      <w:r>
+        <w:rPr>
+          <w:sz w:val="26"/>
+          <w:szCs w:val="26"/>
+          <w:lang w:val="en-US"/>
+        </w:rPr>
+        <w:t>D</w:t>
+      </w:r>
+      <w:r>
+        <w:rPr>
+          <w:sz w:val="26"/>
+          <w:szCs w:val="26"/>
+        </w:rPr>
+        <w:t xml:space="preserve"> </w:t>
+      </w:r>
+      <w:r>
+        <w:rPr>
+          <w:sz w:val="26"/>
+          <w:szCs w:val="26"/>
+          <w:lang w:val="en-US"/>
+        </w:rPr>
+        <w:t>v</w:t>
+      </w:r>
+      <w:r>
+        <w:rPr>
+          <w:sz w:val="26"/>
+          <w:szCs w:val="26"/>
+        </w:rPr>
+        <w:t>23.</w:t>
+      </w:r>
+    </w:p>
+    <w:p>
+      <w:pPr>
+        <w:spacing w:line="200" w:lineRule="exact"/>
+        <w:ind w:firstLine="709"/>
+        <w:rPr>
+          <w:sz w:val="26"/>
+          <w:szCs w:val="26"/>
+        </w:rPr>
       </w:pPr>
     </w:p>
     <w:p>
       <w:pPr>
         <w:pStyle w:val="2"/>
-      </w:pPr>
-      <w:bookmarkStart w:id="1" w:name="_Toc210119989"/>
-      <w:r>
-        <w:t>1.1 Полное наименование автоматизированной системы и ее условное обозначение</w:t>
-      </w:r>
-      <w:bookmarkEnd w:id="1"/>
-    </w:p>
-    <w:p>
-      <w:pPr>
         <w:spacing w:line="240" w:lineRule="auto"/>
-      </w:pPr>
-    </w:p>
-    <w:p>
-      <w:r>
-        <w:t>Разработка плагина "Молоток" для системы автоматизированного проектирования (САПР) КОМПАС-3</w:t>
-      </w:r>
-      <w:r>
-        <w:rPr>
-          <w:lang w:val="en-US"/>
-        </w:rPr>
-        <w:t>D</w:t>
-      </w:r>
-      <w:r>
+        <w:rPr>
+          <w:sz w:val="26"/>
+          <w:szCs w:val="26"/>
+        </w:rPr>
+      </w:pPr>
+      <w:bookmarkStart w:id="2" w:name="_Toc210119990"/>
+      <w:r>
+        <w:rPr>
+          <w:sz w:val="26"/>
+          <w:szCs w:val="26"/>
+        </w:rPr>
+        <w:t>1.2 Наименование заказчика</w:t>
+      </w:r>
+      <w:bookmarkEnd w:id="2"/>
+    </w:p>
+    <w:p>
+      <w:pPr>
+        <w:spacing w:line="240" w:lineRule="auto"/>
+        <w:rPr>
+          <w:sz w:val="26"/>
+          <w:szCs w:val="26"/>
+        </w:rPr>
+      </w:pPr>
+    </w:p>
+    <w:p>
+      <w:pPr>
+        <w:rPr>
+          <w:sz w:val="26"/>
+          <w:szCs w:val="26"/>
+        </w:rPr>
+      </w:pPr>
+      <w:r>
+        <w:rPr>
+          <w:sz w:val="26"/>
+          <w:szCs w:val="26"/>
+        </w:rPr>
+        <w:t xml:space="preserve">Заказчиком работ является: кандидат технических наук, доцент кафедры компьютерных систем в управлении и проектировании (КСУП) Калентьев Алексей Анатольевич. </w:t>
+      </w:r>
+    </w:p>
+    <w:p>
+      <w:pPr>
+        <w:rPr>
+          <w:sz w:val="26"/>
+          <w:szCs w:val="26"/>
+        </w:rPr>
+      </w:pPr>
+      <w:r>
+        <w:rPr>
+          <w:sz w:val="26"/>
+          <w:szCs w:val="26"/>
+        </w:rPr>
+        <w:t>Адрес заказчика: 634045 Томская область Томск ул. Красноармейская 147 СБИ, офис 210.</w:t>
+      </w:r>
+    </w:p>
+    <w:p>
+      <w:pPr>
+        <w:spacing w:line="160" w:lineRule="exact"/>
+        <w:ind w:firstLine="709"/>
+        <w:rPr>
+          <w:sz w:val="26"/>
+          <w:szCs w:val="26"/>
+        </w:rPr>
+      </w:pPr>
+    </w:p>
+    <w:p>
+      <w:pPr>
+        <w:pStyle w:val="2"/>
+        <w:rPr>
+          <w:sz w:val="26"/>
+          <w:szCs w:val="26"/>
+        </w:rPr>
+      </w:pPr>
+      <w:bookmarkStart w:id="3" w:name="_Toc210119991"/>
+      <w:r>
+        <w:rPr>
+          <w:sz w:val="26"/>
+          <w:szCs w:val="26"/>
+        </w:rPr>
+        <w:t>1.3 Перечень документов, на основании которых создается АС</w:t>
+      </w:r>
+      <w:bookmarkEnd w:id="3"/>
+    </w:p>
+    <w:p>
+      <w:pPr>
+        <w:spacing w:line="200" w:lineRule="exact"/>
+        <w:ind w:firstLine="0"/>
+        <w:rPr>
+          <w:sz w:val="26"/>
+          <w:szCs w:val="26"/>
+        </w:rPr>
+      </w:pPr>
+    </w:p>
+    <w:p>
+      <w:pPr>
+        <w:rPr>
+          <w:sz w:val="26"/>
+          <w:szCs w:val="26"/>
+        </w:rPr>
+      </w:pPr>
+      <w:r>
+        <w:rPr>
+          <w:sz w:val="26"/>
+          <w:szCs w:val="26"/>
+        </w:rPr>
+        <w:t xml:space="preserve">Выполняемая работа и оформление её результатов должны отвечать требованиям нормативно-правовых актов, а также соответствующих государственных стандартов из числа Комплекса стандартов на автоматизированные системы: </w:t>
+      </w:r>
+    </w:p>
+    <w:p>
+      <w:pPr>
+        <w:rPr>
+          <w:sz w:val="26"/>
+          <w:szCs w:val="26"/>
+        </w:rPr>
+      </w:pPr>
+      <w:r>
+        <w:rPr>
+          <w:sz w:val="26"/>
+          <w:szCs w:val="26"/>
+        </w:rPr>
+        <w:t>−</w:t>
+      </w:r>
+      <w:r>
+        <w:rPr>
+          <w:sz w:val="26"/>
+          <w:szCs w:val="26"/>
+        </w:rPr>
         <w:t xml:space="preserve"> </w:t>
       </w:r>
       <w:r>
         <w:rPr>
-          <w:lang w:val="en-US"/>
-        </w:rPr>
-        <w:t>v</w:t>
-      </w:r>
-      <w:r>
-        <w:t>23.</w:t>
+          <w:sz w:val="26"/>
+          <w:szCs w:val="26"/>
+        </w:rPr>
+        <w:t>ГОСТ 34.602-2020 “Информационные технологии. Комплекс стандартов на автоматизированные системы. Техническое задание на создание автоматизированной системы”;</w:t>
+      </w:r>
+    </w:p>
+    <w:p>
+      <w:pPr>
+        <w:rPr>
+          <w:sz w:val="26"/>
+          <w:szCs w:val="26"/>
+        </w:rPr>
+      </w:pPr>
+      <w:r>
+        <w:rPr>
+          <w:sz w:val="26"/>
+          <w:szCs w:val="26"/>
+        </w:rPr>
+        <w:t xml:space="preserve">− </w:t>
+      </w:r>
+      <w:r>
+        <w:rPr>
+          <w:sz w:val="26"/>
+          <w:szCs w:val="26"/>
+        </w:rPr>
+        <w:t>ОС ТУСУР 01-2021 “Образовательный стандарт ВУЗа. Работы студенческие по направлениям подготовки и специальностям технического профиля. Общие требования и правила оформления”;</w:t>
+      </w:r>
+    </w:p>
+    <w:p>
+      <w:pPr>
+        <w:rPr>
+          <w:sz w:val="26"/>
+          <w:szCs w:val="26"/>
+        </w:rPr>
+      </w:pPr>
+      <w:r>
+        <w:rPr>
+          <w:sz w:val="26"/>
+          <w:szCs w:val="26"/>
+        </w:rPr>
+        <w:t>−</w:t>
+      </w:r>
+      <w:r>
+        <w:rPr>
+          <w:sz w:val="26"/>
+          <w:szCs w:val="26"/>
+        </w:rPr>
+        <w:t xml:space="preserve"> </w:t>
+      </w:r>
+      <w:r>
+        <w:rPr>
+          <w:sz w:val="26"/>
+          <w:szCs w:val="26"/>
+        </w:rPr>
+        <w:t xml:space="preserve">ОК 012-93 “Общероссийский классификатор изделий и конструкторских документов (классификатор ЕСКД)”; </w:t>
+      </w:r>
+    </w:p>
+    <w:p>
+      <w:pPr>
+        <w:rPr>
+          <w:sz w:val="26"/>
+          <w:szCs w:val="26"/>
+        </w:rPr>
+      </w:pPr>
+      <w:r>
+        <w:rPr>
+          <w:sz w:val="26"/>
+          <w:szCs w:val="26"/>
+        </w:rPr>
+        <w:t>−</w:t>
+      </w:r>
+      <w:r>
+        <w:rPr>
+          <w:sz w:val="26"/>
+          <w:szCs w:val="26"/>
+        </w:rPr>
+        <w:t xml:space="preserve"> </w:t>
+      </w:r>
+      <w:r>
+        <w:rPr>
+          <w:sz w:val="26"/>
+          <w:szCs w:val="26"/>
+        </w:rPr>
+        <w:t>ГОСТ 19.103-77 “Единая система конструкторской документации. Обозначения программ и программных документов”.</w:t>
       </w:r>
     </w:p>
     <w:p>
       <w:pPr>
         <w:spacing w:line="240" w:lineRule="auto"/>
+        <w:ind w:firstLine="709"/>
+        <w:rPr>
+          <w:sz w:val="26"/>
+          <w:szCs w:val="26"/>
+        </w:rPr>
       </w:pPr>
     </w:p>
     <w:p>
       <w:pPr>
         <w:pStyle w:val="2"/>
-      </w:pPr>
-      <w:bookmarkStart w:id="2" w:name="_Toc210119990"/>
-      <w:r>
-        <w:t>1.2 Наименование заказчика</w:t>
-      </w:r>
-      <w:bookmarkEnd w:id="2"/>
-    </w:p>
-    <w:p>
-      <w:pPr>
-        <w:spacing w:line="240" w:lineRule="auto"/>
-      </w:pPr>
-    </w:p>
-    <w:p>
-      <w:r>
-        <w:t xml:space="preserve">Заказчиком работ является: кандидат технических наук, доцент кафедры компьютерных систем в управлении и проектировании (КСУП) </w:t>
-      </w:r>
-      <w:proofErr w:type="spellStart"/>
-      <w:r>
-        <w:t>Калентьев</w:t>
-      </w:r>
-      <w:proofErr w:type="spellEnd"/>
-      <w:r>
-        <w:t xml:space="preserve"> Алексей Анатольевич. </w:t>
-      </w:r>
-    </w:p>
-    <w:p>
-      <w:r>
-        <w:t>Адрес заказчика: 634045 Томская область Томск ул. Красноармейская 147 СБИ, офис 210.</w:t>
-      </w:r>
-    </w:p>
-    <w:p>
-      <w:pPr>
-        <w:spacing w:line="240" w:lineRule="auto"/>
-      </w:pPr>
-    </w:p>
-    <w:p>
-      <w:pPr>
-        <w:pStyle w:val="2"/>
-      </w:pPr>
-      <w:bookmarkStart w:id="3" w:name="_Toc210119991"/>
-      <w:r>
-        <w:t>1.3 Перечень документов, на основании которых создается АС</w:t>
-      </w:r>
-      <w:bookmarkEnd w:id="3"/>
-    </w:p>
-    <w:p>
-      <w:pPr>
-        <w:spacing w:line="240" w:lineRule="auto"/>
-        <w:ind w:firstLine="0"/>
-      </w:pPr>
-    </w:p>
-    <w:p>
-      <w:r>
-        <w:t xml:space="preserve">Выполняемая работа и оформление её результатов должны отвечать требованиям нормативно-правовых актов, а также соответствующих государственных стандартов из числа Комплекса стандартов на автоматизированные системы: </w:t>
-      </w:r>
-    </w:p>
-    <w:p>
-      <w:r>
-        <w:t>− ГОСТ 34.602-2020 “Информационные технологии. Комплекс стандартов на автоматизированные системы. Техническое задание на создание автоматизированной системы”;</w:t>
-      </w:r>
-    </w:p>
-    <w:p>
-      <w:r>
-        <w:t xml:space="preserve"> − ОС ТУСУР 01-2021 “Образовательный стандарт ВУЗа. Работы студенческие по направлениям подготовки и специальностям технического профиля. Общие требования и правила оформления”;</w:t>
-      </w:r>
-    </w:p>
-    <w:p>
-      <w:r>
-        <w:t xml:space="preserve"> − ОК 012-93 “Общероссийский классификатор изделий и конструкторских документов (классификатор ЕСКД)”; </w:t>
-      </w:r>
-    </w:p>
-    <w:p>
-      <w:r>
-        <w:t>− ГОСТ 19.103-77 “Единая система конструкторской документации. Обозначения программ и программных документов”.</w:t>
-      </w:r>
-    </w:p>
-    <w:p>
-      <w:pPr>
-        <w:pStyle w:val="2"/>
+        <w:rPr>
+          <w:sz w:val="26"/>
+          <w:szCs w:val="26"/>
+        </w:rPr>
       </w:pPr>
       <w:bookmarkStart w:id="4" w:name="_Toc210119992"/>
       <w:commentRangeStart w:id="5"/>
       <w:r>
-        <w:lastRenderedPageBreak/>
+        <w:rPr>
+          <w:sz w:val="26"/>
+          <w:szCs w:val="26"/>
+        </w:rPr>
         <w:t>1.4 Плановые сроки начала и окончания работ по созданию АС</w:t>
       </w:r>
       <w:bookmarkEnd w:id="4"/>
@@ -2112,37 +2323,51 @@
         <w:spacing w:line="240" w:lineRule="auto"/>
         <w:ind w:firstLine="0"/>
         <w:jc w:val="center"/>
+        <w:rPr>
+          <w:sz w:val="26"/>
+          <w:szCs w:val="26"/>
+        </w:rPr>
       </w:pPr>
     </w:p>
     <w:p>
       <w:pPr>
         <w:ind w:firstLine="0"/>
-      </w:pPr>
-      <w:r>
+        <w:rPr>
+          <w:sz w:val="26"/>
+          <w:szCs w:val="26"/>
+        </w:rPr>
+      </w:pPr>
+      <w:r>
+        <w:rPr>
+          <w:sz w:val="26"/>
+          <w:szCs w:val="26"/>
+        </w:rPr>
         <w:t xml:space="preserve">Плановый срок начала работ: с 23 сентября 2025 года. </w:t>
       </w:r>
     </w:p>
     <w:p>
       <w:pPr>
         <w:ind w:firstLine="0"/>
-      </w:pPr>
-      <w:r>
+        <w:rPr>
+          <w:sz w:val="26"/>
+          <w:szCs w:val="26"/>
+        </w:rPr>
+      </w:pPr>
+      <w:r>
+        <w:rPr>
+          <w:sz w:val="26"/>
+          <w:szCs w:val="26"/>
+        </w:rPr>
         <w:t>Плановый срок окончания работ: не позднее 29 декабря 2025 года.</w:t>
       </w:r>
       <w:commentRangeEnd w:id="5"/>
       <w:r>
         <w:rPr>
           <w:rStyle w:val="ad"/>
+          <w:sz w:val="26"/>
+          <w:szCs w:val="26"/>
         </w:rPr>
         <w:commentReference w:id="5"/>
-      </w:r>
-    </w:p>
-    <w:p>
-      <w:pPr>
-        <w:ind w:firstLine="0"/>
-      </w:pPr>
-      <w:r>
-        <w:br w:type="page"/>
       </w:r>
     </w:p>
     <w:p>
@@ -2518,15 +2743,7 @@
         <w:t>я</w:t>
       </w:r>
       <w:r>
-        <w:t xml:space="preserve"> под рукоятку(</w:t>
-      </w:r>
-      <w:proofErr w:type="spellStart"/>
-      <w:r>
-        <w:t>всад</w:t>
-      </w:r>
-      <w:proofErr w:type="spellEnd"/>
-      <w:r>
-        <w:t>)</w:t>
+        <w:t xml:space="preserve"> под рукоятку(всад)</w:t>
       </w:r>
       <w:r>
         <w:t xml:space="preserve"> </w:t>
@@ -2549,15 +2766,7 @@
     </w:p>
     <w:p>
       <w:r>
-        <w:t>− ширина отверстия под рукоятку(</w:t>
-      </w:r>
-      <w:proofErr w:type="spellStart"/>
-      <w:r>
-        <w:t>всад</w:t>
-      </w:r>
-      <w:proofErr w:type="spellEnd"/>
-      <w:r>
-        <w:t xml:space="preserve">) </w:t>
+        <w:t xml:space="preserve">− ширина отверстия под рукоятку(всад) </w:t>
       </w:r>
       <w:r>
         <w:rPr>
@@ -2842,23 +3051,7 @@
     </w:p>
     <w:p>
       <w:r>
-        <w:t xml:space="preserve">Пользовательские интерфейсы для всех подсистем, разработанных в рамках создания системы должны быть выполнены в виде </w:t>
-      </w:r>
-      <w:proofErr w:type="spellStart"/>
-      <w:r>
-        <w:t>desktop</w:t>
-      </w:r>
-      <w:proofErr w:type="spellEnd"/>
-      <w:r>
-        <w:t xml:space="preserve">-интерфейсов с помощью фреймворков </w:t>
-      </w:r>
-      <w:proofErr w:type="spellStart"/>
-      <w:r>
-        <w:t>WindowsForms</w:t>
-      </w:r>
-      <w:proofErr w:type="spellEnd"/>
-      <w:r>
-        <w:t xml:space="preserve">, WPF или аналогичных им, позволяющих создавать пользовательские интерфейсы для ОС Windows 10 и выше. </w:t>
+        <w:t xml:space="preserve">Пользовательские интерфейсы для всех подсистем, разработанных в рамках создания системы должны быть выполнены в виде desktop-интерфейсов с помощью фреймворков WindowsForms, WPF или аналогичных им, позволяющих создавать пользовательские интерфейсы для ОС Windows 10 и выше. </w:t>
       </w:r>
     </w:p>
     <w:p>
@@ -2869,15 +3062,7 @@
     <w:p>
       <w:r>
         <w:lastRenderedPageBreak/>
-        <w:t xml:space="preserve">Элементы интерфейса должны отвечать рекомендациям по верстке интерфейсов </w:t>
-      </w:r>
-      <w:proofErr w:type="spellStart"/>
-      <w:r>
-        <w:t>desktop</w:t>
-      </w:r>
-      <w:proofErr w:type="spellEnd"/>
-      <w:r>
-        <w:t>-приложений указанным в источнике [1].</w:t>
+        <w:t>Элементы интерфейса должны отвечать рекомендациям по верстке интерфейсов desktop-приложений указанным в источнике [1].</w:t>
       </w:r>
     </w:p>
     <w:p>
@@ -3095,7 +3280,19 @@
     </w:p>
     <w:p>
       <w:r>
-        <w:t xml:space="preserve">Помимо этого, разработанная система должна работать на ПК с ОС Windows версии 10 и старше и разрядностью х64 с NET Framework 4.7.2. </w:t>
+        <w:t>Помимо этого, разработанная система должна работать на ПК с ОС Windows версии 10 и старше и разрядностью х64 с NET Framework 4.</w:t>
+      </w:r>
+      <w:r>
+        <w:t>8</w:t>
+      </w:r>
+      <w:r>
+        <w:t>.</w:t>
+      </w:r>
+      <w:r>
+        <w:t>0</w:t>
+      </w:r>
+      <w:r>
+        <w:t xml:space="preserve">. </w:t>
       </w:r>
     </w:p>
     <w:p>
@@ -5118,19 +5315,40 @@
     </w:p>
     <w:p>
       <w:r>
-        <w:t xml:space="preserve"> − документация для языка программированию C#;</w:t>
+        <w:t>− документация для языка программированию C#;</w:t>
       </w:r>
     </w:p>
     <w:p>
       <w:commentRangeStart w:id="19"/>
       <w:r>
-        <w:t xml:space="preserve"> − ГОСТ Р</w:t>
+        <w:t xml:space="preserve">− </w:t>
+      </w:r>
+      <w:r>
+        <w:t>ГОСТ 2310-77</w:t>
+      </w:r>
+      <w:r>
+        <w:t xml:space="preserve"> «</w:t>
+      </w:r>
+      <w:r>
+        <w:t>М</w:t>
+      </w:r>
+      <w:r>
+        <w:t>олотки слесарные стальные</w:t>
+      </w:r>
+      <w:r>
+        <w:t>.</w:t>
       </w:r>
       <w:r>
         <w:t xml:space="preserve"> </w:t>
       </w:r>
       <w:r>
-        <w:t>52278-2016 «Ограждения защитные. Классификация. Общие положения»</w:t>
+        <w:t>Т</w:t>
+      </w:r>
+      <w:r>
+        <w:t>ехнические условия</w:t>
+      </w:r>
+      <w:r>
+        <w:t>»</w:t>
       </w:r>
       <w:commentRangeEnd w:id="19"/>
       <w:r>
@@ -5170,7 +5388,7 @@
     </w:p>
     <w:p>
       <w:r>
-        <w:t xml:space="preserve"> − документ технического задания; </w:t>
+        <w:t xml:space="preserve">− документ технического задания; </w:t>
       </w:r>
     </w:p>
     <w:p>
@@ -5185,7 +5403,7 @@
     </w:p>
     <w:p>
       <w:r>
-        <w:t xml:space="preserve"> − пояснительная записка.</w:t>
+        <w:t>− пояснительная записка.</w:t>
       </w:r>
     </w:p>
     <w:p>
@@ -5260,7 +5478,7 @@
     <w:p>
       <w:commentRangeStart w:id="23"/>
       <w:r>
-        <w:t xml:space="preserve"> − модульное тестирование логики; </w:t>
+        <w:t xml:space="preserve">− модульное тестирование логики; </w:t>
       </w:r>
     </w:p>
     <w:p>
@@ -5270,7 +5488,7 @@
     </w:p>
     <w:p>
       <w:r>
-        <w:t xml:space="preserve"> − ручное тестирование</w:t>
+        <w:t>− ручное тестирование</w:t>
       </w:r>
       <w:r>
         <w:t>.</w:t>
@@ -5415,33 +5633,17 @@
         <w:rPr>
           <w:i/>
         </w:rPr>
-        <w:t>.</w:t>
-      </w:r>
-      <w:proofErr w:type="spellStart"/>
+        <w:t>.docx</w:t>
+      </w:r>
+      <w:r>
+        <w:t xml:space="preserve"> и </w:t>
+      </w:r>
       <w:r>
         <w:rPr>
           <w:i/>
         </w:rPr>
-        <w:t>docx</w:t>
-      </w:r>
-      <w:proofErr w:type="spellEnd"/>
-      <w:r>
-        <w:t xml:space="preserve"> и </w:t>
-      </w:r>
-      <w:r>
-        <w:rPr>
-          <w:i/>
-        </w:rPr>
-        <w:t>.</w:t>
-      </w:r>
-      <w:proofErr w:type="spellStart"/>
-      <w:r>
-        <w:rPr>
-          <w:i/>
-        </w:rPr>
-        <w:t>pdf</w:t>
-      </w:r>
-      <w:proofErr w:type="spellEnd"/>
+        <w:t>.pdf</w:t>
+      </w:r>
       <w:r>
         <w:t xml:space="preserve"> по одному экземпляру каждый</w:t>
       </w:r>
@@ -5500,20 +5702,12 @@
     <w:p>
       <w:commentRangeStart w:id="29"/>
       <w:r>
-        <w:t xml:space="preserve"> − размер бумаги – А4. Допускается для размещения рисунков и таблиц использование листов формата А3 с подшивкой по короткой стороне листа;</w:t>
-      </w:r>
-    </w:p>
-    <w:p>
-      <w:r>
-        <w:t xml:space="preserve"> − шрифт – Times New </w:t>
-      </w:r>
-      <w:proofErr w:type="spellStart"/>
-      <w:r>
-        <w:t>Roman</w:t>
-      </w:r>
-      <w:proofErr w:type="spellEnd"/>
-      <w:r>
-        <w:t xml:space="preserve"> 14; </w:t>
+        <w:t>− размер бумаги – А4. Допускается для размещения рисунков и таблиц использование листов формата А3 с подшивкой по короткой стороне листа;</w:t>
+      </w:r>
+    </w:p>
+    <w:p>
+      <w:r>
+        <w:t xml:space="preserve">− шрифт – Times New Roman 14; </w:t>
       </w:r>
     </w:p>
     <w:p>
@@ -5523,17 +5717,17 @@
     </w:p>
     <w:p>
       <w:r>
-        <w:t xml:space="preserve"> − межстрочный интервал – полуторный;</w:t>
-      </w:r>
-    </w:p>
-    <w:p>
-      <w:r>
-        <w:t xml:space="preserve"> − выравнивание – по ширине;</w:t>
-      </w:r>
-    </w:p>
-    <w:p>
-      <w:r>
-        <w:t xml:space="preserve"> − перенос слов – автоматический</w:t>
+        <w:t>− межстрочный интервал – полуторный;</w:t>
+      </w:r>
+    </w:p>
+    <w:p>
+      <w:r>
+        <w:t>− выравнивание – по ширине;</w:t>
+      </w:r>
+    </w:p>
+    <w:p>
+      <w:r>
+        <w:t>− перенос слов – автоматический</w:t>
       </w:r>
       <w:r>
         <w:t>;</w:t>
@@ -5577,23 +5771,7 @@
     </w:p>
     <w:p>
       <w:r>
-        <w:t xml:space="preserve"> 1. Новые технологии в программировании: учебное пособие / А. А. </w:t>
-      </w:r>
-      <w:proofErr w:type="spellStart"/>
-      <w:r>
-        <w:t>Калентьев</w:t>
-      </w:r>
-      <w:proofErr w:type="spellEnd"/>
-      <w:r>
-        <w:t xml:space="preserve">, Д. В. </w:t>
-      </w:r>
-      <w:proofErr w:type="spellStart"/>
-      <w:r>
-        <w:t>Гарайс</w:t>
-      </w:r>
-      <w:proofErr w:type="spellEnd"/>
-      <w:r>
-        <w:t>, А. Е. Горяинов — Томск: Эль Контент, 2014. — 176</w:t>
+        <w:t xml:space="preserve"> 1. Новые технологии в программировании: учебное пособие / А. А. Калентьев, Д. В. Гарайс, А. Е. Горяинов — Томск: Эль Контент, 2014. — 176</w:t>
       </w:r>
       <w:r>
         <w:t xml:space="preserve"> </w:t>
@@ -5629,36 +5807,12 @@
     </w:p>
     <w:p>
       <w:r>
-        <w:t xml:space="preserve">7. Введение в UML от создателей языка [Текст]: руководство пользователя / Г. Буч, Д. Рамбо, И. Якобсон. - 2-е изд. - М.: ДМК Пресс, 2012. - 494 </w:t>
-      </w:r>
-      <w:proofErr w:type="gramStart"/>
-      <w:r>
-        <w:t>с. :</w:t>
-      </w:r>
-      <w:proofErr w:type="gramEnd"/>
-      <w:r>
-        <w:t xml:space="preserve"> ил. - (Классика программирования). - </w:t>
-      </w:r>
-      <w:proofErr w:type="spellStart"/>
-      <w:r>
-        <w:t>Предм</w:t>
-      </w:r>
-      <w:proofErr w:type="spellEnd"/>
-      <w:r>
-        <w:t>. указ.: с. 483- 493. - ISBN 978-5-94074-644-7;</w:t>
-      </w:r>
-    </w:p>
-    <w:p>
-      <w:r>
-        <w:t xml:space="preserve"> 8. Ли. К. Основы САПР (CAD/CAM/CAE). – </w:t>
-      </w:r>
-      <w:proofErr w:type="spellStart"/>
-      <w:r>
-        <w:t>Спб</w:t>
-      </w:r>
-      <w:proofErr w:type="spellEnd"/>
-      <w:r>
-        <w:t>.:</w:t>
+        <w:t>7. Введение в UML от создателей языка [Текст]: руководство пользователя / Г. Буч, Д. Рамбо, И. Якобсон. - 2-е изд. - М.: ДМК Пресс, 2012. - 494 с. : ил. - (Классика программирования). - Предм. указ.: с. 483- 493. - ISBN 978-5-94074-644-7;</w:t>
+      </w:r>
+    </w:p>
+    <w:p>
+      <w:r>
+        <w:t xml:space="preserve"> 8. Ли. К. Основы САПР (CAD/CAM/CAE). – Спб.:</w:t>
       </w:r>
       <w:r>
         <w:t xml:space="preserve"> </w:t>
@@ -5678,7 +5832,7 @@
 </file>
 
 <file path=word/comments.xml><?xml version="1.0" encoding="utf-8"?>
-<w:comments xmlns:wpc="http://schemas.microsoft.com/office/word/2010/wordprocessingCanvas" xmlns:cx="http://schemas.microsoft.com/office/drawing/2014/chartex" xmlns:cx1="http://schemas.microsoft.com/office/drawing/2015/9/8/chartex" xmlns:cx2="http://schemas.microsoft.com/office/drawing/2015/10/21/chartex" xmlns:cx3="http://schemas.microsoft.com/office/drawing/2016/5/9/chartex" xmlns:cx4="http://schemas.microsoft.com/office/drawing/2016/5/10/chartex" xmlns:cx5="http://schemas.microsoft.com/office/drawing/2016/5/11/chartex" xmlns:cx6="http://schemas.microsoft.com/office/drawing/2016/5/12/chartex" xmlns:cx7="http://schemas.microsoft.com/office/drawing/2016/5/13/chartex" xmlns:cx8="http://schemas.microsoft.com/office/drawing/2016/5/14/chartex" xmlns:mc="http://schemas.openxmlformats.org/markup-compatibility/2006" xmlns:aink="http://schemas.microsoft.com/office/drawing/2016/ink" xmlns:am3d="http://schemas.microsoft.com/office/drawing/2017/model3d" xmlns:o="urn:schemas-microsoft-com:office:office" xmlns:oel="http://schemas.microsoft.com/office/2019/extlst" xmlns:r="http://schemas.openxmlformats.org/officeDocument/2006/relationships" xmlns:m="http://schemas.openxmlformats.org/officeDocument/2006/math" xmlns:v="urn:schemas-microsoft-com:vml" xmlns:wp14="http://schemas.microsoft.com/office/word/2010/wordprocessingDrawing" xmlns:wp="http://schemas.openxmlformats.org/drawingml/2006/wordprocessingDrawing" xmlns:w10="urn:schemas-microsoft-com:office:word" xmlns:w="http://schemas.openxmlformats.org/wordprocessingml/2006/main" xmlns:w14="http://schemas.microsoft.com/office/word/2010/wordml" xmlns:w15="http://schemas.microsoft.com/office/word/2012/wordml" xmlns:w16cex="http://schemas.microsoft.com/office/word/2018/wordml/cex" xmlns:w16cid="http://schemas.microsoft.com/office/word/2016/wordml/cid" xmlns:w16="http://schemas.microsoft.com/office/word/2018/wordml" xmlns:w16du="http://schemas.microsoft.com/office/word/2023/wordml/word16du" xmlns:w16sdtdh="http://schemas.microsoft.com/office/word/2020/wordml/sdtdatahash" xmlns:w16sdtfl="http://schemas.microsoft.com/office/word/2024/wordml/sdtformatlock" xmlns:w16se="http://schemas.microsoft.com/office/word/2015/wordml/symex" xmlns:wpg="http://schemas.microsoft.com/office/word/2010/wordprocessingGroup" xmlns:wpi="http://schemas.microsoft.com/office/word/2010/wordprocessingInk" xmlns:wne="http://schemas.microsoft.com/office/word/2006/wordml" xmlns:wps="http://schemas.microsoft.com/office/word/2010/wordprocessingShape" mc:Ignorable="w14 w15 w16se w16cid w16 w16cex w16sdtdh w16sdtfl w16du wp14">
+<w:comments xmlns:wpc="http://schemas.microsoft.com/office/word/2010/wordprocessingCanvas" xmlns:cx="http://schemas.microsoft.com/office/drawing/2014/chartex" xmlns:cx1="http://schemas.microsoft.com/office/drawing/2015/9/8/chartex" xmlns:cx2="http://schemas.microsoft.com/office/drawing/2015/10/21/chartex" xmlns:cx3="http://schemas.microsoft.com/office/drawing/2016/5/9/chartex" xmlns:cx4="http://schemas.microsoft.com/office/drawing/2016/5/10/chartex" xmlns:cx5="http://schemas.microsoft.com/office/drawing/2016/5/11/chartex" xmlns:cx6="http://schemas.microsoft.com/office/drawing/2016/5/12/chartex" xmlns:cx7="http://schemas.microsoft.com/office/drawing/2016/5/13/chartex" xmlns:cx8="http://schemas.microsoft.com/office/drawing/2016/5/14/chartex" xmlns:mc="http://schemas.openxmlformats.org/markup-compatibility/2006" xmlns:aink="http://schemas.microsoft.com/office/drawing/2016/ink" xmlns:am3d="http://schemas.microsoft.com/office/drawing/2017/model3d" xmlns:o="urn:schemas-microsoft-com:office:office" xmlns:r="http://schemas.openxmlformats.org/officeDocument/2006/relationships" xmlns:m="http://schemas.openxmlformats.org/officeDocument/2006/math" xmlns:v="urn:schemas-microsoft-com:vml" xmlns:wp14="http://schemas.microsoft.com/office/word/2010/wordprocessingDrawing" xmlns:wp="http://schemas.openxmlformats.org/drawingml/2006/wordprocessingDrawing" xmlns:w10="urn:schemas-microsoft-com:office:word" xmlns:w="http://schemas.openxmlformats.org/wordprocessingml/2006/main" xmlns:w14="http://schemas.microsoft.com/office/word/2010/wordml" xmlns:w15="http://schemas.microsoft.com/office/word/2012/wordml" xmlns:w16cex="http://schemas.microsoft.com/office/word/2018/wordml/cex" xmlns:w16cid="http://schemas.microsoft.com/office/word/2016/wordml/cid" xmlns:w16="http://schemas.microsoft.com/office/word/2018/wordml" xmlns:w16sdtdh="http://schemas.microsoft.com/office/word/2020/wordml/sdtdatahash" xmlns:w16se="http://schemas.microsoft.com/office/word/2015/wordml/symex" xmlns:wpg="http://schemas.microsoft.com/office/word/2010/wordprocessingGroup" xmlns:wpi="http://schemas.microsoft.com/office/word/2010/wordprocessingInk" xmlns:wne="http://schemas.microsoft.com/office/word/2006/wordml" xmlns:wps="http://schemas.microsoft.com/office/word/2010/wordprocessingShape" mc:Ignorable="w14 w15 w16se w16cid w16 w16cex w16sdtdh wp14">
   <w:comment w:id="5" w:author="Kalentyev Alexey" w:date="2025-09-30T12:08:00Z" w:initials="KA">
     <w:p>
       <w:pPr>
@@ -5773,7 +5927,7 @@
 </file>
 
 <file path=word/commentsExtended.xml><?xml version="1.0" encoding="utf-8"?>
-<w15:commentsEx xmlns:wpc="http://schemas.microsoft.com/office/word/2010/wordprocessingCanvas" xmlns:cx="http://schemas.microsoft.com/office/drawing/2014/chartex" xmlns:cx1="http://schemas.microsoft.com/office/drawing/2015/9/8/chartex" xmlns:cx2="http://schemas.microsoft.com/office/drawing/2015/10/21/chartex" xmlns:cx3="http://schemas.microsoft.com/office/drawing/2016/5/9/chartex" xmlns:cx4="http://schemas.microsoft.com/office/drawing/2016/5/10/chartex" xmlns:cx5="http://schemas.microsoft.com/office/drawing/2016/5/11/chartex" xmlns:cx6="http://schemas.microsoft.com/office/drawing/2016/5/12/chartex" xmlns:cx7="http://schemas.microsoft.com/office/drawing/2016/5/13/chartex" xmlns:cx8="http://schemas.microsoft.com/office/drawing/2016/5/14/chartex" xmlns:mc="http://schemas.openxmlformats.org/markup-compatibility/2006" xmlns:aink="http://schemas.microsoft.com/office/drawing/2016/ink" xmlns:am3d="http://schemas.microsoft.com/office/drawing/2017/model3d" xmlns:o="urn:schemas-microsoft-com:office:office" xmlns:oel="http://schemas.microsoft.com/office/2019/extlst" xmlns:r="http://schemas.openxmlformats.org/officeDocument/2006/relationships" xmlns:m="http://schemas.openxmlformats.org/officeDocument/2006/math" xmlns:v="urn:schemas-microsoft-com:vml" xmlns:wp14="http://schemas.microsoft.com/office/word/2010/wordprocessingDrawing" xmlns:wp="http://schemas.openxmlformats.org/drawingml/2006/wordprocessingDrawing" xmlns:w10="urn:schemas-microsoft-com:office:word" xmlns:w="http://schemas.openxmlformats.org/wordprocessingml/2006/main" xmlns:w14="http://schemas.microsoft.com/office/word/2010/wordml" xmlns:w15="http://schemas.microsoft.com/office/word/2012/wordml" xmlns:w16cex="http://schemas.microsoft.com/office/word/2018/wordml/cex" xmlns:w16cid="http://schemas.microsoft.com/office/word/2016/wordml/cid" xmlns:w16="http://schemas.microsoft.com/office/word/2018/wordml" xmlns:w16du="http://schemas.microsoft.com/office/word/2023/wordml/word16du" xmlns:w16sdtdh="http://schemas.microsoft.com/office/word/2020/wordml/sdtdatahash" xmlns:w16sdtfl="http://schemas.microsoft.com/office/word/2024/wordml/sdtformatlock" xmlns:w16se="http://schemas.microsoft.com/office/word/2015/wordml/symex" xmlns:wpg="http://schemas.microsoft.com/office/word/2010/wordprocessingGroup" xmlns:wpi="http://schemas.microsoft.com/office/word/2010/wordprocessingInk" xmlns:wne="http://schemas.microsoft.com/office/word/2006/wordml" xmlns:wps="http://schemas.microsoft.com/office/word/2010/wordprocessingShape" mc:Ignorable="w14 w15 w16se w16cid w16 w16cex w16sdtdh w16sdtfl w16du wp14">
+<w15:commentsEx xmlns:wpc="http://schemas.microsoft.com/office/word/2010/wordprocessingCanvas" xmlns:cx="http://schemas.microsoft.com/office/drawing/2014/chartex" xmlns:cx1="http://schemas.microsoft.com/office/drawing/2015/9/8/chartex" xmlns:cx2="http://schemas.microsoft.com/office/drawing/2015/10/21/chartex" xmlns:cx3="http://schemas.microsoft.com/office/drawing/2016/5/9/chartex" xmlns:cx4="http://schemas.microsoft.com/office/drawing/2016/5/10/chartex" xmlns:cx5="http://schemas.microsoft.com/office/drawing/2016/5/11/chartex" xmlns:cx6="http://schemas.microsoft.com/office/drawing/2016/5/12/chartex" xmlns:cx7="http://schemas.microsoft.com/office/drawing/2016/5/13/chartex" xmlns:cx8="http://schemas.microsoft.com/office/drawing/2016/5/14/chartex" xmlns:mc="http://schemas.openxmlformats.org/markup-compatibility/2006" xmlns:aink="http://schemas.microsoft.com/office/drawing/2016/ink" xmlns:am3d="http://schemas.microsoft.com/office/drawing/2017/model3d" xmlns:o="urn:schemas-microsoft-com:office:office" xmlns:r="http://schemas.openxmlformats.org/officeDocument/2006/relationships" xmlns:m="http://schemas.openxmlformats.org/officeDocument/2006/math" xmlns:v="urn:schemas-microsoft-com:vml" xmlns:wp14="http://schemas.microsoft.com/office/word/2010/wordprocessingDrawing" xmlns:wp="http://schemas.openxmlformats.org/drawingml/2006/wordprocessingDrawing" xmlns:w10="urn:schemas-microsoft-com:office:word" xmlns:w="http://schemas.openxmlformats.org/wordprocessingml/2006/main" xmlns:w14="http://schemas.microsoft.com/office/word/2010/wordml" xmlns:w15="http://schemas.microsoft.com/office/word/2012/wordml" xmlns:w16cex="http://schemas.microsoft.com/office/word/2018/wordml/cex" xmlns:w16cid="http://schemas.microsoft.com/office/word/2016/wordml/cid" xmlns:w16="http://schemas.microsoft.com/office/word/2018/wordml" xmlns:w16sdtdh="http://schemas.microsoft.com/office/word/2020/wordml/sdtdatahash" xmlns:w16se="http://schemas.microsoft.com/office/word/2015/wordml/symex" xmlns:wpg="http://schemas.microsoft.com/office/word/2010/wordprocessingGroup" xmlns:wpi="http://schemas.microsoft.com/office/word/2010/wordprocessingInk" xmlns:wne="http://schemas.microsoft.com/office/word/2006/wordml" xmlns:wps="http://schemas.microsoft.com/office/word/2010/wordprocessingShape" mc:Ignorable="w14 w15 w16se w16cid w16 w16cex w16sdtdh wp14">
   <w15:commentEx w15:paraId="3FE55E63" w15:done="0"/>
   <w15:commentEx w15:paraId="2E571822" w15:done="0"/>
   <w15:commentEx w15:paraId="2E6E055A" w15:done="0"/>
@@ -5783,7 +5937,7 @@
 </file>
 
 <file path=word/commentsExtensible.xml><?xml version="1.0" encoding="utf-8"?>
-<w16cex:commentsExtensible xmlns:wpc="http://schemas.microsoft.com/office/word/2010/wordprocessingCanvas" xmlns:cx="http://schemas.microsoft.com/office/drawing/2014/chartex" xmlns:cx1="http://schemas.microsoft.com/office/drawing/2015/9/8/chartex" xmlns:cx2="http://schemas.microsoft.com/office/drawing/2015/10/21/chartex" xmlns:cx3="http://schemas.microsoft.com/office/drawing/2016/5/9/chartex" xmlns:cx4="http://schemas.microsoft.com/office/drawing/2016/5/10/chartex" xmlns:cx5="http://schemas.microsoft.com/office/drawing/2016/5/11/chartex" xmlns:cx6="http://schemas.microsoft.com/office/drawing/2016/5/12/chartex" xmlns:cx7="http://schemas.microsoft.com/office/drawing/2016/5/13/chartex" xmlns:cx8="http://schemas.microsoft.com/office/drawing/2016/5/14/chartex" xmlns:cr="http://schemas.microsoft.com/office/comments/2020/reactions" xmlns:mc="http://schemas.openxmlformats.org/markup-compatibility/2006" xmlns:aink="http://schemas.microsoft.com/office/drawing/2016/ink" xmlns:am3d="http://schemas.microsoft.com/office/drawing/2017/model3d" xmlns:o="urn:schemas-microsoft-com:office:office" xmlns:oel="http://schemas.microsoft.com/office/2019/extlst" xmlns:r="http://schemas.openxmlformats.org/officeDocument/2006/relationships" xmlns:m="http://schemas.openxmlformats.org/officeDocument/2006/math" xmlns:v="urn:schemas-microsoft-com:vml" xmlns:wp14="http://schemas.microsoft.com/office/word/2010/wordprocessingDrawing" xmlns:wp="http://schemas.openxmlformats.org/drawingml/2006/wordprocessingDrawing" xmlns:w10="urn:schemas-microsoft-com:office:word" xmlns:w="http://schemas.openxmlformats.org/wordprocessingml/2006/main" xmlns:w14="http://schemas.microsoft.com/office/word/2010/wordml" xmlns:w15="http://schemas.microsoft.com/office/word/2012/wordml" xmlns:w16cex="http://schemas.microsoft.com/office/word/2018/wordml/cex" xmlns:w16cid="http://schemas.microsoft.com/office/word/2016/wordml/cid" xmlns:w16="http://schemas.microsoft.com/office/word/2018/wordml" xmlns:w16du="http://schemas.microsoft.com/office/word/2023/wordml/word16du" xmlns:w16sdtdh="http://schemas.microsoft.com/office/word/2020/wordml/sdtdatahash" xmlns:w16sdtfl="http://schemas.microsoft.com/office/word/2024/wordml/sdtformatlock" xmlns:w16se="http://schemas.microsoft.com/office/word/2015/wordml/symex" xmlns:wpg="http://schemas.microsoft.com/office/word/2010/wordprocessingGroup" xmlns:wpi="http://schemas.microsoft.com/office/word/2010/wordprocessingInk" xmlns:wne="http://schemas.microsoft.com/office/word/2006/wordml" xmlns:wps="http://schemas.microsoft.com/office/word/2010/wordprocessingShape" mc:Ignorable="w14 w15 w16se w16cid w16 w16cex w16sdtdh w16sdtfl cr w16du wp14">
+<w16cex:commentsExtensible xmlns:wpc="http://schemas.microsoft.com/office/word/2010/wordprocessingCanvas" xmlns:cx="http://schemas.microsoft.com/office/drawing/2014/chartex" xmlns:cx1="http://schemas.microsoft.com/office/drawing/2015/9/8/chartex" xmlns:cx2="http://schemas.microsoft.com/office/drawing/2015/10/21/chartex" xmlns:cx3="http://schemas.microsoft.com/office/drawing/2016/5/9/chartex" xmlns:cx4="http://schemas.microsoft.com/office/drawing/2016/5/10/chartex" xmlns:cx5="http://schemas.microsoft.com/office/drawing/2016/5/11/chartex" xmlns:cx6="http://schemas.microsoft.com/office/drawing/2016/5/12/chartex" xmlns:cx7="http://schemas.microsoft.com/office/drawing/2016/5/13/chartex" xmlns:cx8="http://schemas.microsoft.com/office/drawing/2016/5/14/chartex" xmlns:mc="http://schemas.openxmlformats.org/markup-compatibility/2006" xmlns:aink="http://schemas.microsoft.com/office/drawing/2016/ink" xmlns:am3d="http://schemas.microsoft.com/office/drawing/2017/model3d" xmlns:o="urn:schemas-microsoft-com:office:office" xmlns:r="http://schemas.openxmlformats.org/officeDocument/2006/relationships" xmlns:m="http://schemas.openxmlformats.org/officeDocument/2006/math" xmlns:v="urn:schemas-microsoft-com:vml" xmlns:wp14="http://schemas.microsoft.com/office/word/2010/wordprocessingDrawing" xmlns:wp="http://schemas.openxmlformats.org/drawingml/2006/wordprocessingDrawing" xmlns:w10="urn:schemas-microsoft-com:office:word" xmlns:w="http://schemas.openxmlformats.org/wordprocessingml/2006/main" xmlns:w14="http://schemas.microsoft.com/office/word/2010/wordml" xmlns:w15="http://schemas.microsoft.com/office/word/2012/wordml" xmlns:w16cex="http://schemas.microsoft.com/office/word/2018/wordml/cex" xmlns:w16cid="http://schemas.microsoft.com/office/word/2016/wordml/cid" xmlns:w16="http://schemas.microsoft.com/office/word/2018/wordml" xmlns:w16sdtdh="http://schemas.microsoft.com/office/word/2020/wordml/sdtdatahash" xmlns:w16se="http://schemas.microsoft.com/office/word/2015/wordml/symex" xmlns:wpg="http://schemas.microsoft.com/office/word/2010/wordprocessingGroup" xmlns:wpi="http://schemas.microsoft.com/office/word/2010/wordprocessingInk" xmlns:wne="http://schemas.microsoft.com/office/word/2006/wordml" xmlns:wps="http://schemas.microsoft.com/office/word/2010/wordprocessingShape" mc:Ignorable="w14 w15 w16se w16cid w16 w16cex w16sdtdh wp14">
   <w16cex:commentExtensible w16cex:durableId="61492803" w16cex:dateUtc="2025-09-30T05:08:00Z"/>
   <w16cex:commentExtensible w16cex:durableId="28CFE07C" w16cex:dateUtc="2025-09-30T05:09:00Z"/>
   <w16cex:commentExtensible w16cex:durableId="0A5FDA97" w16cex:dateUtc="2025-09-30T05:11:00Z"/>
@@ -5793,7 +5947,7 @@
 </file>
 
 <file path=word/commentsIds.xml><?xml version="1.0" encoding="utf-8"?>
-<w16cid:commentsIds xmlns:wpc="http://schemas.microsoft.com/office/word/2010/wordprocessingCanvas" xmlns:cx="http://schemas.microsoft.com/office/drawing/2014/chartex" xmlns:cx1="http://schemas.microsoft.com/office/drawing/2015/9/8/chartex" xmlns:cx2="http://schemas.microsoft.com/office/drawing/2015/10/21/chartex" xmlns:cx3="http://schemas.microsoft.com/office/drawing/2016/5/9/chartex" xmlns:cx4="http://schemas.microsoft.com/office/drawing/2016/5/10/chartex" xmlns:cx5="http://schemas.microsoft.com/office/drawing/2016/5/11/chartex" xmlns:cx6="http://schemas.microsoft.com/office/drawing/2016/5/12/chartex" xmlns:cx7="http://schemas.microsoft.com/office/drawing/2016/5/13/chartex" xmlns:cx8="http://schemas.microsoft.com/office/drawing/2016/5/14/chartex" xmlns:mc="http://schemas.openxmlformats.org/markup-compatibility/2006" xmlns:aink="http://schemas.microsoft.com/office/drawing/2016/ink" xmlns:am3d="http://schemas.microsoft.com/office/drawing/2017/model3d" xmlns:o="urn:schemas-microsoft-com:office:office" xmlns:oel="http://schemas.microsoft.com/office/2019/extlst" xmlns:r="http://schemas.openxmlformats.org/officeDocument/2006/relationships" xmlns:m="http://schemas.openxmlformats.org/officeDocument/2006/math" xmlns:v="urn:schemas-microsoft-com:vml" xmlns:wp14="http://schemas.microsoft.com/office/word/2010/wordprocessingDrawing" xmlns:wp="http://schemas.openxmlformats.org/drawingml/2006/wordprocessingDrawing" xmlns:w10="urn:schemas-microsoft-com:office:word" xmlns:w="http://schemas.openxmlformats.org/wordprocessingml/2006/main" xmlns:w14="http://schemas.microsoft.com/office/word/2010/wordml" xmlns:w15="http://schemas.microsoft.com/office/word/2012/wordml" xmlns:w16cex="http://schemas.microsoft.com/office/word/2018/wordml/cex" xmlns:w16cid="http://schemas.microsoft.com/office/word/2016/wordml/cid" xmlns:w16="http://schemas.microsoft.com/office/word/2018/wordml" xmlns:w16du="http://schemas.microsoft.com/office/word/2023/wordml/word16du" xmlns:w16sdtdh="http://schemas.microsoft.com/office/word/2020/wordml/sdtdatahash" xmlns:w16sdtfl="http://schemas.microsoft.com/office/word/2024/wordml/sdtformatlock" xmlns:w16se="http://schemas.microsoft.com/office/word/2015/wordml/symex" xmlns:wpg="http://schemas.microsoft.com/office/word/2010/wordprocessingGroup" xmlns:wpi="http://schemas.microsoft.com/office/word/2010/wordprocessingInk" xmlns:wne="http://schemas.microsoft.com/office/word/2006/wordml" xmlns:wps="http://schemas.microsoft.com/office/word/2010/wordprocessingShape" mc:Ignorable="w14 w15 w16se w16cid w16 w16cex w16sdtdh w16sdtfl w16du wp14">
+<w16cid:commentsIds xmlns:wpc="http://schemas.microsoft.com/office/word/2010/wordprocessingCanvas" xmlns:cx="http://schemas.microsoft.com/office/drawing/2014/chartex" xmlns:cx1="http://schemas.microsoft.com/office/drawing/2015/9/8/chartex" xmlns:cx2="http://schemas.microsoft.com/office/drawing/2015/10/21/chartex" xmlns:cx3="http://schemas.microsoft.com/office/drawing/2016/5/9/chartex" xmlns:cx4="http://schemas.microsoft.com/office/drawing/2016/5/10/chartex" xmlns:cx5="http://schemas.microsoft.com/office/drawing/2016/5/11/chartex" xmlns:cx6="http://schemas.microsoft.com/office/drawing/2016/5/12/chartex" xmlns:cx7="http://schemas.microsoft.com/office/drawing/2016/5/13/chartex" xmlns:cx8="http://schemas.microsoft.com/office/drawing/2016/5/14/chartex" xmlns:mc="http://schemas.openxmlformats.org/markup-compatibility/2006" xmlns:aink="http://schemas.microsoft.com/office/drawing/2016/ink" xmlns:am3d="http://schemas.microsoft.com/office/drawing/2017/model3d" xmlns:o="urn:schemas-microsoft-com:office:office" xmlns:r="http://schemas.openxmlformats.org/officeDocument/2006/relationships" xmlns:m="http://schemas.openxmlformats.org/officeDocument/2006/math" xmlns:v="urn:schemas-microsoft-com:vml" xmlns:wp14="http://schemas.microsoft.com/office/word/2010/wordprocessingDrawing" xmlns:wp="http://schemas.openxmlformats.org/drawingml/2006/wordprocessingDrawing" xmlns:w10="urn:schemas-microsoft-com:office:word" xmlns:w="http://schemas.openxmlformats.org/wordprocessingml/2006/main" xmlns:w14="http://schemas.microsoft.com/office/word/2010/wordml" xmlns:w15="http://schemas.microsoft.com/office/word/2012/wordml" xmlns:w16cex="http://schemas.microsoft.com/office/word/2018/wordml/cex" xmlns:w16cid="http://schemas.microsoft.com/office/word/2016/wordml/cid" xmlns:w16="http://schemas.microsoft.com/office/word/2018/wordml" xmlns:w16sdtdh="http://schemas.microsoft.com/office/word/2020/wordml/sdtdatahash" xmlns:w16se="http://schemas.microsoft.com/office/word/2015/wordml/symex" xmlns:wpg="http://schemas.microsoft.com/office/word/2010/wordprocessingGroup" xmlns:wpi="http://schemas.microsoft.com/office/word/2010/wordprocessingInk" xmlns:wne="http://schemas.microsoft.com/office/word/2006/wordml" xmlns:wps="http://schemas.microsoft.com/office/word/2010/wordprocessingShape" mc:Ignorable="w14 w15 w16se w16cid w16 w16cex w16sdtdh wp14">
   <w16cid:commentId w16cid:paraId="3FE55E63" w16cid:durableId="61492803"/>
   <w16cid:commentId w16cid:paraId="2E571822" w16cid:durableId="28CFE07C"/>
   <w16cid:commentId w16cid:paraId="2E6E055A" w16cid:durableId="0A5FDA97"/>
@@ -5803,7 +5957,7 @@
 </file>
 
 <file path=word/endnotes.xml><?xml version="1.0" encoding="utf-8"?>
-<w:endnotes xmlns:wpc="http://schemas.microsoft.com/office/word/2010/wordprocessingCanvas" xmlns:cx="http://schemas.microsoft.com/office/drawing/2014/chartex" xmlns:cx1="http://schemas.microsoft.com/office/drawing/2015/9/8/chartex" xmlns:cx2="http://schemas.microsoft.com/office/drawing/2015/10/21/chartex" xmlns:cx3="http://schemas.microsoft.com/office/drawing/2016/5/9/chartex" xmlns:cx4="http://schemas.microsoft.com/office/drawing/2016/5/10/chartex" xmlns:cx5="http://schemas.microsoft.com/office/drawing/2016/5/11/chartex" xmlns:cx6="http://schemas.microsoft.com/office/drawing/2016/5/12/chartex" xmlns:cx7="http://schemas.microsoft.com/office/drawing/2016/5/13/chartex" xmlns:cx8="http://schemas.microsoft.com/office/drawing/2016/5/14/chartex" xmlns:mc="http://schemas.openxmlformats.org/markup-compatibility/2006" xmlns:aink="http://schemas.microsoft.com/office/drawing/2016/ink" xmlns:am3d="http://schemas.microsoft.com/office/drawing/2017/model3d" xmlns:o="urn:schemas-microsoft-com:office:office" xmlns:oel="http://schemas.microsoft.com/office/2019/extlst" xmlns:r="http://schemas.openxmlformats.org/officeDocument/2006/relationships" xmlns:m="http://schemas.openxmlformats.org/officeDocument/2006/math" xmlns:v="urn:schemas-microsoft-com:vml" xmlns:wp14="http://schemas.microsoft.com/office/word/2010/wordprocessingDrawing" xmlns:wp="http://schemas.openxmlformats.org/drawingml/2006/wordprocessingDrawing" xmlns:w10="urn:schemas-microsoft-com:office:word" xmlns:w="http://schemas.openxmlformats.org/wordprocessingml/2006/main" xmlns:w14="http://schemas.microsoft.com/office/word/2010/wordml" xmlns:w15="http://schemas.microsoft.com/office/word/2012/wordml" xmlns:w16cex="http://schemas.microsoft.com/office/word/2018/wordml/cex" xmlns:w16cid="http://schemas.microsoft.com/office/word/2016/wordml/cid" xmlns:w16="http://schemas.microsoft.com/office/word/2018/wordml" xmlns:w16du="http://schemas.microsoft.com/office/word/2023/wordml/word16du" xmlns:w16sdtdh="http://schemas.microsoft.com/office/word/2020/wordml/sdtdatahash" xmlns:w16sdtfl="http://schemas.microsoft.com/office/word/2024/wordml/sdtformatlock" xmlns:w16se="http://schemas.microsoft.com/office/word/2015/wordml/symex" xmlns:wpg="http://schemas.microsoft.com/office/word/2010/wordprocessingGroup" xmlns:wpi="http://schemas.microsoft.com/office/word/2010/wordprocessingInk" xmlns:wne="http://schemas.microsoft.com/office/word/2006/wordml" xmlns:wps="http://schemas.microsoft.com/office/word/2010/wordprocessingShape" mc:Ignorable="w14 w15 w16se w16cid w16 w16cex w16sdtdh w16sdtfl w16du wp14">
+<w:endnotes xmlns:wpc="http://schemas.microsoft.com/office/word/2010/wordprocessingCanvas" xmlns:cx="http://schemas.microsoft.com/office/drawing/2014/chartex" xmlns:cx1="http://schemas.microsoft.com/office/drawing/2015/9/8/chartex" xmlns:cx2="http://schemas.microsoft.com/office/drawing/2015/10/21/chartex" xmlns:cx3="http://schemas.microsoft.com/office/drawing/2016/5/9/chartex" xmlns:cx4="http://schemas.microsoft.com/office/drawing/2016/5/10/chartex" xmlns:cx5="http://schemas.microsoft.com/office/drawing/2016/5/11/chartex" xmlns:cx6="http://schemas.microsoft.com/office/drawing/2016/5/12/chartex" xmlns:cx7="http://schemas.microsoft.com/office/drawing/2016/5/13/chartex" xmlns:cx8="http://schemas.microsoft.com/office/drawing/2016/5/14/chartex" xmlns:mc="http://schemas.openxmlformats.org/markup-compatibility/2006" xmlns:aink="http://schemas.microsoft.com/office/drawing/2016/ink" xmlns:am3d="http://schemas.microsoft.com/office/drawing/2017/model3d" xmlns:o="urn:schemas-microsoft-com:office:office" xmlns:r="http://schemas.openxmlformats.org/officeDocument/2006/relationships" xmlns:m="http://schemas.openxmlformats.org/officeDocument/2006/math" xmlns:v="urn:schemas-microsoft-com:vml" xmlns:wp14="http://schemas.microsoft.com/office/word/2010/wordprocessingDrawing" xmlns:wp="http://schemas.openxmlformats.org/drawingml/2006/wordprocessingDrawing" xmlns:w10="urn:schemas-microsoft-com:office:word" xmlns:w="http://schemas.openxmlformats.org/wordprocessingml/2006/main" xmlns:w14="http://schemas.microsoft.com/office/word/2010/wordml" xmlns:w15="http://schemas.microsoft.com/office/word/2012/wordml" xmlns:w16cex="http://schemas.microsoft.com/office/word/2018/wordml/cex" xmlns:w16cid="http://schemas.microsoft.com/office/word/2016/wordml/cid" xmlns:w16="http://schemas.microsoft.com/office/word/2018/wordml" xmlns:w16sdtdh="http://schemas.microsoft.com/office/word/2020/wordml/sdtdatahash" xmlns:w16se="http://schemas.microsoft.com/office/word/2015/wordml/symex" xmlns:wpg="http://schemas.microsoft.com/office/word/2010/wordprocessingGroup" xmlns:wpi="http://schemas.microsoft.com/office/word/2010/wordprocessingInk" xmlns:wne="http://schemas.microsoft.com/office/word/2006/wordml" xmlns:wps="http://schemas.microsoft.com/office/word/2010/wordprocessingShape" mc:Ignorable="w14 w15 w16se w16cid w16 w16cex w16sdtdh wp14">
   <w:endnote w:type="separator" w:id="-1">
     <w:p>
       <w:pPr>
@@ -5828,7 +5982,7 @@
 </file>
 
 <file path=word/footer1.xml><?xml version="1.0" encoding="utf-8"?>
-<w:ftr xmlns:wpc="http://schemas.microsoft.com/office/word/2010/wordprocessingCanvas" xmlns:cx="http://schemas.microsoft.com/office/drawing/2014/chartex" xmlns:cx1="http://schemas.microsoft.com/office/drawing/2015/9/8/chartex" xmlns:cx2="http://schemas.microsoft.com/office/drawing/2015/10/21/chartex" xmlns:cx3="http://schemas.microsoft.com/office/drawing/2016/5/9/chartex" xmlns:cx4="http://schemas.microsoft.com/office/drawing/2016/5/10/chartex" xmlns:cx5="http://schemas.microsoft.com/office/drawing/2016/5/11/chartex" xmlns:cx6="http://schemas.microsoft.com/office/drawing/2016/5/12/chartex" xmlns:cx7="http://schemas.microsoft.com/office/drawing/2016/5/13/chartex" xmlns:cx8="http://schemas.microsoft.com/office/drawing/2016/5/14/chartex" xmlns:mc="http://schemas.openxmlformats.org/markup-compatibility/2006" xmlns:aink="http://schemas.microsoft.com/office/drawing/2016/ink" xmlns:am3d="http://schemas.microsoft.com/office/drawing/2017/model3d" xmlns:o="urn:schemas-microsoft-com:office:office" xmlns:oel="http://schemas.microsoft.com/office/2019/extlst" xmlns:r="http://schemas.openxmlformats.org/officeDocument/2006/relationships" xmlns:m="http://schemas.openxmlformats.org/officeDocument/2006/math" xmlns:v="urn:schemas-microsoft-com:vml" xmlns:wp14="http://schemas.microsoft.com/office/word/2010/wordprocessingDrawing" xmlns:wp="http://schemas.openxmlformats.org/drawingml/2006/wordprocessingDrawing" xmlns:w10="urn:schemas-microsoft-com:office:word" xmlns:w="http://schemas.openxmlformats.org/wordprocessingml/2006/main" xmlns:w14="http://schemas.microsoft.com/office/word/2010/wordml" xmlns:w15="http://schemas.microsoft.com/office/word/2012/wordml" xmlns:w16cex="http://schemas.microsoft.com/office/word/2018/wordml/cex" xmlns:w16cid="http://schemas.microsoft.com/office/word/2016/wordml/cid" xmlns:w16="http://schemas.microsoft.com/office/word/2018/wordml" xmlns:w16du="http://schemas.microsoft.com/office/word/2023/wordml/word16du" xmlns:w16sdtdh="http://schemas.microsoft.com/office/word/2020/wordml/sdtdatahash" xmlns:w16sdtfl="http://schemas.microsoft.com/office/word/2024/wordml/sdtformatlock" xmlns:w16se="http://schemas.microsoft.com/office/word/2015/wordml/symex" xmlns:wpg="http://schemas.microsoft.com/office/word/2010/wordprocessingGroup" xmlns:wpi="http://schemas.microsoft.com/office/word/2010/wordprocessingInk" xmlns:wne="http://schemas.microsoft.com/office/word/2006/wordml" xmlns:wps="http://schemas.microsoft.com/office/word/2010/wordprocessingShape" mc:Ignorable="w14 w15 w16se w16cid w16 w16cex w16sdtdh w16sdtfl w16du wp14">
+<w:ftr xmlns:wpc="http://schemas.microsoft.com/office/word/2010/wordprocessingCanvas" xmlns:cx="http://schemas.microsoft.com/office/drawing/2014/chartex" xmlns:cx1="http://schemas.microsoft.com/office/drawing/2015/9/8/chartex" xmlns:cx2="http://schemas.microsoft.com/office/drawing/2015/10/21/chartex" xmlns:cx3="http://schemas.microsoft.com/office/drawing/2016/5/9/chartex" xmlns:cx4="http://schemas.microsoft.com/office/drawing/2016/5/10/chartex" xmlns:cx5="http://schemas.microsoft.com/office/drawing/2016/5/11/chartex" xmlns:cx6="http://schemas.microsoft.com/office/drawing/2016/5/12/chartex" xmlns:cx7="http://schemas.microsoft.com/office/drawing/2016/5/13/chartex" xmlns:cx8="http://schemas.microsoft.com/office/drawing/2016/5/14/chartex" xmlns:mc="http://schemas.openxmlformats.org/markup-compatibility/2006" xmlns:aink="http://schemas.microsoft.com/office/drawing/2016/ink" xmlns:am3d="http://schemas.microsoft.com/office/drawing/2017/model3d" xmlns:o="urn:schemas-microsoft-com:office:office" xmlns:r="http://schemas.openxmlformats.org/officeDocument/2006/relationships" xmlns:m="http://schemas.openxmlformats.org/officeDocument/2006/math" xmlns:v="urn:schemas-microsoft-com:vml" xmlns:wp14="http://schemas.microsoft.com/office/word/2010/wordprocessingDrawing" xmlns:wp="http://schemas.openxmlformats.org/drawingml/2006/wordprocessingDrawing" xmlns:w10="urn:schemas-microsoft-com:office:word" xmlns:w="http://schemas.openxmlformats.org/wordprocessingml/2006/main" xmlns:w14="http://schemas.microsoft.com/office/word/2010/wordml" xmlns:w15="http://schemas.microsoft.com/office/word/2012/wordml" xmlns:w16cex="http://schemas.microsoft.com/office/word/2018/wordml/cex" xmlns:w16cid="http://schemas.microsoft.com/office/word/2016/wordml/cid" xmlns:w16="http://schemas.microsoft.com/office/word/2018/wordml" xmlns:w16sdtdh="http://schemas.microsoft.com/office/word/2020/wordml/sdtdatahash" xmlns:w16se="http://schemas.microsoft.com/office/word/2015/wordml/symex" xmlns:wpg="http://schemas.microsoft.com/office/word/2010/wordprocessingGroup" xmlns:wpi="http://schemas.microsoft.com/office/word/2010/wordprocessingInk" xmlns:wne="http://schemas.microsoft.com/office/word/2006/wordml" xmlns:wps="http://schemas.microsoft.com/office/word/2010/wordprocessingShape" mc:Ignorable="w14 w15 w16se w16cid w16 w16cex w16sdtdh wp14">
   <w:sdt>
     <w:sdtPr>
       <w:id w:val="1366943540"/>
@@ -5837,6 +5991,7 @@
         <w:docPartUnique/>
       </w:docPartObj>
     </w:sdtPr>
+    <w:sdtEndPr/>
     <w:sdtContent>
       <w:p>
         <w:pPr>
@@ -5872,7 +6027,7 @@
 </file>
 
 <file path=word/footer2.xml><?xml version="1.0" encoding="utf-8"?>
-<w:ftr xmlns:wpc="http://schemas.microsoft.com/office/word/2010/wordprocessingCanvas" xmlns:cx="http://schemas.microsoft.com/office/drawing/2014/chartex" xmlns:cx1="http://schemas.microsoft.com/office/drawing/2015/9/8/chartex" xmlns:cx2="http://schemas.microsoft.com/office/drawing/2015/10/21/chartex" xmlns:cx3="http://schemas.microsoft.com/office/drawing/2016/5/9/chartex" xmlns:cx4="http://schemas.microsoft.com/office/drawing/2016/5/10/chartex" xmlns:cx5="http://schemas.microsoft.com/office/drawing/2016/5/11/chartex" xmlns:cx6="http://schemas.microsoft.com/office/drawing/2016/5/12/chartex" xmlns:cx7="http://schemas.microsoft.com/office/drawing/2016/5/13/chartex" xmlns:cx8="http://schemas.microsoft.com/office/drawing/2016/5/14/chartex" xmlns:mc="http://schemas.openxmlformats.org/markup-compatibility/2006" xmlns:aink="http://schemas.microsoft.com/office/drawing/2016/ink" xmlns:am3d="http://schemas.microsoft.com/office/drawing/2017/model3d" xmlns:o="urn:schemas-microsoft-com:office:office" xmlns:oel="http://schemas.microsoft.com/office/2019/extlst" xmlns:r="http://schemas.openxmlformats.org/officeDocument/2006/relationships" xmlns:m="http://schemas.openxmlformats.org/officeDocument/2006/math" xmlns:v="urn:schemas-microsoft-com:vml" xmlns:wp14="http://schemas.microsoft.com/office/word/2010/wordprocessingDrawing" xmlns:wp="http://schemas.openxmlformats.org/drawingml/2006/wordprocessingDrawing" xmlns:w10="urn:schemas-microsoft-com:office:word" xmlns:w="http://schemas.openxmlformats.org/wordprocessingml/2006/main" xmlns:w14="http://schemas.microsoft.com/office/word/2010/wordml" xmlns:w15="http://schemas.microsoft.com/office/word/2012/wordml" xmlns:w16cex="http://schemas.microsoft.com/office/word/2018/wordml/cex" xmlns:w16cid="http://schemas.microsoft.com/office/word/2016/wordml/cid" xmlns:w16="http://schemas.microsoft.com/office/word/2018/wordml" xmlns:w16du="http://schemas.microsoft.com/office/word/2023/wordml/word16du" xmlns:w16sdtdh="http://schemas.microsoft.com/office/word/2020/wordml/sdtdatahash" xmlns:w16sdtfl="http://schemas.microsoft.com/office/word/2024/wordml/sdtformatlock" xmlns:w16se="http://schemas.microsoft.com/office/word/2015/wordml/symex" xmlns:wpg="http://schemas.microsoft.com/office/word/2010/wordprocessingGroup" xmlns:wpi="http://schemas.microsoft.com/office/word/2010/wordprocessingInk" xmlns:wne="http://schemas.microsoft.com/office/word/2006/wordml" xmlns:wps="http://schemas.microsoft.com/office/word/2010/wordprocessingShape" mc:Ignorable="w14 w15 w16se w16cid w16 w16cex w16sdtdh w16sdtfl w16du wp14">
+<w:ftr xmlns:wpc="http://schemas.microsoft.com/office/word/2010/wordprocessingCanvas" xmlns:cx="http://schemas.microsoft.com/office/drawing/2014/chartex" xmlns:cx1="http://schemas.microsoft.com/office/drawing/2015/9/8/chartex" xmlns:cx2="http://schemas.microsoft.com/office/drawing/2015/10/21/chartex" xmlns:cx3="http://schemas.microsoft.com/office/drawing/2016/5/9/chartex" xmlns:cx4="http://schemas.microsoft.com/office/drawing/2016/5/10/chartex" xmlns:cx5="http://schemas.microsoft.com/office/drawing/2016/5/11/chartex" xmlns:cx6="http://schemas.microsoft.com/office/drawing/2016/5/12/chartex" xmlns:cx7="http://schemas.microsoft.com/office/drawing/2016/5/13/chartex" xmlns:cx8="http://schemas.microsoft.com/office/drawing/2016/5/14/chartex" xmlns:mc="http://schemas.openxmlformats.org/markup-compatibility/2006" xmlns:aink="http://schemas.microsoft.com/office/drawing/2016/ink" xmlns:am3d="http://schemas.microsoft.com/office/drawing/2017/model3d" xmlns:o="urn:schemas-microsoft-com:office:office" xmlns:r="http://schemas.openxmlformats.org/officeDocument/2006/relationships" xmlns:m="http://schemas.openxmlformats.org/officeDocument/2006/math" xmlns:v="urn:schemas-microsoft-com:vml" xmlns:wp14="http://schemas.microsoft.com/office/word/2010/wordprocessingDrawing" xmlns:wp="http://schemas.openxmlformats.org/drawingml/2006/wordprocessingDrawing" xmlns:w10="urn:schemas-microsoft-com:office:word" xmlns:w="http://schemas.openxmlformats.org/wordprocessingml/2006/main" xmlns:w14="http://schemas.microsoft.com/office/word/2010/wordml" xmlns:w15="http://schemas.microsoft.com/office/word/2012/wordml" xmlns:w16cex="http://schemas.microsoft.com/office/word/2018/wordml/cex" xmlns:w16cid="http://schemas.microsoft.com/office/word/2016/wordml/cid" xmlns:w16="http://schemas.microsoft.com/office/word/2018/wordml" xmlns:w16sdtdh="http://schemas.microsoft.com/office/word/2020/wordml/sdtdatahash" xmlns:w16se="http://schemas.microsoft.com/office/word/2015/wordml/symex" xmlns:wpg="http://schemas.microsoft.com/office/word/2010/wordprocessingGroup" xmlns:wpi="http://schemas.microsoft.com/office/word/2010/wordprocessingInk" xmlns:wne="http://schemas.microsoft.com/office/word/2006/wordml" xmlns:wps="http://schemas.microsoft.com/office/word/2010/wordprocessingShape" mc:Ignorable="w14 w15 w16se w16cid w16 w16cex w16sdtdh wp14">
   <w:p>
     <w:pPr>
       <w:pStyle w:val="ab"/>
@@ -5887,7 +6042,7 @@
 </file>
 
 <file path=word/footnotes.xml><?xml version="1.0" encoding="utf-8"?>
-<w:footnotes xmlns:wpc="http://schemas.microsoft.com/office/word/2010/wordprocessingCanvas" xmlns:cx="http://schemas.microsoft.com/office/drawing/2014/chartex" xmlns:cx1="http://schemas.microsoft.com/office/drawing/2015/9/8/chartex" xmlns:cx2="http://schemas.microsoft.com/office/drawing/2015/10/21/chartex" xmlns:cx3="http://schemas.microsoft.com/office/drawing/2016/5/9/chartex" xmlns:cx4="http://schemas.microsoft.com/office/drawing/2016/5/10/chartex" xmlns:cx5="http://schemas.microsoft.com/office/drawing/2016/5/11/chartex" xmlns:cx6="http://schemas.microsoft.com/office/drawing/2016/5/12/chartex" xmlns:cx7="http://schemas.microsoft.com/office/drawing/2016/5/13/chartex" xmlns:cx8="http://schemas.microsoft.com/office/drawing/2016/5/14/chartex" xmlns:mc="http://schemas.openxmlformats.org/markup-compatibility/2006" xmlns:aink="http://schemas.microsoft.com/office/drawing/2016/ink" xmlns:am3d="http://schemas.microsoft.com/office/drawing/2017/model3d" xmlns:o="urn:schemas-microsoft-com:office:office" xmlns:oel="http://schemas.microsoft.com/office/2019/extlst" xmlns:r="http://schemas.openxmlformats.org/officeDocument/2006/relationships" xmlns:m="http://schemas.openxmlformats.org/officeDocument/2006/math" xmlns:v="urn:schemas-microsoft-com:vml" xmlns:wp14="http://schemas.microsoft.com/office/word/2010/wordprocessingDrawing" xmlns:wp="http://schemas.openxmlformats.org/drawingml/2006/wordprocessingDrawing" xmlns:w10="urn:schemas-microsoft-com:office:word" xmlns:w="http://schemas.openxmlformats.org/wordprocessingml/2006/main" xmlns:w14="http://schemas.microsoft.com/office/word/2010/wordml" xmlns:w15="http://schemas.microsoft.com/office/word/2012/wordml" xmlns:w16cex="http://schemas.microsoft.com/office/word/2018/wordml/cex" xmlns:w16cid="http://schemas.microsoft.com/office/word/2016/wordml/cid" xmlns:w16="http://schemas.microsoft.com/office/word/2018/wordml" xmlns:w16du="http://schemas.microsoft.com/office/word/2023/wordml/word16du" xmlns:w16sdtdh="http://schemas.microsoft.com/office/word/2020/wordml/sdtdatahash" xmlns:w16sdtfl="http://schemas.microsoft.com/office/word/2024/wordml/sdtformatlock" xmlns:w16se="http://schemas.microsoft.com/office/word/2015/wordml/symex" xmlns:wpg="http://schemas.microsoft.com/office/word/2010/wordprocessingGroup" xmlns:wpi="http://schemas.microsoft.com/office/word/2010/wordprocessingInk" xmlns:wne="http://schemas.microsoft.com/office/word/2006/wordml" xmlns:wps="http://schemas.microsoft.com/office/word/2010/wordprocessingShape" mc:Ignorable="w14 w15 w16se w16cid w16 w16cex w16sdtdh w16sdtfl w16du wp14">
+<w:footnotes xmlns:wpc="http://schemas.microsoft.com/office/word/2010/wordprocessingCanvas" xmlns:cx="http://schemas.microsoft.com/office/drawing/2014/chartex" xmlns:cx1="http://schemas.microsoft.com/office/drawing/2015/9/8/chartex" xmlns:cx2="http://schemas.microsoft.com/office/drawing/2015/10/21/chartex" xmlns:cx3="http://schemas.microsoft.com/office/drawing/2016/5/9/chartex" xmlns:cx4="http://schemas.microsoft.com/office/drawing/2016/5/10/chartex" xmlns:cx5="http://schemas.microsoft.com/office/drawing/2016/5/11/chartex" xmlns:cx6="http://schemas.microsoft.com/office/drawing/2016/5/12/chartex" xmlns:cx7="http://schemas.microsoft.com/office/drawing/2016/5/13/chartex" xmlns:cx8="http://schemas.microsoft.com/office/drawing/2016/5/14/chartex" xmlns:mc="http://schemas.openxmlformats.org/markup-compatibility/2006" xmlns:aink="http://schemas.microsoft.com/office/drawing/2016/ink" xmlns:am3d="http://schemas.microsoft.com/office/drawing/2017/model3d" xmlns:o="urn:schemas-microsoft-com:office:office" xmlns:r="http://schemas.openxmlformats.org/officeDocument/2006/relationships" xmlns:m="http://schemas.openxmlformats.org/officeDocument/2006/math" xmlns:v="urn:schemas-microsoft-com:vml" xmlns:wp14="http://schemas.microsoft.com/office/word/2010/wordprocessingDrawing" xmlns:wp="http://schemas.openxmlformats.org/drawingml/2006/wordprocessingDrawing" xmlns:w10="urn:schemas-microsoft-com:office:word" xmlns:w="http://schemas.openxmlformats.org/wordprocessingml/2006/main" xmlns:w14="http://schemas.microsoft.com/office/word/2010/wordml" xmlns:w15="http://schemas.microsoft.com/office/word/2012/wordml" xmlns:w16cex="http://schemas.microsoft.com/office/word/2018/wordml/cex" xmlns:w16cid="http://schemas.microsoft.com/office/word/2016/wordml/cid" xmlns:w16="http://schemas.microsoft.com/office/word/2018/wordml" xmlns:w16sdtdh="http://schemas.microsoft.com/office/word/2020/wordml/sdtdatahash" xmlns:w16se="http://schemas.microsoft.com/office/word/2015/wordml/symex" xmlns:wpg="http://schemas.microsoft.com/office/word/2010/wordprocessingGroup" xmlns:wpi="http://schemas.microsoft.com/office/word/2010/wordprocessingInk" xmlns:wne="http://schemas.microsoft.com/office/word/2006/wordml" xmlns:wps="http://schemas.microsoft.com/office/word/2010/wordprocessingShape" mc:Ignorable="w14 w15 w16se w16cid w16 w16cex w16sdtdh wp14">
   <w:footnote w:type="separator" w:id="-1">
     <w:p>
       <w:pPr>
@@ -5912,7 +6067,7 @@
 </file>
 
 <file path=word/numbering.xml><?xml version="1.0" encoding="utf-8"?>
-<w:numbering xmlns:wpc="http://schemas.microsoft.com/office/word/2010/wordprocessingCanvas" xmlns:cx="http://schemas.microsoft.com/office/drawing/2014/chartex" xmlns:cx1="http://schemas.microsoft.com/office/drawing/2015/9/8/chartex" xmlns:cx2="http://schemas.microsoft.com/office/drawing/2015/10/21/chartex" xmlns:cx3="http://schemas.microsoft.com/office/drawing/2016/5/9/chartex" xmlns:cx4="http://schemas.microsoft.com/office/drawing/2016/5/10/chartex" xmlns:cx5="http://schemas.microsoft.com/office/drawing/2016/5/11/chartex" xmlns:cx6="http://schemas.microsoft.com/office/drawing/2016/5/12/chartex" xmlns:cx7="http://schemas.microsoft.com/office/drawing/2016/5/13/chartex" xmlns:cx8="http://schemas.microsoft.com/office/drawing/2016/5/14/chartex" xmlns:mc="http://schemas.openxmlformats.org/markup-compatibility/2006" xmlns:aink="http://schemas.microsoft.com/office/drawing/2016/ink" xmlns:am3d="http://schemas.microsoft.com/office/drawing/2017/model3d" xmlns:o="urn:schemas-microsoft-com:office:office" xmlns:oel="http://schemas.microsoft.com/office/2019/extlst" xmlns:r="http://schemas.openxmlformats.org/officeDocument/2006/relationships" xmlns:m="http://schemas.openxmlformats.org/officeDocument/2006/math" xmlns:v="urn:schemas-microsoft-com:vml" xmlns:wp14="http://schemas.microsoft.com/office/word/2010/wordprocessingDrawing" xmlns:wp="http://schemas.openxmlformats.org/drawingml/2006/wordprocessingDrawing" xmlns:w10="urn:schemas-microsoft-com:office:word" xmlns:w="http://schemas.openxmlformats.org/wordprocessingml/2006/main" xmlns:w14="http://schemas.microsoft.com/office/word/2010/wordml" xmlns:w15="http://schemas.microsoft.com/office/word/2012/wordml" xmlns:w16cex="http://schemas.microsoft.com/office/word/2018/wordml/cex" xmlns:w16cid="http://schemas.microsoft.com/office/word/2016/wordml/cid" xmlns:w16="http://schemas.microsoft.com/office/word/2018/wordml" xmlns:w16du="http://schemas.microsoft.com/office/word/2023/wordml/word16du" xmlns:w16sdtdh="http://schemas.microsoft.com/office/word/2020/wordml/sdtdatahash" xmlns:w16sdtfl="http://schemas.microsoft.com/office/word/2024/wordml/sdtformatlock" xmlns:w16se="http://schemas.microsoft.com/office/word/2015/wordml/symex" xmlns:wpg="http://schemas.microsoft.com/office/word/2010/wordprocessingGroup" xmlns:wpi="http://schemas.microsoft.com/office/word/2010/wordprocessingInk" xmlns:wne="http://schemas.microsoft.com/office/word/2006/wordml" xmlns:wps="http://schemas.microsoft.com/office/word/2010/wordprocessingShape" mc:Ignorable="w14 w15 w16se w16cid w16 w16cex w16sdtdh w16sdtfl w16du wp14">
+<w:numbering xmlns:wpc="http://schemas.microsoft.com/office/word/2010/wordprocessingCanvas" xmlns:cx="http://schemas.microsoft.com/office/drawing/2014/chartex" xmlns:cx1="http://schemas.microsoft.com/office/drawing/2015/9/8/chartex" xmlns:cx2="http://schemas.microsoft.com/office/drawing/2015/10/21/chartex" xmlns:cx3="http://schemas.microsoft.com/office/drawing/2016/5/9/chartex" xmlns:cx4="http://schemas.microsoft.com/office/drawing/2016/5/10/chartex" xmlns:cx5="http://schemas.microsoft.com/office/drawing/2016/5/11/chartex" xmlns:cx6="http://schemas.microsoft.com/office/drawing/2016/5/12/chartex" xmlns:cx7="http://schemas.microsoft.com/office/drawing/2016/5/13/chartex" xmlns:cx8="http://schemas.microsoft.com/office/drawing/2016/5/14/chartex" xmlns:mc="http://schemas.openxmlformats.org/markup-compatibility/2006" xmlns:aink="http://schemas.microsoft.com/office/drawing/2016/ink" xmlns:am3d="http://schemas.microsoft.com/office/drawing/2017/model3d" xmlns:o="urn:schemas-microsoft-com:office:office" xmlns:r="http://schemas.openxmlformats.org/officeDocument/2006/relationships" xmlns:m="http://schemas.openxmlformats.org/officeDocument/2006/math" xmlns:v="urn:schemas-microsoft-com:vml" xmlns:wp14="http://schemas.microsoft.com/office/word/2010/wordprocessingDrawing" xmlns:wp="http://schemas.openxmlformats.org/drawingml/2006/wordprocessingDrawing" xmlns:w10="urn:schemas-microsoft-com:office:word" xmlns:w="http://schemas.openxmlformats.org/wordprocessingml/2006/main" xmlns:w14="http://schemas.microsoft.com/office/word/2010/wordml" xmlns:w15="http://schemas.microsoft.com/office/word/2012/wordml" xmlns:w16cex="http://schemas.microsoft.com/office/word/2018/wordml/cex" xmlns:w16cid="http://schemas.microsoft.com/office/word/2016/wordml/cid" xmlns:w16="http://schemas.microsoft.com/office/word/2018/wordml" xmlns:w16sdtdh="http://schemas.microsoft.com/office/word/2020/wordml/sdtdatahash" xmlns:w16se="http://schemas.microsoft.com/office/word/2015/wordml/symex" xmlns:wpg="http://schemas.microsoft.com/office/word/2010/wordprocessingGroup" xmlns:wpi="http://schemas.microsoft.com/office/word/2010/wordprocessingInk" xmlns:wne="http://schemas.microsoft.com/office/word/2006/wordml" xmlns:wps="http://schemas.microsoft.com/office/word/2010/wordprocessingShape" mc:Ignorable="w14 w15 w16se w16cid w16 w16cex w16sdtdh wp14">
   <w:abstractNum w:abstractNumId="0" w15:restartNumberingAfterBreak="0">
     <w:nsid w:val="12103005"/>
     <w:multiLevelType w:val="multilevel"/>
@@ -6365,23 +6520,23 @@
       </w:rPr>
     </w:lvl>
   </w:abstractNum>
-  <w:num w:numId="1" w16cid:durableId="1077482822">
+  <w:num w:numId="1">
     <w:abstractNumId w:val="2"/>
   </w:num>
-  <w:num w:numId="2" w16cid:durableId="627858237">
+  <w:num w:numId="2">
     <w:abstractNumId w:val="0"/>
   </w:num>
-  <w:num w:numId="3" w16cid:durableId="90711686">
+  <w:num w:numId="3">
     <w:abstractNumId w:val="1"/>
   </w:num>
-  <w:num w:numId="4" w16cid:durableId="637340284">
+  <w:num w:numId="4">
     <w:abstractNumId w:val="3"/>
   </w:num>
 </w:numbering>
 </file>
 
 <file path=word/people.xml><?xml version="1.0" encoding="utf-8"?>
-<w15:people xmlns:wpc="http://schemas.microsoft.com/office/word/2010/wordprocessingCanvas" xmlns:cx="http://schemas.microsoft.com/office/drawing/2014/chartex" xmlns:cx1="http://schemas.microsoft.com/office/drawing/2015/9/8/chartex" xmlns:cx2="http://schemas.microsoft.com/office/drawing/2015/10/21/chartex" xmlns:cx3="http://schemas.microsoft.com/office/drawing/2016/5/9/chartex" xmlns:cx4="http://schemas.microsoft.com/office/drawing/2016/5/10/chartex" xmlns:cx5="http://schemas.microsoft.com/office/drawing/2016/5/11/chartex" xmlns:cx6="http://schemas.microsoft.com/office/drawing/2016/5/12/chartex" xmlns:cx7="http://schemas.microsoft.com/office/drawing/2016/5/13/chartex" xmlns:cx8="http://schemas.microsoft.com/office/drawing/2016/5/14/chartex" xmlns:mc="http://schemas.openxmlformats.org/markup-compatibility/2006" xmlns:aink="http://schemas.microsoft.com/office/drawing/2016/ink" xmlns:am3d="http://schemas.microsoft.com/office/drawing/2017/model3d" xmlns:o="urn:schemas-microsoft-com:office:office" xmlns:oel="http://schemas.microsoft.com/office/2019/extlst" xmlns:r="http://schemas.openxmlformats.org/officeDocument/2006/relationships" xmlns:m="http://schemas.openxmlformats.org/officeDocument/2006/math" xmlns:v="urn:schemas-microsoft-com:vml" xmlns:wp14="http://schemas.microsoft.com/office/word/2010/wordprocessingDrawing" xmlns:wp="http://schemas.openxmlformats.org/drawingml/2006/wordprocessingDrawing" xmlns:w10="urn:schemas-microsoft-com:office:word" xmlns:w="http://schemas.openxmlformats.org/wordprocessingml/2006/main" xmlns:w14="http://schemas.microsoft.com/office/word/2010/wordml" xmlns:w15="http://schemas.microsoft.com/office/word/2012/wordml" xmlns:w16cex="http://schemas.microsoft.com/office/word/2018/wordml/cex" xmlns:w16cid="http://schemas.microsoft.com/office/word/2016/wordml/cid" xmlns:w16="http://schemas.microsoft.com/office/word/2018/wordml" xmlns:w16du="http://schemas.microsoft.com/office/word/2023/wordml/word16du" xmlns:w16sdtdh="http://schemas.microsoft.com/office/word/2020/wordml/sdtdatahash" xmlns:w16sdtfl="http://schemas.microsoft.com/office/word/2024/wordml/sdtformatlock" xmlns:w16se="http://schemas.microsoft.com/office/word/2015/wordml/symex" xmlns:wpg="http://schemas.microsoft.com/office/word/2010/wordprocessingGroup" xmlns:wpi="http://schemas.microsoft.com/office/word/2010/wordprocessingInk" xmlns:wne="http://schemas.microsoft.com/office/word/2006/wordml" xmlns:wps="http://schemas.microsoft.com/office/word/2010/wordprocessingShape" mc:Ignorable="w14 w15 w16se w16cid w16 w16cex w16sdtdh w16sdtfl w16du wp14">
+<w15:people xmlns:wpc="http://schemas.microsoft.com/office/word/2010/wordprocessingCanvas" xmlns:cx="http://schemas.microsoft.com/office/drawing/2014/chartex" xmlns:cx1="http://schemas.microsoft.com/office/drawing/2015/9/8/chartex" xmlns:cx2="http://schemas.microsoft.com/office/drawing/2015/10/21/chartex" xmlns:cx3="http://schemas.microsoft.com/office/drawing/2016/5/9/chartex" xmlns:cx4="http://schemas.microsoft.com/office/drawing/2016/5/10/chartex" xmlns:cx5="http://schemas.microsoft.com/office/drawing/2016/5/11/chartex" xmlns:cx6="http://schemas.microsoft.com/office/drawing/2016/5/12/chartex" xmlns:cx7="http://schemas.microsoft.com/office/drawing/2016/5/13/chartex" xmlns:cx8="http://schemas.microsoft.com/office/drawing/2016/5/14/chartex" xmlns:mc="http://schemas.openxmlformats.org/markup-compatibility/2006" xmlns:aink="http://schemas.microsoft.com/office/drawing/2016/ink" xmlns:am3d="http://schemas.microsoft.com/office/drawing/2017/model3d" xmlns:o="urn:schemas-microsoft-com:office:office" xmlns:r="http://schemas.openxmlformats.org/officeDocument/2006/relationships" xmlns:m="http://schemas.openxmlformats.org/officeDocument/2006/math" xmlns:v="urn:schemas-microsoft-com:vml" xmlns:wp14="http://schemas.microsoft.com/office/word/2010/wordprocessingDrawing" xmlns:wp="http://schemas.openxmlformats.org/drawingml/2006/wordprocessingDrawing" xmlns:w10="urn:schemas-microsoft-com:office:word" xmlns:w="http://schemas.openxmlformats.org/wordprocessingml/2006/main" xmlns:w14="http://schemas.microsoft.com/office/word/2010/wordml" xmlns:w15="http://schemas.microsoft.com/office/word/2012/wordml" xmlns:w16cex="http://schemas.microsoft.com/office/word/2018/wordml/cex" xmlns:w16cid="http://schemas.microsoft.com/office/word/2016/wordml/cid" xmlns:w16="http://schemas.microsoft.com/office/word/2018/wordml" xmlns:w16sdtdh="http://schemas.microsoft.com/office/word/2020/wordml/sdtdatahash" xmlns:w16se="http://schemas.microsoft.com/office/word/2015/wordml/symex" xmlns:wpg="http://schemas.microsoft.com/office/word/2010/wordprocessingGroup" xmlns:wpi="http://schemas.microsoft.com/office/word/2010/wordprocessingInk" xmlns:wne="http://schemas.microsoft.com/office/word/2006/wordml" xmlns:wps="http://schemas.microsoft.com/office/word/2010/wordprocessingShape" mc:Ignorable="w14 w15 w16se w16cid w16 w16cex w16sdtdh wp14">
   <w15:person w15:author="Kalentyev Alexey">
     <w15:presenceInfo w15:providerId="Windows Live" w15:userId="da819b8650d7d997"/>
   </w15:person>
@@ -6389,7 +6544,7 @@
 </file>
 
 <file path=word/styles.xml><?xml version="1.0" encoding="utf-8"?>
-<w:styles xmlns:mc="http://schemas.openxmlformats.org/markup-compatibility/2006" xmlns:r="http://schemas.openxmlformats.org/officeDocument/2006/relationships" xmlns:w="http://schemas.openxmlformats.org/wordprocessingml/2006/main" xmlns:w14="http://schemas.microsoft.com/office/word/2010/wordml" xmlns:w15="http://schemas.microsoft.com/office/word/2012/wordml" xmlns:w16cex="http://schemas.microsoft.com/office/word/2018/wordml/cex" xmlns:w16cid="http://schemas.microsoft.com/office/word/2016/wordml/cid" xmlns:w16="http://schemas.microsoft.com/office/word/2018/wordml" xmlns:w16du="http://schemas.microsoft.com/office/word/2023/wordml/word16du" xmlns:w16sdtdh="http://schemas.microsoft.com/office/word/2020/wordml/sdtdatahash" xmlns:w16sdtfl="http://schemas.microsoft.com/office/word/2024/wordml/sdtformatlock" xmlns:w16se="http://schemas.microsoft.com/office/word/2015/wordml/symex" mc:Ignorable="w14 w15 w16se w16cid w16 w16cex w16sdtdh w16sdtfl w16du">
+<w:styles xmlns:mc="http://schemas.openxmlformats.org/markup-compatibility/2006" xmlns:r="http://schemas.openxmlformats.org/officeDocument/2006/relationships" xmlns:w="http://schemas.openxmlformats.org/wordprocessingml/2006/main" xmlns:w14="http://schemas.microsoft.com/office/word/2010/wordml" xmlns:w15="http://schemas.microsoft.com/office/word/2012/wordml" xmlns:w16cex="http://schemas.microsoft.com/office/word/2018/wordml/cex" xmlns:w16cid="http://schemas.microsoft.com/office/word/2016/wordml/cid" xmlns:w16="http://schemas.microsoft.com/office/word/2018/wordml" xmlns:w16sdtdh="http://schemas.microsoft.com/office/word/2020/wordml/sdtdatahash" xmlns:w16se="http://schemas.microsoft.com/office/word/2015/wordml/symex" mc:Ignorable="w14 w15 w16se w16cid w16 w16cex w16sdtdh">
   <w:docDefaults>
     <w:rPrDefault>
       <w:rPr>

--- a/ТЗ.docx
+++ b/ТЗ.docx
@@ -1,6 +1,6 @@
 
 <file path=word/document.xml><?xml version="1.0" encoding="utf-8"?>
-<w:document xmlns:wpc="http://schemas.microsoft.com/office/word/2010/wordprocessingCanvas" xmlns:cx="http://schemas.microsoft.com/office/drawing/2014/chartex" xmlns:cx1="http://schemas.microsoft.com/office/drawing/2015/9/8/chartex" xmlns:cx2="http://schemas.microsoft.com/office/drawing/2015/10/21/chartex" xmlns:cx3="http://schemas.microsoft.com/office/drawing/2016/5/9/chartex" xmlns:cx4="http://schemas.microsoft.com/office/drawing/2016/5/10/chartex" xmlns:cx5="http://schemas.microsoft.com/office/drawing/2016/5/11/chartex" xmlns:cx6="http://schemas.microsoft.com/office/drawing/2016/5/12/chartex" xmlns:cx7="http://schemas.microsoft.com/office/drawing/2016/5/13/chartex" xmlns:cx8="http://schemas.microsoft.com/office/drawing/2016/5/14/chartex" xmlns:mc="http://schemas.openxmlformats.org/markup-compatibility/2006" xmlns:aink="http://schemas.microsoft.com/office/drawing/2016/ink" xmlns:am3d="http://schemas.microsoft.com/office/drawing/2017/model3d" xmlns:o="urn:schemas-microsoft-com:office:office" xmlns:r="http://schemas.openxmlformats.org/officeDocument/2006/relationships" xmlns:m="http://schemas.openxmlformats.org/officeDocument/2006/math" xmlns:v="urn:schemas-microsoft-com:vml" xmlns:wp14="http://schemas.microsoft.com/office/word/2010/wordprocessingDrawing" xmlns:wp="http://schemas.openxmlformats.org/drawingml/2006/wordprocessingDrawing" xmlns:w10="urn:schemas-microsoft-com:office:word" xmlns:w="http://schemas.openxmlformats.org/wordprocessingml/2006/main" xmlns:w14="http://schemas.microsoft.com/office/word/2010/wordml" xmlns:w15="http://schemas.microsoft.com/office/word/2012/wordml" xmlns:w16cex="http://schemas.microsoft.com/office/word/2018/wordml/cex" xmlns:w16cid="http://schemas.microsoft.com/office/word/2016/wordml/cid" xmlns:w16="http://schemas.microsoft.com/office/word/2018/wordml" xmlns:w16sdtdh="http://schemas.microsoft.com/office/word/2020/wordml/sdtdatahash" xmlns:w16se="http://schemas.microsoft.com/office/word/2015/wordml/symex" xmlns:wpg="http://schemas.microsoft.com/office/word/2010/wordprocessingGroup" xmlns:wpi="http://schemas.microsoft.com/office/word/2010/wordprocessingInk" xmlns:wne="http://schemas.microsoft.com/office/word/2006/wordml" xmlns:wps="http://schemas.microsoft.com/office/word/2010/wordprocessingShape" mc:Ignorable="w14 w15 w16se w16cid w16 w16cex w16sdtdh wp14">
+<w:document xmlns:wpc="http://schemas.microsoft.com/office/word/2010/wordprocessingCanvas" xmlns:cx="http://schemas.microsoft.com/office/drawing/2014/chartex" xmlns:cx1="http://schemas.microsoft.com/office/drawing/2015/9/8/chartex" xmlns:cx2="http://schemas.microsoft.com/office/drawing/2015/10/21/chartex" xmlns:cx3="http://schemas.microsoft.com/office/drawing/2016/5/9/chartex" xmlns:cx4="http://schemas.microsoft.com/office/drawing/2016/5/10/chartex" xmlns:cx5="http://schemas.microsoft.com/office/drawing/2016/5/11/chartex" xmlns:cx6="http://schemas.microsoft.com/office/drawing/2016/5/12/chartex" xmlns:cx7="http://schemas.microsoft.com/office/drawing/2016/5/13/chartex" xmlns:cx8="http://schemas.microsoft.com/office/drawing/2016/5/14/chartex" xmlns:mc="http://schemas.openxmlformats.org/markup-compatibility/2006" xmlns:aink="http://schemas.microsoft.com/office/drawing/2016/ink" xmlns:am3d="http://schemas.microsoft.com/office/drawing/2017/model3d" xmlns:o="urn:schemas-microsoft-com:office:office" xmlns:oel="http://schemas.microsoft.com/office/2019/extlst" xmlns:r="http://schemas.openxmlformats.org/officeDocument/2006/relationships" xmlns:m="http://schemas.openxmlformats.org/officeDocument/2006/math" xmlns:v="urn:schemas-microsoft-com:vml" xmlns:wp14="http://schemas.microsoft.com/office/word/2010/wordprocessingDrawing" xmlns:wp="http://schemas.openxmlformats.org/drawingml/2006/wordprocessingDrawing" xmlns:w10="urn:schemas-microsoft-com:office:word" xmlns:w="http://schemas.openxmlformats.org/wordprocessingml/2006/main" xmlns:w14="http://schemas.microsoft.com/office/word/2010/wordml" xmlns:w15="http://schemas.microsoft.com/office/word/2012/wordml" xmlns:w16cex="http://schemas.microsoft.com/office/word/2018/wordml/cex" xmlns:w16cid="http://schemas.microsoft.com/office/word/2016/wordml/cid" xmlns:w16="http://schemas.microsoft.com/office/word/2018/wordml" xmlns:w16du="http://schemas.microsoft.com/office/word/2023/wordml/word16du" xmlns:w16sdtdh="http://schemas.microsoft.com/office/word/2020/wordml/sdtdatahash" xmlns:w16sdtfl="http://schemas.microsoft.com/office/word/2024/wordml/sdtformatlock" xmlns:w16se="http://schemas.microsoft.com/office/word/2015/wordml/symex" xmlns:wpg="http://schemas.microsoft.com/office/word/2010/wordprocessingGroup" xmlns:wpi="http://schemas.microsoft.com/office/word/2010/wordprocessingInk" xmlns:wne="http://schemas.microsoft.com/office/word/2006/wordml" xmlns:wps="http://schemas.microsoft.com/office/word/2010/wordprocessingShape" mc:Ignorable="w14 w15 w16se w16cid w16 w16cex w16sdtdh w16sdtfl w16du wp14">
   <w:body>
     <w:p>
       <w:pPr>
@@ -101,7 +101,6 @@
           <w:docPartUnique/>
         </w:docPartObj>
       </w:sdtPr>
-      <w:sdtEndPr/>
       <w:sdtContent>
         <w:p>
           <w:pPr>
@@ -2109,21 +2108,37 @@
           <w:sz w:val="26"/>
           <w:szCs w:val="26"/>
         </w:rPr>
-        <w:t xml:space="preserve">Заказчиком работ является: кандидат технических наук, доцент кафедры компьютерных систем в управлении и проектировании (КСУП) Калентьев Алексей Анатольевич. </w:t>
-      </w:r>
-    </w:p>
-    <w:p>
-      <w:pPr>
+        <w:t xml:space="preserve">Заказчиком работ является: кандидат технических наук, доцент кафедры компьютерных систем в управлении и проектировании (КСУП) </w:t>
+      </w:r>
+      <w:proofErr w:type="spellStart"/>
+      <w:r>
         <w:rPr>
           <w:sz w:val="26"/>
           <w:szCs w:val="26"/>
         </w:rPr>
-      </w:pPr>
+        <w:t>Калентьев</w:t>
+      </w:r>
+      <w:proofErr w:type="spellEnd"/>
       <w:r>
         <w:rPr>
           <w:sz w:val="26"/>
           <w:szCs w:val="26"/>
         </w:rPr>
+        <w:t xml:space="preserve"> Алексей Анатольевич. </w:t>
+      </w:r>
+    </w:p>
+    <w:p>
+      <w:pPr>
+        <w:rPr>
+          <w:sz w:val="26"/>
+          <w:szCs w:val="26"/>
+        </w:rPr>
+      </w:pPr>
+      <w:r>
+        <w:rPr>
+          <w:sz w:val="26"/>
+          <w:szCs w:val="26"/>
+        </w:rPr>
         <w:t>Адрес заказчика: 634045 Томская область Томск ул. Красноармейская 147 СБИ, офис 210.</w:t>
       </w:r>
     </w:p>
@@ -2308,7 +2323,6 @@
         </w:rPr>
       </w:pPr>
       <w:bookmarkStart w:id="4" w:name="_Toc210119992"/>
-      <w:commentRangeStart w:id="5"/>
       <w:r>
         <w:rPr>
           <w:sz w:val="26"/>
@@ -2360,26 +2374,17 @@
         </w:rPr>
         <w:t>Плановый срок окончания работ: не позднее 29 декабря 2025 года.</w:t>
       </w:r>
-      <w:commentRangeEnd w:id="5"/>
-      <w:r>
-        <w:rPr>
-          <w:rStyle w:val="ad"/>
-          <w:sz w:val="26"/>
-          <w:szCs w:val="26"/>
-        </w:rPr>
-        <w:commentReference w:id="5"/>
-      </w:r>
     </w:p>
     <w:p>
       <w:pPr>
         <w:pStyle w:val="1"/>
       </w:pPr>
-      <w:bookmarkStart w:id="6" w:name="_Toc210119993"/>
+      <w:bookmarkStart w:id="5" w:name="_Toc210119993"/>
       <w:r>
         <w:lastRenderedPageBreak/>
         <w:t>2 ЦЕЛИ И НАЗНАЧЕНИЕ СОЗДАНИЯ АВТОМАТИЗИРОВАННОЙ СИСТЕМЫ</w:t>
       </w:r>
-      <w:bookmarkEnd w:id="6"/>
+      <w:bookmarkEnd w:id="5"/>
     </w:p>
     <w:p>
       <w:pPr>
@@ -2391,11 +2396,11 @@
       <w:pPr>
         <w:pStyle w:val="2"/>
       </w:pPr>
-      <w:bookmarkStart w:id="7" w:name="_Toc210119994"/>
+      <w:bookmarkStart w:id="6" w:name="_Toc210119994"/>
       <w:r>
         <w:t>2.1 Цели создания АС</w:t>
       </w:r>
-      <w:bookmarkEnd w:id="7"/>
+      <w:bookmarkEnd w:id="6"/>
     </w:p>
     <w:p>
       <w:pPr>
@@ -2436,11 +2441,11 @@
       <w:pPr>
         <w:pStyle w:val="2"/>
       </w:pPr>
-      <w:bookmarkStart w:id="8" w:name="_Toc210119995"/>
+      <w:bookmarkStart w:id="7" w:name="_Toc210119995"/>
       <w:r>
         <w:t>2.2 Назначение АС</w:t>
       </w:r>
-      <w:bookmarkEnd w:id="8"/>
+      <w:bookmarkEnd w:id="7"/>
     </w:p>
     <w:p>
       <w:pPr>
@@ -2480,7 +2485,7 @@
                     </pic:cNvPicPr>
                   </pic:nvPicPr>
                   <pic:blipFill>
-                    <a:blip r:embed="rId12">
+                    <a:blip r:embed="rId8">
                       <a:extLst>
                         <a:ext uri="{28A0092B-C50C-407E-A947-70E740481C1C}">
                           <a14:useLocalDpi xmlns:a14="http://schemas.microsoft.com/office/drawing/2010/main" val="0"/>
@@ -2528,27 +2533,27 @@
       <w:pPr>
         <w:pStyle w:val="1"/>
       </w:pPr>
-      <w:bookmarkStart w:id="9" w:name="_Toc210119996"/>
+      <w:bookmarkStart w:id="8" w:name="_Toc210119996"/>
       <w:r>
         <w:lastRenderedPageBreak/>
         <w:t>3 ТРЕБОВАНИЯ К АВТОМАТИЗИРОВАННОЙ СИСТЕМЕ</w:t>
       </w:r>
+      <w:bookmarkEnd w:id="8"/>
+    </w:p>
+    <w:p>
+      <w:pPr>
+        <w:spacing w:line="240" w:lineRule="auto"/>
+      </w:pPr>
+    </w:p>
+    <w:p>
+      <w:pPr>
+        <w:pStyle w:val="2"/>
+      </w:pPr>
+      <w:bookmarkStart w:id="9" w:name="_Toc210119997"/>
+      <w:r>
+        <w:t>3.1 Требования к структуре АС в целом</w:t>
+      </w:r>
       <w:bookmarkEnd w:id="9"/>
-    </w:p>
-    <w:p>
-      <w:pPr>
-        <w:spacing w:line="240" w:lineRule="auto"/>
-      </w:pPr>
-    </w:p>
-    <w:p>
-      <w:pPr>
-        <w:pStyle w:val="2"/>
-      </w:pPr>
-      <w:bookmarkStart w:id="10" w:name="_Toc210119997"/>
-      <w:r>
-        <w:t>3.1 Требования к структуре АС в целом</w:t>
-      </w:r>
-      <w:bookmarkEnd w:id="10"/>
     </w:p>
     <w:p>
       <w:pPr>
@@ -2606,7 +2611,6 @@
       </w:r>
     </w:p>
     <w:p>
-      <w:commentRangeStart w:id="11"/>
       <w:r>
         <w:t>−</w:t>
       </w:r>
@@ -2743,7 +2747,15 @@
         <w:t>я</w:t>
       </w:r>
       <w:r>
-        <w:t xml:space="preserve"> под рукоятку(всад)</w:t>
+        <w:t xml:space="preserve"> под рукоятку(</w:t>
+      </w:r>
+      <w:proofErr w:type="spellStart"/>
+      <w:r>
+        <w:t>всад</w:t>
+      </w:r>
+      <w:proofErr w:type="spellEnd"/>
+      <w:r>
+        <w:t>)</w:t>
       </w:r>
       <w:r>
         <w:t xml:space="preserve"> </w:t>
@@ -2766,7 +2778,15 @@
     </w:p>
     <w:p>
       <w:r>
-        <w:t xml:space="preserve">− ширина отверстия под рукоятку(всад) </w:t>
+        <w:t>− ширина отверстия под рукоятку(</w:t>
+      </w:r>
+      <w:proofErr w:type="spellStart"/>
+      <w:r>
+        <w:t>всад</w:t>
+      </w:r>
+      <w:proofErr w:type="spellEnd"/>
+      <w:r>
+        <w:t xml:space="preserve">) </w:t>
       </w:r>
       <w:r>
         <w:rPr>
@@ -2946,13 +2966,6 @@
       </w:r>
       <w:r>
         <w:t>.</w:t>
-      </w:r>
-      <w:commentRangeEnd w:id="11"/>
-      <w:r>
-        <w:rPr>
-          <w:rStyle w:val="ad"/>
-        </w:rPr>
-        <w:commentReference w:id="11"/>
       </w:r>
     </w:p>
     <w:p>
@@ -3051,7 +3064,23 @@
     </w:p>
     <w:p>
       <w:r>
-        <w:t xml:space="preserve">Пользовательские интерфейсы для всех подсистем, разработанных в рамках создания системы должны быть выполнены в виде desktop-интерфейсов с помощью фреймворков WindowsForms, WPF или аналогичных им, позволяющих создавать пользовательские интерфейсы для ОС Windows 10 и выше. </w:t>
+        <w:t xml:space="preserve">Пользовательские интерфейсы для всех подсистем, разработанных в рамках создания системы должны быть выполнены в виде </w:t>
+      </w:r>
+      <w:proofErr w:type="spellStart"/>
+      <w:r>
+        <w:t>desktop</w:t>
+      </w:r>
+      <w:proofErr w:type="spellEnd"/>
+      <w:r>
+        <w:t xml:space="preserve">-интерфейсов с помощью фреймворков </w:t>
+      </w:r>
+      <w:proofErr w:type="spellStart"/>
+      <w:r>
+        <w:t>WindowsForms</w:t>
+      </w:r>
+      <w:proofErr w:type="spellEnd"/>
+      <w:r>
+        <w:t xml:space="preserve">, WPF или аналогичных им, позволяющих создавать пользовательские интерфейсы для ОС Windows 10 и выше. </w:t>
       </w:r>
     </w:p>
     <w:p>
@@ -3062,7 +3091,15 @@
     <w:p>
       <w:r>
         <w:lastRenderedPageBreak/>
-        <w:t>Элементы интерфейса должны отвечать рекомендациям по верстке интерфейсов desktop-приложений указанным в источнике [1].</w:t>
+        <w:t xml:space="preserve">Элементы интерфейса должны отвечать рекомендациям по верстке интерфейсов </w:t>
+      </w:r>
+      <w:proofErr w:type="spellStart"/>
+      <w:r>
+        <w:t>desktop</w:t>
+      </w:r>
+      <w:proofErr w:type="spellEnd"/>
+      <w:r>
+        <w:t>-приложений указанным в источнике [1].</w:t>
       </w:r>
     </w:p>
     <w:p>
@@ -3134,11 +3171,11 @@
       <w:pPr>
         <w:pStyle w:val="2"/>
       </w:pPr>
-      <w:bookmarkStart w:id="12" w:name="_Toc210119998"/>
+      <w:bookmarkStart w:id="10" w:name="_Toc210119998"/>
       <w:r>
         <w:t>3.2 Требования к функциям (задачам), выполняемым АС</w:t>
       </w:r>
-      <w:bookmarkEnd w:id="12"/>
+      <w:bookmarkEnd w:id="10"/>
     </w:p>
     <w:p>
       <w:pPr>
@@ -3206,11 +3243,11 @@
       <w:pPr>
         <w:pStyle w:val="2"/>
       </w:pPr>
-      <w:bookmarkStart w:id="13" w:name="_Toc210119999"/>
+      <w:bookmarkStart w:id="11" w:name="_Toc210119999"/>
       <w:r>
         <w:t>3.3 Требования к видам обеспечения АС</w:t>
       </w:r>
-      <w:bookmarkEnd w:id="13"/>
+      <w:bookmarkEnd w:id="11"/>
     </w:p>
     <w:p>
       <w:pPr>
@@ -3280,7 +3317,11 @@
     </w:p>
     <w:p>
       <w:r>
-        <w:t>Помимо этого, разработанная система должна работать на ПК с ОС Windows версии 10 и старше и разрядностью х64 с NET Framework 4.</w:t>
+        <w:t>Помимо этого, разработанная система должна работать на ПК с ОС Windows версии 10 и старше и разрядностью х64 с NET Fram</w:t>
+      </w:r>
+      <w:commentRangeStart w:id="12"/>
+      <w:r>
+        <w:t>ework 4.</w:t>
       </w:r>
       <w:r>
         <w:t>8</w:t>
@@ -3293,6 +3334,13 @@
       </w:r>
       <w:r>
         <w:t xml:space="preserve">. </w:t>
+      </w:r>
+      <w:commentRangeEnd w:id="12"/>
+      <w:r>
+        <w:rPr>
+          <w:rStyle w:val="ad"/>
+        </w:rPr>
+        <w:commentReference w:id="12"/>
       </w:r>
     </w:p>
     <w:p>
@@ -3378,11 +3426,11 @@
       <w:pPr>
         <w:pStyle w:val="2"/>
       </w:pPr>
-      <w:bookmarkStart w:id="14" w:name="_Toc210120000"/>
+      <w:bookmarkStart w:id="13" w:name="_Toc210120000"/>
       <w:r>
         <w:t>3.4 Общие технические требования к АС</w:t>
       </w:r>
-      <w:bookmarkEnd w:id="14"/>
+      <w:bookmarkEnd w:id="13"/>
     </w:p>
     <w:p>
       <w:pPr>
@@ -3420,7 +3468,7 @@
       <w:pPr>
         <w:pStyle w:val="1"/>
       </w:pPr>
-      <w:bookmarkStart w:id="15" w:name="_Toc210120001"/>
+      <w:bookmarkStart w:id="14" w:name="_Toc210120001"/>
       <w:r>
         <w:lastRenderedPageBreak/>
         <w:t xml:space="preserve">4 </w:t>
@@ -3428,7 +3476,7 @@
       <w:r>
         <w:t>СОСТАВ И СОДЕРЖАНИЕ РАБОТ ПО СОЗДАНИЮ АВТОМАТИЗИРОВАННОЙ СИСТЕМЫ</w:t>
       </w:r>
-      <w:bookmarkEnd w:id="15"/>
+      <w:bookmarkEnd w:id="14"/>
     </w:p>
     <w:p>
       <w:pPr>
@@ -5247,11 +5295,26 @@
       <w:pPr>
         <w:pStyle w:val="1"/>
       </w:pPr>
-      <w:bookmarkStart w:id="16" w:name="_Toc210120002"/>
+      <w:bookmarkStart w:id="15" w:name="_Toc210120002"/>
       <w:r>
         <w:lastRenderedPageBreak/>
         <w:t>5 ПОРЯДОК РАЗРАБОТКИ АВТОМАТИЗИРОВАННОЙ СИСТЕМЫ</w:t>
       </w:r>
+      <w:bookmarkEnd w:id="15"/>
+    </w:p>
+    <w:p>
+      <w:pPr>
+        <w:spacing w:line="240" w:lineRule="auto"/>
+      </w:pPr>
+    </w:p>
+    <w:p>
+      <w:pPr>
+        <w:pStyle w:val="2"/>
+      </w:pPr>
+      <w:bookmarkStart w:id="16" w:name="_Toc210120003"/>
+      <w:r>
+        <w:t>5.1 Порядок организации разработки АС</w:t>
+      </w:r>
       <w:bookmarkEnd w:id="16"/>
     </w:p>
     <w:p>
@@ -5260,12 +5323,22 @@
       </w:pPr>
     </w:p>
     <w:p>
+      <w:r>
+        <w:t>Работа по разработке АС организуется в удаленном формате с возможностью очного присутствия в рабочие часы и использовании для разработки ПК, находящихся в распоряжении кафедры КСУП.</w:t>
+      </w:r>
+    </w:p>
+    <w:p>
+      <w:pPr>
+        <w:spacing w:line="240" w:lineRule="auto"/>
+      </w:pPr>
+    </w:p>
+    <w:p>
       <w:pPr>
         <w:pStyle w:val="2"/>
       </w:pPr>
-      <w:bookmarkStart w:id="17" w:name="_Toc210120003"/>
-      <w:r>
-        <w:t>5.1 Порядок организации разработки АС</w:t>
+      <w:bookmarkStart w:id="17" w:name="_Toc210120004"/>
+      <w:r>
+        <w:t>5.2 Перечень документов и исходных данных для разработки АС</w:t>
       </w:r>
       <w:bookmarkEnd w:id="17"/>
     </w:p>
@@ -5276,7 +5349,56 @@
     </w:p>
     <w:p>
       <w:r>
-        <w:t>Работа по разработке АС организуется в удаленном формате с возможностью очного присутствия в рабочие часы и использовании для разработки ПК, находящихся в распоряжении кафедры КСУП.</w:t>
+        <w:t>Для разработки плагина "Молоток" для САПР КОМПАС-3</w:t>
+      </w:r>
+      <w:r>
+        <w:rPr>
+          <w:lang w:val="en-US"/>
+        </w:rPr>
+        <w:t>D</w:t>
+      </w:r>
+      <w:r>
+        <w:t xml:space="preserve"> нужны следующие документы:</w:t>
+      </w:r>
+    </w:p>
+    <w:p>
+      <w:r>
+        <w:t>− документация для языка программированию C#;</w:t>
+      </w:r>
+    </w:p>
+    <w:p>
+      <w:r>
+        <w:t xml:space="preserve">− </w:t>
+      </w:r>
+      <w:r>
+        <w:t>ГОСТ 2310-77</w:t>
+      </w:r>
+      <w:r>
+        <w:t xml:space="preserve"> «</w:t>
+      </w:r>
+      <w:r>
+        <w:t>М</w:t>
+      </w:r>
+      <w:r>
+        <w:t>олотки слесарные стальные</w:t>
+      </w:r>
+      <w:r>
+        <w:t>.</w:t>
+      </w:r>
+      <w:r>
+        <w:t xml:space="preserve"> </w:t>
+      </w:r>
+      <w:r>
+        <w:t>Т</w:t>
+      </w:r>
+      <w:r>
+        <w:t>ехнические условия</w:t>
+      </w:r>
+      <w:r>
+        <w:t>»</w:t>
+      </w:r>
+      <w:r>
+        <w:t>.</w:t>
       </w:r>
     </w:p>
     <w:p>
@@ -5288,9 +5410,9 @@
       <w:pPr>
         <w:pStyle w:val="2"/>
       </w:pPr>
-      <w:bookmarkStart w:id="18" w:name="_Toc210120004"/>
-      <w:r>
-        <w:t>5.2 Перечень документов и исходных данных для разработки АС</w:t>
+      <w:bookmarkStart w:id="18" w:name="_Toc210120005"/>
+      <w:r>
+        <w:t>5.3 Перечень документов, предъявляемых по окончании соответствующих этапов работ</w:t>
       </w:r>
       <w:bookmarkEnd w:id="18"/>
     </w:p>
@@ -5301,88 +5423,6 @@
     </w:p>
     <w:p>
       <w:r>
-        <w:t>Для разработки плагина "Молоток" для САПР КОМПАС-3</w:t>
-      </w:r>
-      <w:r>
-        <w:rPr>
-          <w:lang w:val="en-US"/>
-        </w:rPr>
-        <w:t>D</w:t>
-      </w:r>
-      <w:r>
-        <w:t xml:space="preserve"> нужны следующие документы:</w:t>
-      </w:r>
-    </w:p>
-    <w:p>
-      <w:r>
-        <w:t>− документация для языка программированию C#;</w:t>
-      </w:r>
-    </w:p>
-    <w:p>
-      <w:commentRangeStart w:id="19"/>
-      <w:r>
-        <w:t xml:space="preserve">− </w:t>
-      </w:r>
-      <w:r>
-        <w:t>ГОСТ 2310-77</w:t>
-      </w:r>
-      <w:r>
-        <w:t xml:space="preserve"> «</w:t>
-      </w:r>
-      <w:r>
-        <w:t>М</w:t>
-      </w:r>
-      <w:r>
-        <w:t>олотки слесарные стальные</w:t>
-      </w:r>
-      <w:r>
-        <w:t>.</w:t>
-      </w:r>
-      <w:r>
-        <w:t xml:space="preserve"> </w:t>
-      </w:r>
-      <w:r>
-        <w:t>Т</w:t>
-      </w:r>
-      <w:r>
-        <w:t>ехнические условия</w:t>
-      </w:r>
-      <w:r>
-        <w:t>»</w:t>
-      </w:r>
-      <w:commentRangeEnd w:id="19"/>
-      <w:r>
-        <w:rPr>
-          <w:rStyle w:val="ad"/>
-        </w:rPr>
-        <w:commentReference w:id="19"/>
-      </w:r>
-      <w:r>
-        <w:t>.</w:t>
-      </w:r>
-    </w:p>
-    <w:p>
-      <w:pPr>
-        <w:spacing w:line="240" w:lineRule="auto"/>
-      </w:pPr>
-    </w:p>
-    <w:p>
-      <w:pPr>
-        <w:pStyle w:val="2"/>
-      </w:pPr>
-      <w:bookmarkStart w:id="20" w:name="_Toc210120005"/>
-      <w:r>
-        <w:t>5.3 Перечень документов, предъявляемых по окончании соответствующих этапов работ</w:t>
-      </w:r>
-      <w:bookmarkEnd w:id="20"/>
-    </w:p>
-    <w:p>
-      <w:pPr>
-        <w:spacing w:line="240" w:lineRule="auto"/>
-      </w:pPr>
-    </w:p>
-    <w:p>
-      <w:r>
         <w:t>По окончании соответствующих этапов работ должен быть предоставлен следующий перечень документов:</w:t>
       </w:r>
     </w:p>
@@ -5418,113 +5458,105 @@
       <w:pPr>
         <w:pStyle w:val="1"/>
       </w:pPr>
-      <w:bookmarkStart w:id="21" w:name="_Toc210120006"/>
+      <w:bookmarkStart w:id="19" w:name="_Toc210120006"/>
       <w:r>
         <w:lastRenderedPageBreak/>
         <w:t>6 ПОРЯДОК КОНТРОЛЯ И ПРИЕМКИ АВТОМАТИЗИРОВАННОЙ СИСТЕМЫ</w:t>
       </w:r>
+      <w:bookmarkEnd w:id="19"/>
+    </w:p>
+    <w:p>
+      <w:pPr>
+        <w:spacing w:line="240" w:lineRule="auto"/>
+      </w:pPr>
+    </w:p>
+    <w:p>
+      <w:pPr>
+        <w:pStyle w:val="2"/>
+      </w:pPr>
+      <w:bookmarkStart w:id="20" w:name="_Toc210120007"/>
+      <w:r>
+        <w:t>6.1 Виды, состав и методы испытаний АС и ее составных частей</w:t>
+      </w:r>
+      <w:bookmarkEnd w:id="20"/>
+    </w:p>
+    <w:p>
+      <w:pPr>
+        <w:spacing w:line="240" w:lineRule="auto"/>
+      </w:pPr>
+    </w:p>
+    <w:p>
+      <w:r>
+        <w:t xml:space="preserve">Испытания должны быть организованы и проведены в соответствии с [2-3]. </w:t>
+      </w:r>
+    </w:p>
+    <w:p>
+      <w:r>
+        <w:t>Должны быть проведены следующие виды испытаний:</w:t>
+      </w:r>
+    </w:p>
+    <w:p>
+      <w:r>
+        <w:t xml:space="preserve"> − предварительные испытания;</w:t>
+      </w:r>
+    </w:p>
+    <w:p>
+      <w:r>
+        <w:t xml:space="preserve"> − опытная эксплуатация (ОЭ);</w:t>
+      </w:r>
+    </w:p>
+    <w:p>
+      <w:r>
+        <w:t xml:space="preserve"> − приёмочные испытания.</w:t>
+      </w:r>
+    </w:p>
+    <w:p>
+      <w:r>
+        <w:t xml:space="preserve"> В предварительные испытания плагина входят следующие пункты:</w:t>
+      </w:r>
+    </w:p>
+    <w:p>
+      <w:r>
+        <w:t xml:space="preserve">− модульное тестирование логики; </w:t>
+      </w:r>
+    </w:p>
+    <w:p>
+      <w:r>
+        <w:t>− нагрузочное тестирование;</w:t>
+      </w:r>
+    </w:p>
+    <w:p>
+      <w:r>
+        <w:t>− ручное тестирование</w:t>
+      </w:r>
+      <w:r>
+        <w:t>.</w:t>
+      </w:r>
+    </w:p>
+    <w:p>
+      <w:r>
+        <w:t xml:space="preserve"> В этап опытной эксплуатации входит ручное тестирование.</w:t>
+      </w:r>
+    </w:p>
+    <w:p>
+      <w:r>
+        <w:t xml:space="preserve"> В этап приемочного испытания входит ручное тестирование.</w:t>
+      </w:r>
+    </w:p>
+    <w:p>
+      <w:pPr>
+        <w:spacing w:line="240" w:lineRule="auto"/>
+      </w:pPr>
+    </w:p>
+    <w:p>
+      <w:pPr>
+        <w:pStyle w:val="2"/>
+      </w:pPr>
+      <w:bookmarkStart w:id="21" w:name="_Toc210120008"/>
+      <w:r>
+        <w:t>6.2 Общие требования к приёмке работ по стадиям</w:t>
+      </w:r>
       <w:bookmarkEnd w:id="21"/>
-    </w:p>
-    <w:p>
-      <w:pPr>
-        <w:spacing w:line="240" w:lineRule="auto"/>
-      </w:pPr>
-    </w:p>
-    <w:p>
-      <w:pPr>
-        <w:pStyle w:val="2"/>
-      </w:pPr>
-      <w:bookmarkStart w:id="22" w:name="_Toc210120007"/>
-      <w:r>
-        <w:t>6.1 Виды, состав и методы испытаний АС и ее составных частей</w:t>
-      </w:r>
-      <w:bookmarkEnd w:id="22"/>
-    </w:p>
-    <w:p>
-      <w:pPr>
-        <w:spacing w:line="240" w:lineRule="auto"/>
-      </w:pPr>
-    </w:p>
-    <w:p>
-      <w:r>
-        <w:t xml:space="preserve">Испытания должны быть организованы и проведены в соответствии с [2-3]. </w:t>
-      </w:r>
-    </w:p>
-    <w:p>
-      <w:r>
-        <w:t>Должны быть проведены следующие виды испытаний:</w:t>
-      </w:r>
-    </w:p>
-    <w:p>
-      <w:r>
-        <w:t xml:space="preserve"> − предварительные испытания;</w:t>
-      </w:r>
-    </w:p>
-    <w:p>
-      <w:r>
-        <w:t xml:space="preserve"> − опытная эксплуатация (ОЭ);</w:t>
-      </w:r>
-    </w:p>
-    <w:p>
-      <w:r>
-        <w:t xml:space="preserve"> − приёмочные испытания.</w:t>
-      </w:r>
-    </w:p>
-    <w:p>
-      <w:r>
-        <w:t xml:space="preserve"> В предварительные испытания плагина входят следующие пункты:</w:t>
-      </w:r>
-    </w:p>
-    <w:p>
-      <w:commentRangeStart w:id="23"/>
-      <w:r>
-        <w:t xml:space="preserve">− модульное тестирование логики; </w:t>
-      </w:r>
-    </w:p>
-    <w:p>
-      <w:r>
-        <w:t>− нагрузочное тестирование;</w:t>
-      </w:r>
-    </w:p>
-    <w:p>
-      <w:r>
-        <w:t>− ручное тестирование</w:t>
-      </w:r>
-      <w:r>
-        <w:t>.</w:t>
-      </w:r>
-      <w:commentRangeEnd w:id="23"/>
-      <w:r>
-        <w:rPr>
-          <w:rStyle w:val="ad"/>
-        </w:rPr>
-        <w:commentReference w:id="23"/>
-      </w:r>
-    </w:p>
-    <w:p>
-      <w:r>
-        <w:t xml:space="preserve"> В этап опытной эксплуатации входит ручное тестирование.</w:t>
-      </w:r>
-    </w:p>
-    <w:p>
-      <w:r>
-        <w:t xml:space="preserve"> В этап приемочного испытания входит ручное тестирование.</w:t>
-      </w:r>
-    </w:p>
-    <w:p>
-      <w:pPr>
-        <w:spacing w:line="240" w:lineRule="auto"/>
-      </w:pPr>
-    </w:p>
-    <w:p>
-      <w:pPr>
-        <w:pStyle w:val="2"/>
-      </w:pPr>
-      <w:bookmarkStart w:id="24" w:name="_Toc210120008"/>
-      <w:r>
-        <w:t>6.2 Общие требования к приёмке работ по стадиям</w:t>
-      </w:r>
-      <w:bookmarkEnd w:id="24"/>
     </w:p>
     <w:p>
       <w:pPr>
@@ -5559,12 +5591,12 @@
       <w:r>
         <w:br w:type="page"/>
       </w:r>
-      <w:bookmarkStart w:id="25" w:name="_Toc210120009"/>
+      <w:bookmarkStart w:id="22" w:name="_Toc210120009"/>
       <w:r>
         <w:lastRenderedPageBreak/>
         <w:t>7 ТРЕБОВАНИЯ К ДОКУМЕНТИРОВАНИЮ</w:t>
       </w:r>
-      <w:bookmarkEnd w:id="25"/>
+      <w:bookmarkEnd w:id="22"/>
     </w:p>
     <w:p>
       <w:pPr>
@@ -5587,11 +5619,11 @@
         <w:pStyle w:val="2"/>
         <w:spacing w:line="240" w:lineRule="auto"/>
       </w:pPr>
-      <w:bookmarkStart w:id="26" w:name="_Toc210120010"/>
+      <w:bookmarkStart w:id="23" w:name="_Toc210120010"/>
       <w:r>
         <w:t>7.1 Перечень подлежащих разработке документов</w:t>
       </w:r>
-      <w:bookmarkEnd w:id="26"/>
+      <w:bookmarkEnd w:id="23"/>
     </w:p>
     <w:p>
       <w:pPr>
@@ -5614,11 +5646,11 @@
         <w:pStyle w:val="2"/>
         <w:spacing w:line="240" w:lineRule="auto"/>
       </w:pPr>
-      <w:bookmarkStart w:id="27" w:name="_Toc210120011"/>
+      <w:bookmarkStart w:id="24" w:name="_Toc210120011"/>
       <w:r>
         <w:t>7.2 Вид представления и количество документов</w:t>
       </w:r>
-      <w:bookmarkEnd w:id="27"/>
+      <w:bookmarkEnd w:id="24"/>
     </w:p>
     <w:p>
       <w:pPr>
@@ -5633,8 +5665,16 @@
         <w:rPr>
           <w:i/>
         </w:rPr>
-        <w:t>.docx</w:t>
-      </w:r>
+        <w:t>.</w:t>
+      </w:r>
+      <w:proofErr w:type="spellStart"/>
+      <w:r>
+        <w:rPr>
+          <w:i/>
+        </w:rPr>
+        <w:t>docx</w:t>
+      </w:r>
+      <w:proofErr w:type="spellEnd"/>
       <w:r>
         <w:t xml:space="preserve"> и </w:t>
       </w:r>
@@ -5642,8 +5682,16 @@
         <w:rPr>
           <w:i/>
         </w:rPr>
-        <w:t>.pdf</w:t>
-      </w:r>
+        <w:t>.</w:t>
+      </w:r>
+      <w:proofErr w:type="spellStart"/>
+      <w:r>
+        <w:rPr>
+          <w:i/>
+        </w:rPr>
+        <w:t>pdf</w:t>
+      </w:r>
+      <w:proofErr w:type="spellEnd"/>
       <w:r>
         <w:t xml:space="preserve"> по одному экземпляру каждый</w:t>
       </w:r>
@@ -5678,11 +5726,11 @@
         <w:pStyle w:val="2"/>
         <w:spacing w:line="240" w:lineRule="auto"/>
       </w:pPr>
-      <w:bookmarkStart w:id="28" w:name="_Toc210120012"/>
+      <w:bookmarkStart w:id="25" w:name="_Toc210120012"/>
       <w:r>
         <w:t>7.3 Требования по использованию ЕСКД и ЕСПД при разработке документов</w:t>
       </w:r>
-      <w:bookmarkEnd w:id="28"/>
+      <w:bookmarkEnd w:id="25"/>
     </w:p>
     <w:p>
       <w:pPr>
@@ -5700,14 +5748,21 @@
       </w:r>
     </w:p>
     <w:p>
-      <w:commentRangeStart w:id="29"/>
       <w:r>
         <w:t>− размер бумаги – А4. Допускается для размещения рисунков и таблиц использование листов формата А3 с подшивкой по короткой стороне листа;</w:t>
       </w:r>
     </w:p>
     <w:p>
       <w:r>
-        <w:t xml:space="preserve">− шрифт – Times New Roman 14; </w:t>
+        <w:t xml:space="preserve">− шрифт – Times New </w:t>
+      </w:r>
+      <w:proofErr w:type="spellStart"/>
+      <w:r>
+        <w:t>Roman</w:t>
+      </w:r>
+      <w:proofErr w:type="spellEnd"/>
+      <w:r>
+        <w:t xml:space="preserve"> 14; </w:t>
       </w:r>
     </w:p>
     <w:p>
@@ -5740,24 +5795,17 @@
       <w:r>
         <w:t>.</w:t>
       </w:r>
-      <w:commentRangeEnd w:id="29"/>
-      <w:r>
-        <w:rPr>
-          <w:rStyle w:val="ad"/>
-        </w:rPr>
-        <w:commentReference w:id="29"/>
-      </w:r>
     </w:p>
     <w:p>
       <w:pPr>
         <w:pStyle w:val="1"/>
       </w:pPr>
-      <w:bookmarkStart w:id="30" w:name="_Toc210120013"/>
+      <w:bookmarkStart w:id="26" w:name="_Toc210120013"/>
       <w:r>
         <w:lastRenderedPageBreak/>
         <w:t>8 ИСТОЧНИКИ РАЗРАБОТКИ</w:t>
       </w:r>
-      <w:bookmarkEnd w:id="30"/>
+      <w:bookmarkEnd w:id="26"/>
     </w:p>
     <w:p>
       <w:pPr>
@@ -5771,7 +5819,23 @@
     </w:p>
     <w:p>
       <w:r>
-        <w:t xml:space="preserve"> 1. Новые технологии в программировании: учебное пособие / А. А. Калентьев, Д. В. Гарайс, А. Е. Горяинов — Томск: Эль Контент, 2014. — 176</w:t>
+        <w:t xml:space="preserve"> 1. Новые технологии в программировании: учебное пособие / А. А. </w:t>
+      </w:r>
+      <w:proofErr w:type="spellStart"/>
+      <w:r>
+        <w:t>Калентьев</w:t>
+      </w:r>
+      <w:proofErr w:type="spellEnd"/>
+      <w:r>
+        <w:t xml:space="preserve">, Д. В. </w:t>
+      </w:r>
+      <w:proofErr w:type="spellStart"/>
+      <w:r>
+        <w:t>Гарайс</w:t>
+      </w:r>
+      <w:proofErr w:type="spellEnd"/>
+      <w:r>
+        <w:t>, А. Е. Горяинов — Томск: Эль Контент, 2014. — 176</w:t>
       </w:r>
       <w:r>
         <w:t xml:space="preserve"> </w:t>
@@ -5807,12 +5871,36 @@
     </w:p>
     <w:p>
       <w:r>
-        <w:t>7. Введение в UML от создателей языка [Текст]: руководство пользователя / Г. Буч, Д. Рамбо, И. Якобсон. - 2-е изд. - М.: ДМК Пресс, 2012. - 494 с. : ил. - (Классика программирования). - Предм. указ.: с. 483- 493. - ISBN 978-5-94074-644-7;</w:t>
-      </w:r>
-    </w:p>
-    <w:p>
-      <w:r>
-        <w:t xml:space="preserve"> 8. Ли. К. Основы САПР (CAD/CAM/CAE). – Спб.:</w:t>
+        <w:t xml:space="preserve">7. Введение в UML от создателей языка [Текст]: руководство пользователя / Г. Буч, Д. Рамбо, И. Якобсон. - 2-е изд. - М.: ДМК Пресс, 2012. - 494 </w:t>
+      </w:r>
+      <w:proofErr w:type="gramStart"/>
+      <w:r>
+        <w:t>с. :</w:t>
+      </w:r>
+      <w:proofErr w:type="gramEnd"/>
+      <w:r>
+        <w:t xml:space="preserve"> ил. - (Классика программирования). - </w:t>
+      </w:r>
+      <w:proofErr w:type="spellStart"/>
+      <w:r>
+        <w:t>Предм</w:t>
+      </w:r>
+      <w:proofErr w:type="spellEnd"/>
+      <w:r>
+        <w:t>. указ.: с. 483- 493. - ISBN 978-5-94074-644-7;</w:t>
+      </w:r>
+    </w:p>
+    <w:p>
+      <w:r>
+        <w:t xml:space="preserve"> 8. Ли. К. Основы САПР (CAD/CAM/CAE). – </w:t>
+      </w:r>
+      <w:proofErr w:type="spellStart"/>
+      <w:r>
+        <w:t>Спб</w:t>
+      </w:r>
+      <w:proofErr w:type="spellEnd"/>
+      <w:r>
+        <w:t>.:</w:t>
       </w:r>
       <w:r>
         <w:t xml:space="preserve"> </w:t>
@@ -5832,8 +5920,8 @@
 </file>
 
 <file path=word/comments.xml><?xml version="1.0" encoding="utf-8"?>
-<w:comments xmlns:wpc="http://schemas.microsoft.com/office/word/2010/wordprocessingCanvas" xmlns:cx="http://schemas.microsoft.com/office/drawing/2014/chartex" xmlns:cx1="http://schemas.microsoft.com/office/drawing/2015/9/8/chartex" xmlns:cx2="http://schemas.microsoft.com/office/drawing/2015/10/21/chartex" xmlns:cx3="http://schemas.microsoft.com/office/drawing/2016/5/9/chartex" xmlns:cx4="http://schemas.microsoft.com/office/drawing/2016/5/10/chartex" xmlns:cx5="http://schemas.microsoft.com/office/drawing/2016/5/11/chartex" xmlns:cx6="http://schemas.microsoft.com/office/drawing/2016/5/12/chartex" xmlns:cx7="http://schemas.microsoft.com/office/drawing/2016/5/13/chartex" xmlns:cx8="http://schemas.microsoft.com/office/drawing/2016/5/14/chartex" xmlns:mc="http://schemas.openxmlformats.org/markup-compatibility/2006" xmlns:aink="http://schemas.microsoft.com/office/drawing/2016/ink" xmlns:am3d="http://schemas.microsoft.com/office/drawing/2017/model3d" xmlns:o="urn:schemas-microsoft-com:office:office" xmlns:r="http://schemas.openxmlformats.org/officeDocument/2006/relationships" xmlns:m="http://schemas.openxmlformats.org/officeDocument/2006/math" xmlns:v="urn:schemas-microsoft-com:vml" xmlns:wp14="http://schemas.microsoft.com/office/word/2010/wordprocessingDrawing" xmlns:wp="http://schemas.openxmlformats.org/drawingml/2006/wordprocessingDrawing" xmlns:w10="urn:schemas-microsoft-com:office:word" xmlns:w="http://schemas.openxmlformats.org/wordprocessingml/2006/main" xmlns:w14="http://schemas.microsoft.com/office/word/2010/wordml" xmlns:w15="http://schemas.microsoft.com/office/word/2012/wordml" xmlns:w16cex="http://schemas.microsoft.com/office/word/2018/wordml/cex" xmlns:w16cid="http://schemas.microsoft.com/office/word/2016/wordml/cid" xmlns:w16="http://schemas.microsoft.com/office/word/2018/wordml" xmlns:w16sdtdh="http://schemas.microsoft.com/office/word/2020/wordml/sdtdatahash" xmlns:w16se="http://schemas.microsoft.com/office/word/2015/wordml/symex" xmlns:wpg="http://schemas.microsoft.com/office/word/2010/wordprocessingGroup" xmlns:wpi="http://schemas.microsoft.com/office/word/2010/wordprocessingInk" xmlns:wne="http://schemas.microsoft.com/office/word/2006/wordml" xmlns:wps="http://schemas.microsoft.com/office/word/2010/wordprocessingShape" mc:Ignorable="w14 w15 w16se w16cid w16 w16cex w16sdtdh wp14">
-  <w:comment w:id="5" w:author="Kalentyev Alexey" w:date="2025-09-30T12:08:00Z" w:initials="KA">
+<w:comments xmlns:wpc="http://schemas.microsoft.com/office/word/2010/wordprocessingCanvas" xmlns:cx="http://schemas.microsoft.com/office/drawing/2014/chartex" xmlns:cx1="http://schemas.microsoft.com/office/drawing/2015/9/8/chartex" xmlns:cx2="http://schemas.microsoft.com/office/drawing/2015/10/21/chartex" xmlns:cx3="http://schemas.microsoft.com/office/drawing/2016/5/9/chartex" xmlns:cx4="http://schemas.microsoft.com/office/drawing/2016/5/10/chartex" xmlns:cx5="http://schemas.microsoft.com/office/drawing/2016/5/11/chartex" xmlns:cx6="http://schemas.microsoft.com/office/drawing/2016/5/12/chartex" xmlns:cx7="http://schemas.microsoft.com/office/drawing/2016/5/13/chartex" xmlns:cx8="http://schemas.microsoft.com/office/drawing/2016/5/14/chartex" xmlns:mc="http://schemas.openxmlformats.org/markup-compatibility/2006" xmlns:aink="http://schemas.microsoft.com/office/drawing/2016/ink" xmlns:am3d="http://schemas.microsoft.com/office/drawing/2017/model3d" xmlns:o="urn:schemas-microsoft-com:office:office" xmlns:oel="http://schemas.microsoft.com/office/2019/extlst" xmlns:r="http://schemas.openxmlformats.org/officeDocument/2006/relationships" xmlns:m="http://schemas.openxmlformats.org/officeDocument/2006/math" xmlns:v="urn:schemas-microsoft-com:vml" xmlns:wp14="http://schemas.microsoft.com/office/word/2010/wordprocessingDrawing" xmlns:wp="http://schemas.openxmlformats.org/drawingml/2006/wordprocessingDrawing" xmlns:w10="urn:schemas-microsoft-com:office:word" xmlns:w="http://schemas.openxmlformats.org/wordprocessingml/2006/main" xmlns:w14="http://schemas.microsoft.com/office/word/2010/wordml" xmlns:w15="http://schemas.microsoft.com/office/word/2012/wordml" xmlns:w16cex="http://schemas.microsoft.com/office/word/2018/wordml/cex" xmlns:w16cid="http://schemas.microsoft.com/office/word/2016/wordml/cid" xmlns:w16="http://schemas.microsoft.com/office/word/2018/wordml" xmlns:w16du="http://schemas.microsoft.com/office/word/2023/wordml/word16du" xmlns:w16sdtdh="http://schemas.microsoft.com/office/word/2020/wordml/sdtdatahash" xmlns:w16sdtfl="http://schemas.microsoft.com/office/word/2024/wordml/sdtformatlock" xmlns:w16se="http://schemas.microsoft.com/office/word/2015/wordml/symex" xmlns:wpg="http://schemas.microsoft.com/office/word/2010/wordprocessingGroup" xmlns:wpi="http://schemas.microsoft.com/office/word/2010/wordprocessingInk" xmlns:wne="http://schemas.microsoft.com/office/word/2006/wordml" xmlns:wps="http://schemas.microsoft.com/office/word/2010/wordprocessingShape" mc:Ignorable="w14 w15 w16se w16cid w16 w16cex w16sdtdh w16sdtfl w16du wp14">
+  <w:comment w:id="12" w:author="Kalentyev Alexey" w:date="2025-10-07T14:00:00Z" w:initials="KA">
     <w:p>
       <w:pPr>
         <w:pStyle w:val="ae"/>
@@ -5847,79 +5935,7 @@
         <w:annotationRef/>
       </w:r>
       <w:r>
-        <w:t>Висячие строки, поднять выше.</w:t>
-      </w:r>
-    </w:p>
-  </w:comment>
-  <w:comment w:id="11" w:author="Kalentyev Alexey" w:date="2025-09-30T12:09:00Z" w:initials="KA">
-    <w:p>
-      <w:pPr>
-        <w:pStyle w:val="ae"/>
-        <w:ind w:firstLine="0"/>
-        <w:jc w:val="left"/>
-      </w:pPr>
-      <w:r>
-        <w:rPr>
-          <w:rStyle w:val="ad"/>
-        </w:rPr>
-        <w:annotationRef/>
-      </w:r>
-      <w:r>
-        <w:t>Уменьшить кол-во параметров</w:t>
-      </w:r>
-    </w:p>
-  </w:comment>
-  <w:comment w:id="19" w:author="Kalentyev Alexey" w:date="2025-09-30T12:11:00Z" w:initials="KA">
-    <w:p>
-      <w:pPr>
-        <w:pStyle w:val="ae"/>
-        <w:ind w:firstLine="0"/>
-        <w:jc w:val="left"/>
-      </w:pPr>
-      <w:r>
-        <w:rPr>
-          <w:rStyle w:val="ad"/>
-        </w:rPr>
-        <w:annotationRef/>
-      </w:r>
-      <w:r>
-        <w:t>?</w:t>
-      </w:r>
-    </w:p>
-  </w:comment>
-  <w:comment w:id="23" w:author="Kalentyev Alexey" w:date="2025-09-30T12:11:00Z" w:initials="KA">
-    <w:p>
-      <w:pPr>
-        <w:pStyle w:val="ae"/>
-        <w:ind w:firstLine="0"/>
-        <w:jc w:val="left"/>
-      </w:pPr>
-      <w:r>
-        <w:rPr>
-          <w:rStyle w:val="ad"/>
-        </w:rPr>
-        <w:annotationRef/>
-      </w:r>
-      <w:r>
-        <w:t>Не ровный список</w:t>
-      </w:r>
-    </w:p>
-  </w:comment>
-  <w:comment w:id="29" w:author="Kalentyev Alexey" w:date="2025-09-30T12:11:00Z" w:initials="KA">
-    <w:p>
-      <w:pPr>
-        <w:pStyle w:val="ae"/>
-        <w:ind w:firstLine="0"/>
-        <w:jc w:val="left"/>
-      </w:pPr>
-      <w:r>
-        <w:rPr>
-          <w:rStyle w:val="ad"/>
-        </w:rPr>
-        <w:annotationRef/>
-      </w:r>
-      <w:r>
-        <w:t>Не ровный список</w:t>
+        <w:t>Поднять версию фреймворка</w:t>
       </w:r>
     </w:p>
   </w:comment>
@@ -5927,37 +5943,25 @@
 </file>
 
 <file path=word/commentsExtended.xml><?xml version="1.0" encoding="utf-8"?>
-<w15:commentsEx xmlns:wpc="http://schemas.microsoft.com/office/word/2010/wordprocessingCanvas" xmlns:cx="http://schemas.microsoft.com/office/drawing/2014/chartex" xmlns:cx1="http://schemas.microsoft.com/office/drawing/2015/9/8/chartex" xmlns:cx2="http://schemas.microsoft.com/office/drawing/2015/10/21/chartex" xmlns:cx3="http://schemas.microsoft.com/office/drawing/2016/5/9/chartex" xmlns:cx4="http://schemas.microsoft.com/office/drawing/2016/5/10/chartex" xmlns:cx5="http://schemas.microsoft.com/office/drawing/2016/5/11/chartex" xmlns:cx6="http://schemas.microsoft.com/office/drawing/2016/5/12/chartex" xmlns:cx7="http://schemas.microsoft.com/office/drawing/2016/5/13/chartex" xmlns:cx8="http://schemas.microsoft.com/office/drawing/2016/5/14/chartex" xmlns:mc="http://schemas.openxmlformats.org/markup-compatibility/2006" xmlns:aink="http://schemas.microsoft.com/office/drawing/2016/ink" xmlns:am3d="http://schemas.microsoft.com/office/drawing/2017/model3d" xmlns:o="urn:schemas-microsoft-com:office:office" xmlns:r="http://schemas.openxmlformats.org/officeDocument/2006/relationships" xmlns:m="http://schemas.openxmlformats.org/officeDocument/2006/math" xmlns:v="urn:schemas-microsoft-com:vml" xmlns:wp14="http://schemas.microsoft.com/office/word/2010/wordprocessingDrawing" xmlns:wp="http://schemas.openxmlformats.org/drawingml/2006/wordprocessingDrawing" xmlns:w10="urn:schemas-microsoft-com:office:word" xmlns:w="http://schemas.openxmlformats.org/wordprocessingml/2006/main" xmlns:w14="http://schemas.microsoft.com/office/word/2010/wordml" xmlns:w15="http://schemas.microsoft.com/office/word/2012/wordml" xmlns:w16cex="http://schemas.microsoft.com/office/word/2018/wordml/cex" xmlns:w16cid="http://schemas.microsoft.com/office/word/2016/wordml/cid" xmlns:w16="http://schemas.microsoft.com/office/word/2018/wordml" xmlns:w16sdtdh="http://schemas.microsoft.com/office/word/2020/wordml/sdtdatahash" xmlns:w16se="http://schemas.microsoft.com/office/word/2015/wordml/symex" xmlns:wpg="http://schemas.microsoft.com/office/word/2010/wordprocessingGroup" xmlns:wpi="http://schemas.microsoft.com/office/word/2010/wordprocessingInk" xmlns:wne="http://schemas.microsoft.com/office/word/2006/wordml" xmlns:wps="http://schemas.microsoft.com/office/word/2010/wordprocessingShape" mc:Ignorable="w14 w15 w16se w16cid w16 w16cex w16sdtdh wp14">
-  <w15:commentEx w15:paraId="3FE55E63" w15:done="0"/>
-  <w15:commentEx w15:paraId="2E571822" w15:done="0"/>
-  <w15:commentEx w15:paraId="2E6E055A" w15:done="0"/>
-  <w15:commentEx w15:paraId="250BF84F" w15:done="0"/>
-  <w15:commentEx w15:paraId="5604A034" w15:done="0"/>
+<w15:commentsEx xmlns:wpc="http://schemas.microsoft.com/office/word/2010/wordprocessingCanvas" xmlns:cx="http://schemas.microsoft.com/office/drawing/2014/chartex" xmlns:cx1="http://schemas.microsoft.com/office/drawing/2015/9/8/chartex" xmlns:cx2="http://schemas.microsoft.com/office/drawing/2015/10/21/chartex" xmlns:cx3="http://schemas.microsoft.com/office/drawing/2016/5/9/chartex" xmlns:cx4="http://schemas.microsoft.com/office/drawing/2016/5/10/chartex" xmlns:cx5="http://schemas.microsoft.com/office/drawing/2016/5/11/chartex" xmlns:cx6="http://schemas.microsoft.com/office/drawing/2016/5/12/chartex" xmlns:cx7="http://schemas.microsoft.com/office/drawing/2016/5/13/chartex" xmlns:cx8="http://schemas.microsoft.com/office/drawing/2016/5/14/chartex" xmlns:mc="http://schemas.openxmlformats.org/markup-compatibility/2006" xmlns:aink="http://schemas.microsoft.com/office/drawing/2016/ink" xmlns:am3d="http://schemas.microsoft.com/office/drawing/2017/model3d" xmlns:o="urn:schemas-microsoft-com:office:office" xmlns:oel="http://schemas.microsoft.com/office/2019/extlst" xmlns:r="http://schemas.openxmlformats.org/officeDocument/2006/relationships" xmlns:m="http://schemas.openxmlformats.org/officeDocument/2006/math" xmlns:v="urn:schemas-microsoft-com:vml" xmlns:wp14="http://schemas.microsoft.com/office/word/2010/wordprocessingDrawing" xmlns:wp="http://schemas.openxmlformats.org/drawingml/2006/wordprocessingDrawing" xmlns:w10="urn:schemas-microsoft-com:office:word" xmlns:w="http://schemas.openxmlformats.org/wordprocessingml/2006/main" xmlns:w14="http://schemas.microsoft.com/office/word/2010/wordml" xmlns:w15="http://schemas.microsoft.com/office/word/2012/wordml" xmlns:w16cex="http://schemas.microsoft.com/office/word/2018/wordml/cex" xmlns:w16cid="http://schemas.microsoft.com/office/word/2016/wordml/cid" xmlns:w16="http://schemas.microsoft.com/office/word/2018/wordml" xmlns:w16du="http://schemas.microsoft.com/office/word/2023/wordml/word16du" xmlns:w16sdtdh="http://schemas.microsoft.com/office/word/2020/wordml/sdtdatahash" xmlns:w16sdtfl="http://schemas.microsoft.com/office/word/2024/wordml/sdtformatlock" xmlns:w16se="http://schemas.microsoft.com/office/word/2015/wordml/symex" xmlns:wpg="http://schemas.microsoft.com/office/word/2010/wordprocessingGroup" xmlns:wpi="http://schemas.microsoft.com/office/word/2010/wordprocessingInk" xmlns:wne="http://schemas.microsoft.com/office/word/2006/wordml" xmlns:wps="http://schemas.microsoft.com/office/word/2010/wordprocessingShape" mc:Ignorable="w14 w15 w16se w16cid w16 w16cex w16sdtdh w16sdtfl w16du wp14">
+  <w15:commentEx w15:paraId="321DAE59" w15:done="0"/>
 </w15:commentsEx>
 </file>
 
 <file path=word/commentsExtensible.xml><?xml version="1.0" encoding="utf-8"?>
-<w16cex:commentsExtensible xmlns:wpc="http://schemas.microsoft.com/office/word/2010/wordprocessingCanvas" xmlns:cx="http://schemas.microsoft.com/office/drawing/2014/chartex" xmlns:cx1="http://schemas.microsoft.com/office/drawing/2015/9/8/chartex" xmlns:cx2="http://schemas.microsoft.com/office/drawing/2015/10/21/chartex" xmlns:cx3="http://schemas.microsoft.com/office/drawing/2016/5/9/chartex" xmlns:cx4="http://schemas.microsoft.com/office/drawing/2016/5/10/chartex" xmlns:cx5="http://schemas.microsoft.com/office/drawing/2016/5/11/chartex" xmlns:cx6="http://schemas.microsoft.com/office/drawing/2016/5/12/chartex" xmlns:cx7="http://schemas.microsoft.com/office/drawing/2016/5/13/chartex" xmlns:cx8="http://schemas.microsoft.com/office/drawing/2016/5/14/chartex" xmlns:mc="http://schemas.openxmlformats.org/markup-compatibility/2006" xmlns:aink="http://schemas.microsoft.com/office/drawing/2016/ink" xmlns:am3d="http://schemas.microsoft.com/office/drawing/2017/model3d" xmlns:o="urn:schemas-microsoft-com:office:office" xmlns:r="http://schemas.openxmlformats.org/officeDocument/2006/relationships" xmlns:m="http://schemas.openxmlformats.org/officeDocument/2006/math" xmlns:v="urn:schemas-microsoft-com:vml" xmlns:wp14="http://schemas.microsoft.com/office/word/2010/wordprocessingDrawing" xmlns:wp="http://schemas.openxmlformats.org/drawingml/2006/wordprocessingDrawing" xmlns:w10="urn:schemas-microsoft-com:office:word" xmlns:w="http://schemas.openxmlformats.org/wordprocessingml/2006/main" xmlns:w14="http://schemas.microsoft.com/office/word/2010/wordml" xmlns:w15="http://schemas.microsoft.com/office/word/2012/wordml" xmlns:w16cex="http://schemas.microsoft.com/office/word/2018/wordml/cex" xmlns:w16cid="http://schemas.microsoft.com/office/word/2016/wordml/cid" xmlns:w16="http://schemas.microsoft.com/office/word/2018/wordml" xmlns:w16sdtdh="http://schemas.microsoft.com/office/word/2020/wordml/sdtdatahash" xmlns:w16se="http://schemas.microsoft.com/office/word/2015/wordml/symex" xmlns:wpg="http://schemas.microsoft.com/office/word/2010/wordprocessingGroup" xmlns:wpi="http://schemas.microsoft.com/office/word/2010/wordprocessingInk" xmlns:wne="http://schemas.microsoft.com/office/word/2006/wordml" xmlns:wps="http://schemas.microsoft.com/office/word/2010/wordprocessingShape" mc:Ignorable="w14 w15 w16se w16cid w16 w16cex w16sdtdh wp14">
-  <w16cex:commentExtensible w16cex:durableId="61492803" w16cex:dateUtc="2025-09-30T05:08:00Z"/>
-  <w16cex:commentExtensible w16cex:durableId="28CFE07C" w16cex:dateUtc="2025-09-30T05:09:00Z"/>
-  <w16cex:commentExtensible w16cex:durableId="0A5FDA97" w16cex:dateUtc="2025-09-30T05:11:00Z"/>
-  <w16cex:commentExtensible w16cex:durableId="0D971381" w16cex:dateUtc="2025-09-30T05:11:00Z"/>
-  <w16cex:commentExtensible w16cex:durableId="28F19012" w16cex:dateUtc="2025-09-30T05:11:00Z"/>
+<w16cex:commentsExtensible xmlns:wpc="http://schemas.microsoft.com/office/word/2010/wordprocessingCanvas" xmlns:cx="http://schemas.microsoft.com/office/drawing/2014/chartex" xmlns:cx1="http://schemas.microsoft.com/office/drawing/2015/9/8/chartex" xmlns:cx2="http://schemas.microsoft.com/office/drawing/2015/10/21/chartex" xmlns:cx3="http://schemas.microsoft.com/office/drawing/2016/5/9/chartex" xmlns:cx4="http://schemas.microsoft.com/office/drawing/2016/5/10/chartex" xmlns:cx5="http://schemas.microsoft.com/office/drawing/2016/5/11/chartex" xmlns:cx6="http://schemas.microsoft.com/office/drawing/2016/5/12/chartex" xmlns:cx7="http://schemas.microsoft.com/office/drawing/2016/5/13/chartex" xmlns:cx8="http://schemas.microsoft.com/office/drawing/2016/5/14/chartex" xmlns:cr="http://schemas.microsoft.com/office/comments/2020/reactions" xmlns:mc="http://schemas.openxmlformats.org/markup-compatibility/2006" xmlns:aink="http://schemas.microsoft.com/office/drawing/2016/ink" xmlns:am3d="http://schemas.microsoft.com/office/drawing/2017/model3d" xmlns:o="urn:schemas-microsoft-com:office:office" xmlns:oel="http://schemas.microsoft.com/office/2019/extlst" xmlns:r="http://schemas.openxmlformats.org/officeDocument/2006/relationships" xmlns:m="http://schemas.openxmlformats.org/officeDocument/2006/math" xmlns:v="urn:schemas-microsoft-com:vml" xmlns:wp14="http://schemas.microsoft.com/office/word/2010/wordprocessingDrawing" xmlns:wp="http://schemas.openxmlformats.org/drawingml/2006/wordprocessingDrawing" xmlns:w10="urn:schemas-microsoft-com:office:word" xmlns:w="http://schemas.openxmlformats.org/wordprocessingml/2006/main" xmlns:w14="http://schemas.microsoft.com/office/word/2010/wordml" xmlns:w15="http://schemas.microsoft.com/office/word/2012/wordml" xmlns:w16cex="http://schemas.microsoft.com/office/word/2018/wordml/cex" xmlns:w16cid="http://schemas.microsoft.com/office/word/2016/wordml/cid" xmlns:w16="http://schemas.microsoft.com/office/word/2018/wordml" xmlns:w16du="http://schemas.microsoft.com/office/word/2023/wordml/word16du" xmlns:w16sdtdh="http://schemas.microsoft.com/office/word/2020/wordml/sdtdatahash" xmlns:w16sdtfl="http://schemas.microsoft.com/office/word/2024/wordml/sdtformatlock" xmlns:w16se="http://schemas.microsoft.com/office/word/2015/wordml/symex" xmlns:wpg="http://schemas.microsoft.com/office/word/2010/wordprocessingGroup" xmlns:wpi="http://schemas.microsoft.com/office/word/2010/wordprocessingInk" xmlns:wne="http://schemas.microsoft.com/office/word/2006/wordml" xmlns:wps="http://schemas.microsoft.com/office/word/2010/wordprocessingShape" mc:Ignorable="w14 w15 w16se w16cid w16 w16cex w16sdtdh w16sdtfl cr w16du wp14">
+  <w16cex:commentExtensible w16cex:durableId="062642B0" w16cex:dateUtc="2025-10-07T07:00:00Z"/>
 </w16cex:commentsExtensible>
 </file>
 
 <file path=word/commentsIds.xml><?xml version="1.0" encoding="utf-8"?>
-<w16cid:commentsIds xmlns:wpc="http://schemas.microsoft.com/office/word/2010/wordprocessingCanvas" xmlns:cx="http://schemas.microsoft.com/office/drawing/2014/chartex" xmlns:cx1="http://schemas.microsoft.com/office/drawing/2015/9/8/chartex" xmlns:cx2="http://schemas.microsoft.com/office/drawing/2015/10/21/chartex" xmlns:cx3="http://schemas.microsoft.com/office/drawing/2016/5/9/chartex" xmlns:cx4="http://schemas.microsoft.com/office/drawing/2016/5/10/chartex" xmlns:cx5="http://schemas.microsoft.com/office/drawing/2016/5/11/chartex" xmlns:cx6="http://schemas.microsoft.com/office/drawing/2016/5/12/chartex" xmlns:cx7="http://schemas.microsoft.com/office/drawing/2016/5/13/chartex" xmlns:cx8="http://schemas.microsoft.com/office/drawing/2016/5/14/chartex" xmlns:mc="http://schemas.openxmlformats.org/markup-compatibility/2006" xmlns:aink="http://schemas.microsoft.com/office/drawing/2016/ink" xmlns:am3d="http://schemas.microsoft.com/office/drawing/2017/model3d" xmlns:o="urn:schemas-microsoft-com:office:office" xmlns:r="http://schemas.openxmlformats.org/officeDocument/2006/relationships" xmlns:m="http://schemas.openxmlformats.org/officeDocument/2006/math" xmlns:v="urn:schemas-microsoft-com:vml" xmlns:wp14="http://schemas.microsoft.com/office/word/2010/wordprocessingDrawing" xmlns:wp="http://schemas.openxmlformats.org/drawingml/2006/wordprocessingDrawing" xmlns:w10="urn:schemas-microsoft-com:office:word" xmlns:w="http://schemas.openxmlformats.org/wordprocessingml/2006/main" xmlns:w14="http://schemas.microsoft.com/office/word/2010/wordml" xmlns:w15="http://schemas.microsoft.com/office/word/2012/wordml" xmlns:w16cex="http://schemas.microsoft.com/office/word/2018/wordml/cex" xmlns:w16cid="http://schemas.microsoft.com/office/word/2016/wordml/cid" xmlns:w16="http://schemas.microsoft.com/office/word/2018/wordml" xmlns:w16sdtdh="http://schemas.microsoft.com/office/word/2020/wordml/sdtdatahash" xmlns:w16se="http://schemas.microsoft.com/office/word/2015/wordml/symex" xmlns:wpg="http://schemas.microsoft.com/office/word/2010/wordprocessingGroup" xmlns:wpi="http://schemas.microsoft.com/office/word/2010/wordprocessingInk" xmlns:wne="http://schemas.microsoft.com/office/word/2006/wordml" xmlns:wps="http://schemas.microsoft.com/office/word/2010/wordprocessingShape" mc:Ignorable="w14 w15 w16se w16cid w16 w16cex w16sdtdh wp14">
-  <w16cid:commentId w16cid:paraId="3FE55E63" w16cid:durableId="61492803"/>
-  <w16cid:commentId w16cid:paraId="2E571822" w16cid:durableId="28CFE07C"/>
-  <w16cid:commentId w16cid:paraId="2E6E055A" w16cid:durableId="0A5FDA97"/>
-  <w16cid:commentId w16cid:paraId="250BF84F" w16cid:durableId="0D971381"/>
-  <w16cid:commentId w16cid:paraId="5604A034" w16cid:durableId="28F19012"/>
+<w16cid:commentsIds xmlns:wpc="http://schemas.microsoft.com/office/word/2010/wordprocessingCanvas" xmlns:cx="http://schemas.microsoft.com/office/drawing/2014/chartex" xmlns:cx1="http://schemas.microsoft.com/office/drawing/2015/9/8/chartex" xmlns:cx2="http://schemas.microsoft.com/office/drawing/2015/10/21/chartex" xmlns:cx3="http://schemas.microsoft.com/office/drawing/2016/5/9/chartex" xmlns:cx4="http://schemas.microsoft.com/office/drawing/2016/5/10/chartex" xmlns:cx5="http://schemas.microsoft.com/office/drawing/2016/5/11/chartex" xmlns:cx6="http://schemas.microsoft.com/office/drawing/2016/5/12/chartex" xmlns:cx7="http://schemas.microsoft.com/office/drawing/2016/5/13/chartex" xmlns:cx8="http://schemas.microsoft.com/office/drawing/2016/5/14/chartex" xmlns:mc="http://schemas.openxmlformats.org/markup-compatibility/2006" xmlns:aink="http://schemas.microsoft.com/office/drawing/2016/ink" xmlns:am3d="http://schemas.microsoft.com/office/drawing/2017/model3d" xmlns:o="urn:schemas-microsoft-com:office:office" xmlns:oel="http://schemas.microsoft.com/office/2019/extlst" xmlns:r="http://schemas.openxmlformats.org/officeDocument/2006/relationships" xmlns:m="http://schemas.openxmlformats.org/officeDocument/2006/math" xmlns:v="urn:schemas-microsoft-com:vml" xmlns:wp14="http://schemas.microsoft.com/office/word/2010/wordprocessingDrawing" xmlns:wp="http://schemas.openxmlformats.org/drawingml/2006/wordprocessingDrawing" xmlns:w10="urn:schemas-microsoft-com:office:word" xmlns:w="http://schemas.openxmlformats.org/wordprocessingml/2006/main" xmlns:w14="http://schemas.microsoft.com/office/word/2010/wordml" xmlns:w15="http://schemas.microsoft.com/office/word/2012/wordml" xmlns:w16cex="http://schemas.microsoft.com/office/word/2018/wordml/cex" xmlns:w16cid="http://schemas.microsoft.com/office/word/2016/wordml/cid" xmlns:w16="http://schemas.microsoft.com/office/word/2018/wordml" xmlns:w16du="http://schemas.microsoft.com/office/word/2023/wordml/word16du" xmlns:w16sdtdh="http://schemas.microsoft.com/office/word/2020/wordml/sdtdatahash" xmlns:w16sdtfl="http://schemas.microsoft.com/office/word/2024/wordml/sdtformatlock" xmlns:w16se="http://schemas.microsoft.com/office/word/2015/wordml/symex" xmlns:wpg="http://schemas.microsoft.com/office/word/2010/wordprocessingGroup" xmlns:wpi="http://schemas.microsoft.com/office/word/2010/wordprocessingInk" xmlns:wne="http://schemas.microsoft.com/office/word/2006/wordml" xmlns:wps="http://schemas.microsoft.com/office/word/2010/wordprocessingShape" mc:Ignorable="w14 w15 w16se w16cid w16 w16cex w16sdtdh w16sdtfl w16du wp14">
+  <w16cid:commentId w16cid:paraId="321DAE59" w16cid:durableId="062642B0"/>
 </w16cid:commentsIds>
 </file>
 
 <file path=word/endnotes.xml><?xml version="1.0" encoding="utf-8"?>
-<w:endnotes xmlns:wpc="http://schemas.microsoft.com/office/word/2010/wordprocessingCanvas" xmlns:cx="http://schemas.microsoft.com/office/drawing/2014/chartex" xmlns:cx1="http://schemas.microsoft.com/office/drawing/2015/9/8/chartex" xmlns:cx2="http://schemas.microsoft.com/office/drawing/2015/10/21/chartex" xmlns:cx3="http://schemas.microsoft.com/office/drawing/2016/5/9/chartex" xmlns:cx4="http://schemas.microsoft.com/office/drawing/2016/5/10/chartex" xmlns:cx5="http://schemas.microsoft.com/office/drawing/2016/5/11/chartex" xmlns:cx6="http://schemas.microsoft.com/office/drawing/2016/5/12/chartex" xmlns:cx7="http://schemas.microsoft.com/office/drawing/2016/5/13/chartex" xmlns:cx8="http://schemas.microsoft.com/office/drawing/2016/5/14/chartex" xmlns:mc="http://schemas.openxmlformats.org/markup-compatibility/2006" xmlns:aink="http://schemas.microsoft.com/office/drawing/2016/ink" xmlns:am3d="http://schemas.microsoft.com/office/drawing/2017/model3d" xmlns:o="urn:schemas-microsoft-com:office:office" xmlns:r="http://schemas.openxmlformats.org/officeDocument/2006/relationships" xmlns:m="http://schemas.openxmlformats.org/officeDocument/2006/math" xmlns:v="urn:schemas-microsoft-com:vml" xmlns:wp14="http://schemas.microsoft.com/office/word/2010/wordprocessingDrawing" xmlns:wp="http://schemas.openxmlformats.org/drawingml/2006/wordprocessingDrawing" xmlns:w10="urn:schemas-microsoft-com:office:word" xmlns:w="http://schemas.openxmlformats.org/wordprocessingml/2006/main" xmlns:w14="http://schemas.microsoft.com/office/word/2010/wordml" xmlns:w15="http://schemas.microsoft.com/office/word/2012/wordml" xmlns:w16cex="http://schemas.microsoft.com/office/word/2018/wordml/cex" xmlns:w16cid="http://schemas.microsoft.com/office/word/2016/wordml/cid" xmlns:w16="http://schemas.microsoft.com/office/word/2018/wordml" xmlns:w16sdtdh="http://schemas.microsoft.com/office/word/2020/wordml/sdtdatahash" xmlns:w16se="http://schemas.microsoft.com/office/word/2015/wordml/symex" xmlns:wpg="http://schemas.microsoft.com/office/word/2010/wordprocessingGroup" xmlns:wpi="http://schemas.microsoft.com/office/word/2010/wordprocessingInk" xmlns:wne="http://schemas.microsoft.com/office/word/2006/wordml" xmlns:wps="http://schemas.microsoft.com/office/word/2010/wordprocessingShape" mc:Ignorable="w14 w15 w16se w16cid w16 w16cex w16sdtdh wp14">
+<w:endnotes xmlns:wpc="http://schemas.microsoft.com/office/word/2010/wordprocessingCanvas" xmlns:cx="http://schemas.microsoft.com/office/drawing/2014/chartex" xmlns:cx1="http://schemas.microsoft.com/office/drawing/2015/9/8/chartex" xmlns:cx2="http://schemas.microsoft.com/office/drawing/2015/10/21/chartex" xmlns:cx3="http://schemas.microsoft.com/office/drawing/2016/5/9/chartex" xmlns:cx4="http://schemas.microsoft.com/office/drawing/2016/5/10/chartex" xmlns:cx5="http://schemas.microsoft.com/office/drawing/2016/5/11/chartex" xmlns:cx6="http://schemas.microsoft.com/office/drawing/2016/5/12/chartex" xmlns:cx7="http://schemas.microsoft.com/office/drawing/2016/5/13/chartex" xmlns:cx8="http://schemas.microsoft.com/office/drawing/2016/5/14/chartex" xmlns:mc="http://schemas.openxmlformats.org/markup-compatibility/2006" xmlns:aink="http://schemas.microsoft.com/office/drawing/2016/ink" xmlns:am3d="http://schemas.microsoft.com/office/drawing/2017/model3d" xmlns:o="urn:schemas-microsoft-com:office:office" xmlns:oel="http://schemas.microsoft.com/office/2019/extlst" xmlns:r="http://schemas.openxmlformats.org/officeDocument/2006/relationships" xmlns:m="http://schemas.openxmlformats.org/officeDocument/2006/math" xmlns:v="urn:schemas-microsoft-com:vml" xmlns:wp14="http://schemas.microsoft.com/office/word/2010/wordprocessingDrawing" xmlns:wp="http://schemas.openxmlformats.org/drawingml/2006/wordprocessingDrawing" xmlns:w10="urn:schemas-microsoft-com:office:word" xmlns:w="http://schemas.openxmlformats.org/wordprocessingml/2006/main" xmlns:w14="http://schemas.microsoft.com/office/word/2010/wordml" xmlns:w15="http://schemas.microsoft.com/office/word/2012/wordml" xmlns:w16cex="http://schemas.microsoft.com/office/word/2018/wordml/cex" xmlns:w16cid="http://schemas.microsoft.com/office/word/2016/wordml/cid" xmlns:w16="http://schemas.microsoft.com/office/word/2018/wordml" xmlns:w16du="http://schemas.microsoft.com/office/word/2023/wordml/word16du" xmlns:w16sdtdh="http://schemas.microsoft.com/office/word/2020/wordml/sdtdatahash" xmlns:w16sdtfl="http://schemas.microsoft.com/office/word/2024/wordml/sdtformatlock" xmlns:w16se="http://schemas.microsoft.com/office/word/2015/wordml/symex" xmlns:wpg="http://schemas.microsoft.com/office/word/2010/wordprocessingGroup" xmlns:wpi="http://schemas.microsoft.com/office/word/2010/wordprocessingInk" xmlns:wne="http://schemas.microsoft.com/office/word/2006/wordml" xmlns:wps="http://schemas.microsoft.com/office/word/2010/wordprocessingShape" mc:Ignorable="w14 w15 w16se w16cid w16 w16cex w16sdtdh w16sdtfl w16du wp14">
   <w:endnote w:type="separator" w:id="-1">
     <w:p>
       <w:pPr>
@@ -5982,7 +5986,7 @@
 </file>
 
 <file path=word/footer1.xml><?xml version="1.0" encoding="utf-8"?>
-<w:ftr xmlns:wpc="http://schemas.microsoft.com/office/word/2010/wordprocessingCanvas" xmlns:cx="http://schemas.microsoft.com/office/drawing/2014/chartex" xmlns:cx1="http://schemas.microsoft.com/office/drawing/2015/9/8/chartex" xmlns:cx2="http://schemas.microsoft.com/office/drawing/2015/10/21/chartex" xmlns:cx3="http://schemas.microsoft.com/office/drawing/2016/5/9/chartex" xmlns:cx4="http://schemas.microsoft.com/office/drawing/2016/5/10/chartex" xmlns:cx5="http://schemas.microsoft.com/office/drawing/2016/5/11/chartex" xmlns:cx6="http://schemas.microsoft.com/office/drawing/2016/5/12/chartex" xmlns:cx7="http://schemas.microsoft.com/office/drawing/2016/5/13/chartex" xmlns:cx8="http://schemas.microsoft.com/office/drawing/2016/5/14/chartex" xmlns:mc="http://schemas.openxmlformats.org/markup-compatibility/2006" xmlns:aink="http://schemas.microsoft.com/office/drawing/2016/ink" xmlns:am3d="http://schemas.microsoft.com/office/drawing/2017/model3d" xmlns:o="urn:schemas-microsoft-com:office:office" xmlns:r="http://schemas.openxmlformats.org/officeDocument/2006/relationships" xmlns:m="http://schemas.openxmlformats.org/officeDocument/2006/math" xmlns:v="urn:schemas-microsoft-com:vml" xmlns:wp14="http://schemas.microsoft.com/office/word/2010/wordprocessingDrawing" xmlns:wp="http://schemas.openxmlformats.org/drawingml/2006/wordprocessingDrawing" xmlns:w10="urn:schemas-microsoft-com:office:word" xmlns:w="http://schemas.openxmlformats.org/wordprocessingml/2006/main" xmlns:w14="http://schemas.microsoft.com/office/word/2010/wordml" xmlns:w15="http://schemas.microsoft.com/office/word/2012/wordml" xmlns:w16cex="http://schemas.microsoft.com/office/word/2018/wordml/cex" xmlns:w16cid="http://schemas.microsoft.com/office/word/2016/wordml/cid" xmlns:w16="http://schemas.microsoft.com/office/word/2018/wordml" xmlns:w16sdtdh="http://schemas.microsoft.com/office/word/2020/wordml/sdtdatahash" xmlns:w16se="http://schemas.microsoft.com/office/word/2015/wordml/symex" xmlns:wpg="http://schemas.microsoft.com/office/word/2010/wordprocessingGroup" xmlns:wpi="http://schemas.microsoft.com/office/word/2010/wordprocessingInk" xmlns:wne="http://schemas.microsoft.com/office/word/2006/wordml" xmlns:wps="http://schemas.microsoft.com/office/word/2010/wordprocessingShape" mc:Ignorable="w14 w15 w16se w16cid w16 w16cex w16sdtdh wp14">
+<w:ftr xmlns:wpc="http://schemas.microsoft.com/office/word/2010/wordprocessingCanvas" xmlns:cx="http://schemas.microsoft.com/office/drawing/2014/chartex" xmlns:cx1="http://schemas.microsoft.com/office/drawing/2015/9/8/chartex" xmlns:cx2="http://schemas.microsoft.com/office/drawing/2015/10/21/chartex" xmlns:cx3="http://schemas.microsoft.com/office/drawing/2016/5/9/chartex" xmlns:cx4="http://schemas.microsoft.com/office/drawing/2016/5/10/chartex" xmlns:cx5="http://schemas.microsoft.com/office/drawing/2016/5/11/chartex" xmlns:cx6="http://schemas.microsoft.com/office/drawing/2016/5/12/chartex" xmlns:cx7="http://schemas.microsoft.com/office/drawing/2016/5/13/chartex" xmlns:cx8="http://schemas.microsoft.com/office/drawing/2016/5/14/chartex" xmlns:mc="http://schemas.openxmlformats.org/markup-compatibility/2006" xmlns:aink="http://schemas.microsoft.com/office/drawing/2016/ink" xmlns:am3d="http://schemas.microsoft.com/office/drawing/2017/model3d" xmlns:o="urn:schemas-microsoft-com:office:office" xmlns:oel="http://schemas.microsoft.com/office/2019/extlst" xmlns:r="http://schemas.openxmlformats.org/officeDocument/2006/relationships" xmlns:m="http://schemas.openxmlformats.org/officeDocument/2006/math" xmlns:v="urn:schemas-microsoft-com:vml" xmlns:wp14="http://schemas.microsoft.com/office/word/2010/wordprocessingDrawing" xmlns:wp="http://schemas.openxmlformats.org/drawingml/2006/wordprocessingDrawing" xmlns:w10="urn:schemas-microsoft-com:office:word" xmlns:w="http://schemas.openxmlformats.org/wordprocessingml/2006/main" xmlns:w14="http://schemas.microsoft.com/office/word/2010/wordml" xmlns:w15="http://schemas.microsoft.com/office/word/2012/wordml" xmlns:w16cex="http://schemas.microsoft.com/office/word/2018/wordml/cex" xmlns:w16cid="http://schemas.microsoft.com/office/word/2016/wordml/cid" xmlns:w16="http://schemas.microsoft.com/office/word/2018/wordml" xmlns:w16du="http://schemas.microsoft.com/office/word/2023/wordml/word16du" xmlns:w16sdtdh="http://schemas.microsoft.com/office/word/2020/wordml/sdtdatahash" xmlns:w16sdtfl="http://schemas.microsoft.com/office/word/2024/wordml/sdtformatlock" xmlns:w16se="http://schemas.microsoft.com/office/word/2015/wordml/symex" xmlns:wpg="http://schemas.microsoft.com/office/word/2010/wordprocessingGroup" xmlns:wpi="http://schemas.microsoft.com/office/word/2010/wordprocessingInk" xmlns:wne="http://schemas.microsoft.com/office/word/2006/wordml" xmlns:wps="http://schemas.microsoft.com/office/word/2010/wordprocessingShape" mc:Ignorable="w14 w15 w16se w16cid w16 w16cex w16sdtdh w16sdtfl w16du wp14">
   <w:sdt>
     <w:sdtPr>
       <w:id w:val="1366943540"/>
@@ -5991,7 +5995,6 @@
         <w:docPartUnique/>
       </w:docPartObj>
     </w:sdtPr>
-    <w:sdtEndPr/>
     <w:sdtContent>
       <w:p>
         <w:pPr>
@@ -6027,7 +6030,7 @@
 </file>
 
 <file path=word/footer2.xml><?xml version="1.0" encoding="utf-8"?>
-<w:ftr xmlns:wpc="http://schemas.microsoft.com/office/word/2010/wordprocessingCanvas" xmlns:cx="http://schemas.microsoft.com/office/drawing/2014/chartex" xmlns:cx1="http://schemas.microsoft.com/office/drawing/2015/9/8/chartex" xmlns:cx2="http://schemas.microsoft.com/office/drawing/2015/10/21/chartex" xmlns:cx3="http://schemas.microsoft.com/office/drawing/2016/5/9/chartex" xmlns:cx4="http://schemas.microsoft.com/office/drawing/2016/5/10/chartex" xmlns:cx5="http://schemas.microsoft.com/office/drawing/2016/5/11/chartex" xmlns:cx6="http://schemas.microsoft.com/office/drawing/2016/5/12/chartex" xmlns:cx7="http://schemas.microsoft.com/office/drawing/2016/5/13/chartex" xmlns:cx8="http://schemas.microsoft.com/office/drawing/2016/5/14/chartex" xmlns:mc="http://schemas.openxmlformats.org/markup-compatibility/2006" xmlns:aink="http://schemas.microsoft.com/office/drawing/2016/ink" xmlns:am3d="http://schemas.microsoft.com/office/drawing/2017/model3d" xmlns:o="urn:schemas-microsoft-com:office:office" xmlns:r="http://schemas.openxmlformats.org/officeDocument/2006/relationships" xmlns:m="http://schemas.openxmlformats.org/officeDocument/2006/math" xmlns:v="urn:schemas-microsoft-com:vml" xmlns:wp14="http://schemas.microsoft.com/office/word/2010/wordprocessingDrawing" xmlns:wp="http://schemas.openxmlformats.org/drawingml/2006/wordprocessingDrawing" xmlns:w10="urn:schemas-microsoft-com:office:word" xmlns:w="http://schemas.openxmlformats.org/wordprocessingml/2006/main" xmlns:w14="http://schemas.microsoft.com/office/word/2010/wordml" xmlns:w15="http://schemas.microsoft.com/office/word/2012/wordml" xmlns:w16cex="http://schemas.microsoft.com/office/word/2018/wordml/cex" xmlns:w16cid="http://schemas.microsoft.com/office/word/2016/wordml/cid" xmlns:w16="http://schemas.microsoft.com/office/word/2018/wordml" xmlns:w16sdtdh="http://schemas.microsoft.com/office/word/2020/wordml/sdtdatahash" xmlns:w16se="http://schemas.microsoft.com/office/word/2015/wordml/symex" xmlns:wpg="http://schemas.microsoft.com/office/word/2010/wordprocessingGroup" xmlns:wpi="http://schemas.microsoft.com/office/word/2010/wordprocessingInk" xmlns:wne="http://schemas.microsoft.com/office/word/2006/wordml" xmlns:wps="http://schemas.microsoft.com/office/word/2010/wordprocessingShape" mc:Ignorable="w14 w15 w16se w16cid w16 w16cex w16sdtdh wp14">
+<w:ftr xmlns:wpc="http://schemas.microsoft.com/office/word/2010/wordprocessingCanvas" xmlns:cx="http://schemas.microsoft.com/office/drawing/2014/chartex" xmlns:cx1="http://schemas.microsoft.com/office/drawing/2015/9/8/chartex" xmlns:cx2="http://schemas.microsoft.com/office/drawing/2015/10/21/chartex" xmlns:cx3="http://schemas.microsoft.com/office/drawing/2016/5/9/chartex" xmlns:cx4="http://schemas.microsoft.com/office/drawing/2016/5/10/chartex" xmlns:cx5="http://schemas.microsoft.com/office/drawing/2016/5/11/chartex" xmlns:cx6="http://schemas.microsoft.com/office/drawing/2016/5/12/chartex" xmlns:cx7="http://schemas.microsoft.com/office/drawing/2016/5/13/chartex" xmlns:cx8="http://schemas.microsoft.com/office/drawing/2016/5/14/chartex" xmlns:mc="http://schemas.openxmlformats.org/markup-compatibility/2006" xmlns:aink="http://schemas.microsoft.com/office/drawing/2016/ink" xmlns:am3d="http://schemas.microsoft.com/office/drawing/2017/model3d" xmlns:o="urn:schemas-microsoft-com:office:office" xmlns:oel="http://schemas.microsoft.com/office/2019/extlst" xmlns:r="http://schemas.openxmlformats.org/officeDocument/2006/relationships" xmlns:m="http://schemas.openxmlformats.org/officeDocument/2006/math" xmlns:v="urn:schemas-microsoft-com:vml" xmlns:wp14="http://schemas.microsoft.com/office/word/2010/wordprocessingDrawing" xmlns:wp="http://schemas.openxmlformats.org/drawingml/2006/wordprocessingDrawing" xmlns:w10="urn:schemas-microsoft-com:office:word" xmlns:w="http://schemas.openxmlformats.org/wordprocessingml/2006/main" xmlns:w14="http://schemas.microsoft.com/office/word/2010/wordml" xmlns:w15="http://schemas.microsoft.com/office/word/2012/wordml" xmlns:w16cex="http://schemas.microsoft.com/office/word/2018/wordml/cex" xmlns:w16cid="http://schemas.microsoft.com/office/word/2016/wordml/cid" xmlns:w16="http://schemas.microsoft.com/office/word/2018/wordml" xmlns:w16du="http://schemas.microsoft.com/office/word/2023/wordml/word16du" xmlns:w16sdtdh="http://schemas.microsoft.com/office/word/2020/wordml/sdtdatahash" xmlns:w16sdtfl="http://schemas.microsoft.com/office/word/2024/wordml/sdtformatlock" xmlns:w16se="http://schemas.microsoft.com/office/word/2015/wordml/symex" xmlns:wpg="http://schemas.microsoft.com/office/word/2010/wordprocessingGroup" xmlns:wpi="http://schemas.microsoft.com/office/word/2010/wordprocessingInk" xmlns:wne="http://schemas.microsoft.com/office/word/2006/wordml" xmlns:wps="http://schemas.microsoft.com/office/word/2010/wordprocessingShape" mc:Ignorable="w14 w15 w16se w16cid w16 w16cex w16sdtdh w16sdtfl w16du wp14">
   <w:p>
     <w:pPr>
       <w:pStyle w:val="ab"/>
@@ -6042,7 +6045,7 @@
 </file>
 
 <file path=word/footnotes.xml><?xml version="1.0" encoding="utf-8"?>
-<w:footnotes xmlns:wpc="http://schemas.microsoft.com/office/word/2010/wordprocessingCanvas" xmlns:cx="http://schemas.microsoft.com/office/drawing/2014/chartex" xmlns:cx1="http://schemas.microsoft.com/office/drawing/2015/9/8/chartex" xmlns:cx2="http://schemas.microsoft.com/office/drawing/2015/10/21/chartex" xmlns:cx3="http://schemas.microsoft.com/office/drawing/2016/5/9/chartex" xmlns:cx4="http://schemas.microsoft.com/office/drawing/2016/5/10/chartex" xmlns:cx5="http://schemas.microsoft.com/office/drawing/2016/5/11/chartex" xmlns:cx6="http://schemas.microsoft.com/office/drawing/2016/5/12/chartex" xmlns:cx7="http://schemas.microsoft.com/office/drawing/2016/5/13/chartex" xmlns:cx8="http://schemas.microsoft.com/office/drawing/2016/5/14/chartex" xmlns:mc="http://schemas.openxmlformats.org/markup-compatibility/2006" xmlns:aink="http://schemas.microsoft.com/office/drawing/2016/ink" xmlns:am3d="http://schemas.microsoft.com/office/drawing/2017/model3d" xmlns:o="urn:schemas-microsoft-com:office:office" xmlns:r="http://schemas.openxmlformats.org/officeDocument/2006/relationships" xmlns:m="http://schemas.openxmlformats.org/officeDocument/2006/math" xmlns:v="urn:schemas-microsoft-com:vml" xmlns:wp14="http://schemas.microsoft.com/office/word/2010/wordprocessingDrawing" xmlns:wp="http://schemas.openxmlformats.org/drawingml/2006/wordprocessingDrawing" xmlns:w10="urn:schemas-microsoft-com:office:word" xmlns:w="http://schemas.openxmlformats.org/wordprocessingml/2006/main" xmlns:w14="http://schemas.microsoft.com/office/word/2010/wordml" xmlns:w15="http://schemas.microsoft.com/office/word/2012/wordml" xmlns:w16cex="http://schemas.microsoft.com/office/word/2018/wordml/cex" xmlns:w16cid="http://schemas.microsoft.com/office/word/2016/wordml/cid" xmlns:w16="http://schemas.microsoft.com/office/word/2018/wordml" xmlns:w16sdtdh="http://schemas.microsoft.com/office/word/2020/wordml/sdtdatahash" xmlns:w16se="http://schemas.microsoft.com/office/word/2015/wordml/symex" xmlns:wpg="http://schemas.microsoft.com/office/word/2010/wordprocessingGroup" xmlns:wpi="http://schemas.microsoft.com/office/word/2010/wordprocessingInk" xmlns:wne="http://schemas.microsoft.com/office/word/2006/wordml" xmlns:wps="http://schemas.microsoft.com/office/word/2010/wordprocessingShape" mc:Ignorable="w14 w15 w16se w16cid w16 w16cex w16sdtdh wp14">
+<w:footnotes xmlns:wpc="http://schemas.microsoft.com/office/word/2010/wordprocessingCanvas" xmlns:cx="http://schemas.microsoft.com/office/drawing/2014/chartex" xmlns:cx1="http://schemas.microsoft.com/office/drawing/2015/9/8/chartex" xmlns:cx2="http://schemas.microsoft.com/office/drawing/2015/10/21/chartex" xmlns:cx3="http://schemas.microsoft.com/office/drawing/2016/5/9/chartex" xmlns:cx4="http://schemas.microsoft.com/office/drawing/2016/5/10/chartex" xmlns:cx5="http://schemas.microsoft.com/office/drawing/2016/5/11/chartex" xmlns:cx6="http://schemas.microsoft.com/office/drawing/2016/5/12/chartex" xmlns:cx7="http://schemas.microsoft.com/office/drawing/2016/5/13/chartex" xmlns:cx8="http://schemas.microsoft.com/office/drawing/2016/5/14/chartex" xmlns:mc="http://schemas.openxmlformats.org/markup-compatibility/2006" xmlns:aink="http://schemas.microsoft.com/office/drawing/2016/ink" xmlns:am3d="http://schemas.microsoft.com/office/drawing/2017/model3d" xmlns:o="urn:schemas-microsoft-com:office:office" xmlns:oel="http://schemas.microsoft.com/office/2019/extlst" xmlns:r="http://schemas.openxmlformats.org/officeDocument/2006/relationships" xmlns:m="http://schemas.openxmlformats.org/officeDocument/2006/math" xmlns:v="urn:schemas-microsoft-com:vml" xmlns:wp14="http://schemas.microsoft.com/office/word/2010/wordprocessingDrawing" xmlns:wp="http://schemas.openxmlformats.org/drawingml/2006/wordprocessingDrawing" xmlns:w10="urn:schemas-microsoft-com:office:word" xmlns:w="http://schemas.openxmlformats.org/wordprocessingml/2006/main" xmlns:w14="http://schemas.microsoft.com/office/word/2010/wordml" xmlns:w15="http://schemas.microsoft.com/office/word/2012/wordml" xmlns:w16cex="http://schemas.microsoft.com/office/word/2018/wordml/cex" xmlns:w16cid="http://schemas.microsoft.com/office/word/2016/wordml/cid" xmlns:w16="http://schemas.microsoft.com/office/word/2018/wordml" xmlns:w16du="http://schemas.microsoft.com/office/word/2023/wordml/word16du" xmlns:w16sdtdh="http://schemas.microsoft.com/office/word/2020/wordml/sdtdatahash" xmlns:w16sdtfl="http://schemas.microsoft.com/office/word/2024/wordml/sdtformatlock" xmlns:w16se="http://schemas.microsoft.com/office/word/2015/wordml/symex" xmlns:wpg="http://schemas.microsoft.com/office/word/2010/wordprocessingGroup" xmlns:wpi="http://schemas.microsoft.com/office/word/2010/wordprocessingInk" xmlns:wne="http://schemas.microsoft.com/office/word/2006/wordml" xmlns:wps="http://schemas.microsoft.com/office/word/2010/wordprocessingShape" mc:Ignorable="w14 w15 w16se w16cid w16 w16cex w16sdtdh w16sdtfl w16du wp14">
   <w:footnote w:type="separator" w:id="-1">
     <w:p>
       <w:pPr>
@@ -6067,7 +6070,7 @@
 </file>
 
 <file path=word/numbering.xml><?xml version="1.0" encoding="utf-8"?>
-<w:numbering xmlns:wpc="http://schemas.microsoft.com/office/word/2010/wordprocessingCanvas" xmlns:cx="http://schemas.microsoft.com/office/drawing/2014/chartex" xmlns:cx1="http://schemas.microsoft.com/office/drawing/2015/9/8/chartex" xmlns:cx2="http://schemas.microsoft.com/office/drawing/2015/10/21/chartex" xmlns:cx3="http://schemas.microsoft.com/office/drawing/2016/5/9/chartex" xmlns:cx4="http://schemas.microsoft.com/office/drawing/2016/5/10/chartex" xmlns:cx5="http://schemas.microsoft.com/office/drawing/2016/5/11/chartex" xmlns:cx6="http://schemas.microsoft.com/office/drawing/2016/5/12/chartex" xmlns:cx7="http://schemas.microsoft.com/office/drawing/2016/5/13/chartex" xmlns:cx8="http://schemas.microsoft.com/office/drawing/2016/5/14/chartex" xmlns:mc="http://schemas.openxmlformats.org/markup-compatibility/2006" xmlns:aink="http://schemas.microsoft.com/office/drawing/2016/ink" xmlns:am3d="http://schemas.microsoft.com/office/drawing/2017/model3d" xmlns:o="urn:schemas-microsoft-com:office:office" xmlns:r="http://schemas.openxmlformats.org/officeDocument/2006/relationships" xmlns:m="http://schemas.openxmlformats.org/officeDocument/2006/math" xmlns:v="urn:schemas-microsoft-com:vml" xmlns:wp14="http://schemas.microsoft.com/office/word/2010/wordprocessingDrawing" xmlns:wp="http://schemas.openxmlformats.org/drawingml/2006/wordprocessingDrawing" xmlns:w10="urn:schemas-microsoft-com:office:word" xmlns:w="http://schemas.openxmlformats.org/wordprocessingml/2006/main" xmlns:w14="http://schemas.microsoft.com/office/word/2010/wordml" xmlns:w15="http://schemas.microsoft.com/office/word/2012/wordml" xmlns:w16cex="http://schemas.microsoft.com/office/word/2018/wordml/cex" xmlns:w16cid="http://schemas.microsoft.com/office/word/2016/wordml/cid" xmlns:w16="http://schemas.microsoft.com/office/word/2018/wordml" xmlns:w16sdtdh="http://schemas.microsoft.com/office/word/2020/wordml/sdtdatahash" xmlns:w16se="http://schemas.microsoft.com/office/word/2015/wordml/symex" xmlns:wpg="http://schemas.microsoft.com/office/word/2010/wordprocessingGroup" xmlns:wpi="http://schemas.microsoft.com/office/word/2010/wordprocessingInk" xmlns:wne="http://schemas.microsoft.com/office/word/2006/wordml" xmlns:wps="http://schemas.microsoft.com/office/word/2010/wordprocessingShape" mc:Ignorable="w14 w15 w16se w16cid w16 w16cex w16sdtdh wp14">
+<w:numbering xmlns:wpc="http://schemas.microsoft.com/office/word/2010/wordprocessingCanvas" xmlns:cx="http://schemas.microsoft.com/office/drawing/2014/chartex" xmlns:cx1="http://schemas.microsoft.com/office/drawing/2015/9/8/chartex" xmlns:cx2="http://schemas.microsoft.com/office/drawing/2015/10/21/chartex" xmlns:cx3="http://schemas.microsoft.com/office/drawing/2016/5/9/chartex" xmlns:cx4="http://schemas.microsoft.com/office/drawing/2016/5/10/chartex" xmlns:cx5="http://schemas.microsoft.com/office/drawing/2016/5/11/chartex" xmlns:cx6="http://schemas.microsoft.com/office/drawing/2016/5/12/chartex" xmlns:cx7="http://schemas.microsoft.com/office/drawing/2016/5/13/chartex" xmlns:cx8="http://schemas.microsoft.com/office/drawing/2016/5/14/chartex" xmlns:mc="http://schemas.openxmlformats.org/markup-compatibility/2006" xmlns:aink="http://schemas.microsoft.com/office/drawing/2016/ink" xmlns:am3d="http://schemas.microsoft.com/office/drawing/2017/model3d" xmlns:o="urn:schemas-microsoft-com:office:office" xmlns:oel="http://schemas.microsoft.com/office/2019/extlst" xmlns:r="http://schemas.openxmlformats.org/officeDocument/2006/relationships" xmlns:m="http://schemas.openxmlformats.org/officeDocument/2006/math" xmlns:v="urn:schemas-microsoft-com:vml" xmlns:wp14="http://schemas.microsoft.com/office/word/2010/wordprocessingDrawing" xmlns:wp="http://schemas.openxmlformats.org/drawingml/2006/wordprocessingDrawing" xmlns:w10="urn:schemas-microsoft-com:office:word" xmlns:w="http://schemas.openxmlformats.org/wordprocessingml/2006/main" xmlns:w14="http://schemas.microsoft.com/office/word/2010/wordml" xmlns:w15="http://schemas.microsoft.com/office/word/2012/wordml" xmlns:w16cex="http://schemas.microsoft.com/office/word/2018/wordml/cex" xmlns:w16cid="http://schemas.microsoft.com/office/word/2016/wordml/cid" xmlns:w16="http://schemas.microsoft.com/office/word/2018/wordml" xmlns:w16du="http://schemas.microsoft.com/office/word/2023/wordml/word16du" xmlns:w16sdtdh="http://schemas.microsoft.com/office/word/2020/wordml/sdtdatahash" xmlns:w16sdtfl="http://schemas.microsoft.com/office/word/2024/wordml/sdtformatlock" xmlns:w16se="http://schemas.microsoft.com/office/word/2015/wordml/symex" xmlns:wpg="http://schemas.microsoft.com/office/word/2010/wordprocessingGroup" xmlns:wpi="http://schemas.microsoft.com/office/word/2010/wordprocessingInk" xmlns:wne="http://schemas.microsoft.com/office/word/2006/wordml" xmlns:wps="http://schemas.microsoft.com/office/word/2010/wordprocessingShape" mc:Ignorable="w14 w15 w16se w16cid w16 w16cex w16sdtdh w16sdtfl w16du wp14">
   <w:abstractNum w:abstractNumId="0" w15:restartNumberingAfterBreak="0">
     <w:nsid w:val="12103005"/>
     <w:multiLevelType w:val="multilevel"/>
@@ -6520,23 +6523,23 @@
       </w:rPr>
     </w:lvl>
   </w:abstractNum>
-  <w:num w:numId="1">
+  <w:num w:numId="1" w16cid:durableId="1669088711">
     <w:abstractNumId w:val="2"/>
   </w:num>
-  <w:num w:numId="2">
+  <w:num w:numId="2" w16cid:durableId="946891181">
     <w:abstractNumId w:val="0"/>
   </w:num>
-  <w:num w:numId="3">
+  <w:num w:numId="3" w16cid:durableId="831532842">
     <w:abstractNumId w:val="1"/>
   </w:num>
-  <w:num w:numId="4">
+  <w:num w:numId="4" w16cid:durableId="1181509307">
     <w:abstractNumId w:val="3"/>
   </w:num>
 </w:numbering>
 </file>
 
 <file path=word/people.xml><?xml version="1.0" encoding="utf-8"?>
-<w15:people xmlns:wpc="http://schemas.microsoft.com/office/word/2010/wordprocessingCanvas" xmlns:cx="http://schemas.microsoft.com/office/drawing/2014/chartex" xmlns:cx1="http://schemas.microsoft.com/office/drawing/2015/9/8/chartex" xmlns:cx2="http://schemas.microsoft.com/office/drawing/2015/10/21/chartex" xmlns:cx3="http://schemas.microsoft.com/office/drawing/2016/5/9/chartex" xmlns:cx4="http://schemas.microsoft.com/office/drawing/2016/5/10/chartex" xmlns:cx5="http://schemas.microsoft.com/office/drawing/2016/5/11/chartex" xmlns:cx6="http://schemas.microsoft.com/office/drawing/2016/5/12/chartex" xmlns:cx7="http://schemas.microsoft.com/office/drawing/2016/5/13/chartex" xmlns:cx8="http://schemas.microsoft.com/office/drawing/2016/5/14/chartex" xmlns:mc="http://schemas.openxmlformats.org/markup-compatibility/2006" xmlns:aink="http://schemas.microsoft.com/office/drawing/2016/ink" xmlns:am3d="http://schemas.microsoft.com/office/drawing/2017/model3d" xmlns:o="urn:schemas-microsoft-com:office:office" xmlns:r="http://schemas.openxmlformats.org/officeDocument/2006/relationships" xmlns:m="http://schemas.openxmlformats.org/officeDocument/2006/math" xmlns:v="urn:schemas-microsoft-com:vml" xmlns:wp14="http://schemas.microsoft.com/office/word/2010/wordprocessingDrawing" xmlns:wp="http://schemas.openxmlformats.org/drawingml/2006/wordprocessingDrawing" xmlns:w10="urn:schemas-microsoft-com:office:word" xmlns:w="http://schemas.openxmlformats.org/wordprocessingml/2006/main" xmlns:w14="http://schemas.microsoft.com/office/word/2010/wordml" xmlns:w15="http://schemas.microsoft.com/office/word/2012/wordml" xmlns:w16cex="http://schemas.microsoft.com/office/word/2018/wordml/cex" xmlns:w16cid="http://schemas.microsoft.com/office/word/2016/wordml/cid" xmlns:w16="http://schemas.microsoft.com/office/word/2018/wordml" xmlns:w16sdtdh="http://schemas.microsoft.com/office/word/2020/wordml/sdtdatahash" xmlns:w16se="http://schemas.microsoft.com/office/word/2015/wordml/symex" xmlns:wpg="http://schemas.microsoft.com/office/word/2010/wordprocessingGroup" xmlns:wpi="http://schemas.microsoft.com/office/word/2010/wordprocessingInk" xmlns:wne="http://schemas.microsoft.com/office/word/2006/wordml" xmlns:wps="http://schemas.microsoft.com/office/word/2010/wordprocessingShape" mc:Ignorable="w14 w15 w16se w16cid w16 w16cex w16sdtdh wp14">
+<w15:people xmlns:wpc="http://schemas.microsoft.com/office/word/2010/wordprocessingCanvas" xmlns:cx="http://schemas.microsoft.com/office/drawing/2014/chartex" xmlns:cx1="http://schemas.microsoft.com/office/drawing/2015/9/8/chartex" xmlns:cx2="http://schemas.microsoft.com/office/drawing/2015/10/21/chartex" xmlns:cx3="http://schemas.microsoft.com/office/drawing/2016/5/9/chartex" xmlns:cx4="http://schemas.microsoft.com/office/drawing/2016/5/10/chartex" xmlns:cx5="http://schemas.microsoft.com/office/drawing/2016/5/11/chartex" xmlns:cx6="http://schemas.microsoft.com/office/drawing/2016/5/12/chartex" xmlns:cx7="http://schemas.microsoft.com/office/drawing/2016/5/13/chartex" xmlns:cx8="http://schemas.microsoft.com/office/drawing/2016/5/14/chartex" xmlns:mc="http://schemas.openxmlformats.org/markup-compatibility/2006" xmlns:aink="http://schemas.microsoft.com/office/drawing/2016/ink" xmlns:am3d="http://schemas.microsoft.com/office/drawing/2017/model3d" xmlns:o="urn:schemas-microsoft-com:office:office" xmlns:oel="http://schemas.microsoft.com/office/2019/extlst" xmlns:r="http://schemas.openxmlformats.org/officeDocument/2006/relationships" xmlns:m="http://schemas.openxmlformats.org/officeDocument/2006/math" xmlns:v="urn:schemas-microsoft-com:vml" xmlns:wp14="http://schemas.microsoft.com/office/word/2010/wordprocessingDrawing" xmlns:wp="http://schemas.openxmlformats.org/drawingml/2006/wordprocessingDrawing" xmlns:w10="urn:schemas-microsoft-com:office:word" xmlns:w="http://schemas.openxmlformats.org/wordprocessingml/2006/main" xmlns:w14="http://schemas.microsoft.com/office/word/2010/wordml" xmlns:w15="http://schemas.microsoft.com/office/word/2012/wordml" xmlns:w16cex="http://schemas.microsoft.com/office/word/2018/wordml/cex" xmlns:w16cid="http://schemas.microsoft.com/office/word/2016/wordml/cid" xmlns:w16="http://schemas.microsoft.com/office/word/2018/wordml" xmlns:w16du="http://schemas.microsoft.com/office/word/2023/wordml/word16du" xmlns:w16sdtdh="http://schemas.microsoft.com/office/word/2020/wordml/sdtdatahash" xmlns:w16sdtfl="http://schemas.microsoft.com/office/word/2024/wordml/sdtformatlock" xmlns:w16se="http://schemas.microsoft.com/office/word/2015/wordml/symex" xmlns:wpg="http://schemas.microsoft.com/office/word/2010/wordprocessingGroup" xmlns:wpi="http://schemas.microsoft.com/office/word/2010/wordprocessingInk" xmlns:wne="http://schemas.microsoft.com/office/word/2006/wordml" xmlns:wps="http://schemas.microsoft.com/office/word/2010/wordprocessingShape" mc:Ignorable="w14 w15 w16se w16cid w16 w16cex w16sdtdh w16sdtfl w16du wp14">
   <w15:person w15:author="Kalentyev Alexey">
     <w15:presenceInfo w15:providerId="Windows Live" w15:userId="da819b8650d7d997"/>
   </w15:person>
@@ -6544,7 +6547,7 @@
 </file>
 
 <file path=word/styles.xml><?xml version="1.0" encoding="utf-8"?>
-<w:styles xmlns:mc="http://schemas.openxmlformats.org/markup-compatibility/2006" xmlns:r="http://schemas.openxmlformats.org/officeDocument/2006/relationships" xmlns:w="http://schemas.openxmlformats.org/wordprocessingml/2006/main" xmlns:w14="http://schemas.microsoft.com/office/word/2010/wordml" xmlns:w15="http://schemas.microsoft.com/office/word/2012/wordml" xmlns:w16cex="http://schemas.microsoft.com/office/word/2018/wordml/cex" xmlns:w16cid="http://schemas.microsoft.com/office/word/2016/wordml/cid" xmlns:w16="http://schemas.microsoft.com/office/word/2018/wordml" xmlns:w16sdtdh="http://schemas.microsoft.com/office/word/2020/wordml/sdtdatahash" xmlns:w16se="http://schemas.microsoft.com/office/word/2015/wordml/symex" mc:Ignorable="w14 w15 w16se w16cid w16 w16cex w16sdtdh">
+<w:styles xmlns:mc="http://schemas.openxmlformats.org/markup-compatibility/2006" xmlns:r="http://schemas.openxmlformats.org/officeDocument/2006/relationships" xmlns:w="http://schemas.openxmlformats.org/wordprocessingml/2006/main" xmlns:w14="http://schemas.microsoft.com/office/word/2010/wordml" xmlns:w15="http://schemas.microsoft.com/office/word/2012/wordml" xmlns:w16cex="http://schemas.microsoft.com/office/word/2018/wordml/cex" xmlns:w16cid="http://schemas.microsoft.com/office/word/2016/wordml/cid" xmlns:w16="http://schemas.microsoft.com/office/word/2018/wordml" xmlns:w16du="http://schemas.microsoft.com/office/word/2023/wordml/word16du" xmlns:w16sdtdh="http://schemas.microsoft.com/office/word/2020/wordml/sdtdatahash" xmlns:w16sdtfl="http://schemas.microsoft.com/office/word/2024/wordml/sdtformatlock" xmlns:w16se="http://schemas.microsoft.com/office/word/2015/wordml/symex" mc:Ignorable="w14 w15 w16se w16cid w16 w16cex w16sdtdh w16sdtfl w16du">
   <w:docDefaults>
     <w:rPrDefault>
       <w:rPr>

--- a/ТЗ.docx
+++ b/ТЗ.docx
@@ -1,6 +1,6 @@
 
 <file path=word/document.xml><?xml version="1.0" encoding="utf-8"?>
-<w:document xmlns:wpc="http://schemas.microsoft.com/office/word/2010/wordprocessingCanvas" xmlns:cx="http://schemas.microsoft.com/office/drawing/2014/chartex" xmlns:cx1="http://schemas.microsoft.com/office/drawing/2015/9/8/chartex" xmlns:cx2="http://schemas.microsoft.com/office/drawing/2015/10/21/chartex" xmlns:cx3="http://schemas.microsoft.com/office/drawing/2016/5/9/chartex" xmlns:cx4="http://schemas.microsoft.com/office/drawing/2016/5/10/chartex" xmlns:cx5="http://schemas.microsoft.com/office/drawing/2016/5/11/chartex" xmlns:cx6="http://schemas.microsoft.com/office/drawing/2016/5/12/chartex" xmlns:cx7="http://schemas.microsoft.com/office/drawing/2016/5/13/chartex" xmlns:cx8="http://schemas.microsoft.com/office/drawing/2016/5/14/chartex" xmlns:mc="http://schemas.openxmlformats.org/markup-compatibility/2006" xmlns:aink="http://schemas.microsoft.com/office/drawing/2016/ink" xmlns:am3d="http://schemas.microsoft.com/office/drawing/2017/model3d" xmlns:o="urn:schemas-microsoft-com:office:office" xmlns:oel="http://schemas.microsoft.com/office/2019/extlst" xmlns:r="http://schemas.openxmlformats.org/officeDocument/2006/relationships" xmlns:m="http://schemas.openxmlformats.org/officeDocument/2006/math" xmlns:v="urn:schemas-microsoft-com:vml" xmlns:wp14="http://schemas.microsoft.com/office/word/2010/wordprocessingDrawing" xmlns:wp="http://schemas.openxmlformats.org/drawingml/2006/wordprocessingDrawing" xmlns:w10="urn:schemas-microsoft-com:office:word" xmlns:w="http://schemas.openxmlformats.org/wordprocessingml/2006/main" xmlns:w14="http://schemas.microsoft.com/office/word/2010/wordml" xmlns:w15="http://schemas.microsoft.com/office/word/2012/wordml" xmlns:w16cex="http://schemas.microsoft.com/office/word/2018/wordml/cex" xmlns:w16cid="http://schemas.microsoft.com/office/word/2016/wordml/cid" xmlns:w16="http://schemas.microsoft.com/office/word/2018/wordml" xmlns:w16du="http://schemas.microsoft.com/office/word/2023/wordml/word16du" xmlns:w16sdtdh="http://schemas.microsoft.com/office/word/2020/wordml/sdtdatahash" xmlns:w16sdtfl="http://schemas.microsoft.com/office/word/2024/wordml/sdtformatlock" xmlns:w16se="http://schemas.microsoft.com/office/word/2015/wordml/symex" xmlns:wpg="http://schemas.microsoft.com/office/word/2010/wordprocessingGroup" xmlns:wpi="http://schemas.microsoft.com/office/word/2010/wordprocessingInk" xmlns:wne="http://schemas.microsoft.com/office/word/2006/wordml" xmlns:wps="http://schemas.microsoft.com/office/word/2010/wordprocessingShape" mc:Ignorable="w14 w15 w16se w16cid w16 w16cex w16sdtdh w16sdtfl w16du wp14">
+<w:document xmlns:wpc="http://schemas.microsoft.com/office/word/2010/wordprocessingCanvas" xmlns:cx="http://schemas.microsoft.com/office/drawing/2014/chartex" xmlns:cx1="http://schemas.microsoft.com/office/drawing/2015/9/8/chartex" xmlns:cx2="http://schemas.microsoft.com/office/drawing/2015/10/21/chartex" xmlns:cx3="http://schemas.microsoft.com/office/drawing/2016/5/9/chartex" xmlns:cx4="http://schemas.microsoft.com/office/drawing/2016/5/10/chartex" xmlns:cx5="http://schemas.microsoft.com/office/drawing/2016/5/11/chartex" xmlns:cx6="http://schemas.microsoft.com/office/drawing/2016/5/12/chartex" xmlns:cx7="http://schemas.microsoft.com/office/drawing/2016/5/13/chartex" xmlns:cx8="http://schemas.microsoft.com/office/drawing/2016/5/14/chartex" xmlns:mc="http://schemas.openxmlformats.org/markup-compatibility/2006" xmlns:aink="http://schemas.microsoft.com/office/drawing/2016/ink" xmlns:am3d="http://schemas.microsoft.com/office/drawing/2017/model3d" xmlns:o="urn:schemas-microsoft-com:office:office" xmlns:r="http://schemas.openxmlformats.org/officeDocument/2006/relationships" xmlns:m="http://schemas.openxmlformats.org/officeDocument/2006/math" xmlns:v="urn:schemas-microsoft-com:vml" xmlns:wp14="http://schemas.microsoft.com/office/word/2010/wordprocessingDrawing" xmlns:wp="http://schemas.openxmlformats.org/drawingml/2006/wordprocessingDrawing" xmlns:w10="urn:schemas-microsoft-com:office:word" xmlns:w="http://schemas.openxmlformats.org/wordprocessingml/2006/main" xmlns:w14="http://schemas.microsoft.com/office/word/2010/wordml" xmlns:w15="http://schemas.microsoft.com/office/word/2012/wordml" xmlns:w16cex="http://schemas.microsoft.com/office/word/2018/wordml/cex" xmlns:w16cid="http://schemas.microsoft.com/office/word/2016/wordml/cid" xmlns:w16="http://schemas.microsoft.com/office/word/2018/wordml" xmlns:w16sdtdh="http://schemas.microsoft.com/office/word/2020/wordml/sdtdatahash" xmlns:w16se="http://schemas.microsoft.com/office/word/2015/wordml/symex" xmlns:wpg="http://schemas.microsoft.com/office/word/2010/wordprocessingGroup" xmlns:wpi="http://schemas.microsoft.com/office/word/2010/wordprocessingInk" xmlns:wne="http://schemas.microsoft.com/office/word/2006/wordml" xmlns:wps="http://schemas.microsoft.com/office/word/2010/wordprocessingShape" mc:Ignorable="w14 w15 w16se w16cid w16 w16cex w16sdtdh wp14">
   <w:body>
     <w:p>
       <w:pPr>
@@ -101,6 +101,7 @@
           <w:docPartUnique/>
         </w:docPartObj>
       </w:sdtPr>
+      <w:sdtEndPr/>
       <w:sdtContent>
         <w:p>
           <w:pPr>
@@ -3317,20 +3318,20 @@
     </w:p>
     <w:p>
       <w:r>
-        <w:t>Помимо этого, разработанная система должна работать на ПК с ОС Windows версии 10 и старше и разрядностью х64 с NET Fram</w:t>
+        <w:t xml:space="preserve">Помимо этого, разработанная система должна работать на ПК с ОС Windows версии 10 и старше и разрядностью х64 с </w:t>
+      </w:r>
+      <w:r>
+        <w:t>.</w:t>
+      </w:r>
+      <w:r>
+        <w:t>NET</w:t>
+      </w:r>
+      <w:r>
+        <w:t xml:space="preserve"> </w:t>
       </w:r>
       <w:commentRangeStart w:id="12"/>
       <w:r>
-        <w:t>ework 4.</w:t>
-      </w:r>
-      <w:r>
         <w:t>8</w:t>
-      </w:r>
-      <w:r>
-        <w:t>.</w:t>
-      </w:r>
-      <w:r>
-        <w:t>0</w:t>
       </w:r>
       <w:r>
         <w:t xml:space="preserve">. </w:t>
@@ -5920,7 +5921,7 @@
 </file>
 
 <file path=word/comments.xml><?xml version="1.0" encoding="utf-8"?>
-<w:comments xmlns:wpc="http://schemas.microsoft.com/office/word/2010/wordprocessingCanvas" xmlns:cx="http://schemas.microsoft.com/office/drawing/2014/chartex" xmlns:cx1="http://schemas.microsoft.com/office/drawing/2015/9/8/chartex" xmlns:cx2="http://schemas.microsoft.com/office/drawing/2015/10/21/chartex" xmlns:cx3="http://schemas.microsoft.com/office/drawing/2016/5/9/chartex" xmlns:cx4="http://schemas.microsoft.com/office/drawing/2016/5/10/chartex" xmlns:cx5="http://schemas.microsoft.com/office/drawing/2016/5/11/chartex" xmlns:cx6="http://schemas.microsoft.com/office/drawing/2016/5/12/chartex" xmlns:cx7="http://schemas.microsoft.com/office/drawing/2016/5/13/chartex" xmlns:cx8="http://schemas.microsoft.com/office/drawing/2016/5/14/chartex" xmlns:mc="http://schemas.openxmlformats.org/markup-compatibility/2006" xmlns:aink="http://schemas.microsoft.com/office/drawing/2016/ink" xmlns:am3d="http://schemas.microsoft.com/office/drawing/2017/model3d" xmlns:o="urn:schemas-microsoft-com:office:office" xmlns:oel="http://schemas.microsoft.com/office/2019/extlst" xmlns:r="http://schemas.openxmlformats.org/officeDocument/2006/relationships" xmlns:m="http://schemas.openxmlformats.org/officeDocument/2006/math" xmlns:v="urn:schemas-microsoft-com:vml" xmlns:wp14="http://schemas.microsoft.com/office/word/2010/wordprocessingDrawing" xmlns:wp="http://schemas.openxmlformats.org/drawingml/2006/wordprocessingDrawing" xmlns:w10="urn:schemas-microsoft-com:office:word" xmlns:w="http://schemas.openxmlformats.org/wordprocessingml/2006/main" xmlns:w14="http://schemas.microsoft.com/office/word/2010/wordml" xmlns:w15="http://schemas.microsoft.com/office/word/2012/wordml" xmlns:w16cex="http://schemas.microsoft.com/office/word/2018/wordml/cex" xmlns:w16cid="http://schemas.microsoft.com/office/word/2016/wordml/cid" xmlns:w16="http://schemas.microsoft.com/office/word/2018/wordml" xmlns:w16du="http://schemas.microsoft.com/office/word/2023/wordml/word16du" xmlns:w16sdtdh="http://schemas.microsoft.com/office/word/2020/wordml/sdtdatahash" xmlns:w16sdtfl="http://schemas.microsoft.com/office/word/2024/wordml/sdtformatlock" xmlns:w16se="http://schemas.microsoft.com/office/word/2015/wordml/symex" xmlns:wpg="http://schemas.microsoft.com/office/word/2010/wordprocessingGroup" xmlns:wpi="http://schemas.microsoft.com/office/word/2010/wordprocessingInk" xmlns:wne="http://schemas.microsoft.com/office/word/2006/wordml" xmlns:wps="http://schemas.microsoft.com/office/word/2010/wordprocessingShape" mc:Ignorable="w14 w15 w16se w16cid w16 w16cex w16sdtdh w16sdtfl w16du wp14">
+<w:comments xmlns:wpc="http://schemas.microsoft.com/office/word/2010/wordprocessingCanvas" xmlns:cx="http://schemas.microsoft.com/office/drawing/2014/chartex" xmlns:cx1="http://schemas.microsoft.com/office/drawing/2015/9/8/chartex" xmlns:cx2="http://schemas.microsoft.com/office/drawing/2015/10/21/chartex" xmlns:cx3="http://schemas.microsoft.com/office/drawing/2016/5/9/chartex" xmlns:cx4="http://schemas.microsoft.com/office/drawing/2016/5/10/chartex" xmlns:cx5="http://schemas.microsoft.com/office/drawing/2016/5/11/chartex" xmlns:cx6="http://schemas.microsoft.com/office/drawing/2016/5/12/chartex" xmlns:cx7="http://schemas.microsoft.com/office/drawing/2016/5/13/chartex" xmlns:cx8="http://schemas.microsoft.com/office/drawing/2016/5/14/chartex" xmlns:mc="http://schemas.openxmlformats.org/markup-compatibility/2006" xmlns:aink="http://schemas.microsoft.com/office/drawing/2016/ink" xmlns:am3d="http://schemas.microsoft.com/office/drawing/2017/model3d" xmlns:o="urn:schemas-microsoft-com:office:office" xmlns:r="http://schemas.openxmlformats.org/officeDocument/2006/relationships" xmlns:m="http://schemas.openxmlformats.org/officeDocument/2006/math" xmlns:v="urn:schemas-microsoft-com:vml" xmlns:wp14="http://schemas.microsoft.com/office/word/2010/wordprocessingDrawing" xmlns:wp="http://schemas.openxmlformats.org/drawingml/2006/wordprocessingDrawing" xmlns:w10="urn:schemas-microsoft-com:office:word" xmlns:w="http://schemas.openxmlformats.org/wordprocessingml/2006/main" xmlns:w14="http://schemas.microsoft.com/office/word/2010/wordml" xmlns:w15="http://schemas.microsoft.com/office/word/2012/wordml" xmlns:w16cex="http://schemas.microsoft.com/office/word/2018/wordml/cex" xmlns:w16cid="http://schemas.microsoft.com/office/word/2016/wordml/cid" xmlns:w16="http://schemas.microsoft.com/office/word/2018/wordml" xmlns:w16sdtdh="http://schemas.microsoft.com/office/word/2020/wordml/sdtdatahash" xmlns:w16se="http://schemas.microsoft.com/office/word/2015/wordml/symex" xmlns:wpg="http://schemas.microsoft.com/office/word/2010/wordprocessingGroup" xmlns:wpi="http://schemas.microsoft.com/office/word/2010/wordprocessingInk" xmlns:wne="http://schemas.microsoft.com/office/word/2006/wordml" xmlns:wps="http://schemas.microsoft.com/office/word/2010/wordprocessingShape" mc:Ignorable="w14 w15 w16se w16cid w16 w16cex w16sdtdh wp14">
   <w:comment w:id="12" w:author="Kalentyev Alexey" w:date="2025-10-07T14:00:00Z" w:initials="KA">
     <w:p>
       <w:pPr>
@@ -5943,25 +5944,25 @@
 </file>
 
 <file path=word/commentsExtended.xml><?xml version="1.0" encoding="utf-8"?>
-<w15:commentsEx xmlns:wpc="http://schemas.microsoft.com/office/word/2010/wordprocessingCanvas" xmlns:cx="http://schemas.microsoft.com/office/drawing/2014/chartex" xmlns:cx1="http://schemas.microsoft.com/office/drawing/2015/9/8/chartex" xmlns:cx2="http://schemas.microsoft.com/office/drawing/2015/10/21/chartex" xmlns:cx3="http://schemas.microsoft.com/office/drawing/2016/5/9/chartex" xmlns:cx4="http://schemas.microsoft.com/office/drawing/2016/5/10/chartex" xmlns:cx5="http://schemas.microsoft.com/office/drawing/2016/5/11/chartex" xmlns:cx6="http://schemas.microsoft.com/office/drawing/2016/5/12/chartex" xmlns:cx7="http://schemas.microsoft.com/office/drawing/2016/5/13/chartex" xmlns:cx8="http://schemas.microsoft.com/office/drawing/2016/5/14/chartex" xmlns:mc="http://schemas.openxmlformats.org/markup-compatibility/2006" xmlns:aink="http://schemas.microsoft.com/office/drawing/2016/ink" xmlns:am3d="http://schemas.microsoft.com/office/drawing/2017/model3d" xmlns:o="urn:schemas-microsoft-com:office:office" xmlns:oel="http://schemas.microsoft.com/office/2019/extlst" xmlns:r="http://schemas.openxmlformats.org/officeDocument/2006/relationships" xmlns:m="http://schemas.openxmlformats.org/officeDocument/2006/math" xmlns:v="urn:schemas-microsoft-com:vml" xmlns:wp14="http://schemas.microsoft.com/office/word/2010/wordprocessingDrawing" xmlns:wp="http://schemas.openxmlformats.org/drawingml/2006/wordprocessingDrawing" xmlns:w10="urn:schemas-microsoft-com:office:word" xmlns:w="http://schemas.openxmlformats.org/wordprocessingml/2006/main" xmlns:w14="http://schemas.microsoft.com/office/word/2010/wordml" xmlns:w15="http://schemas.microsoft.com/office/word/2012/wordml" xmlns:w16cex="http://schemas.microsoft.com/office/word/2018/wordml/cex" xmlns:w16cid="http://schemas.microsoft.com/office/word/2016/wordml/cid" xmlns:w16="http://schemas.microsoft.com/office/word/2018/wordml" xmlns:w16du="http://schemas.microsoft.com/office/word/2023/wordml/word16du" xmlns:w16sdtdh="http://schemas.microsoft.com/office/word/2020/wordml/sdtdatahash" xmlns:w16sdtfl="http://schemas.microsoft.com/office/word/2024/wordml/sdtformatlock" xmlns:w16se="http://schemas.microsoft.com/office/word/2015/wordml/symex" xmlns:wpg="http://schemas.microsoft.com/office/word/2010/wordprocessingGroup" xmlns:wpi="http://schemas.microsoft.com/office/word/2010/wordprocessingInk" xmlns:wne="http://schemas.microsoft.com/office/word/2006/wordml" xmlns:wps="http://schemas.microsoft.com/office/word/2010/wordprocessingShape" mc:Ignorable="w14 w15 w16se w16cid w16 w16cex w16sdtdh w16sdtfl w16du wp14">
+<w15:commentsEx xmlns:wpc="http://schemas.microsoft.com/office/word/2010/wordprocessingCanvas" xmlns:cx="http://schemas.microsoft.com/office/drawing/2014/chartex" xmlns:cx1="http://schemas.microsoft.com/office/drawing/2015/9/8/chartex" xmlns:cx2="http://schemas.microsoft.com/office/drawing/2015/10/21/chartex" xmlns:cx3="http://schemas.microsoft.com/office/drawing/2016/5/9/chartex" xmlns:cx4="http://schemas.microsoft.com/office/drawing/2016/5/10/chartex" xmlns:cx5="http://schemas.microsoft.com/office/drawing/2016/5/11/chartex" xmlns:cx6="http://schemas.microsoft.com/office/drawing/2016/5/12/chartex" xmlns:cx7="http://schemas.microsoft.com/office/drawing/2016/5/13/chartex" xmlns:cx8="http://schemas.microsoft.com/office/drawing/2016/5/14/chartex" xmlns:mc="http://schemas.openxmlformats.org/markup-compatibility/2006" xmlns:aink="http://schemas.microsoft.com/office/drawing/2016/ink" xmlns:am3d="http://schemas.microsoft.com/office/drawing/2017/model3d" xmlns:o="urn:schemas-microsoft-com:office:office" xmlns:r="http://schemas.openxmlformats.org/officeDocument/2006/relationships" xmlns:m="http://schemas.openxmlformats.org/officeDocument/2006/math" xmlns:v="urn:schemas-microsoft-com:vml" xmlns:wp14="http://schemas.microsoft.com/office/word/2010/wordprocessingDrawing" xmlns:wp="http://schemas.openxmlformats.org/drawingml/2006/wordprocessingDrawing" xmlns:w10="urn:schemas-microsoft-com:office:word" xmlns:w="http://schemas.openxmlformats.org/wordprocessingml/2006/main" xmlns:w14="http://schemas.microsoft.com/office/word/2010/wordml" xmlns:w15="http://schemas.microsoft.com/office/word/2012/wordml" xmlns:w16cex="http://schemas.microsoft.com/office/word/2018/wordml/cex" xmlns:w16cid="http://schemas.microsoft.com/office/word/2016/wordml/cid" xmlns:w16="http://schemas.microsoft.com/office/word/2018/wordml" xmlns:w16sdtdh="http://schemas.microsoft.com/office/word/2020/wordml/sdtdatahash" xmlns:w16se="http://schemas.microsoft.com/office/word/2015/wordml/symex" xmlns:wpg="http://schemas.microsoft.com/office/word/2010/wordprocessingGroup" xmlns:wpi="http://schemas.microsoft.com/office/word/2010/wordprocessingInk" xmlns:wne="http://schemas.microsoft.com/office/word/2006/wordml" xmlns:wps="http://schemas.microsoft.com/office/word/2010/wordprocessingShape" mc:Ignorable="w14 w15 w16se w16cid w16 w16cex w16sdtdh wp14">
   <w15:commentEx w15:paraId="321DAE59" w15:done="0"/>
 </w15:commentsEx>
 </file>
 
 <file path=word/commentsExtensible.xml><?xml version="1.0" encoding="utf-8"?>
-<w16cex:commentsExtensible xmlns:wpc="http://schemas.microsoft.com/office/word/2010/wordprocessingCanvas" xmlns:cx="http://schemas.microsoft.com/office/drawing/2014/chartex" xmlns:cx1="http://schemas.microsoft.com/office/drawing/2015/9/8/chartex" xmlns:cx2="http://schemas.microsoft.com/office/drawing/2015/10/21/chartex" xmlns:cx3="http://schemas.microsoft.com/office/drawing/2016/5/9/chartex" xmlns:cx4="http://schemas.microsoft.com/office/drawing/2016/5/10/chartex" xmlns:cx5="http://schemas.microsoft.com/office/drawing/2016/5/11/chartex" xmlns:cx6="http://schemas.microsoft.com/office/drawing/2016/5/12/chartex" xmlns:cx7="http://schemas.microsoft.com/office/drawing/2016/5/13/chartex" xmlns:cx8="http://schemas.microsoft.com/office/drawing/2016/5/14/chartex" xmlns:cr="http://schemas.microsoft.com/office/comments/2020/reactions" xmlns:mc="http://schemas.openxmlformats.org/markup-compatibility/2006" xmlns:aink="http://schemas.microsoft.com/office/drawing/2016/ink" xmlns:am3d="http://schemas.microsoft.com/office/drawing/2017/model3d" xmlns:o="urn:schemas-microsoft-com:office:office" xmlns:oel="http://schemas.microsoft.com/office/2019/extlst" xmlns:r="http://schemas.openxmlformats.org/officeDocument/2006/relationships" xmlns:m="http://schemas.openxmlformats.org/officeDocument/2006/math" xmlns:v="urn:schemas-microsoft-com:vml" xmlns:wp14="http://schemas.microsoft.com/office/word/2010/wordprocessingDrawing" xmlns:wp="http://schemas.openxmlformats.org/drawingml/2006/wordprocessingDrawing" xmlns:w10="urn:schemas-microsoft-com:office:word" xmlns:w="http://schemas.openxmlformats.org/wordprocessingml/2006/main" xmlns:w14="http://schemas.microsoft.com/office/word/2010/wordml" xmlns:w15="http://schemas.microsoft.com/office/word/2012/wordml" xmlns:w16cex="http://schemas.microsoft.com/office/word/2018/wordml/cex" xmlns:w16cid="http://schemas.microsoft.com/office/word/2016/wordml/cid" xmlns:w16="http://schemas.microsoft.com/office/word/2018/wordml" xmlns:w16du="http://schemas.microsoft.com/office/word/2023/wordml/word16du" xmlns:w16sdtdh="http://schemas.microsoft.com/office/word/2020/wordml/sdtdatahash" xmlns:w16sdtfl="http://schemas.microsoft.com/office/word/2024/wordml/sdtformatlock" xmlns:w16se="http://schemas.microsoft.com/office/word/2015/wordml/symex" xmlns:wpg="http://schemas.microsoft.com/office/word/2010/wordprocessingGroup" xmlns:wpi="http://schemas.microsoft.com/office/word/2010/wordprocessingInk" xmlns:wne="http://schemas.microsoft.com/office/word/2006/wordml" xmlns:wps="http://schemas.microsoft.com/office/word/2010/wordprocessingShape" mc:Ignorable="w14 w15 w16se w16cid w16 w16cex w16sdtdh w16sdtfl cr w16du wp14">
+<w16cex:commentsExtensible xmlns:wpc="http://schemas.microsoft.com/office/word/2010/wordprocessingCanvas" xmlns:cx="http://schemas.microsoft.com/office/drawing/2014/chartex" xmlns:cx1="http://schemas.microsoft.com/office/drawing/2015/9/8/chartex" xmlns:cx2="http://schemas.microsoft.com/office/drawing/2015/10/21/chartex" xmlns:cx3="http://schemas.microsoft.com/office/drawing/2016/5/9/chartex" xmlns:cx4="http://schemas.microsoft.com/office/drawing/2016/5/10/chartex" xmlns:cx5="http://schemas.microsoft.com/office/drawing/2016/5/11/chartex" xmlns:cx6="http://schemas.microsoft.com/office/drawing/2016/5/12/chartex" xmlns:cx7="http://schemas.microsoft.com/office/drawing/2016/5/13/chartex" xmlns:cx8="http://schemas.microsoft.com/office/drawing/2016/5/14/chartex" xmlns:mc="http://schemas.openxmlformats.org/markup-compatibility/2006" xmlns:aink="http://schemas.microsoft.com/office/drawing/2016/ink" xmlns:am3d="http://schemas.microsoft.com/office/drawing/2017/model3d" xmlns:o="urn:schemas-microsoft-com:office:office" xmlns:r="http://schemas.openxmlformats.org/officeDocument/2006/relationships" xmlns:m="http://schemas.openxmlformats.org/officeDocument/2006/math" xmlns:v="urn:schemas-microsoft-com:vml" xmlns:wp14="http://schemas.microsoft.com/office/word/2010/wordprocessingDrawing" xmlns:wp="http://schemas.openxmlformats.org/drawingml/2006/wordprocessingDrawing" xmlns:w10="urn:schemas-microsoft-com:office:word" xmlns:w="http://schemas.openxmlformats.org/wordprocessingml/2006/main" xmlns:w14="http://schemas.microsoft.com/office/word/2010/wordml" xmlns:w15="http://schemas.microsoft.com/office/word/2012/wordml" xmlns:w16cex="http://schemas.microsoft.com/office/word/2018/wordml/cex" xmlns:w16cid="http://schemas.microsoft.com/office/word/2016/wordml/cid" xmlns:w16="http://schemas.microsoft.com/office/word/2018/wordml" xmlns:w16sdtdh="http://schemas.microsoft.com/office/word/2020/wordml/sdtdatahash" xmlns:w16se="http://schemas.microsoft.com/office/word/2015/wordml/symex" xmlns:wpg="http://schemas.microsoft.com/office/word/2010/wordprocessingGroup" xmlns:wpi="http://schemas.microsoft.com/office/word/2010/wordprocessingInk" xmlns:wne="http://schemas.microsoft.com/office/word/2006/wordml" xmlns:wps="http://schemas.microsoft.com/office/word/2010/wordprocessingShape" mc:Ignorable="w14 w15 w16se w16cid w16 w16cex w16sdtdh wp14">
   <w16cex:commentExtensible w16cex:durableId="062642B0" w16cex:dateUtc="2025-10-07T07:00:00Z"/>
 </w16cex:commentsExtensible>
 </file>
 
 <file path=word/commentsIds.xml><?xml version="1.0" encoding="utf-8"?>
-<w16cid:commentsIds xmlns:wpc="http://schemas.microsoft.com/office/word/2010/wordprocessingCanvas" xmlns:cx="http://schemas.microsoft.com/office/drawing/2014/chartex" xmlns:cx1="http://schemas.microsoft.com/office/drawing/2015/9/8/chartex" xmlns:cx2="http://schemas.microsoft.com/office/drawing/2015/10/21/chartex" xmlns:cx3="http://schemas.microsoft.com/office/drawing/2016/5/9/chartex" xmlns:cx4="http://schemas.microsoft.com/office/drawing/2016/5/10/chartex" xmlns:cx5="http://schemas.microsoft.com/office/drawing/2016/5/11/chartex" xmlns:cx6="http://schemas.microsoft.com/office/drawing/2016/5/12/chartex" xmlns:cx7="http://schemas.microsoft.com/office/drawing/2016/5/13/chartex" xmlns:cx8="http://schemas.microsoft.com/office/drawing/2016/5/14/chartex" xmlns:mc="http://schemas.openxmlformats.org/markup-compatibility/2006" xmlns:aink="http://schemas.microsoft.com/office/drawing/2016/ink" xmlns:am3d="http://schemas.microsoft.com/office/drawing/2017/model3d" xmlns:o="urn:schemas-microsoft-com:office:office" xmlns:oel="http://schemas.microsoft.com/office/2019/extlst" xmlns:r="http://schemas.openxmlformats.org/officeDocument/2006/relationships" xmlns:m="http://schemas.openxmlformats.org/officeDocument/2006/math" xmlns:v="urn:schemas-microsoft-com:vml" xmlns:wp14="http://schemas.microsoft.com/office/word/2010/wordprocessingDrawing" xmlns:wp="http://schemas.openxmlformats.org/drawingml/2006/wordprocessingDrawing" xmlns:w10="urn:schemas-microsoft-com:office:word" xmlns:w="http://schemas.openxmlformats.org/wordprocessingml/2006/main" xmlns:w14="http://schemas.microsoft.com/office/word/2010/wordml" xmlns:w15="http://schemas.microsoft.com/office/word/2012/wordml" xmlns:w16cex="http://schemas.microsoft.com/office/word/2018/wordml/cex" xmlns:w16cid="http://schemas.microsoft.com/office/word/2016/wordml/cid" xmlns:w16="http://schemas.microsoft.com/office/word/2018/wordml" xmlns:w16du="http://schemas.microsoft.com/office/word/2023/wordml/word16du" xmlns:w16sdtdh="http://schemas.microsoft.com/office/word/2020/wordml/sdtdatahash" xmlns:w16sdtfl="http://schemas.microsoft.com/office/word/2024/wordml/sdtformatlock" xmlns:w16se="http://schemas.microsoft.com/office/word/2015/wordml/symex" xmlns:wpg="http://schemas.microsoft.com/office/word/2010/wordprocessingGroup" xmlns:wpi="http://schemas.microsoft.com/office/word/2010/wordprocessingInk" xmlns:wne="http://schemas.microsoft.com/office/word/2006/wordml" xmlns:wps="http://schemas.microsoft.com/office/word/2010/wordprocessingShape" mc:Ignorable="w14 w15 w16se w16cid w16 w16cex w16sdtdh w16sdtfl w16du wp14">
+<w16cid:commentsIds xmlns:wpc="http://schemas.microsoft.com/office/word/2010/wordprocessingCanvas" xmlns:cx="http://schemas.microsoft.com/office/drawing/2014/chartex" xmlns:cx1="http://schemas.microsoft.com/office/drawing/2015/9/8/chartex" xmlns:cx2="http://schemas.microsoft.com/office/drawing/2015/10/21/chartex" xmlns:cx3="http://schemas.microsoft.com/office/drawing/2016/5/9/chartex" xmlns:cx4="http://schemas.microsoft.com/office/drawing/2016/5/10/chartex" xmlns:cx5="http://schemas.microsoft.com/office/drawing/2016/5/11/chartex" xmlns:cx6="http://schemas.microsoft.com/office/drawing/2016/5/12/chartex" xmlns:cx7="http://schemas.microsoft.com/office/drawing/2016/5/13/chartex" xmlns:cx8="http://schemas.microsoft.com/office/drawing/2016/5/14/chartex" xmlns:mc="http://schemas.openxmlformats.org/markup-compatibility/2006" xmlns:aink="http://schemas.microsoft.com/office/drawing/2016/ink" xmlns:am3d="http://schemas.microsoft.com/office/drawing/2017/model3d" xmlns:o="urn:schemas-microsoft-com:office:office" xmlns:r="http://schemas.openxmlformats.org/officeDocument/2006/relationships" xmlns:m="http://schemas.openxmlformats.org/officeDocument/2006/math" xmlns:v="urn:schemas-microsoft-com:vml" xmlns:wp14="http://schemas.microsoft.com/office/word/2010/wordprocessingDrawing" xmlns:wp="http://schemas.openxmlformats.org/drawingml/2006/wordprocessingDrawing" xmlns:w10="urn:schemas-microsoft-com:office:word" xmlns:w="http://schemas.openxmlformats.org/wordprocessingml/2006/main" xmlns:w14="http://schemas.microsoft.com/office/word/2010/wordml" xmlns:w15="http://schemas.microsoft.com/office/word/2012/wordml" xmlns:w16cex="http://schemas.microsoft.com/office/word/2018/wordml/cex" xmlns:w16cid="http://schemas.microsoft.com/office/word/2016/wordml/cid" xmlns:w16="http://schemas.microsoft.com/office/word/2018/wordml" xmlns:w16sdtdh="http://schemas.microsoft.com/office/word/2020/wordml/sdtdatahash" xmlns:w16se="http://schemas.microsoft.com/office/word/2015/wordml/symex" xmlns:wpg="http://schemas.microsoft.com/office/word/2010/wordprocessingGroup" xmlns:wpi="http://schemas.microsoft.com/office/word/2010/wordprocessingInk" xmlns:wne="http://schemas.microsoft.com/office/word/2006/wordml" xmlns:wps="http://schemas.microsoft.com/office/word/2010/wordprocessingShape" mc:Ignorable="w14 w15 w16se w16cid w16 w16cex w16sdtdh wp14">
   <w16cid:commentId w16cid:paraId="321DAE59" w16cid:durableId="062642B0"/>
 </w16cid:commentsIds>
 </file>
 
 <file path=word/endnotes.xml><?xml version="1.0" encoding="utf-8"?>
-<w:endnotes xmlns:wpc="http://schemas.microsoft.com/office/word/2010/wordprocessingCanvas" xmlns:cx="http://schemas.microsoft.com/office/drawing/2014/chartex" xmlns:cx1="http://schemas.microsoft.com/office/drawing/2015/9/8/chartex" xmlns:cx2="http://schemas.microsoft.com/office/drawing/2015/10/21/chartex" xmlns:cx3="http://schemas.microsoft.com/office/drawing/2016/5/9/chartex" xmlns:cx4="http://schemas.microsoft.com/office/drawing/2016/5/10/chartex" xmlns:cx5="http://schemas.microsoft.com/office/drawing/2016/5/11/chartex" xmlns:cx6="http://schemas.microsoft.com/office/drawing/2016/5/12/chartex" xmlns:cx7="http://schemas.microsoft.com/office/drawing/2016/5/13/chartex" xmlns:cx8="http://schemas.microsoft.com/office/drawing/2016/5/14/chartex" xmlns:mc="http://schemas.openxmlformats.org/markup-compatibility/2006" xmlns:aink="http://schemas.microsoft.com/office/drawing/2016/ink" xmlns:am3d="http://schemas.microsoft.com/office/drawing/2017/model3d" xmlns:o="urn:schemas-microsoft-com:office:office" xmlns:oel="http://schemas.microsoft.com/office/2019/extlst" xmlns:r="http://schemas.openxmlformats.org/officeDocument/2006/relationships" xmlns:m="http://schemas.openxmlformats.org/officeDocument/2006/math" xmlns:v="urn:schemas-microsoft-com:vml" xmlns:wp14="http://schemas.microsoft.com/office/word/2010/wordprocessingDrawing" xmlns:wp="http://schemas.openxmlformats.org/drawingml/2006/wordprocessingDrawing" xmlns:w10="urn:schemas-microsoft-com:office:word" xmlns:w="http://schemas.openxmlformats.org/wordprocessingml/2006/main" xmlns:w14="http://schemas.microsoft.com/office/word/2010/wordml" xmlns:w15="http://schemas.microsoft.com/office/word/2012/wordml" xmlns:w16cex="http://schemas.microsoft.com/office/word/2018/wordml/cex" xmlns:w16cid="http://schemas.microsoft.com/office/word/2016/wordml/cid" xmlns:w16="http://schemas.microsoft.com/office/word/2018/wordml" xmlns:w16du="http://schemas.microsoft.com/office/word/2023/wordml/word16du" xmlns:w16sdtdh="http://schemas.microsoft.com/office/word/2020/wordml/sdtdatahash" xmlns:w16sdtfl="http://schemas.microsoft.com/office/word/2024/wordml/sdtformatlock" xmlns:w16se="http://schemas.microsoft.com/office/word/2015/wordml/symex" xmlns:wpg="http://schemas.microsoft.com/office/word/2010/wordprocessingGroup" xmlns:wpi="http://schemas.microsoft.com/office/word/2010/wordprocessingInk" xmlns:wne="http://schemas.microsoft.com/office/word/2006/wordml" xmlns:wps="http://schemas.microsoft.com/office/word/2010/wordprocessingShape" mc:Ignorable="w14 w15 w16se w16cid w16 w16cex w16sdtdh w16sdtfl w16du wp14">
+<w:endnotes xmlns:wpc="http://schemas.microsoft.com/office/word/2010/wordprocessingCanvas" xmlns:cx="http://schemas.microsoft.com/office/drawing/2014/chartex" xmlns:cx1="http://schemas.microsoft.com/office/drawing/2015/9/8/chartex" xmlns:cx2="http://schemas.microsoft.com/office/drawing/2015/10/21/chartex" xmlns:cx3="http://schemas.microsoft.com/office/drawing/2016/5/9/chartex" xmlns:cx4="http://schemas.microsoft.com/office/drawing/2016/5/10/chartex" xmlns:cx5="http://schemas.microsoft.com/office/drawing/2016/5/11/chartex" xmlns:cx6="http://schemas.microsoft.com/office/drawing/2016/5/12/chartex" xmlns:cx7="http://schemas.microsoft.com/office/drawing/2016/5/13/chartex" xmlns:cx8="http://schemas.microsoft.com/office/drawing/2016/5/14/chartex" xmlns:mc="http://schemas.openxmlformats.org/markup-compatibility/2006" xmlns:aink="http://schemas.microsoft.com/office/drawing/2016/ink" xmlns:am3d="http://schemas.microsoft.com/office/drawing/2017/model3d" xmlns:o="urn:schemas-microsoft-com:office:office" xmlns:r="http://schemas.openxmlformats.org/officeDocument/2006/relationships" xmlns:m="http://schemas.openxmlformats.org/officeDocument/2006/math" xmlns:v="urn:schemas-microsoft-com:vml" xmlns:wp14="http://schemas.microsoft.com/office/word/2010/wordprocessingDrawing" xmlns:wp="http://schemas.openxmlformats.org/drawingml/2006/wordprocessingDrawing" xmlns:w10="urn:schemas-microsoft-com:office:word" xmlns:w="http://schemas.openxmlformats.org/wordprocessingml/2006/main" xmlns:w14="http://schemas.microsoft.com/office/word/2010/wordml" xmlns:w15="http://schemas.microsoft.com/office/word/2012/wordml" xmlns:w16cex="http://schemas.microsoft.com/office/word/2018/wordml/cex" xmlns:w16cid="http://schemas.microsoft.com/office/word/2016/wordml/cid" xmlns:w16="http://schemas.microsoft.com/office/word/2018/wordml" xmlns:w16sdtdh="http://schemas.microsoft.com/office/word/2020/wordml/sdtdatahash" xmlns:w16se="http://schemas.microsoft.com/office/word/2015/wordml/symex" xmlns:wpg="http://schemas.microsoft.com/office/word/2010/wordprocessingGroup" xmlns:wpi="http://schemas.microsoft.com/office/word/2010/wordprocessingInk" xmlns:wne="http://schemas.microsoft.com/office/word/2006/wordml" xmlns:wps="http://schemas.microsoft.com/office/word/2010/wordprocessingShape" mc:Ignorable="w14 w15 w16se w16cid w16 w16cex w16sdtdh wp14">
   <w:endnote w:type="separator" w:id="-1">
     <w:p>
       <w:pPr>
@@ -5986,7 +5987,7 @@
 </file>
 
 <file path=word/footer1.xml><?xml version="1.0" encoding="utf-8"?>
-<w:ftr xmlns:wpc="http://schemas.microsoft.com/office/word/2010/wordprocessingCanvas" xmlns:cx="http://schemas.microsoft.com/office/drawing/2014/chartex" xmlns:cx1="http://schemas.microsoft.com/office/drawing/2015/9/8/chartex" xmlns:cx2="http://schemas.microsoft.com/office/drawing/2015/10/21/chartex" xmlns:cx3="http://schemas.microsoft.com/office/drawing/2016/5/9/chartex" xmlns:cx4="http://schemas.microsoft.com/office/drawing/2016/5/10/chartex" xmlns:cx5="http://schemas.microsoft.com/office/drawing/2016/5/11/chartex" xmlns:cx6="http://schemas.microsoft.com/office/drawing/2016/5/12/chartex" xmlns:cx7="http://schemas.microsoft.com/office/drawing/2016/5/13/chartex" xmlns:cx8="http://schemas.microsoft.com/office/drawing/2016/5/14/chartex" xmlns:mc="http://schemas.openxmlformats.org/markup-compatibility/2006" xmlns:aink="http://schemas.microsoft.com/office/drawing/2016/ink" xmlns:am3d="http://schemas.microsoft.com/office/drawing/2017/model3d" xmlns:o="urn:schemas-microsoft-com:office:office" xmlns:oel="http://schemas.microsoft.com/office/2019/extlst" xmlns:r="http://schemas.openxmlformats.org/officeDocument/2006/relationships" xmlns:m="http://schemas.openxmlformats.org/officeDocument/2006/math" xmlns:v="urn:schemas-microsoft-com:vml" xmlns:wp14="http://schemas.microsoft.com/office/word/2010/wordprocessingDrawing" xmlns:wp="http://schemas.openxmlformats.org/drawingml/2006/wordprocessingDrawing" xmlns:w10="urn:schemas-microsoft-com:office:word" xmlns:w="http://schemas.openxmlformats.org/wordprocessingml/2006/main" xmlns:w14="http://schemas.microsoft.com/office/word/2010/wordml" xmlns:w15="http://schemas.microsoft.com/office/word/2012/wordml" xmlns:w16cex="http://schemas.microsoft.com/office/word/2018/wordml/cex" xmlns:w16cid="http://schemas.microsoft.com/office/word/2016/wordml/cid" xmlns:w16="http://schemas.microsoft.com/office/word/2018/wordml" xmlns:w16du="http://schemas.microsoft.com/office/word/2023/wordml/word16du" xmlns:w16sdtdh="http://schemas.microsoft.com/office/word/2020/wordml/sdtdatahash" xmlns:w16sdtfl="http://schemas.microsoft.com/office/word/2024/wordml/sdtformatlock" xmlns:w16se="http://schemas.microsoft.com/office/word/2015/wordml/symex" xmlns:wpg="http://schemas.microsoft.com/office/word/2010/wordprocessingGroup" xmlns:wpi="http://schemas.microsoft.com/office/word/2010/wordprocessingInk" xmlns:wne="http://schemas.microsoft.com/office/word/2006/wordml" xmlns:wps="http://schemas.microsoft.com/office/word/2010/wordprocessingShape" mc:Ignorable="w14 w15 w16se w16cid w16 w16cex w16sdtdh w16sdtfl w16du wp14">
+<w:ftr xmlns:wpc="http://schemas.microsoft.com/office/word/2010/wordprocessingCanvas" xmlns:cx="http://schemas.microsoft.com/office/drawing/2014/chartex" xmlns:cx1="http://schemas.microsoft.com/office/drawing/2015/9/8/chartex" xmlns:cx2="http://schemas.microsoft.com/office/drawing/2015/10/21/chartex" xmlns:cx3="http://schemas.microsoft.com/office/drawing/2016/5/9/chartex" xmlns:cx4="http://schemas.microsoft.com/office/drawing/2016/5/10/chartex" xmlns:cx5="http://schemas.microsoft.com/office/drawing/2016/5/11/chartex" xmlns:cx6="http://schemas.microsoft.com/office/drawing/2016/5/12/chartex" xmlns:cx7="http://schemas.microsoft.com/office/drawing/2016/5/13/chartex" xmlns:cx8="http://schemas.microsoft.com/office/drawing/2016/5/14/chartex" xmlns:mc="http://schemas.openxmlformats.org/markup-compatibility/2006" xmlns:aink="http://schemas.microsoft.com/office/drawing/2016/ink" xmlns:am3d="http://schemas.microsoft.com/office/drawing/2017/model3d" xmlns:o="urn:schemas-microsoft-com:office:office" xmlns:r="http://schemas.openxmlformats.org/officeDocument/2006/relationships" xmlns:m="http://schemas.openxmlformats.org/officeDocument/2006/math" xmlns:v="urn:schemas-microsoft-com:vml" xmlns:wp14="http://schemas.microsoft.com/office/word/2010/wordprocessingDrawing" xmlns:wp="http://schemas.openxmlformats.org/drawingml/2006/wordprocessingDrawing" xmlns:w10="urn:schemas-microsoft-com:office:word" xmlns:w="http://schemas.openxmlformats.org/wordprocessingml/2006/main" xmlns:w14="http://schemas.microsoft.com/office/word/2010/wordml" xmlns:w15="http://schemas.microsoft.com/office/word/2012/wordml" xmlns:w16cex="http://schemas.microsoft.com/office/word/2018/wordml/cex" xmlns:w16cid="http://schemas.microsoft.com/office/word/2016/wordml/cid" xmlns:w16="http://schemas.microsoft.com/office/word/2018/wordml" xmlns:w16sdtdh="http://schemas.microsoft.com/office/word/2020/wordml/sdtdatahash" xmlns:w16se="http://schemas.microsoft.com/office/word/2015/wordml/symex" xmlns:wpg="http://schemas.microsoft.com/office/word/2010/wordprocessingGroup" xmlns:wpi="http://schemas.microsoft.com/office/word/2010/wordprocessingInk" xmlns:wne="http://schemas.microsoft.com/office/word/2006/wordml" xmlns:wps="http://schemas.microsoft.com/office/word/2010/wordprocessingShape" mc:Ignorable="w14 w15 w16se w16cid w16 w16cex w16sdtdh wp14">
   <w:sdt>
     <w:sdtPr>
       <w:id w:val="1366943540"/>
@@ -5995,6 +5996,7 @@
         <w:docPartUnique/>
       </w:docPartObj>
     </w:sdtPr>
+    <w:sdtEndPr/>
     <w:sdtContent>
       <w:p>
         <w:pPr>
@@ -6030,7 +6032,7 @@
 </file>
 
 <file path=word/footer2.xml><?xml version="1.0" encoding="utf-8"?>
-<w:ftr xmlns:wpc="http://schemas.microsoft.com/office/word/2010/wordprocessingCanvas" xmlns:cx="http://schemas.microsoft.com/office/drawing/2014/chartex" xmlns:cx1="http://schemas.microsoft.com/office/drawing/2015/9/8/chartex" xmlns:cx2="http://schemas.microsoft.com/office/drawing/2015/10/21/chartex" xmlns:cx3="http://schemas.microsoft.com/office/drawing/2016/5/9/chartex" xmlns:cx4="http://schemas.microsoft.com/office/drawing/2016/5/10/chartex" xmlns:cx5="http://schemas.microsoft.com/office/drawing/2016/5/11/chartex" xmlns:cx6="http://schemas.microsoft.com/office/drawing/2016/5/12/chartex" xmlns:cx7="http://schemas.microsoft.com/office/drawing/2016/5/13/chartex" xmlns:cx8="http://schemas.microsoft.com/office/drawing/2016/5/14/chartex" xmlns:mc="http://schemas.openxmlformats.org/markup-compatibility/2006" xmlns:aink="http://schemas.microsoft.com/office/drawing/2016/ink" xmlns:am3d="http://schemas.microsoft.com/office/drawing/2017/model3d" xmlns:o="urn:schemas-microsoft-com:office:office" xmlns:oel="http://schemas.microsoft.com/office/2019/extlst" xmlns:r="http://schemas.openxmlformats.org/officeDocument/2006/relationships" xmlns:m="http://schemas.openxmlformats.org/officeDocument/2006/math" xmlns:v="urn:schemas-microsoft-com:vml" xmlns:wp14="http://schemas.microsoft.com/office/word/2010/wordprocessingDrawing" xmlns:wp="http://schemas.openxmlformats.org/drawingml/2006/wordprocessingDrawing" xmlns:w10="urn:schemas-microsoft-com:office:word" xmlns:w="http://schemas.openxmlformats.org/wordprocessingml/2006/main" xmlns:w14="http://schemas.microsoft.com/office/word/2010/wordml" xmlns:w15="http://schemas.microsoft.com/office/word/2012/wordml" xmlns:w16cex="http://schemas.microsoft.com/office/word/2018/wordml/cex" xmlns:w16cid="http://schemas.microsoft.com/office/word/2016/wordml/cid" xmlns:w16="http://schemas.microsoft.com/office/word/2018/wordml" xmlns:w16du="http://schemas.microsoft.com/office/word/2023/wordml/word16du" xmlns:w16sdtdh="http://schemas.microsoft.com/office/word/2020/wordml/sdtdatahash" xmlns:w16sdtfl="http://schemas.microsoft.com/office/word/2024/wordml/sdtformatlock" xmlns:w16se="http://schemas.microsoft.com/office/word/2015/wordml/symex" xmlns:wpg="http://schemas.microsoft.com/office/word/2010/wordprocessingGroup" xmlns:wpi="http://schemas.microsoft.com/office/word/2010/wordprocessingInk" xmlns:wne="http://schemas.microsoft.com/office/word/2006/wordml" xmlns:wps="http://schemas.microsoft.com/office/word/2010/wordprocessingShape" mc:Ignorable="w14 w15 w16se w16cid w16 w16cex w16sdtdh w16sdtfl w16du wp14">
+<w:ftr xmlns:wpc="http://schemas.microsoft.com/office/word/2010/wordprocessingCanvas" xmlns:cx="http://schemas.microsoft.com/office/drawing/2014/chartex" xmlns:cx1="http://schemas.microsoft.com/office/drawing/2015/9/8/chartex" xmlns:cx2="http://schemas.microsoft.com/office/drawing/2015/10/21/chartex" xmlns:cx3="http://schemas.microsoft.com/office/drawing/2016/5/9/chartex" xmlns:cx4="http://schemas.microsoft.com/office/drawing/2016/5/10/chartex" xmlns:cx5="http://schemas.microsoft.com/office/drawing/2016/5/11/chartex" xmlns:cx6="http://schemas.microsoft.com/office/drawing/2016/5/12/chartex" xmlns:cx7="http://schemas.microsoft.com/office/drawing/2016/5/13/chartex" xmlns:cx8="http://schemas.microsoft.com/office/drawing/2016/5/14/chartex" xmlns:mc="http://schemas.openxmlformats.org/markup-compatibility/2006" xmlns:aink="http://schemas.microsoft.com/office/drawing/2016/ink" xmlns:am3d="http://schemas.microsoft.com/office/drawing/2017/model3d" xmlns:o="urn:schemas-microsoft-com:office:office" xmlns:r="http://schemas.openxmlformats.org/officeDocument/2006/relationships" xmlns:m="http://schemas.openxmlformats.org/officeDocument/2006/math" xmlns:v="urn:schemas-microsoft-com:vml" xmlns:wp14="http://schemas.microsoft.com/office/word/2010/wordprocessingDrawing" xmlns:wp="http://schemas.openxmlformats.org/drawingml/2006/wordprocessingDrawing" xmlns:w10="urn:schemas-microsoft-com:office:word" xmlns:w="http://schemas.openxmlformats.org/wordprocessingml/2006/main" xmlns:w14="http://schemas.microsoft.com/office/word/2010/wordml" xmlns:w15="http://schemas.microsoft.com/office/word/2012/wordml" xmlns:w16cex="http://schemas.microsoft.com/office/word/2018/wordml/cex" xmlns:w16cid="http://schemas.microsoft.com/office/word/2016/wordml/cid" xmlns:w16="http://schemas.microsoft.com/office/word/2018/wordml" xmlns:w16sdtdh="http://schemas.microsoft.com/office/word/2020/wordml/sdtdatahash" xmlns:w16se="http://schemas.microsoft.com/office/word/2015/wordml/symex" xmlns:wpg="http://schemas.microsoft.com/office/word/2010/wordprocessingGroup" xmlns:wpi="http://schemas.microsoft.com/office/word/2010/wordprocessingInk" xmlns:wne="http://schemas.microsoft.com/office/word/2006/wordml" xmlns:wps="http://schemas.microsoft.com/office/word/2010/wordprocessingShape" mc:Ignorable="w14 w15 w16se w16cid w16 w16cex w16sdtdh wp14">
   <w:p>
     <w:pPr>
       <w:pStyle w:val="ab"/>
@@ -6045,7 +6047,7 @@
 </file>
 
 <file path=word/footnotes.xml><?xml version="1.0" encoding="utf-8"?>
-<w:footnotes xmlns:wpc="http://schemas.microsoft.com/office/word/2010/wordprocessingCanvas" xmlns:cx="http://schemas.microsoft.com/office/drawing/2014/chartex" xmlns:cx1="http://schemas.microsoft.com/office/drawing/2015/9/8/chartex" xmlns:cx2="http://schemas.microsoft.com/office/drawing/2015/10/21/chartex" xmlns:cx3="http://schemas.microsoft.com/office/drawing/2016/5/9/chartex" xmlns:cx4="http://schemas.microsoft.com/office/drawing/2016/5/10/chartex" xmlns:cx5="http://schemas.microsoft.com/office/drawing/2016/5/11/chartex" xmlns:cx6="http://schemas.microsoft.com/office/drawing/2016/5/12/chartex" xmlns:cx7="http://schemas.microsoft.com/office/drawing/2016/5/13/chartex" xmlns:cx8="http://schemas.microsoft.com/office/drawing/2016/5/14/chartex" xmlns:mc="http://schemas.openxmlformats.org/markup-compatibility/2006" xmlns:aink="http://schemas.microsoft.com/office/drawing/2016/ink" xmlns:am3d="http://schemas.microsoft.com/office/drawing/2017/model3d" xmlns:o="urn:schemas-microsoft-com:office:office" xmlns:oel="http://schemas.microsoft.com/office/2019/extlst" xmlns:r="http://schemas.openxmlformats.org/officeDocument/2006/relationships" xmlns:m="http://schemas.openxmlformats.org/officeDocument/2006/math" xmlns:v="urn:schemas-microsoft-com:vml" xmlns:wp14="http://schemas.microsoft.com/office/word/2010/wordprocessingDrawing" xmlns:wp="http://schemas.openxmlformats.org/drawingml/2006/wordprocessingDrawing" xmlns:w10="urn:schemas-microsoft-com:office:word" xmlns:w="http://schemas.openxmlformats.org/wordprocessingml/2006/main" xmlns:w14="http://schemas.microsoft.com/office/word/2010/wordml" xmlns:w15="http://schemas.microsoft.com/office/word/2012/wordml" xmlns:w16cex="http://schemas.microsoft.com/office/word/2018/wordml/cex" xmlns:w16cid="http://schemas.microsoft.com/office/word/2016/wordml/cid" xmlns:w16="http://schemas.microsoft.com/office/word/2018/wordml" xmlns:w16du="http://schemas.microsoft.com/office/word/2023/wordml/word16du" xmlns:w16sdtdh="http://schemas.microsoft.com/office/word/2020/wordml/sdtdatahash" xmlns:w16sdtfl="http://schemas.microsoft.com/office/word/2024/wordml/sdtformatlock" xmlns:w16se="http://schemas.microsoft.com/office/word/2015/wordml/symex" xmlns:wpg="http://schemas.microsoft.com/office/word/2010/wordprocessingGroup" xmlns:wpi="http://schemas.microsoft.com/office/word/2010/wordprocessingInk" xmlns:wne="http://schemas.microsoft.com/office/word/2006/wordml" xmlns:wps="http://schemas.microsoft.com/office/word/2010/wordprocessingShape" mc:Ignorable="w14 w15 w16se w16cid w16 w16cex w16sdtdh w16sdtfl w16du wp14">
+<w:footnotes xmlns:wpc="http://schemas.microsoft.com/office/word/2010/wordprocessingCanvas" xmlns:cx="http://schemas.microsoft.com/office/drawing/2014/chartex" xmlns:cx1="http://schemas.microsoft.com/office/drawing/2015/9/8/chartex" xmlns:cx2="http://schemas.microsoft.com/office/drawing/2015/10/21/chartex" xmlns:cx3="http://schemas.microsoft.com/office/drawing/2016/5/9/chartex" xmlns:cx4="http://schemas.microsoft.com/office/drawing/2016/5/10/chartex" xmlns:cx5="http://schemas.microsoft.com/office/drawing/2016/5/11/chartex" xmlns:cx6="http://schemas.microsoft.com/office/drawing/2016/5/12/chartex" xmlns:cx7="http://schemas.microsoft.com/office/drawing/2016/5/13/chartex" xmlns:cx8="http://schemas.microsoft.com/office/drawing/2016/5/14/chartex" xmlns:mc="http://schemas.openxmlformats.org/markup-compatibility/2006" xmlns:aink="http://schemas.microsoft.com/office/drawing/2016/ink" xmlns:am3d="http://schemas.microsoft.com/office/drawing/2017/model3d" xmlns:o="urn:schemas-microsoft-com:office:office" xmlns:r="http://schemas.openxmlformats.org/officeDocument/2006/relationships" xmlns:m="http://schemas.openxmlformats.org/officeDocument/2006/math" xmlns:v="urn:schemas-microsoft-com:vml" xmlns:wp14="http://schemas.microsoft.com/office/word/2010/wordprocessingDrawing" xmlns:wp="http://schemas.openxmlformats.org/drawingml/2006/wordprocessingDrawing" xmlns:w10="urn:schemas-microsoft-com:office:word" xmlns:w="http://schemas.openxmlformats.org/wordprocessingml/2006/main" xmlns:w14="http://schemas.microsoft.com/office/word/2010/wordml" xmlns:w15="http://schemas.microsoft.com/office/word/2012/wordml" xmlns:w16cex="http://schemas.microsoft.com/office/word/2018/wordml/cex" xmlns:w16cid="http://schemas.microsoft.com/office/word/2016/wordml/cid" xmlns:w16="http://schemas.microsoft.com/office/word/2018/wordml" xmlns:w16sdtdh="http://schemas.microsoft.com/office/word/2020/wordml/sdtdatahash" xmlns:w16se="http://schemas.microsoft.com/office/word/2015/wordml/symex" xmlns:wpg="http://schemas.microsoft.com/office/word/2010/wordprocessingGroup" xmlns:wpi="http://schemas.microsoft.com/office/word/2010/wordprocessingInk" xmlns:wne="http://schemas.microsoft.com/office/word/2006/wordml" xmlns:wps="http://schemas.microsoft.com/office/word/2010/wordprocessingShape" mc:Ignorable="w14 w15 w16se w16cid w16 w16cex w16sdtdh wp14">
   <w:footnote w:type="separator" w:id="-1">
     <w:p>
       <w:pPr>
@@ -6070,7 +6072,7 @@
 </file>
 
 <file path=word/numbering.xml><?xml version="1.0" encoding="utf-8"?>
-<w:numbering xmlns:wpc="http://schemas.microsoft.com/office/word/2010/wordprocessingCanvas" xmlns:cx="http://schemas.microsoft.com/office/drawing/2014/chartex" xmlns:cx1="http://schemas.microsoft.com/office/drawing/2015/9/8/chartex" xmlns:cx2="http://schemas.microsoft.com/office/drawing/2015/10/21/chartex" xmlns:cx3="http://schemas.microsoft.com/office/drawing/2016/5/9/chartex" xmlns:cx4="http://schemas.microsoft.com/office/drawing/2016/5/10/chartex" xmlns:cx5="http://schemas.microsoft.com/office/drawing/2016/5/11/chartex" xmlns:cx6="http://schemas.microsoft.com/office/drawing/2016/5/12/chartex" xmlns:cx7="http://schemas.microsoft.com/office/drawing/2016/5/13/chartex" xmlns:cx8="http://schemas.microsoft.com/office/drawing/2016/5/14/chartex" xmlns:mc="http://schemas.openxmlformats.org/markup-compatibility/2006" xmlns:aink="http://schemas.microsoft.com/office/drawing/2016/ink" xmlns:am3d="http://schemas.microsoft.com/office/drawing/2017/model3d" xmlns:o="urn:schemas-microsoft-com:office:office" xmlns:oel="http://schemas.microsoft.com/office/2019/extlst" xmlns:r="http://schemas.openxmlformats.org/officeDocument/2006/relationships" xmlns:m="http://schemas.openxmlformats.org/officeDocument/2006/math" xmlns:v="urn:schemas-microsoft-com:vml" xmlns:wp14="http://schemas.microsoft.com/office/word/2010/wordprocessingDrawing" xmlns:wp="http://schemas.openxmlformats.org/drawingml/2006/wordprocessingDrawing" xmlns:w10="urn:schemas-microsoft-com:office:word" xmlns:w="http://schemas.openxmlformats.org/wordprocessingml/2006/main" xmlns:w14="http://schemas.microsoft.com/office/word/2010/wordml" xmlns:w15="http://schemas.microsoft.com/office/word/2012/wordml" xmlns:w16cex="http://schemas.microsoft.com/office/word/2018/wordml/cex" xmlns:w16cid="http://schemas.microsoft.com/office/word/2016/wordml/cid" xmlns:w16="http://schemas.microsoft.com/office/word/2018/wordml" xmlns:w16du="http://schemas.microsoft.com/office/word/2023/wordml/word16du" xmlns:w16sdtdh="http://schemas.microsoft.com/office/word/2020/wordml/sdtdatahash" xmlns:w16sdtfl="http://schemas.microsoft.com/office/word/2024/wordml/sdtformatlock" xmlns:w16se="http://schemas.microsoft.com/office/word/2015/wordml/symex" xmlns:wpg="http://schemas.microsoft.com/office/word/2010/wordprocessingGroup" xmlns:wpi="http://schemas.microsoft.com/office/word/2010/wordprocessingInk" xmlns:wne="http://schemas.microsoft.com/office/word/2006/wordml" xmlns:wps="http://schemas.microsoft.com/office/word/2010/wordprocessingShape" mc:Ignorable="w14 w15 w16se w16cid w16 w16cex w16sdtdh w16sdtfl w16du wp14">
+<w:numbering xmlns:wpc="http://schemas.microsoft.com/office/word/2010/wordprocessingCanvas" xmlns:cx="http://schemas.microsoft.com/office/drawing/2014/chartex" xmlns:cx1="http://schemas.microsoft.com/office/drawing/2015/9/8/chartex" xmlns:cx2="http://schemas.microsoft.com/office/drawing/2015/10/21/chartex" xmlns:cx3="http://schemas.microsoft.com/office/drawing/2016/5/9/chartex" xmlns:cx4="http://schemas.microsoft.com/office/drawing/2016/5/10/chartex" xmlns:cx5="http://schemas.microsoft.com/office/drawing/2016/5/11/chartex" xmlns:cx6="http://schemas.microsoft.com/office/drawing/2016/5/12/chartex" xmlns:cx7="http://schemas.microsoft.com/office/drawing/2016/5/13/chartex" xmlns:cx8="http://schemas.microsoft.com/office/drawing/2016/5/14/chartex" xmlns:mc="http://schemas.openxmlformats.org/markup-compatibility/2006" xmlns:aink="http://schemas.microsoft.com/office/drawing/2016/ink" xmlns:am3d="http://schemas.microsoft.com/office/drawing/2017/model3d" xmlns:o="urn:schemas-microsoft-com:office:office" xmlns:r="http://schemas.openxmlformats.org/officeDocument/2006/relationships" xmlns:m="http://schemas.openxmlformats.org/officeDocument/2006/math" xmlns:v="urn:schemas-microsoft-com:vml" xmlns:wp14="http://schemas.microsoft.com/office/word/2010/wordprocessingDrawing" xmlns:wp="http://schemas.openxmlformats.org/drawingml/2006/wordprocessingDrawing" xmlns:w10="urn:schemas-microsoft-com:office:word" xmlns:w="http://schemas.openxmlformats.org/wordprocessingml/2006/main" xmlns:w14="http://schemas.microsoft.com/office/word/2010/wordml" xmlns:w15="http://schemas.microsoft.com/office/word/2012/wordml" xmlns:w16cex="http://schemas.microsoft.com/office/word/2018/wordml/cex" xmlns:w16cid="http://schemas.microsoft.com/office/word/2016/wordml/cid" xmlns:w16="http://schemas.microsoft.com/office/word/2018/wordml" xmlns:w16sdtdh="http://schemas.microsoft.com/office/word/2020/wordml/sdtdatahash" xmlns:w16se="http://schemas.microsoft.com/office/word/2015/wordml/symex" xmlns:wpg="http://schemas.microsoft.com/office/word/2010/wordprocessingGroup" xmlns:wpi="http://schemas.microsoft.com/office/word/2010/wordprocessingInk" xmlns:wne="http://schemas.microsoft.com/office/word/2006/wordml" xmlns:wps="http://schemas.microsoft.com/office/word/2010/wordprocessingShape" mc:Ignorable="w14 w15 w16se w16cid w16 w16cex w16sdtdh wp14">
   <w:abstractNum w:abstractNumId="0" w15:restartNumberingAfterBreak="0">
     <w:nsid w:val="12103005"/>
     <w:multiLevelType w:val="multilevel"/>
@@ -6523,23 +6525,23 @@
       </w:rPr>
     </w:lvl>
   </w:abstractNum>
-  <w:num w:numId="1" w16cid:durableId="1669088711">
+  <w:num w:numId="1">
     <w:abstractNumId w:val="2"/>
   </w:num>
-  <w:num w:numId="2" w16cid:durableId="946891181">
+  <w:num w:numId="2">
     <w:abstractNumId w:val="0"/>
   </w:num>
-  <w:num w:numId="3" w16cid:durableId="831532842">
+  <w:num w:numId="3">
     <w:abstractNumId w:val="1"/>
   </w:num>
-  <w:num w:numId="4" w16cid:durableId="1181509307">
+  <w:num w:numId="4">
     <w:abstractNumId w:val="3"/>
   </w:num>
 </w:numbering>
 </file>
 
 <file path=word/people.xml><?xml version="1.0" encoding="utf-8"?>
-<w15:people xmlns:wpc="http://schemas.microsoft.com/office/word/2010/wordprocessingCanvas" xmlns:cx="http://schemas.microsoft.com/office/drawing/2014/chartex" xmlns:cx1="http://schemas.microsoft.com/office/drawing/2015/9/8/chartex" xmlns:cx2="http://schemas.microsoft.com/office/drawing/2015/10/21/chartex" xmlns:cx3="http://schemas.microsoft.com/office/drawing/2016/5/9/chartex" xmlns:cx4="http://schemas.microsoft.com/office/drawing/2016/5/10/chartex" xmlns:cx5="http://schemas.microsoft.com/office/drawing/2016/5/11/chartex" xmlns:cx6="http://schemas.microsoft.com/office/drawing/2016/5/12/chartex" xmlns:cx7="http://schemas.microsoft.com/office/drawing/2016/5/13/chartex" xmlns:cx8="http://schemas.microsoft.com/office/drawing/2016/5/14/chartex" xmlns:mc="http://schemas.openxmlformats.org/markup-compatibility/2006" xmlns:aink="http://schemas.microsoft.com/office/drawing/2016/ink" xmlns:am3d="http://schemas.microsoft.com/office/drawing/2017/model3d" xmlns:o="urn:schemas-microsoft-com:office:office" xmlns:oel="http://schemas.microsoft.com/office/2019/extlst" xmlns:r="http://schemas.openxmlformats.org/officeDocument/2006/relationships" xmlns:m="http://schemas.openxmlformats.org/officeDocument/2006/math" xmlns:v="urn:schemas-microsoft-com:vml" xmlns:wp14="http://schemas.microsoft.com/office/word/2010/wordprocessingDrawing" xmlns:wp="http://schemas.openxmlformats.org/drawingml/2006/wordprocessingDrawing" xmlns:w10="urn:schemas-microsoft-com:office:word" xmlns:w="http://schemas.openxmlformats.org/wordprocessingml/2006/main" xmlns:w14="http://schemas.microsoft.com/office/word/2010/wordml" xmlns:w15="http://schemas.microsoft.com/office/word/2012/wordml" xmlns:w16cex="http://schemas.microsoft.com/office/word/2018/wordml/cex" xmlns:w16cid="http://schemas.microsoft.com/office/word/2016/wordml/cid" xmlns:w16="http://schemas.microsoft.com/office/word/2018/wordml" xmlns:w16du="http://schemas.microsoft.com/office/word/2023/wordml/word16du" xmlns:w16sdtdh="http://schemas.microsoft.com/office/word/2020/wordml/sdtdatahash" xmlns:w16sdtfl="http://schemas.microsoft.com/office/word/2024/wordml/sdtformatlock" xmlns:w16se="http://schemas.microsoft.com/office/word/2015/wordml/symex" xmlns:wpg="http://schemas.microsoft.com/office/word/2010/wordprocessingGroup" xmlns:wpi="http://schemas.microsoft.com/office/word/2010/wordprocessingInk" xmlns:wne="http://schemas.microsoft.com/office/word/2006/wordml" xmlns:wps="http://schemas.microsoft.com/office/word/2010/wordprocessingShape" mc:Ignorable="w14 w15 w16se w16cid w16 w16cex w16sdtdh w16sdtfl w16du wp14">
+<w15:people xmlns:wpc="http://schemas.microsoft.com/office/word/2010/wordprocessingCanvas" xmlns:cx="http://schemas.microsoft.com/office/drawing/2014/chartex" xmlns:cx1="http://schemas.microsoft.com/office/drawing/2015/9/8/chartex" xmlns:cx2="http://schemas.microsoft.com/office/drawing/2015/10/21/chartex" xmlns:cx3="http://schemas.microsoft.com/office/drawing/2016/5/9/chartex" xmlns:cx4="http://schemas.microsoft.com/office/drawing/2016/5/10/chartex" xmlns:cx5="http://schemas.microsoft.com/office/drawing/2016/5/11/chartex" xmlns:cx6="http://schemas.microsoft.com/office/drawing/2016/5/12/chartex" xmlns:cx7="http://schemas.microsoft.com/office/drawing/2016/5/13/chartex" xmlns:cx8="http://schemas.microsoft.com/office/drawing/2016/5/14/chartex" xmlns:mc="http://schemas.openxmlformats.org/markup-compatibility/2006" xmlns:aink="http://schemas.microsoft.com/office/drawing/2016/ink" xmlns:am3d="http://schemas.microsoft.com/office/drawing/2017/model3d" xmlns:o="urn:schemas-microsoft-com:office:office" xmlns:r="http://schemas.openxmlformats.org/officeDocument/2006/relationships" xmlns:m="http://schemas.openxmlformats.org/officeDocument/2006/math" xmlns:v="urn:schemas-microsoft-com:vml" xmlns:wp14="http://schemas.microsoft.com/office/word/2010/wordprocessingDrawing" xmlns:wp="http://schemas.openxmlformats.org/drawingml/2006/wordprocessingDrawing" xmlns:w10="urn:schemas-microsoft-com:office:word" xmlns:w="http://schemas.openxmlformats.org/wordprocessingml/2006/main" xmlns:w14="http://schemas.microsoft.com/office/word/2010/wordml" xmlns:w15="http://schemas.microsoft.com/office/word/2012/wordml" xmlns:w16cex="http://schemas.microsoft.com/office/word/2018/wordml/cex" xmlns:w16cid="http://schemas.microsoft.com/office/word/2016/wordml/cid" xmlns:w16="http://schemas.microsoft.com/office/word/2018/wordml" xmlns:w16sdtdh="http://schemas.microsoft.com/office/word/2020/wordml/sdtdatahash" xmlns:w16se="http://schemas.microsoft.com/office/word/2015/wordml/symex" xmlns:wpg="http://schemas.microsoft.com/office/word/2010/wordprocessingGroup" xmlns:wpi="http://schemas.microsoft.com/office/word/2010/wordprocessingInk" xmlns:wne="http://schemas.microsoft.com/office/word/2006/wordml" xmlns:wps="http://schemas.microsoft.com/office/word/2010/wordprocessingShape" mc:Ignorable="w14 w15 w16se w16cid w16 w16cex w16sdtdh wp14">
   <w15:person w15:author="Kalentyev Alexey">
     <w15:presenceInfo w15:providerId="Windows Live" w15:userId="da819b8650d7d997"/>
   </w15:person>
@@ -6547,7 +6549,7 @@
 </file>
 
 <file path=word/styles.xml><?xml version="1.0" encoding="utf-8"?>
-<w:styles xmlns:mc="http://schemas.openxmlformats.org/markup-compatibility/2006" xmlns:r="http://schemas.openxmlformats.org/officeDocument/2006/relationships" xmlns:w="http://schemas.openxmlformats.org/wordprocessingml/2006/main" xmlns:w14="http://schemas.microsoft.com/office/word/2010/wordml" xmlns:w15="http://schemas.microsoft.com/office/word/2012/wordml" xmlns:w16cex="http://schemas.microsoft.com/office/word/2018/wordml/cex" xmlns:w16cid="http://schemas.microsoft.com/office/word/2016/wordml/cid" xmlns:w16="http://schemas.microsoft.com/office/word/2018/wordml" xmlns:w16du="http://schemas.microsoft.com/office/word/2023/wordml/word16du" xmlns:w16sdtdh="http://schemas.microsoft.com/office/word/2020/wordml/sdtdatahash" xmlns:w16sdtfl="http://schemas.microsoft.com/office/word/2024/wordml/sdtformatlock" xmlns:w16se="http://schemas.microsoft.com/office/word/2015/wordml/symex" mc:Ignorable="w14 w15 w16se w16cid w16 w16cex w16sdtdh w16sdtfl w16du">
+<w:styles xmlns:mc="http://schemas.openxmlformats.org/markup-compatibility/2006" xmlns:r="http://schemas.openxmlformats.org/officeDocument/2006/relationships" xmlns:w="http://schemas.openxmlformats.org/wordprocessingml/2006/main" xmlns:w14="http://schemas.microsoft.com/office/word/2010/wordml" xmlns:w15="http://schemas.microsoft.com/office/word/2012/wordml" xmlns:w16cex="http://schemas.microsoft.com/office/word/2018/wordml/cex" xmlns:w16cid="http://schemas.microsoft.com/office/word/2016/wordml/cid" xmlns:w16="http://schemas.microsoft.com/office/word/2018/wordml" xmlns:w16sdtdh="http://schemas.microsoft.com/office/word/2020/wordml/sdtdatahash" xmlns:w16se="http://schemas.microsoft.com/office/word/2015/wordml/symex" mc:Ignorable="w14 w15 w16se w16cid w16 w16cex w16sdtdh">
   <w:docDefaults>
     <w:rPrDefault>
       <w:rPr>

--- a/ТЗ.docx
+++ b/ТЗ.docx
@@ -1,6 +1,6 @@
 
 <file path=word/document.xml><?xml version="1.0" encoding="utf-8"?>
-<w:document xmlns:wpc="http://schemas.microsoft.com/office/word/2010/wordprocessingCanvas" xmlns:cx="http://schemas.microsoft.com/office/drawing/2014/chartex" xmlns:cx1="http://schemas.microsoft.com/office/drawing/2015/9/8/chartex" xmlns:cx2="http://schemas.microsoft.com/office/drawing/2015/10/21/chartex" xmlns:cx3="http://schemas.microsoft.com/office/drawing/2016/5/9/chartex" xmlns:cx4="http://schemas.microsoft.com/office/drawing/2016/5/10/chartex" xmlns:cx5="http://schemas.microsoft.com/office/drawing/2016/5/11/chartex" xmlns:cx6="http://schemas.microsoft.com/office/drawing/2016/5/12/chartex" xmlns:cx7="http://schemas.microsoft.com/office/drawing/2016/5/13/chartex" xmlns:cx8="http://schemas.microsoft.com/office/drawing/2016/5/14/chartex" xmlns:mc="http://schemas.openxmlformats.org/markup-compatibility/2006" xmlns:aink="http://schemas.microsoft.com/office/drawing/2016/ink" xmlns:am3d="http://schemas.microsoft.com/office/drawing/2017/model3d" xmlns:o="urn:schemas-microsoft-com:office:office" xmlns:r="http://schemas.openxmlformats.org/officeDocument/2006/relationships" xmlns:m="http://schemas.openxmlformats.org/officeDocument/2006/math" xmlns:v="urn:schemas-microsoft-com:vml" xmlns:wp14="http://schemas.microsoft.com/office/word/2010/wordprocessingDrawing" xmlns:wp="http://schemas.openxmlformats.org/drawingml/2006/wordprocessingDrawing" xmlns:w10="urn:schemas-microsoft-com:office:word" xmlns:w="http://schemas.openxmlformats.org/wordprocessingml/2006/main" xmlns:w14="http://schemas.microsoft.com/office/word/2010/wordml" xmlns:w15="http://schemas.microsoft.com/office/word/2012/wordml" xmlns:w16cex="http://schemas.microsoft.com/office/word/2018/wordml/cex" xmlns:w16cid="http://schemas.microsoft.com/office/word/2016/wordml/cid" xmlns:w16="http://schemas.microsoft.com/office/word/2018/wordml" xmlns:w16sdtdh="http://schemas.microsoft.com/office/word/2020/wordml/sdtdatahash" xmlns:w16se="http://schemas.microsoft.com/office/word/2015/wordml/symex" xmlns:wpg="http://schemas.microsoft.com/office/word/2010/wordprocessingGroup" xmlns:wpi="http://schemas.microsoft.com/office/word/2010/wordprocessingInk" xmlns:wne="http://schemas.microsoft.com/office/word/2006/wordml" xmlns:wps="http://schemas.microsoft.com/office/word/2010/wordprocessingShape" mc:Ignorable="w14 w15 w16se w16cid w16 w16cex w16sdtdh wp14">
+<w:document xmlns:wpc="http://schemas.microsoft.com/office/word/2010/wordprocessingCanvas" xmlns:cx="http://schemas.microsoft.com/office/drawing/2014/chartex" xmlns:cx1="http://schemas.microsoft.com/office/drawing/2015/9/8/chartex" xmlns:cx2="http://schemas.microsoft.com/office/drawing/2015/10/21/chartex" xmlns:cx3="http://schemas.microsoft.com/office/drawing/2016/5/9/chartex" xmlns:cx4="http://schemas.microsoft.com/office/drawing/2016/5/10/chartex" xmlns:cx5="http://schemas.microsoft.com/office/drawing/2016/5/11/chartex" xmlns:cx6="http://schemas.microsoft.com/office/drawing/2016/5/12/chartex" xmlns:cx7="http://schemas.microsoft.com/office/drawing/2016/5/13/chartex" xmlns:cx8="http://schemas.microsoft.com/office/drawing/2016/5/14/chartex" xmlns:mc="http://schemas.openxmlformats.org/markup-compatibility/2006" xmlns:aink="http://schemas.microsoft.com/office/drawing/2016/ink" xmlns:am3d="http://schemas.microsoft.com/office/drawing/2017/model3d" xmlns:o="urn:schemas-microsoft-com:office:office" xmlns:oel="http://schemas.microsoft.com/office/2019/extlst" xmlns:r="http://schemas.openxmlformats.org/officeDocument/2006/relationships" xmlns:m="http://schemas.openxmlformats.org/officeDocument/2006/math" xmlns:v="urn:schemas-microsoft-com:vml" xmlns:wp14="http://schemas.microsoft.com/office/word/2010/wordprocessingDrawing" xmlns:wp="http://schemas.openxmlformats.org/drawingml/2006/wordprocessingDrawing" xmlns:w10="urn:schemas-microsoft-com:office:word" xmlns:w="http://schemas.openxmlformats.org/wordprocessingml/2006/main" xmlns:w14="http://schemas.microsoft.com/office/word/2010/wordml" xmlns:w15="http://schemas.microsoft.com/office/word/2012/wordml" xmlns:w16cex="http://schemas.microsoft.com/office/word/2018/wordml/cex" xmlns:w16cid="http://schemas.microsoft.com/office/word/2016/wordml/cid" xmlns:w16="http://schemas.microsoft.com/office/word/2018/wordml" xmlns:w16du="http://schemas.microsoft.com/office/word/2023/wordml/word16du" xmlns:w16sdtdh="http://schemas.microsoft.com/office/word/2020/wordml/sdtdatahash" xmlns:w16sdtfl="http://schemas.microsoft.com/office/word/2024/wordml/sdtformatlock" xmlns:w16se="http://schemas.microsoft.com/office/word/2015/wordml/symex" xmlns:wpg="http://schemas.microsoft.com/office/word/2010/wordprocessingGroup" xmlns:wpi="http://schemas.microsoft.com/office/word/2010/wordprocessingInk" xmlns:wne="http://schemas.microsoft.com/office/word/2006/wordml" xmlns:wps="http://schemas.microsoft.com/office/word/2010/wordprocessingShape" mc:Ignorable="w14 w15 w16se w16cid w16 w16cex w16sdtdh w16sdtfl w16du wp14">
   <w:body>
     <w:p>
       <w:pPr>
@@ -101,7 +101,6 @@
           <w:docPartUnique/>
         </w:docPartObj>
       </w:sdtPr>
-      <w:sdtEndPr/>
       <w:sdtContent>
         <w:p>
           <w:pPr>
@@ -3329,19 +3328,11 @@
       <w:r>
         <w:t xml:space="preserve"> </w:t>
       </w:r>
-      <w:commentRangeStart w:id="12"/>
       <w:r>
         <w:t>8</w:t>
       </w:r>
       <w:r>
         <w:t xml:space="preserve">. </w:t>
-      </w:r>
-      <w:commentRangeEnd w:id="12"/>
-      <w:r>
-        <w:rPr>
-          <w:rStyle w:val="ad"/>
-        </w:rPr>
-        <w:commentReference w:id="12"/>
       </w:r>
     </w:p>
     <w:p>
@@ -3427,11 +3418,11 @@
       <w:pPr>
         <w:pStyle w:val="2"/>
       </w:pPr>
-      <w:bookmarkStart w:id="13" w:name="_Toc210120000"/>
+      <w:bookmarkStart w:id="12" w:name="_Toc210120000"/>
       <w:r>
         <w:t>3.4 Общие технические требования к АС</w:t>
       </w:r>
-      <w:bookmarkEnd w:id="13"/>
+      <w:bookmarkEnd w:id="12"/>
     </w:p>
     <w:p>
       <w:pPr>
@@ -3455,8 +3446,8 @@
       <w:pPr>
         <w:pStyle w:val="1"/>
         <w:sectPr>
-          <w:footerReference w:type="default" r:id="rId13"/>
-          <w:footerReference w:type="first" r:id="rId14"/>
+          <w:footerReference w:type="default" r:id="rId9"/>
+          <w:footerReference w:type="first" r:id="rId10"/>
           <w:pgSz w:w="11906" w:h="16838"/>
           <w:pgMar w:top="1134" w:right="850" w:bottom="1134" w:left="1701" w:header="708" w:footer="708" w:gutter="0"/>
           <w:cols w:space="708"/>
@@ -3469,7 +3460,7 @@
       <w:pPr>
         <w:pStyle w:val="1"/>
       </w:pPr>
-      <w:bookmarkStart w:id="14" w:name="_Toc210120001"/>
+      <w:bookmarkStart w:id="13" w:name="_Toc210120001"/>
       <w:r>
         <w:lastRenderedPageBreak/>
         <w:t xml:space="preserve">4 </w:t>
@@ -3477,7 +3468,7 @@
       <w:r>
         <w:t>СОСТАВ И СОДЕРЖАНИЕ РАБОТ ПО СОЗДАНИЮ АВТОМАТИЗИРОВАННОЙ СИСТЕМЫ</w:t>
       </w:r>
-      <w:bookmarkEnd w:id="14"/>
+      <w:bookmarkEnd w:id="13"/>
     </w:p>
     <w:p>
       <w:pPr>
@@ -5296,11 +5287,26 @@
       <w:pPr>
         <w:pStyle w:val="1"/>
       </w:pPr>
-      <w:bookmarkStart w:id="15" w:name="_Toc210120002"/>
+      <w:bookmarkStart w:id="14" w:name="_Toc210120002"/>
       <w:r>
         <w:lastRenderedPageBreak/>
         <w:t>5 ПОРЯДОК РАЗРАБОТКИ АВТОМАТИЗИРОВАННОЙ СИСТЕМЫ</w:t>
       </w:r>
+      <w:bookmarkEnd w:id="14"/>
+    </w:p>
+    <w:p>
+      <w:pPr>
+        <w:spacing w:line="240" w:lineRule="auto"/>
+      </w:pPr>
+    </w:p>
+    <w:p>
+      <w:pPr>
+        <w:pStyle w:val="2"/>
+      </w:pPr>
+      <w:bookmarkStart w:id="15" w:name="_Toc210120003"/>
+      <w:r>
+        <w:t>5.1 Порядок организации разработки АС</w:t>
+      </w:r>
       <w:bookmarkEnd w:id="15"/>
     </w:p>
     <w:p>
@@ -5309,12 +5315,22 @@
       </w:pPr>
     </w:p>
     <w:p>
+      <w:r>
+        <w:t>Работа по разработке АС организуется в удаленном формате с возможностью очного присутствия в рабочие часы и использовании для разработки ПК, находящихся в распоряжении кафедры КСУП.</w:t>
+      </w:r>
+    </w:p>
+    <w:p>
+      <w:pPr>
+        <w:spacing w:line="240" w:lineRule="auto"/>
+      </w:pPr>
+    </w:p>
+    <w:p>
       <w:pPr>
         <w:pStyle w:val="2"/>
       </w:pPr>
-      <w:bookmarkStart w:id="16" w:name="_Toc210120003"/>
-      <w:r>
-        <w:t>5.1 Порядок организации разработки АС</w:t>
+      <w:bookmarkStart w:id="16" w:name="_Toc210120004"/>
+      <w:r>
+        <w:t>5.2 Перечень документов и исходных данных для разработки АС</w:t>
       </w:r>
       <w:bookmarkEnd w:id="16"/>
     </w:p>
@@ -5325,7 +5341,56 @@
     </w:p>
     <w:p>
       <w:r>
-        <w:t>Работа по разработке АС организуется в удаленном формате с возможностью очного присутствия в рабочие часы и использовании для разработки ПК, находящихся в распоряжении кафедры КСУП.</w:t>
+        <w:t>Для разработки плагина "Молоток" для САПР КОМПАС-3</w:t>
+      </w:r>
+      <w:r>
+        <w:rPr>
+          <w:lang w:val="en-US"/>
+        </w:rPr>
+        <w:t>D</w:t>
+      </w:r>
+      <w:r>
+        <w:t xml:space="preserve"> нужны следующие документы:</w:t>
+      </w:r>
+    </w:p>
+    <w:p>
+      <w:r>
+        <w:t>− документация для языка программированию C#;</w:t>
+      </w:r>
+    </w:p>
+    <w:p>
+      <w:r>
+        <w:t xml:space="preserve">− </w:t>
+      </w:r>
+      <w:r>
+        <w:t>ГОСТ 2310-77</w:t>
+      </w:r>
+      <w:r>
+        <w:t xml:space="preserve"> «</w:t>
+      </w:r>
+      <w:r>
+        <w:t>М</w:t>
+      </w:r>
+      <w:r>
+        <w:t>олотки слесарные стальные</w:t>
+      </w:r>
+      <w:r>
+        <w:t>.</w:t>
+      </w:r>
+      <w:r>
+        <w:t xml:space="preserve"> </w:t>
+      </w:r>
+      <w:r>
+        <w:t>Т</w:t>
+      </w:r>
+      <w:r>
+        <w:t>ехнические условия</w:t>
+      </w:r>
+      <w:r>
+        <w:t>»</w:t>
+      </w:r>
+      <w:r>
+        <w:t>.</w:t>
       </w:r>
     </w:p>
     <w:p>
@@ -5337,9 +5402,9 @@
       <w:pPr>
         <w:pStyle w:val="2"/>
       </w:pPr>
-      <w:bookmarkStart w:id="17" w:name="_Toc210120004"/>
-      <w:r>
-        <w:t>5.2 Перечень документов и исходных данных для разработки АС</w:t>
+      <w:bookmarkStart w:id="17" w:name="_Toc210120005"/>
+      <w:r>
+        <w:t>5.3 Перечень документов, предъявляемых по окончании соответствующих этапов работ</w:t>
       </w:r>
       <w:bookmarkEnd w:id="17"/>
     </w:p>
@@ -5350,80 +5415,6 @@
     </w:p>
     <w:p>
       <w:r>
-        <w:t>Для разработки плагина "Молоток" для САПР КОМПАС-3</w:t>
-      </w:r>
-      <w:r>
-        <w:rPr>
-          <w:lang w:val="en-US"/>
-        </w:rPr>
-        <w:t>D</w:t>
-      </w:r>
-      <w:r>
-        <w:t xml:space="preserve"> нужны следующие документы:</w:t>
-      </w:r>
-    </w:p>
-    <w:p>
-      <w:r>
-        <w:t>− документация для языка программированию C#;</w:t>
-      </w:r>
-    </w:p>
-    <w:p>
-      <w:r>
-        <w:t xml:space="preserve">− </w:t>
-      </w:r>
-      <w:r>
-        <w:t>ГОСТ 2310-77</w:t>
-      </w:r>
-      <w:r>
-        <w:t xml:space="preserve"> «</w:t>
-      </w:r>
-      <w:r>
-        <w:t>М</w:t>
-      </w:r>
-      <w:r>
-        <w:t>олотки слесарные стальные</w:t>
-      </w:r>
-      <w:r>
-        <w:t>.</w:t>
-      </w:r>
-      <w:r>
-        <w:t xml:space="preserve"> </w:t>
-      </w:r>
-      <w:r>
-        <w:t>Т</w:t>
-      </w:r>
-      <w:r>
-        <w:t>ехнические условия</w:t>
-      </w:r>
-      <w:r>
-        <w:t>»</w:t>
-      </w:r>
-      <w:r>
-        <w:t>.</w:t>
-      </w:r>
-    </w:p>
-    <w:p>
-      <w:pPr>
-        <w:spacing w:line="240" w:lineRule="auto"/>
-      </w:pPr>
-    </w:p>
-    <w:p>
-      <w:pPr>
-        <w:pStyle w:val="2"/>
-      </w:pPr>
-      <w:bookmarkStart w:id="18" w:name="_Toc210120005"/>
-      <w:r>
-        <w:t>5.3 Перечень документов, предъявляемых по окончании соответствующих этапов работ</w:t>
-      </w:r>
-      <w:bookmarkEnd w:id="18"/>
-    </w:p>
-    <w:p>
-      <w:pPr>
-        <w:spacing w:line="240" w:lineRule="auto"/>
-      </w:pPr>
-    </w:p>
-    <w:p>
-      <w:r>
         <w:t>По окончании соответствующих этапов работ должен быть предоставлен следующий перечень документов:</w:t>
       </w:r>
     </w:p>
@@ -5459,11 +5450,26 @@
       <w:pPr>
         <w:pStyle w:val="1"/>
       </w:pPr>
-      <w:bookmarkStart w:id="19" w:name="_Toc210120006"/>
+      <w:bookmarkStart w:id="18" w:name="_Toc210120006"/>
       <w:r>
         <w:lastRenderedPageBreak/>
         <w:t>6 ПОРЯДОК КОНТРОЛЯ И ПРИЕМКИ АВТОМАТИЗИРОВАННОЙ СИСТЕМЫ</w:t>
       </w:r>
+      <w:bookmarkEnd w:id="18"/>
+    </w:p>
+    <w:p>
+      <w:pPr>
+        <w:spacing w:line="240" w:lineRule="auto"/>
+      </w:pPr>
+    </w:p>
+    <w:p>
+      <w:pPr>
+        <w:pStyle w:val="2"/>
+      </w:pPr>
+      <w:bookmarkStart w:id="19" w:name="_Toc210120007"/>
+      <w:r>
+        <w:t>6.1 Виды, состав и методы испытаний АС и ее составных частей</w:t>
+      </w:r>
       <w:bookmarkEnd w:id="19"/>
     </w:p>
     <w:p>
@@ -5472,92 +5478,77 @@
       </w:pPr>
     </w:p>
     <w:p>
+      <w:r>
+        <w:t xml:space="preserve">Испытания должны быть организованы и проведены в соответствии с [2-3]. </w:t>
+      </w:r>
+    </w:p>
+    <w:p>
+      <w:r>
+        <w:t>Должны быть проведены следующие виды испытаний:</w:t>
+      </w:r>
+    </w:p>
+    <w:p>
+      <w:r>
+        <w:t xml:space="preserve"> − предварительные испытания;</w:t>
+      </w:r>
+    </w:p>
+    <w:p>
+      <w:r>
+        <w:t xml:space="preserve"> − опытная эксплуатация (ОЭ);</w:t>
+      </w:r>
+    </w:p>
+    <w:p>
+      <w:r>
+        <w:t xml:space="preserve"> − приёмочные испытания.</w:t>
+      </w:r>
+    </w:p>
+    <w:p>
+      <w:r>
+        <w:t xml:space="preserve"> В предварительные испытания плагина входят следующие пункты:</w:t>
+      </w:r>
+    </w:p>
+    <w:p>
+      <w:r>
+        <w:t xml:space="preserve">− модульное тестирование логики; </w:t>
+      </w:r>
+    </w:p>
+    <w:p>
+      <w:r>
+        <w:t>− нагрузочное тестирование;</w:t>
+      </w:r>
+    </w:p>
+    <w:p>
+      <w:r>
+        <w:t>− ручное тестирование</w:t>
+      </w:r>
+      <w:r>
+        <w:t>.</w:t>
+      </w:r>
+    </w:p>
+    <w:p>
+      <w:r>
+        <w:t xml:space="preserve"> В этап опытной эксплуатации входит ручное тестирование.</w:t>
+      </w:r>
+    </w:p>
+    <w:p>
+      <w:r>
+        <w:t xml:space="preserve"> В этап приемочного испытания входит ручное тестирование.</w:t>
+      </w:r>
+    </w:p>
+    <w:p>
+      <w:pPr>
+        <w:spacing w:line="240" w:lineRule="auto"/>
+      </w:pPr>
+    </w:p>
+    <w:p>
       <w:pPr>
         <w:pStyle w:val="2"/>
       </w:pPr>
-      <w:bookmarkStart w:id="20" w:name="_Toc210120007"/>
-      <w:r>
-        <w:t>6.1 Виды, состав и методы испытаний АС и ее составных частей</w:t>
+      <w:bookmarkStart w:id="20" w:name="_Toc210120008"/>
+      <w:r>
+        <w:t>6.2 Общие требования к приёмке работ по стадиям</w:t>
       </w:r>
       <w:bookmarkEnd w:id="20"/>
-    </w:p>
-    <w:p>
-      <w:pPr>
-        <w:spacing w:line="240" w:lineRule="auto"/>
-      </w:pPr>
-    </w:p>
-    <w:p>
-      <w:r>
-        <w:t xml:space="preserve">Испытания должны быть организованы и проведены в соответствии с [2-3]. </w:t>
-      </w:r>
-    </w:p>
-    <w:p>
-      <w:r>
-        <w:t>Должны быть проведены следующие виды испытаний:</w:t>
-      </w:r>
-    </w:p>
-    <w:p>
-      <w:r>
-        <w:t xml:space="preserve"> − предварительные испытания;</w:t>
-      </w:r>
-    </w:p>
-    <w:p>
-      <w:r>
-        <w:t xml:space="preserve"> − опытная эксплуатация (ОЭ);</w:t>
-      </w:r>
-    </w:p>
-    <w:p>
-      <w:r>
-        <w:t xml:space="preserve"> − приёмочные испытания.</w:t>
-      </w:r>
-    </w:p>
-    <w:p>
-      <w:r>
-        <w:t xml:space="preserve"> В предварительные испытания плагина входят следующие пункты:</w:t>
-      </w:r>
-    </w:p>
-    <w:p>
-      <w:r>
-        <w:t xml:space="preserve">− модульное тестирование логики; </w:t>
-      </w:r>
-    </w:p>
-    <w:p>
-      <w:r>
-        <w:t>− нагрузочное тестирование;</w:t>
-      </w:r>
-    </w:p>
-    <w:p>
-      <w:r>
-        <w:t>− ручное тестирование</w:t>
-      </w:r>
-      <w:r>
-        <w:t>.</w:t>
-      </w:r>
-    </w:p>
-    <w:p>
-      <w:r>
-        <w:t xml:space="preserve"> В этап опытной эксплуатации входит ручное тестирование.</w:t>
-      </w:r>
-    </w:p>
-    <w:p>
-      <w:r>
-        <w:t xml:space="preserve"> В этап приемочного испытания входит ручное тестирование.</w:t>
-      </w:r>
-    </w:p>
-    <w:p>
-      <w:pPr>
-        <w:spacing w:line="240" w:lineRule="auto"/>
-      </w:pPr>
-    </w:p>
-    <w:p>
-      <w:pPr>
-        <w:pStyle w:val="2"/>
-      </w:pPr>
-      <w:bookmarkStart w:id="21" w:name="_Toc210120008"/>
-      <w:r>
-        <w:t>6.2 Общие требования к приёмке работ по стадиям</w:t>
-      </w:r>
-      <w:bookmarkEnd w:id="21"/>
     </w:p>
     <w:p>
       <w:pPr>
@@ -5592,12 +5583,12 @@
       <w:r>
         <w:br w:type="page"/>
       </w:r>
-      <w:bookmarkStart w:id="22" w:name="_Toc210120009"/>
+      <w:bookmarkStart w:id="21" w:name="_Toc210120009"/>
       <w:r>
         <w:lastRenderedPageBreak/>
         <w:t>7 ТРЕБОВАНИЯ К ДОКУМЕНТИРОВАНИЮ</w:t>
       </w:r>
-      <w:bookmarkEnd w:id="22"/>
+      <w:bookmarkEnd w:id="21"/>
     </w:p>
     <w:p>
       <w:pPr>
@@ -5620,11 +5611,11 @@
         <w:pStyle w:val="2"/>
         <w:spacing w:line="240" w:lineRule="auto"/>
       </w:pPr>
-      <w:bookmarkStart w:id="23" w:name="_Toc210120010"/>
+      <w:bookmarkStart w:id="22" w:name="_Toc210120010"/>
       <w:r>
         <w:t>7.1 Перечень подлежащих разработке документов</w:t>
       </w:r>
-      <w:bookmarkEnd w:id="23"/>
+      <w:bookmarkEnd w:id="22"/>
     </w:p>
     <w:p>
       <w:pPr>
@@ -5647,11 +5638,11 @@
         <w:pStyle w:val="2"/>
         <w:spacing w:line="240" w:lineRule="auto"/>
       </w:pPr>
-      <w:bookmarkStart w:id="24" w:name="_Toc210120011"/>
+      <w:bookmarkStart w:id="23" w:name="_Toc210120011"/>
       <w:r>
         <w:t>7.2 Вид представления и количество документов</w:t>
       </w:r>
-      <w:bookmarkEnd w:id="24"/>
+      <w:bookmarkEnd w:id="23"/>
     </w:p>
     <w:p>
       <w:pPr>
@@ -5727,11 +5718,11 @@
         <w:pStyle w:val="2"/>
         <w:spacing w:line="240" w:lineRule="auto"/>
       </w:pPr>
-      <w:bookmarkStart w:id="25" w:name="_Toc210120012"/>
+      <w:bookmarkStart w:id="24" w:name="_Toc210120012"/>
       <w:r>
         <w:t>7.3 Требования по использованию ЕСКД и ЕСПД при разработке документов</w:t>
       </w:r>
-      <w:bookmarkEnd w:id="25"/>
+      <w:bookmarkEnd w:id="24"/>
     </w:p>
     <w:p>
       <w:pPr>
@@ -5801,12 +5792,12 @@
       <w:pPr>
         <w:pStyle w:val="1"/>
       </w:pPr>
-      <w:bookmarkStart w:id="26" w:name="_Toc210120013"/>
+      <w:bookmarkStart w:id="25" w:name="_Toc210120013"/>
       <w:r>
         <w:lastRenderedPageBreak/>
         <w:t>8 ИСТОЧНИКИ РАЗРАБОТКИ</w:t>
       </w:r>
-      <w:bookmarkEnd w:id="26"/>
+      <w:bookmarkEnd w:id="25"/>
     </w:p>
     <w:p>
       <w:pPr>
@@ -5920,49 +5911,8 @@
 </w:document>
 </file>
 
-<file path=word/comments.xml><?xml version="1.0" encoding="utf-8"?>
-<w:comments xmlns:wpc="http://schemas.microsoft.com/office/word/2010/wordprocessingCanvas" xmlns:cx="http://schemas.microsoft.com/office/drawing/2014/chartex" xmlns:cx1="http://schemas.microsoft.com/office/drawing/2015/9/8/chartex" xmlns:cx2="http://schemas.microsoft.com/office/drawing/2015/10/21/chartex" xmlns:cx3="http://schemas.microsoft.com/office/drawing/2016/5/9/chartex" xmlns:cx4="http://schemas.microsoft.com/office/drawing/2016/5/10/chartex" xmlns:cx5="http://schemas.microsoft.com/office/drawing/2016/5/11/chartex" xmlns:cx6="http://schemas.microsoft.com/office/drawing/2016/5/12/chartex" xmlns:cx7="http://schemas.microsoft.com/office/drawing/2016/5/13/chartex" xmlns:cx8="http://schemas.microsoft.com/office/drawing/2016/5/14/chartex" xmlns:mc="http://schemas.openxmlformats.org/markup-compatibility/2006" xmlns:aink="http://schemas.microsoft.com/office/drawing/2016/ink" xmlns:am3d="http://schemas.microsoft.com/office/drawing/2017/model3d" xmlns:o="urn:schemas-microsoft-com:office:office" xmlns:r="http://schemas.openxmlformats.org/officeDocument/2006/relationships" xmlns:m="http://schemas.openxmlformats.org/officeDocument/2006/math" xmlns:v="urn:schemas-microsoft-com:vml" xmlns:wp14="http://schemas.microsoft.com/office/word/2010/wordprocessingDrawing" xmlns:wp="http://schemas.openxmlformats.org/drawingml/2006/wordprocessingDrawing" xmlns:w10="urn:schemas-microsoft-com:office:word" xmlns:w="http://schemas.openxmlformats.org/wordprocessingml/2006/main" xmlns:w14="http://schemas.microsoft.com/office/word/2010/wordml" xmlns:w15="http://schemas.microsoft.com/office/word/2012/wordml" xmlns:w16cex="http://schemas.microsoft.com/office/word/2018/wordml/cex" xmlns:w16cid="http://schemas.microsoft.com/office/word/2016/wordml/cid" xmlns:w16="http://schemas.microsoft.com/office/word/2018/wordml" xmlns:w16sdtdh="http://schemas.microsoft.com/office/word/2020/wordml/sdtdatahash" xmlns:w16se="http://schemas.microsoft.com/office/word/2015/wordml/symex" xmlns:wpg="http://schemas.microsoft.com/office/word/2010/wordprocessingGroup" xmlns:wpi="http://schemas.microsoft.com/office/word/2010/wordprocessingInk" xmlns:wne="http://schemas.microsoft.com/office/word/2006/wordml" xmlns:wps="http://schemas.microsoft.com/office/word/2010/wordprocessingShape" mc:Ignorable="w14 w15 w16se w16cid w16 w16cex w16sdtdh wp14">
-  <w:comment w:id="12" w:author="Kalentyev Alexey" w:date="2025-10-07T14:00:00Z" w:initials="KA">
-    <w:p>
-      <w:pPr>
-        <w:pStyle w:val="ae"/>
-        <w:ind w:firstLine="0"/>
-        <w:jc w:val="left"/>
-      </w:pPr>
-      <w:r>
-        <w:rPr>
-          <w:rStyle w:val="ad"/>
-        </w:rPr>
-        <w:annotationRef/>
-      </w:r>
-      <w:r>
-        <w:t>Поднять версию фреймворка</w:t>
-      </w:r>
-    </w:p>
-  </w:comment>
-</w:comments>
-</file>
-
-<file path=word/commentsExtended.xml><?xml version="1.0" encoding="utf-8"?>
-<w15:commentsEx xmlns:wpc="http://schemas.microsoft.com/office/word/2010/wordprocessingCanvas" xmlns:cx="http://schemas.microsoft.com/office/drawing/2014/chartex" xmlns:cx1="http://schemas.microsoft.com/office/drawing/2015/9/8/chartex" xmlns:cx2="http://schemas.microsoft.com/office/drawing/2015/10/21/chartex" xmlns:cx3="http://schemas.microsoft.com/office/drawing/2016/5/9/chartex" xmlns:cx4="http://schemas.microsoft.com/office/drawing/2016/5/10/chartex" xmlns:cx5="http://schemas.microsoft.com/office/drawing/2016/5/11/chartex" xmlns:cx6="http://schemas.microsoft.com/office/drawing/2016/5/12/chartex" xmlns:cx7="http://schemas.microsoft.com/office/drawing/2016/5/13/chartex" xmlns:cx8="http://schemas.microsoft.com/office/drawing/2016/5/14/chartex" xmlns:mc="http://schemas.openxmlformats.org/markup-compatibility/2006" xmlns:aink="http://schemas.microsoft.com/office/drawing/2016/ink" xmlns:am3d="http://schemas.microsoft.com/office/drawing/2017/model3d" xmlns:o="urn:schemas-microsoft-com:office:office" xmlns:r="http://schemas.openxmlformats.org/officeDocument/2006/relationships" xmlns:m="http://schemas.openxmlformats.org/officeDocument/2006/math" xmlns:v="urn:schemas-microsoft-com:vml" xmlns:wp14="http://schemas.microsoft.com/office/word/2010/wordprocessingDrawing" xmlns:wp="http://schemas.openxmlformats.org/drawingml/2006/wordprocessingDrawing" xmlns:w10="urn:schemas-microsoft-com:office:word" xmlns:w="http://schemas.openxmlformats.org/wordprocessingml/2006/main" xmlns:w14="http://schemas.microsoft.com/office/word/2010/wordml" xmlns:w15="http://schemas.microsoft.com/office/word/2012/wordml" xmlns:w16cex="http://schemas.microsoft.com/office/word/2018/wordml/cex" xmlns:w16cid="http://schemas.microsoft.com/office/word/2016/wordml/cid" xmlns:w16="http://schemas.microsoft.com/office/word/2018/wordml" xmlns:w16sdtdh="http://schemas.microsoft.com/office/word/2020/wordml/sdtdatahash" xmlns:w16se="http://schemas.microsoft.com/office/word/2015/wordml/symex" xmlns:wpg="http://schemas.microsoft.com/office/word/2010/wordprocessingGroup" xmlns:wpi="http://schemas.microsoft.com/office/word/2010/wordprocessingInk" xmlns:wne="http://schemas.microsoft.com/office/word/2006/wordml" xmlns:wps="http://schemas.microsoft.com/office/word/2010/wordprocessingShape" mc:Ignorable="w14 w15 w16se w16cid w16 w16cex w16sdtdh wp14">
-  <w15:commentEx w15:paraId="321DAE59" w15:done="0"/>
-</w15:commentsEx>
-</file>
-
-<file path=word/commentsExtensible.xml><?xml version="1.0" encoding="utf-8"?>
-<w16cex:commentsExtensible xmlns:wpc="http://schemas.microsoft.com/office/word/2010/wordprocessingCanvas" xmlns:cx="http://schemas.microsoft.com/office/drawing/2014/chartex" xmlns:cx1="http://schemas.microsoft.com/office/drawing/2015/9/8/chartex" xmlns:cx2="http://schemas.microsoft.com/office/drawing/2015/10/21/chartex" xmlns:cx3="http://schemas.microsoft.com/office/drawing/2016/5/9/chartex" xmlns:cx4="http://schemas.microsoft.com/office/drawing/2016/5/10/chartex" xmlns:cx5="http://schemas.microsoft.com/office/drawing/2016/5/11/chartex" xmlns:cx6="http://schemas.microsoft.com/office/drawing/2016/5/12/chartex" xmlns:cx7="http://schemas.microsoft.com/office/drawing/2016/5/13/chartex" xmlns:cx8="http://schemas.microsoft.com/office/drawing/2016/5/14/chartex" xmlns:mc="http://schemas.openxmlformats.org/markup-compatibility/2006" xmlns:aink="http://schemas.microsoft.com/office/drawing/2016/ink" xmlns:am3d="http://schemas.microsoft.com/office/drawing/2017/model3d" xmlns:o="urn:schemas-microsoft-com:office:office" xmlns:r="http://schemas.openxmlformats.org/officeDocument/2006/relationships" xmlns:m="http://schemas.openxmlformats.org/officeDocument/2006/math" xmlns:v="urn:schemas-microsoft-com:vml" xmlns:wp14="http://schemas.microsoft.com/office/word/2010/wordprocessingDrawing" xmlns:wp="http://schemas.openxmlformats.org/drawingml/2006/wordprocessingDrawing" xmlns:w10="urn:schemas-microsoft-com:office:word" xmlns:w="http://schemas.openxmlformats.org/wordprocessingml/2006/main" xmlns:w14="http://schemas.microsoft.com/office/word/2010/wordml" xmlns:w15="http://schemas.microsoft.com/office/word/2012/wordml" xmlns:w16cex="http://schemas.microsoft.com/office/word/2018/wordml/cex" xmlns:w16cid="http://schemas.microsoft.com/office/word/2016/wordml/cid" xmlns:w16="http://schemas.microsoft.com/office/word/2018/wordml" xmlns:w16sdtdh="http://schemas.microsoft.com/office/word/2020/wordml/sdtdatahash" xmlns:w16se="http://schemas.microsoft.com/office/word/2015/wordml/symex" xmlns:wpg="http://schemas.microsoft.com/office/word/2010/wordprocessingGroup" xmlns:wpi="http://schemas.microsoft.com/office/word/2010/wordprocessingInk" xmlns:wne="http://schemas.microsoft.com/office/word/2006/wordml" xmlns:wps="http://schemas.microsoft.com/office/word/2010/wordprocessingShape" mc:Ignorable="w14 w15 w16se w16cid w16 w16cex w16sdtdh wp14">
-  <w16cex:commentExtensible w16cex:durableId="062642B0" w16cex:dateUtc="2025-10-07T07:00:00Z"/>
-</w16cex:commentsExtensible>
-</file>
-
-<file path=word/commentsIds.xml><?xml version="1.0" encoding="utf-8"?>
-<w16cid:commentsIds xmlns:wpc="http://schemas.microsoft.com/office/word/2010/wordprocessingCanvas" xmlns:cx="http://schemas.microsoft.com/office/drawing/2014/chartex" xmlns:cx1="http://schemas.microsoft.com/office/drawing/2015/9/8/chartex" xmlns:cx2="http://schemas.microsoft.com/office/drawing/2015/10/21/chartex" xmlns:cx3="http://schemas.microsoft.com/office/drawing/2016/5/9/chartex" xmlns:cx4="http://schemas.microsoft.com/office/drawing/2016/5/10/chartex" xmlns:cx5="http://schemas.microsoft.com/office/drawing/2016/5/11/chartex" xmlns:cx6="http://schemas.microsoft.com/office/drawing/2016/5/12/chartex" xmlns:cx7="http://schemas.microsoft.com/office/drawing/2016/5/13/chartex" xmlns:cx8="http://schemas.microsoft.com/office/drawing/2016/5/14/chartex" xmlns:mc="http://schemas.openxmlformats.org/markup-compatibility/2006" xmlns:aink="http://schemas.microsoft.com/office/drawing/2016/ink" xmlns:am3d="http://schemas.microsoft.com/office/drawing/2017/model3d" xmlns:o="urn:schemas-microsoft-com:office:office" xmlns:r="http://schemas.openxmlformats.org/officeDocument/2006/relationships" xmlns:m="http://schemas.openxmlformats.org/officeDocument/2006/math" xmlns:v="urn:schemas-microsoft-com:vml" xmlns:wp14="http://schemas.microsoft.com/office/word/2010/wordprocessingDrawing" xmlns:wp="http://schemas.openxmlformats.org/drawingml/2006/wordprocessingDrawing" xmlns:w10="urn:schemas-microsoft-com:office:word" xmlns:w="http://schemas.openxmlformats.org/wordprocessingml/2006/main" xmlns:w14="http://schemas.microsoft.com/office/word/2010/wordml" xmlns:w15="http://schemas.microsoft.com/office/word/2012/wordml" xmlns:w16cex="http://schemas.microsoft.com/office/word/2018/wordml/cex" xmlns:w16cid="http://schemas.microsoft.com/office/word/2016/wordml/cid" xmlns:w16="http://schemas.microsoft.com/office/word/2018/wordml" xmlns:w16sdtdh="http://schemas.microsoft.com/office/word/2020/wordml/sdtdatahash" xmlns:w16se="http://schemas.microsoft.com/office/word/2015/wordml/symex" xmlns:wpg="http://schemas.microsoft.com/office/word/2010/wordprocessingGroup" xmlns:wpi="http://schemas.microsoft.com/office/word/2010/wordprocessingInk" xmlns:wne="http://schemas.microsoft.com/office/word/2006/wordml" xmlns:wps="http://schemas.microsoft.com/office/word/2010/wordprocessingShape" mc:Ignorable="w14 w15 w16se w16cid w16 w16cex w16sdtdh wp14">
-  <w16cid:commentId w16cid:paraId="321DAE59" w16cid:durableId="062642B0"/>
-</w16cid:commentsIds>
-</file>
-
 <file path=word/endnotes.xml><?xml version="1.0" encoding="utf-8"?>
-<w:endnotes xmlns:wpc="http://schemas.microsoft.com/office/word/2010/wordprocessingCanvas" xmlns:cx="http://schemas.microsoft.com/office/drawing/2014/chartex" xmlns:cx1="http://schemas.microsoft.com/office/drawing/2015/9/8/chartex" xmlns:cx2="http://schemas.microsoft.com/office/drawing/2015/10/21/chartex" xmlns:cx3="http://schemas.microsoft.com/office/drawing/2016/5/9/chartex" xmlns:cx4="http://schemas.microsoft.com/office/drawing/2016/5/10/chartex" xmlns:cx5="http://schemas.microsoft.com/office/drawing/2016/5/11/chartex" xmlns:cx6="http://schemas.microsoft.com/office/drawing/2016/5/12/chartex" xmlns:cx7="http://schemas.microsoft.com/office/drawing/2016/5/13/chartex" xmlns:cx8="http://schemas.microsoft.com/office/drawing/2016/5/14/chartex" xmlns:mc="http://schemas.openxmlformats.org/markup-compatibility/2006" xmlns:aink="http://schemas.microsoft.com/office/drawing/2016/ink" xmlns:am3d="http://schemas.microsoft.com/office/drawing/2017/model3d" xmlns:o="urn:schemas-microsoft-com:office:office" xmlns:r="http://schemas.openxmlformats.org/officeDocument/2006/relationships" xmlns:m="http://schemas.openxmlformats.org/officeDocument/2006/math" xmlns:v="urn:schemas-microsoft-com:vml" xmlns:wp14="http://schemas.microsoft.com/office/word/2010/wordprocessingDrawing" xmlns:wp="http://schemas.openxmlformats.org/drawingml/2006/wordprocessingDrawing" xmlns:w10="urn:schemas-microsoft-com:office:word" xmlns:w="http://schemas.openxmlformats.org/wordprocessingml/2006/main" xmlns:w14="http://schemas.microsoft.com/office/word/2010/wordml" xmlns:w15="http://schemas.microsoft.com/office/word/2012/wordml" xmlns:w16cex="http://schemas.microsoft.com/office/word/2018/wordml/cex" xmlns:w16cid="http://schemas.microsoft.com/office/word/2016/wordml/cid" xmlns:w16="http://schemas.microsoft.com/office/word/2018/wordml" xmlns:w16sdtdh="http://schemas.microsoft.com/office/word/2020/wordml/sdtdatahash" xmlns:w16se="http://schemas.microsoft.com/office/word/2015/wordml/symex" xmlns:wpg="http://schemas.microsoft.com/office/word/2010/wordprocessingGroup" xmlns:wpi="http://schemas.microsoft.com/office/word/2010/wordprocessingInk" xmlns:wne="http://schemas.microsoft.com/office/word/2006/wordml" xmlns:wps="http://schemas.microsoft.com/office/word/2010/wordprocessingShape" mc:Ignorable="w14 w15 w16se w16cid w16 w16cex w16sdtdh wp14">
+<w:endnotes xmlns:wpc="http://schemas.microsoft.com/office/word/2010/wordprocessingCanvas" xmlns:cx="http://schemas.microsoft.com/office/drawing/2014/chartex" xmlns:cx1="http://schemas.microsoft.com/office/drawing/2015/9/8/chartex" xmlns:cx2="http://schemas.microsoft.com/office/drawing/2015/10/21/chartex" xmlns:cx3="http://schemas.microsoft.com/office/drawing/2016/5/9/chartex" xmlns:cx4="http://schemas.microsoft.com/office/drawing/2016/5/10/chartex" xmlns:cx5="http://schemas.microsoft.com/office/drawing/2016/5/11/chartex" xmlns:cx6="http://schemas.microsoft.com/office/drawing/2016/5/12/chartex" xmlns:cx7="http://schemas.microsoft.com/office/drawing/2016/5/13/chartex" xmlns:cx8="http://schemas.microsoft.com/office/drawing/2016/5/14/chartex" xmlns:mc="http://schemas.openxmlformats.org/markup-compatibility/2006" xmlns:aink="http://schemas.microsoft.com/office/drawing/2016/ink" xmlns:am3d="http://schemas.microsoft.com/office/drawing/2017/model3d" xmlns:o="urn:schemas-microsoft-com:office:office" xmlns:oel="http://schemas.microsoft.com/office/2019/extlst" xmlns:r="http://schemas.openxmlformats.org/officeDocument/2006/relationships" xmlns:m="http://schemas.openxmlformats.org/officeDocument/2006/math" xmlns:v="urn:schemas-microsoft-com:vml" xmlns:wp14="http://schemas.microsoft.com/office/word/2010/wordprocessingDrawing" xmlns:wp="http://schemas.openxmlformats.org/drawingml/2006/wordprocessingDrawing" xmlns:w10="urn:schemas-microsoft-com:office:word" xmlns:w="http://schemas.openxmlformats.org/wordprocessingml/2006/main" xmlns:w14="http://schemas.microsoft.com/office/word/2010/wordml" xmlns:w15="http://schemas.microsoft.com/office/word/2012/wordml" xmlns:w16cex="http://schemas.microsoft.com/office/word/2018/wordml/cex" xmlns:w16cid="http://schemas.microsoft.com/office/word/2016/wordml/cid" xmlns:w16="http://schemas.microsoft.com/office/word/2018/wordml" xmlns:w16du="http://schemas.microsoft.com/office/word/2023/wordml/word16du" xmlns:w16sdtdh="http://schemas.microsoft.com/office/word/2020/wordml/sdtdatahash" xmlns:w16sdtfl="http://schemas.microsoft.com/office/word/2024/wordml/sdtformatlock" xmlns:w16se="http://schemas.microsoft.com/office/word/2015/wordml/symex" xmlns:wpg="http://schemas.microsoft.com/office/word/2010/wordprocessingGroup" xmlns:wpi="http://schemas.microsoft.com/office/word/2010/wordprocessingInk" xmlns:wne="http://schemas.microsoft.com/office/word/2006/wordml" xmlns:wps="http://schemas.microsoft.com/office/word/2010/wordprocessingShape" mc:Ignorable="w14 w15 w16se w16cid w16 w16cex w16sdtdh w16sdtfl w16du wp14">
   <w:endnote w:type="separator" w:id="-1">
     <w:p>
       <w:pPr>
@@ -5987,7 +5937,7 @@
 </file>
 
 <file path=word/footer1.xml><?xml version="1.0" encoding="utf-8"?>
-<w:ftr xmlns:wpc="http://schemas.microsoft.com/office/word/2010/wordprocessingCanvas" xmlns:cx="http://schemas.microsoft.com/office/drawing/2014/chartex" xmlns:cx1="http://schemas.microsoft.com/office/drawing/2015/9/8/chartex" xmlns:cx2="http://schemas.microsoft.com/office/drawing/2015/10/21/chartex" xmlns:cx3="http://schemas.microsoft.com/office/drawing/2016/5/9/chartex" xmlns:cx4="http://schemas.microsoft.com/office/drawing/2016/5/10/chartex" xmlns:cx5="http://schemas.microsoft.com/office/drawing/2016/5/11/chartex" xmlns:cx6="http://schemas.microsoft.com/office/drawing/2016/5/12/chartex" xmlns:cx7="http://schemas.microsoft.com/office/drawing/2016/5/13/chartex" xmlns:cx8="http://schemas.microsoft.com/office/drawing/2016/5/14/chartex" xmlns:mc="http://schemas.openxmlformats.org/markup-compatibility/2006" xmlns:aink="http://schemas.microsoft.com/office/drawing/2016/ink" xmlns:am3d="http://schemas.microsoft.com/office/drawing/2017/model3d" xmlns:o="urn:schemas-microsoft-com:office:office" xmlns:r="http://schemas.openxmlformats.org/officeDocument/2006/relationships" xmlns:m="http://schemas.openxmlformats.org/officeDocument/2006/math" xmlns:v="urn:schemas-microsoft-com:vml" xmlns:wp14="http://schemas.microsoft.com/office/word/2010/wordprocessingDrawing" xmlns:wp="http://schemas.openxmlformats.org/drawingml/2006/wordprocessingDrawing" xmlns:w10="urn:schemas-microsoft-com:office:word" xmlns:w="http://schemas.openxmlformats.org/wordprocessingml/2006/main" xmlns:w14="http://schemas.microsoft.com/office/word/2010/wordml" xmlns:w15="http://schemas.microsoft.com/office/word/2012/wordml" xmlns:w16cex="http://schemas.microsoft.com/office/word/2018/wordml/cex" xmlns:w16cid="http://schemas.microsoft.com/office/word/2016/wordml/cid" xmlns:w16="http://schemas.microsoft.com/office/word/2018/wordml" xmlns:w16sdtdh="http://schemas.microsoft.com/office/word/2020/wordml/sdtdatahash" xmlns:w16se="http://schemas.microsoft.com/office/word/2015/wordml/symex" xmlns:wpg="http://schemas.microsoft.com/office/word/2010/wordprocessingGroup" xmlns:wpi="http://schemas.microsoft.com/office/word/2010/wordprocessingInk" xmlns:wne="http://schemas.microsoft.com/office/word/2006/wordml" xmlns:wps="http://schemas.microsoft.com/office/word/2010/wordprocessingShape" mc:Ignorable="w14 w15 w16se w16cid w16 w16cex w16sdtdh wp14">
+<w:ftr xmlns:wpc="http://schemas.microsoft.com/office/word/2010/wordprocessingCanvas" xmlns:cx="http://schemas.microsoft.com/office/drawing/2014/chartex" xmlns:cx1="http://schemas.microsoft.com/office/drawing/2015/9/8/chartex" xmlns:cx2="http://schemas.microsoft.com/office/drawing/2015/10/21/chartex" xmlns:cx3="http://schemas.microsoft.com/office/drawing/2016/5/9/chartex" xmlns:cx4="http://schemas.microsoft.com/office/drawing/2016/5/10/chartex" xmlns:cx5="http://schemas.microsoft.com/office/drawing/2016/5/11/chartex" xmlns:cx6="http://schemas.microsoft.com/office/drawing/2016/5/12/chartex" xmlns:cx7="http://schemas.microsoft.com/office/drawing/2016/5/13/chartex" xmlns:cx8="http://schemas.microsoft.com/office/drawing/2016/5/14/chartex" xmlns:mc="http://schemas.openxmlformats.org/markup-compatibility/2006" xmlns:aink="http://schemas.microsoft.com/office/drawing/2016/ink" xmlns:am3d="http://schemas.microsoft.com/office/drawing/2017/model3d" xmlns:o="urn:schemas-microsoft-com:office:office" xmlns:oel="http://schemas.microsoft.com/office/2019/extlst" xmlns:r="http://schemas.openxmlformats.org/officeDocument/2006/relationships" xmlns:m="http://schemas.openxmlformats.org/officeDocument/2006/math" xmlns:v="urn:schemas-microsoft-com:vml" xmlns:wp14="http://schemas.microsoft.com/office/word/2010/wordprocessingDrawing" xmlns:wp="http://schemas.openxmlformats.org/drawingml/2006/wordprocessingDrawing" xmlns:w10="urn:schemas-microsoft-com:office:word" xmlns:w="http://schemas.openxmlformats.org/wordprocessingml/2006/main" xmlns:w14="http://schemas.microsoft.com/office/word/2010/wordml" xmlns:w15="http://schemas.microsoft.com/office/word/2012/wordml" xmlns:w16cex="http://schemas.microsoft.com/office/word/2018/wordml/cex" xmlns:w16cid="http://schemas.microsoft.com/office/word/2016/wordml/cid" xmlns:w16="http://schemas.microsoft.com/office/word/2018/wordml" xmlns:w16du="http://schemas.microsoft.com/office/word/2023/wordml/word16du" xmlns:w16sdtdh="http://schemas.microsoft.com/office/word/2020/wordml/sdtdatahash" xmlns:w16sdtfl="http://schemas.microsoft.com/office/word/2024/wordml/sdtformatlock" xmlns:w16se="http://schemas.microsoft.com/office/word/2015/wordml/symex" xmlns:wpg="http://schemas.microsoft.com/office/word/2010/wordprocessingGroup" xmlns:wpi="http://schemas.microsoft.com/office/word/2010/wordprocessingInk" xmlns:wne="http://schemas.microsoft.com/office/word/2006/wordml" xmlns:wps="http://schemas.microsoft.com/office/word/2010/wordprocessingShape" mc:Ignorable="w14 w15 w16se w16cid w16 w16cex w16sdtdh w16sdtfl w16du wp14">
   <w:sdt>
     <w:sdtPr>
       <w:id w:val="1366943540"/>
@@ -5996,7 +5946,6 @@
         <w:docPartUnique/>
       </w:docPartObj>
     </w:sdtPr>
-    <w:sdtEndPr/>
     <w:sdtContent>
       <w:p>
         <w:pPr>
@@ -6032,7 +5981,7 @@
 </file>
 
 <file path=word/footer2.xml><?xml version="1.0" encoding="utf-8"?>
-<w:ftr xmlns:wpc="http://schemas.microsoft.com/office/word/2010/wordprocessingCanvas" xmlns:cx="http://schemas.microsoft.com/office/drawing/2014/chartex" xmlns:cx1="http://schemas.microsoft.com/office/drawing/2015/9/8/chartex" xmlns:cx2="http://schemas.microsoft.com/office/drawing/2015/10/21/chartex" xmlns:cx3="http://schemas.microsoft.com/office/drawing/2016/5/9/chartex" xmlns:cx4="http://schemas.microsoft.com/office/drawing/2016/5/10/chartex" xmlns:cx5="http://schemas.microsoft.com/office/drawing/2016/5/11/chartex" xmlns:cx6="http://schemas.microsoft.com/office/drawing/2016/5/12/chartex" xmlns:cx7="http://schemas.microsoft.com/office/drawing/2016/5/13/chartex" xmlns:cx8="http://schemas.microsoft.com/office/drawing/2016/5/14/chartex" xmlns:mc="http://schemas.openxmlformats.org/markup-compatibility/2006" xmlns:aink="http://schemas.microsoft.com/office/drawing/2016/ink" xmlns:am3d="http://schemas.microsoft.com/office/drawing/2017/model3d" xmlns:o="urn:schemas-microsoft-com:office:office" xmlns:r="http://schemas.openxmlformats.org/officeDocument/2006/relationships" xmlns:m="http://schemas.openxmlformats.org/officeDocument/2006/math" xmlns:v="urn:schemas-microsoft-com:vml" xmlns:wp14="http://schemas.microsoft.com/office/word/2010/wordprocessingDrawing" xmlns:wp="http://schemas.openxmlformats.org/drawingml/2006/wordprocessingDrawing" xmlns:w10="urn:schemas-microsoft-com:office:word" xmlns:w="http://schemas.openxmlformats.org/wordprocessingml/2006/main" xmlns:w14="http://schemas.microsoft.com/office/word/2010/wordml" xmlns:w15="http://schemas.microsoft.com/office/word/2012/wordml" xmlns:w16cex="http://schemas.microsoft.com/office/word/2018/wordml/cex" xmlns:w16cid="http://schemas.microsoft.com/office/word/2016/wordml/cid" xmlns:w16="http://schemas.microsoft.com/office/word/2018/wordml" xmlns:w16sdtdh="http://schemas.microsoft.com/office/word/2020/wordml/sdtdatahash" xmlns:w16se="http://schemas.microsoft.com/office/word/2015/wordml/symex" xmlns:wpg="http://schemas.microsoft.com/office/word/2010/wordprocessingGroup" xmlns:wpi="http://schemas.microsoft.com/office/word/2010/wordprocessingInk" xmlns:wne="http://schemas.microsoft.com/office/word/2006/wordml" xmlns:wps="http://schemas.microsoft.com/office/word/2010/wordprocessingShape" mc:Ignorable="w14 w15 w16se w16cid w16 w16cex w16sdtdh wp14">
+<w:ftr xmlns:wpc="http://schemas.microsoft.com/office/word/2010/wordprocessingCanvas" xmlns:cx="http://schemas.microsoft.com/office/drawing/2014/chartex" xmlns:cx1="http://schemas.microsoft.com/office/drawing/2015/9/8/chartex" xmlns:cx2="http://schemas.microsoft.com/office/drawing/2015/10/21/chartex" xmlns:cx3="http://schemas.microsoft.com/office/drawing/2016/5/9/chartex" xmlns:cx4="http://schemas.microsoft.com/office/drawing/2016/5/10/chartex" xmlns:cx5="http://schemas.microsoft.com/office/drawing/2016/5/11/chartex" xmlns:cx6="http://schemas.microsoft.com/office/drawing/2016/5/12/chartex" xmlns:cx7="http://schemas.microsoft.com/office/drawing/2016/5/13/chartex" xmlns:cx8="http://schemas.microsoft.com/office/drawing/2016/5/14/chartex" xmlns:mc="http://schemas.openxmlformats.org/markup-compatibility/2006" xmlns:aink="http://schemas.microsoft.com/office/drawing/2016/ink" xmlns:am3d="http://schemas.microsoft.com/office/drawing/2017/model3d" xmlns:o="urn:schemas-microsoft-com:office:office" xmlns:oel="http://schemas.microsoft.com/office/2019/extlst" xmlns:r="http://schemas.openxmlformats.org/officeDocument/2006/relationships" xmlns:m="http://schemas.openxmlformats.org/officeDocument/2006/math" xmlns:v="urn:schemas-microsoft-com:vml" xmlns:wp14="http://schemas.microsoft.com/office/word/2010/wordprocessingDrawing" xmlns:wp="http://schemas.openxmlformats.org/drawingml/2006/wordprocessingDrawing" xmlns:w10="urn:schemas-microsoft-com:office:word" xmlns:w="http://schemas.openxmlformats.org/wordprocessingml/2006/main" xmlns:w14="http://schemas.microsoft.com/office/word/2010/wordml" xmlns:w15="http://schemas.microsoft.com/office/word/2012/wordml" xmlns:w16cex="http://schemas.microsoft.com/office/word/2018/wordml/cex" xmlns:w16cid="http://schemas.microsoft.com/office/word/2016/wordml/cid" xmlns:w16="http://schemas.microsoft.com/office/word/2018/wordml" xmlns:w16du="http://schemas.microsoft.com/office/word/2023/wordml/word16du" xmlns:w16sdtdh="http://schemas.microsoft.com/office/word/2020/wordml/sdtdatahash" xmlns:w16sdtfl="http://schemas.microsoft.com/office/word/2024/wordml/sdtformatlock" xmlns:w16se="http://schemas.microsoft.com/office/word/2015/wordml/symex" xmlns:wpg="http://schemas.microsoft.com/office/word/2010/wordprocessingGroup" xmlns:wpi="http://schemas.microsoft.com/office/word/2010/wordprocessingInk" xmlns:wne="http://schemas.microsoft.com/office/word/2006/wordml" xmlns:wps="http://schemas.microsoft.com/office/word/2010/wordprocessingShape" mc:Ignorable="w14 w15 w16se w16cid w16 w16cex w16sdtdh w16sdtfl w16du wp14">
   <w:p>
     <w:pPr>
       <w:pStyle w:val="ab"/>
@@ -6047,7 +5996,7 @@
 </file>
 
 <file path=word/footnotes.xml><?xml version="1.0" encoding="utf-8"?>
-<w:footnotes xmlns:wpc="http://schemas.microsoft.com/office/word/2010/wordprocessingCanvas" xmlns:cx="http://schemas.microsoft.com/office/drawing/2014/chartex" xmlns:cx1="http://schemas.microsoft.com/office/drawing/2015/9/8/chartex" xmlns:cx2="http://schemas.microsoft.com/office/drawing/2015/10/21/chartex" xmlns:cx3="http://schemas.microsoft.com/office/drawing/2016/5/9/chartex" xmlns:cx4="http://schemas.microsoft.com/office/drawing/2016/5/10/chartex" xmlns:cx5="http://schemas.microsoft.com/office/drawing/2016/5/11/chartex" xmlns:cx6="http://schemas.microsoft.com/office/drawing/2016/5/12/chartex" xmlns:cx7="http://schemas.microsoft.com/office/drawing/2016/5/13/chartex" xmlns:cx8="http://schemas.microsoft.com/office/drawing/2016/5/14/chartex" xmlns:mc="http://schemas.openxmlformats.org/markup-compatibility/2006" xmlns:aink="http://schemas.microsoft.com/office/drawing/2016/ink" xmlns:am3d="http://schemas.microsoft.com/office/drawing/2017/model3d" xmlns:o="urn:schemas-microsoft-com:office:office" xmlns:r="http://schemas.openxmlformats.org/officeDocument/2006/relationships" xmlns:m="http://schemas.openxmlformats.org/officeDocument/2006/math" xmlns:v="urn:schemas-microsoft-com:vml" xmlns:wp14="http://schemas.microsoft.com/office/word/2010/wordprocessingDrawing" xmlns:wp="http://schemas.openxmlformats.org/drawingml/2006/wordprocessingDrawing" xmlns:w10="urn:schemas-microsoft-com:office:word" xmlns:w="http://schemas.openxmlformats.org/wordprocessingml/2006/main" xmlns:w14="http://schemas.microsoft.com/office/word/2010/wordml" xmlns:w15="http://schemas.microsoft.com/office/word/2012/wordml" xmlns:w16cex="http://schemas.microsoft.com/office/word/2018/wordml/cex" xmlns:w16cid="http://schemas.microsoft.com/office/word/2016/wordml/cid" xmlns:w16="http://schemas.microsoft.com/office/word/2018/wordml" xmlns:w16sdtdh="http://schemas.microsoft.com/office/word/2020/wordml/sdtdatahash" xmlns:w16se="http://schemas.microsoft.com/office/word/2015/wordml/symex" xmlns:wpg="http://schemas.microsoft.com/office/word/2010/wordprocessingGroup" xmlns:wpi="http://schemas.microsoft.com/office/word/2010/wordprocessingInk" xmlns:wne="http://schemas.microsoft.com/office/word/2006/wordml" xmlns:wps="http://schemas.microsoft.com/office/word/2010/wordprocessingShape" mc:Ignorable="w14 w15 w16se w16cid w16 w16cex w16sdtdh wp14">
+<w:footnotes xmlns:wpc="http://schemas.microsoft.com/office/word/2010/wordprocessingCanvas" xmlns:cx="http://schemas.microsoft.com/office/drawing/2014/chartex" xmlns:cx1="http://schemas.microsoft.com/office/drawing/2015/9/8/chartex" xmlns:cx2="http://schemas.microsoft.com/office/drawing/2015/10/21/chartex" xmlns:cx3="http://schemas.microsoft.com/office/drawing/2016/5/9/chartex" xmlns:cx4="http://schemas.microsoft.com/office/drawing/2016/5/10/chartex" xmlns:cx5="http://schemas.microsoft.com/office/drawing/2016/5/11/chartex" xmlns:cx6="http://schemas.microsoft.com/office/drawing/2016/5/12/chartex" xmlns:cx7="http://schemas.microsoft.com/office/drawing/2016/5/13/chartex" xmlns:cx8="http://schemas.microsoft.com/office/drawing/2016/5/14/chartex" xmlns:mc="http://schemas.openxmlformats.org/markup-compatibility/2006" xmlns:aink="http://schemas.microsoft.com/office/drawing/2016/ink" xmlns:am3d="http://schemas.microsoft.com/office/drawing/2017/model3d" xmlns:o="urn:schemas-microsoft-com:office:office" xmlns:oel="http://schemas.microsoft.com/office/2019/extlst" xmlns:r="http://schemas.openxmlformats.org/officeDocument/2006/relationships" xmlns:m="http://schemas.openxmlformats.org/officeDocument/2006/math" xmlns:v="urn:schemas-microsoft-com:vml" xmlns:wp14="http://schemas.microsoft.com/office/word/2010/wordprocessingDrawing" xmlns:wp="http://schemas.openxmlformats.org/drawingml/2006/wordprocessingDrawing" xmlns:w10="urn:schemas-microsoft-com:office:word" xmlns:w="http://schemas.openxmlformats.org/wordprocessingml/2006/main" xmlns:w14="http://schemas.microsoft.com/office/word/2010/wordml" xmlns:w15="http://schemas.microsoft.com/office/word/2012/wordml" xmlns:w16cex="http://schemas.microsoft.com/office/word/2018/wordml/cex" xmlns:w16cid="http://schemas.microsoft.com/office/word/2016/wordml/cid" xmlns:w16="http://schemas.microsoft.com/office/word/2018/wordml" xmlns:w16du="http://schemas.microsoft.com/office/word/2023/wordml/word16du" xmlns:w16sdtdh="http://schemas.microsoft.com/office/word/2020/wordml/sdtdatahash" xmlns:w16sdtfl="http://schemas.microsoft.com/office/word/2024/wordml/sdtformatlock" xmlns:w16se="http://schemas.microsoft.com/office/word/2015/wordml/symex" xmlns:wpg="http://schemas.microsoft.com/office/word/2010/wordprocessingGroup" xmlns:wpi="http://schemas.microsoft.com/office/word/2010/wordprocessingInk" xmlns:wne="http://schemas.microsoft.com/office/word/2006/wordml" xmlns:wps="http://schemas.microsoft.com/office/word/2010/wordprocessingShape" mc:Ignorable="w14 w15 w16se w16cid w16 w16cex w16sdtdh w16sdtfl w16du wp14">
   <w:footnote w:type="separator" w:id="-1">
     <w:p>
       <w:pPr>
@@ -6072,7 +6021,7 @@
 </file>
 
 <file path=word/numbering.xml><?xml version="1.0" encoding="utf-8"?>
-<w:numbering xmlns:wpc="http://schemas.microsoft.com/office/word/2010/wordprocessingCanvas" xmlns:cx="http://schemas.microsoft.com/office/drawing/2014/chartex" xmlns:cx1="http://schemas.microsoft.com/office/drawing/2015/9/8/chartex" xmlns:cx2="http://schemas.microsoft.com/office/drawing/2015/10/21/chartex" xmlns:cx3="http://schemas.microsoft.com/office/drawing/2016/5/9/chartex" xmlns:cx4="http://schemas.microsoft.com/office/drawing/2016/5/10/chartex" xmlns:cx5="http://schemas.microsoft.com/office/drawing/2016/5/11/chartex" xmlns:cx6="http://schemas.microsoft.com/office/drawing/2016/5/12/chartex" xmlns:cx7="http://schemas.microsoft.com/office/drawing/2016/5/13/chartex" xmlns:cx8="http://schemas.microsoft.com/office/drawing/2016/5/14/chartex" xmlns:mc="http://schemas.openxmlformats.org/markup-compatibility/2006" xmlns:aink="http://schemas.microsoft.com/office/drawing/2016/ink" xmlns:am3d="http://schemas.microsoft.com/office/drawing/2017/model3d" xmlns:o="urn:schemas-microsoft-com:office:office" xmlns:r="http://schemas.openxmlformats.org/officeDocument/2006/relationships" xmlns:m="http://schemas.openxmlformats.org/officeDocument/2006/math" xmlns:v="urn:schemas-microsoft-com:vml" xmlns:wp14="http://schemas.microsoft.com/office/word/2010/wordprocessingDrawing" xmlns:wp="http://schemas.openxmlformats.org/drawingml/2006/wordprocessingDrawing" xmlns:w10="urn:schemas-microsoft-com:office:word" xmlns:w="http://schemas.openxmlformats.org/wordprocessingml/2006/main" xmlns:w14="http://schemas.microsoft.com/office/word/2010/wordml" xmlns:w15="http://schemas.microsoft.com/office/word/2012/wordml" xmlns:w16cex="http://schemas.microsoft.com/office/word/2018/wordml/cex" xmlns:w16cid="http://schemas.microsoft.com/office/word/2016/wordml/cid" xmlns:w16="http://schemas.microsoft.com/office/word/2018/wordml" xmlns:w16sdtdh="http://schemas.microsoft.com/office/word/2020/wordml/sdtdatahash" xmlns:w16se="http://schemas.microsoft.com/office/word/2015/wordml/symex" xmlns:wpg="http://schemas.microsoft.com/office/word/2010/wordprocessingGroup" xmlns:wpi="http://schemas.microsoft.com/office/word/2010/wordprocessingInk" xmlns:wne="http://schemas.microsoft.com/office/word/2006/wordml" xmlns:wps="http://schemas.microsoft.com/office/word/2010/wordprocessingShape" mc:Ignorable="w14 w15 w16se w16cid w16 w16cex w16sdtdh wp14">
+<w:numbering xmlns:wpc="http://schemas.microsoft.com/office/word/2010/wordprocessingCanvas" xmlns:cx="http://schemas.microsoft.com/office/drawing/2014/chartex" xmlns:cx1="http://schemas.microsoft.com/office/drawing/2015/9/8/chartex" xmlns:cx2="http://schemas.microsoft.com/office/drawing/2015/10/21/chartex" xmlns:cx3="http://schemas.microsoft.com/office/drawing/2016/5/9/chartex" xmlns:cx4="http://schemas.microsoft.com/office/drawing/2016/5/10/chartex" xmlns:cx5="http://schemas.microsoft.com/office/drawing/2016/5/11/chartex" xmlns:cx6="http://schemas.microsoft.com/office/drawing/2016/5/12/chartex" xmlns:cx7="http://schemas.microsoft.com/office/drawing/2016/5/13/chartex" xmlns:cx8="http://schemas.microsoft.com/office/drawing/2016/5/14/chartex" xmlns:mc="http://schemas.openxmlformats.org/markup-compatibility/2006" xmlns:aink="http://schemas.microsoft.com/office/drawing/2016/ink" xmlns:am3d="http://schemas.microsoft.com/office/drawing/2017/model3d" xmlns:o="urn:schemas-microsoft-com:office:office" xmlns:oel="http://schemas.microsoft.com/office/2019/extlst" xmlns:r="http://schemas.openxmlformats.org/officeDocument/2006/relationships" xmlns:m="http://schemas.openxmlformats.org/officeDocument/2006/math" xmlns:v="urn:schemas-microsoft-com:vml" xmlns:wp14="http://schemas.microsoft.com/office/word/2010/wordprocessingDrawing" xmlns:wp="http://schemas.openxmlformats.org/drawingml/2006/wordprocessingDrawing" xmlns:w10="urn:schemas-microsoft-com:office:word" xmlns:w="http://schemas.openxmlformats.org/wordprocessingml/2006/main" xmlns:w14="http://schemas.microsoft.com/office/word/2010/wordml" xmlns:w15="http://schemas.microsoft.com/office/word/2012/wordml" xmlns:w16cex="http://schemas.microsoft.com/office/word/2018/wordml/cex" xmlns:w16cid="http://schemas.microsoft.com/office/word/2016/wordml/cid" xmlns:w16="http://schemas.microsoft.com/office/word/2018/wordml" xmlns:w16du="http://schemas.microsoft.com/office/word/2023/wordml/word16du" xmlns:w16sdtdh="http://schemas.microsoft.com/office/word/2020/wordml/sdtdatahash" xmlns:w16sdtfl="http://schemas.microsoft.com/office/word/2024/wordml/sdtformatlock" xmlns:w16se="http://schemas.microsoft.com/office/word/2015/wordml/symex" xmlns:wpg="http://schemas.microsoft.com/office/word/2010/wordprocessingGroup" xmlns:wpi="http://schemas.microsoft.com/office/word/2010/wordprocessingInk" xmlns:wne="http://schemas.microsoft.com/office/word/2006/wordml" xmlns:wps="http://schemas.microsoft.com/office/word/2010/wordprocessingShape" mc:Ignorable="w14 w15 w16se w16cid w16 w16cex w16sdtdh w16sdtfl w16du wp14">
   <w:abstractNum w:abstractNumId="0" w15:restartNumberingAfterBreak="0">
     <w:nsid w:val="12103005"/>
     <w:multiLevelType w:val="multilevel"/>
@@ -6525,31 +6474,23 @@
       </w:rPr>
     </w:lvl>
   </w:abstractNum>
-  <w:num w:numId="1">
+  <w:num w:numId="1" w16cid:durableId="486627280">
     <w:abstractNumId w:val="2"/>
   </w:num>
-  <w:num w:numId="2">
+  <w:num w:numId="2" w16cid:durableId="1451582996">
     <w:abstractNumId w:val="0"/>
   </w:num>
-  <w:num w:numId="3">
+  <w:num w:numId="3" w16cid:durableId="126706707">
     <w:abstractNumId w:val="1"/>
   </w:num>
-  <w:num w:numId="4">
+  <w:num w:numId="4" w16cid:durableId="426199014">
     <w:abstractNumId w:val="3"/>
   </w:num>
 </w:numbering>
 </file>
 
-<file path=word/people.xml><?xml version="1.0" encoding="utf-8"?>
-<w15:people xmlns:wpc="http://schemas.microsoft.com/office/word/2010/wordprocessingCanvas" xmlns:cx="http://schemas.microsoft.com/office/drawing/2014/chartex" xmlns:cx1="http://schemas.microsoft.com/office/drawing/2015/9/8/chartex" xmlns:cx2="http://schemas.microsoft.com/office/drawing/2015/10/21/chartex" xmlns:cx3="http://schemas.microsoft.com/office/drawing/2016/5/9/chartex" xmlns:cx4="http://schemas.microsoft.com/office/drawing/2016/5/10/chartex" xmlns:cx5="http://schemas.microsoft.com/office/drawing/2016/5/11/chartex" xmlns:cx6="http://schemas.microsoft.com/office/drawing/2016/5/12/chartex" xmlns:cx7="http://schemas.microsoft.com/office/drawing/2016/5/13/chartex" xmlns:cx8="http://schemas.microsoft.com/office/drawing/2016/5/14/chartex" xmlns:mc="http://schemas.openxmlformats.org/markup-compatibility/2006" xmlns:aink="http://schemas.microsoft.com/office/drawing/2016/ink" xmlns:am3d="http://schemas.microsoft.com/office/drawing/2017/model3d" xmlns:o="urn:schemas-microsoft-com:office:office" xmlns:r="http://schemas.openxmlformats.org/officeDocument/2006/relationships" xmlns:m="http://schemas.openxmlformats.org/officeDocument/2006/math" xmlns:v="urn:schemas-microsoft-com:vml" xmlns:wp14="http://schemas.microsoft.com/office/word/2010/wordprocessingDrawing" xmlns:wp="http://schemas.openxmlformats.org/drawingml/2006/wordprocessingDrawing" xmlns:w10="urn:schemas-microsoft-com:office:word" xmlns:w="http://schemas.openxmlformats.org/wordprocessingml/2006/main" xmlns:w14="http://schemas.microsoft.com/office/word/2010/wordml" xmlns:w15="http://schemas.microsoft.com/office/word/2012/wordml" xmlns:w16cex="http://schemas.microsoft.com/office/word/2018/wordml/cex" xmlns:w16cid="http://schemas.microsoft.com/office/word/2016/wordml/cid" xmlns:w16="http://schemas.microsoft.com/office/word/2018/wordml" xmlns:w16sdtdh="http://schemas.microsoft.com/office/word/2020/wordml/sdtdatahash" xmlns:w16se="http://schemas.microsoft.com/office/word/2015/wordml/symex" xmlns:wpg="http://schemas.microsoft.com/office/word/2010/wordprocessingGroup" xmlns:wpi="http://schemas.microsoft.com/office/word/2010/wordprocessingInk" xmlns:wne="http://schemas.microsoft.com/office/word/2006/wordml" xmlns:wps="http://schemas.microsoft.com/office/word/2010/wordprocessingShape" mc:Ignorable="w14 w15 w16se w16cid w16 w16cex w16sdtdh wp14">
-  <w15:person w15:author="Kalentyev Alexey">
-    <w15:presenceInfo w15:providerId="Windows Live" w15:userId="da819b8650d7d997"/>
-  </w15:person>
-</w15:people>
-</file>
-
 <file path=word/styles.xml><?xml version="1.0" encoding="utf-8"?>
-<w:styles xmlns:mc="http://schemas.openxmlformats.org/markup-compatibility/2006" xmlns:r="http://schemas.openxmlformats.org/officeDocument/2006/relationships" xmlns:w="http://schemas.openxmlformats.org/wordprocessingml/2006/main" xmlns:w14="http://schemas.microsoft.com/office/word/2010/wordml" xmlns:w15="http://schemas.microsoft.com/office/word/2012/wordml" xmlns:w16cex="http://schemas.microsoft.com/office/word/2018/wordml/cex" xmlns:w16cid="http://schemas.microsoft.com/office/word/2016/wordml/cid" xmlns:w16="http://schemas.microsoft.com/office/word/2018/wordml" xmlns:w16sdtdh="http://schemas.microsoft.com/office/word/2020/wordml/sdtdatahash" xmlns:w16se="http://schemas.microsoft.com/office/word/2015/wordml/symex" mc:Ignorable="w14 w15 w16se w16cid w16 w16cex w16sdtdh">
+<w:styles xmlns:mc="http://schemas.openxmlformats.org/markup-compatibility/2006" xmlns:r="http://schemas.openxmlformats.org/officeDocument/2006/relationships" xmlns:w="http://schemas.openxmlformats.org/wordprocessingml/2006/main" xmlns:w14="http://schemas.microsoft.com/office/word/2010/wordml" xmlns:w15="http://schemas.microsoft.com/office/word/2012/wordml" xmlns:w16cex="http://schemas.microsoft.com/office/word/2018/wordml/cex" xmlns:w16cid="http://schemas.microsoft.com/office/word/2016/wordml/cid" xmlns:w16="http://schemas.microsoft.com/office/word/2018/wordml" xmlns:w16du="http://schemas.microsoft.com/office/word/2023/wordml/word16du" xmlns:w16sdtdh="http://schemas.microsoft.com/office/word/2020/wordml/sdtdatahash" xmlns:w16sdtfl="http://schemas.microsoft.com/office/word/2024/wordml/sdtformatlock" xmlns:w16se="http://schemas.microsoft.com/office/word/2015/wordml/symex" mc:Ignorable="w14 w15 w16se w16cid w16 w16cex w16sdtdh w16sdtfl w16du">
   <w:docDefaults>
     <w:rPrDefault>
       <w:rPr>
